--- a/项目定型阶段作业/分析模型文档.docx
+++ b/项目定型阶段作业/分析模型文档.docx
@@ -1,6 +1,6 @@
 
 <file path=word/document.xml><?xml version="1.0" encoding="utf-8"?>
-<w:document xmlns:wpc="http://schemas.microsoft.com/office/word/2010/wordprocessingCanvas" xmlns:mc="http://schemas.openxmlformats.org/markup-compatibility/2006" xmlns:o="urn:schemas-microsoft-com:office:office" xmlns:r="http://schemas.openxmlformats.org/officeDocument/2006/relationships" xmlns:m="http://schemas.openxmlformats.org/officeDocument/2006/math" xmlns:v="urn:schemas-microsoft-com:vml" xmlns:wp14="http://schemas.microsoft.com/office/word/2010/wordprocessingDrawing" xmlns:wp="http://schemas.openxmlformats.org/drawingml/2006/wordprocessingDrawing" xmlns:w10="urn:schemas-microsoft-com:office:word" xmlns:w="http://schemas.openxmlformats.org/wordprocessingml/2006/main" xmlns:w14="http://schemas.microsoft.com/office/word/2010/wordml" xmlns:w15="http://schemas.microsoft.com/office/word/2012/wordml" xmlns:wpg="http://schemas.microsoft.com/office/word/2010/wordprocessingGroup" xmlns:wpi="http://schemas.microsoft.com/office/word/2010/wordprocessingInk" xmlns:wne="http://schemas.microsoft.com/office/word/2006/wordml" xmlns:wps="http://schemas.microsoft.com/office/word/2010/wordprocessingShape" mc:Ignorable="w14 w15 wp14">
+<w:document xmlns:wpc="http://schemas.microsoft.com/office/word/2010/wordprocessingCanvas" xmlns:cx="http://schemas.microsoft.com/office/drawing/2014/chartex" xmlns:cx1="http://schemas.microsoft.com/office/drawing/2015/9/8/chartex" xmlns:cx2="http://schemas.microsoft.com/office/drawing/2015/10/21/chartex" xmlns:cx3="http://schemas.microsoft.com/office/drawing/2016/5/9/chartex" xmlns:cx4="http://schemas.microsoft.com/office/drawing/2016/5/10/chartex" xmlns:cx5="http://schemas.microsoft.com/office/drawing/2016/5/11/chartex" xmlns:mc="http://schemas.openxmlformats.org/markup-compatibility/2006" xmlns:o="urn:schemas-microsoft-com:office:office" xmlns:r="http://schemas.openxmlformats.org/officeDocument/2006/relationships" xmlns:m="http://schemas.openxmlformats.org/officeDocument/2006/math" xmlns:v="urn:schemas-microsoft-com:vml" xmlns:wp14="http://schemas.microsoft.com/office/word/2010/wordprocessingDrawing" xmlns:wp="http://schemas.openxmlformats.org/drawingml/2006/wordprocessingDrawing" xmlns:w10="urn:schemas-microsoft-com:office:word" xmlns:w="http://schemas.openxmlformats.org/wordprocessingml/2006/main" xmlns:w14="http://schemas.microsoft.com/office/word/2010/wordml" xmlns:w15="http://schemas.microsoft.com/office/word/2012/wordml" xmlns:w16se="http://schemas.microsoft.com/office/word/2015/wordml/symex" xmlns:wpg="http://schemas.microsoft.com/office/word/2010/wordprocessingGroup" xmlns:wpi="http://schemas.microsoft.com/office/word/2010/wordprocessingInk" xmlns:wne="http://schemas.microsoft.com/office/word/2006/wordml" xmlns:wps="http://schemas.microsoft.com/office/word/2010/wordprocessingShape" mc:Ignorable="w14 w15 w16se wp14">
   <w:body>
     <w:p>
       <w:pPr>
@@ -55,6 +55,11 @@
     <w:sdt>
       <w:sdtPr>
         <w:rPr>
+          <w:rFonts w:asciiTheme="minorHAnsi" w:eastAsiaTheme="minorEastAsia" w:hAnsiTheme="minorHAnsi" w:cstheme="minorBidi"/>
+          <w:color w:val="auto"/>
+          <w:kern w:val="2"/>
+          <w:sz w:val="21"/>
+          <w:szCs w:val="22"/>
           <w:lang w:val="zh-CN"/>
         </w:rPr>
         <w:id w:val="-2091918277"/>
@@ -65,13 +70,8 @@
       </w:sdtPr>
       <w:sdtEndPr>
         <w:rPr>
-          <w:rFonts w:asciiTheme="minorHAnsi" w:eastAsiaTheme="minorEastAsia" w:hAnsiTheme="minorHAnsi" w:cstheme="minorBidi"/>
           <w:b/>
           <w:bCs/>
-          <w:color w:val="auto"/>
-          <w:kern w:val="2"/>
-          <w:sz w:val="21"/>
-          <w:szCs w:val="22"/>
         </w:rPr>
       </w:sdtEndPr>
       <w:sdtContent>
@@ -88,7 +88,7 @@
         </w:p>
         <w:p>
           <w:pPr>
-            <w:pStyle w:val="10"/>
+            <w:pStyle w:val="11"/>
             <w:tabs>
               <w:tab w:val="right" w:leader="dot" w:pos="8296"/>
             </w:tabs>
@@ -108,14 +108,14 @@
           <w:hyperlink w:anchor="_Toc467832662" w:history="1">
             <w:r>
               <w:rPr>
-                <w:rStyle w:val="a7"/>
+                <w:rStyle w:val="a9"/>
                 <w:noProof/>
               </w:rPr>
               <w:t>1</w:t>
             </w:r>
             <w:r>
               <w:rPr>
-                <w:rStyle w:val="a7"/>
+                <w:rStyle w:val="a9"/>
                 <w:rFonts w:hint="eastAsia"/>
                 <w:noProof/>
               </w:rPr>
@@ -173,7 +173,7 @@
         </w:p>
         <w:p>
           <w:pPr>
-            <w:pStyle w:val="20"/>
+            <w:pStyle w:val="21"/>
             <w:tabs>
               <w:tab w:val="right" w:leader="dot" w:pos="8296"/>
             </w:tabs>
@@ -184,14 +184,14 @@
           <w:hyperlink w:anchor="_Toc467832663" w:history="1">
             <w:r>
               <w:rPr>
-                <w:rStyle w:val="a7"/>
+                <w:rStyle w:val="a9"/>
                 <w:noProof/>
               </w:rPr>
               <w:t>1.1</w:t>
             </w:r>
             <w:r>
               <w:rPr>
-                <w:rStyle w:val="a7"/>
+                <w:rStyle w:val="a9"/>
                 <w:rFonts w:hint="eastAsia"/>
                 <w:noProof/>
               </w:rPr>
@@ -249,7 +249,7 @@
         </w:p>
         <w:p>
           <w:pPr>
-            <w:pStyle w:val="20"/>
+            <w:pStyle w:val="21"/>
             <w:tabs>
               <w:tab w:val="right" w:leader="dot" w:pos="8296"/>
             </w:tabs>
@@ -260,14 +260,14 @@
           <w:hyperlink w:anchor="_Toc467832664" w:history="1">
             <w:r>
               <w:rPr>
-                <w:rStyle w:val="a7"/>
+                <w:rStyle w:val="a9"/>
                 <w:noProof/>
               </w:rPr>
               <w:t>1.2</w:t>
             </w:r>
             <w:r>
               <w:rPr>
-                <w:rStyle w:val="a7"/>
+                <w:rStyle w:val="a9"/>
                 <w:rFonts w:hint="eastAsia"/>
                 <w:noProof/>
               </w:rPr>
@@ -325,7 +325,7 @@
         </w:p>
         <w:p>
           <w:pPr>
-            <w:pStyle w:val="20"/>
+            <w:pStyle w:val="21"/>
             <w:tabs>
               <w:tab w:val="right" w:leader="dot" w:pos="8296"/>
             </w:tabs>
@@ -336,14 +336,14 @@
           <w:hyperlink w:anchor="_Toc467832665" w:history="1">
             <w:r>
               <w:rPr>
-                <w:rStyle w:val="a7"/>
+                <w:rStyle w:val="a9"/>
                 <w:noProof/>
               </w:rPr>
               <w:t>1.3</w:t>
             </w:r>
             <w:r>
               <w:rPr>
-                <w:rStyle w:val="a7"/>
+                <w:rStyle w:val="a9"/>
                 <w:rFonts w:hint="eastAsia"/>
                 <w:noProof/>
               </w:rPr>
@@ -401,7 +401,7 @@
         </w:p>
         <w:p>
           <w:pPr>
-            <w:pStyle w:val="10"/>
+            <w:pStyle w:val="11"/>
             <w:tabs>
               <w:tab w:val="right" w:leader="dot" w:pos="8296"/>
             </w:tabs>
@@ -412,14 +412,14 @@
           <w:hyperlink w:anchor="_Toc467832666" w:history="1">
             <w:r>
               <w:rPr>
-                <w:rStyle w:val="a7"/>
+                <w:rStyle w:val="a9"/>
                 <w:noProof/>
               </w:rPr>
               <w:t>2</w:t>
             </w:r>
             <w:r>
               <w:rPr>
-                <w:rStyle w:val="a7"/>
+                <w:rStyle w:val="a9"/>
                 <w:rFonts w:hint="eastAsia"/>
                 <w:noProof/>
               </w:rPr>
@@ -477,7 +477,7 @@
         </w:p>
         <w:p>
           <w:pPr>
-            <w:pStyle w:val="20"/>
+            <w:pStyle w:val="21"/>
             <w:tabs>
               <w:tab w:val="right" w:leader="dot" w:pos="8296"/>
             </w:tabs>
@@ -488,14 +488,14 @@
           <w:hyperlink w:anchor="_Toc467832667" w:history="1">
             <w:r>
               <w:rPr>
-                <w:rStyle w:val="a7"/>
+                <w:rStyle w:val="a9"/>
                 <w:noProof/>
               </w:rPr>
               <w:t xml:space="preserve">2.1 </w:t>
             </w:r>
             <w:r>
               <w:rPr>
-                <w:rStyle w:val="a7"/>
+                <w:rStyle w:val="a9"/>
                 <w:rFonts w:hint="eastAsia"/>
                 <w:noProof/>
               </w:rPr>
@@ -553,7 +553,7 @@
         </w:p>
         <w:p>
           <w:pPr>
-            <w:pStyle w:val="30"/>
+            <w:pStyle w:val="31"/>
             <w:tabs>
               <w:tab w:val="right" w:leader="dot" w:pos="8296"/>
             </w:tabs>
@@ -564,14 +564,14 @@
           <w:hyperlink w:anchor="_Toc467832668" w:history="1">
             <w:r>
               <w:rPr>
-                <w:rStyle w:val="a7"/>
+                <w:rStyle w:val="a9"/>
                 <w:noProof/>
               </w:rPr>
               <w:t>2.1.1</w:t>
             </w:r>
             <w:r>
               <w:rPr>
-                <w:rStyle w:val="a7"/>
+                <w:rStyle w:val="a9"/>
                 <w:rFonts w:hint="eastAsia"/>
                 <w:noProof/>
               </w:rPr>
@@ -579,14 +579,14 @@
             </w:r>
             <w:r>
               <w:rPr>
-                <w:rStyle w:val="a7"/>
+                <w:rStyle w:val="a9"/>
                 <w:noProof/>
               </w:rPr>
               <w:t xml:space="preserve">1 </w:t>
             </w:r>
             <w:r>
               <w:rPr>
-                <w:rStyle w:val="a7"/>
+                <w:rStyle w:val="a9"/>
                 <w:rFonts w:hint="eastAsia"/>
                 <w:noProof/>
               </w:rPr>
@@ -644,7 +644,7 @@
         </w:p>
         <w:p>
           <w:pPr>
-            <w:pStyle w:val="30"/>
+            <w:pStyle w:val="31"/>
             <w:tabs>
               <w:tab w:val="right" w:leader="dot" w:pos="8296"/>
             </w:tabs>
@@ -655,14 +655,14 @@
           <w:hyperlink w:anchor="_Toc467832669" w:history="1">
             <w:r>
               <w:rPr>
-                <w:rStyle w:val="a7"/>
+                <w:rStyle w:val="a9"/>
                 <w:noProof/>
               </w:rPr>
               <w:t xml:space="preserve">2.1.2 </w:t>
             </w:r>
             <w:r>
               <w:rPr>
-                <w:rStyle w:val="a7"/>
+                <w:rStyle w:val="a9"/>
                 <w:rFonts w:hint="eastAsia"/>
                 <w:noProof/>
               </w:rPr>
@@ -670,14 +670,14 @@
             </w:r>
             <w:r>
               <w:rPr>
-                <w:rStyle w:val="a7"/>
+                <w:rStyle w:val="a9"/>
                 <w:noProof/>
               </w:rPr>
               <w:t xml:space="preserve">2 </w:t>
             </w:r>
             <w:r>
               <w:rPr>
-                <w:rStyle w:val="a7"/>
+                <w:rStyle w:val="a9"/>
                 <w:rFonts w:hint="eastAsia"/>
                 <w:noProof/>
               </w:rPr>
@@ -735,7 +735,7 @@
         </w:p>
         <w:p>
           <w:pPr>
-            <w:pStyle w:val="30"/>
+            <w:pStyle w:val="31"/>
             <w:tabs>
               <w:tab w:val="right" w:leader="dot" w:pos="8296"/>
             </w:tabs>
@@ -746,14 +746,14 @@
           <w:hyperlink w:anchor="_Toc467832670" w:history="1">
             <w:r>
               <w:rPr>
-                <w:rStyle w:val="a7"/>
+                <w:rStyle w:val="a9"/>
                 <w:noProof/>
               </w:rPr>
               <w:t xml:space="preserve">2.1.3 </w:t>
             </w:r>
             <w:r>
               <w:rPr>
-                <w:rStyle w:val="a7"/>
+                <w:rStyle w:val="a9"/>
                 <w:rFonts w:hint="eastAsia"/>
                 <w:noProof/>
               </w:rPr>
@@ -761,14 +761,14 @@
             </w:r>
             <w:r>
               <w:rPr>
-                <w:rStyle w:val="a7"/>
+                <w:rStyle w:val="a9"/>
                 <w:noProof/>
               </w:rPr>
               <w:t xml:space="preserve">3 </w:t>
             </w:r>
             <w:r>
               <w:rPr>
-                <w:rStyle w:val="a7"/>
+                <w:rStyle w:val="a9"/>
                 <w:rFonts w:hint="eastAsia"/>
                 <w:noProof/>
               </w:rPr>
@@ -826,7 +826,7 @@
         </w:p>
         <w:p>
           <w:pPr>
-            <w:pStyle w:val="30"/>
+            <w:pStyle w:val="31"/>
             <w:tabs>
               <w:tab w:val="right" w:leader="dot" w:pos="8296"/>
             </w:tabs>
@@ -837,14 +837,14 @@
           <w:hyperlink w:anchor="_Toc467832671" w:history="1">
             <w:r>
               <w:rPr>
-                <w:rStyle w:val="a7"/>
+                <w:rStyle w:val="a9"/>
                 <w:noProof/>
               </w:rPr>
               <w:t xml:space="preserve">2.1.4 </w:t>
             </w:r>
             <w:r>
               <w:rPr>
-                <w:rStyle w:val="a7"/>
+                <w:rStyle w:val="a9"/>
                 <w:rFonts w:hint="eastAsia"/>
                 <w:noProof/>
               </w:rPr>
@@ -852,14 +852,14 @@
             </w:r>
             <w:r>
               <w:rPr>
-                <w:rStyle w:val="a7"/>
+                <w:rStyle w:val="a9"/>
                 <w:noProof/>
               </w:rPr>
               <w:t xml:space="preserve">4 </w:t>
             </w:r>
             <w:r>
               <w:rPr>
-                <w:rStyle w:val="a7"/>
+                <w:rStyle w:val="a9"/>
                 <w:rFonts w:hint="eastAsia"/>
                 <w:noProof/>
               </w:rPr>
@@ -917,7 +917,7 @@
         </w:p>
         <w:p>
           <w:pPr>
-            <w:pStyle w:val="30"/>
+            <w:pStyle w:val="31"/>
             <w:tabs>
               <w:tab w:val="right" w:leader="dot" w:pos="8296"/>
             </w:tabs>
@@ -928,14 +928,14 @@
           <w:hyperlink w:anchor="_Toc467832672" w:history="1">
             <w:r>
               <w:rPr>
-                <w:rStyle w:val="a7"/>
+                <w:rStyle w:val="a9"/>
                 <w:noProof/>
               </w:rPr>
               <w:t xml:space="preserve">2.1.5 </w:t>
             </w:r>
             <w:r>
               <w:rPr>
-                <w:rStyle w:val="a7"/>
+                <w:rStyle w:val="a9"/>
                 <w:rFonts w:hint="eastAsia"/>
                 <w:noProof/>
               </w:rPr>
@@ -943,14 +943,14 @@
             </w:r>
             <w:r>
               <w:rPr>
-                <w:rStyle w:val="a7"/>
+                <w:rStyle w:val="a9"/>
                 <w:noProof/>
               </w:rPr>
               <w:t xml:space="preserve">5 </w:t>
             </w:r>
             <w:r>
               <w:rPr>
-                <w:rStyle w:val="a7"/>
+                <w:rStyle w:val="a9"/>
                 <w:rFonts w:hint="eastAsia"/>
                 <w:noProof/>
               </w:rPr>
@@ -1008,7 +1008,7 @@
         </w:p>
         <w:p>
           <w:pPr>
-            <w:pStyle w:val="30"/>
+            <w:pStyle w:val="31"/>
             <w:tabs>
               <w:tab w:val="right" w:leader="dot" w:pos="8296"/>
             </w:tabs>
@@ -1019,14 +1019,14 @@
           <w:hyperlink w:anchor="_Toc467832673" w:history="1">
             <w:r>
               <w:rPr>
-                <w:rStyle w:val="a7"/>
+                <w:rStyle w:val="a9"/>
                 <w:noProof/>
               </w:rPr>
               <w:t xml:space="preserve">2.1.6 </w:t>
             </w:r>
             <w:r>
               <w:rPr>
-                <w:rStyle w:val="a7"/>
+                <w:rStyle w:val="a9"/>
                 <w:rFonts w:hint="eastAsia"/>
                 <w:noProof/>
               </w:rPr>
@@ -1034,14 +1034,14 @@
             </w:r>
             <w:r>
               <w:rPr>
-                <w:rStyle w:val="a7"/>
+                <w:rStyle w:val="a9"/>
                 <w:noProof/>
               </w:rPr>
               <w:t xml:space="preserve">6 </w:t>
             </w:r>
             <w:r>
               <w:rPr>
-                <w:rStyle w:val="a7"/>
+                <w:rStyle w:val="a9"/>
                 <w:rFonts w:hint="eastAsia"/>
                 <w:noProof/>
               </w:rPr>
@@ -1099,7 +1099,7 @@
         </w:p>
         <w:p>
           <w:pPr>
-            <w:pStyle w:val="30"/>
+            <w:pStyle w:val="31"/>
             <w:tabs>
               <w:tab w:val="right" w:leader="dot" w:pos="8296"/>
             </w:tabs>
@@ -1110,14 +1110,14 @@
           <w:hyperlink w:anchor="_Toc467832674" w:history="1">
             <w:r>
               <w:rPr>
-                <w:rStyle w:val="a7"/>
+                <w:rStyle w:val="a9"/>
                 <w:noProof/>
               </w:rPr>
               <w:t xml:space="preserve">2.1.7 </w:t>
             </w:r>
             <w:r>
               <w:rPr>
-                <w:rStyle w:val="a7"/>
+                <w:rStyle w:val="a9"/>
                 <w:rFonts w:hint="eastAsia"/>
                 <w:noProof/>
               </w:rPr>
@@ -1125,14 +1125,14 @@
             </w:r>
             <w:r>
               <w:rPr>
-                <w:rStyle w:val="a7"/>
+                <w:rStyle w:val="a9"/>
                 <w:noProof/>
               </w:rPr>
               <w:t xml:space="preserve">7 </w:t>
             </w:r>
             <w:r>
               <w:rPr>
-                <w:rStyle w:val="a7"/>
+                <w:rStyle w:val="a9"/>
                 <w:rFonts w:hint="eastAsia"/>
                 <w:noProof/>
               </w:rPr>
@@ -1190,7 +1190,7 @@
         </w:p>
         <w:p>
           <w:pPr>
-            <w:pStyle w:val="30"/>
+            <w:pStyle w:val="31"/>
             <w:tabs>
               <w:tab w:val="right" w:leader="dot" w:pos="8296"/>
             </w:tabs>
@@ -1201,14 +1201,14 @@
           <w:hyperlink w:anchor="_Toc467832675" w:history="1">
             <w:r>
               <w:rPr>
-                <w:rStyle w:val="a7"/>
+                <w:rStyle w:val="a9"/>
                 <w:noProof/>
               </w:rPr>
               <w:t xml:space="preserve">2.1.8 </w:t>
             </w:r>
             <w:r>
               <w:rPr>
-                <w:rStyle w:val="a7"/>
+                <w:rStyle w:val="a9"/>
                 <w:rFonts w:hint="eastAsia"/>
                 <w:noProof/>
               </w:rPr>
@@ -1216,14 +1216,14 @@
             </w:r>
             <w:r>
               <w:rPr>
-                <w:rStyle w:val="a7"/>
+                <w:rStyle w:val="a9"/>
                 <w:noProof/>
               </w:rPr>
               <w:t xml:space="preserve">8 </w:t>
             </w:r>
             <w:r>
               <w:rPr>
-                <w:rStyle w:val="a7"/>
+                <w:rStyle w:val="a9"/>
                 <w:rFonts w:hint="eastAsia"/>
                 <w:noProof/>
               </w:rPr>
@@ -1281,7 +1281,7 @@
         </w:p>
         <w:p>
           <w:pPr>
-            <w:pStyle w:val="30"/>
+            <w:pStyle w:val="31"/>
             <w:tabs>
               <w:tab w:val="right" w:leader="dot" w:pos="8296"/>
             </w:tabs>
@@ -1292,14 +1292,14 @@
           <w:hyperlink w:anchor="_Toc467832676" w:history="1">
             <w:r>
               <w:rPr>
-                <w:rStyle w:val="a7"/>
+                <w:rStyle w:val="a9"/>
                 <w:noProof/>
               </w:rPr>
               <w:t xml:space="preserve">2.1.9 </w:t>
             </w:r>
             <w:r>
               <w:rPr>
-                <w:rStyle w:val="a7"/>
+                <w:rStyle w:val="a9"/>
                 <w:rFonts w:hint="eastAsia"/>
                 <w:noProof/>
               </w:rPr>
@@ -1357,7 +1357,7 @@
         </w:p>
         <w:p>
           <w:pPr>
-            <w:pStyle w:val="20"/>
+            <w:pStyle w:val="21"/>
             <w:tabs>
               <w:tab w:val="right" w:leader="dot" w:pos="8296"/>
             </w:tabs>
@@ -1368,14 +1368,14 @@
           <w:hyperlink w:anchor="_Toc467832677" w:history="1">
             <w:r>
               <w:rPr>
-                <w:rStyle w:val="a7"/>
+                <w:rStyle w:val="a9"/>
                 <w:noProof/>
               </w:rPr>
               <w:t xml:space="preserve">2.2 </w:t>
             </w:r>
             <w:r>
               <w:rPr>
-                <w:rStyle w:val="a7"/>
+                <w:rStyle w:val="a9"/>
                 <w:rFonts w:hint="eastAsia"/>
                 <w:noProof/>
               </w:rPr>
@@ -1433,7 +1433,7 @@
         </w:p>
         <w:p>
           <w:pPr>
-            <w:pStyle w:val="10"/>
+            <w:pStyle w:val="11"/>
             <w:tabs>
               <w:tab w:val="right" w:leader="dot" w:pos="8296"/>
             </w:tabs>
@@ -1444,14 +1444,14 @@
           <w:hyperlink w:anchor="_Toc467832678" w:history="1">
             <w:r>
               <w:rPr>
-                <w:rStyle w:val="a7"/>
+                <w:rStyle w:val="a9"/>
                 <w:noProof/>
               </w:rPr>
               <w:t>3</w:t>
             </w:r>
             <w:r>
               <w:rPr>
-                <w:rStyle w:val="a7"/>
+                <w:rStyle w:val="a9"/>
                 <w:rFonts w:hint="eastAsia"/>
                 <w:noProof/>
               </w:rPr>
@@ -1509,7 +1509,7 @@
         </w:p>
         <w:p>
           <w:pPr>
-            <w:pStyle w:val="20"/>
+            <w:pStyle w:val="21"/>
             <w:tabs>
               <w:tab w:val="right" w:leader="dot" w:pos="8296"/>
             </w:tabs>
@@ -1520,14 +1520,14 @@
           <w:hyperlink w:anchor="_Toc467832679" w:history="1">
             <w:r>
               <w:rPr>
-                <w:rStyle w:val="a7"/>
+                <w:rStyle w:val="a9"/>
                 <w:noProof/>
               </w:rPr>
               <w:t>3.1</w:t>
             </w:r>
             <w:r>
               <w:rPr>
-                <w:rStyle w:val="a7"/>
+                <w:rStyle w:val="a9"/>
                 <w:rFonts w:hint="eastAsia"/>
                 <w:noProof/>
               </w:rPr>
@@ -1585,7 +1585,7 @@
         </w:p>
         <w:p>
           <w:pPr>
-            <w:pStyle w:val="30"/>
+            <w:pStyle w:val="31"/>
             <w:tabs>
               <w:tab w:val="right" w:leader="dot" w:pos="8296"/>
             </w:tabs>
@@ -1596,14 +1596,14 @@
           <w:hyperlink w:anchor="_Toc467832680" w:history="1">
             <w:r>
               <w:rPr>
-                <w:rStyle w:val="a7"/>
+                <w:rStyle w:val="a9"/>
                 <w:noProof/>
               </w:rPr>
               <w:t xml:space="preserve">3.1.1 </w:t>
             </w:r>
             <w:r>
               <w:rPr>
-                <w:rStyle w:val="a7"/>
+                <w:rStyle w:val="a9"/>
                 <w:rFonts w:hint="eastAsia"/>
                 <w:noProof/>
               </w:rPr>
@@ -1661,7 +1661,7 @@
         </w:p>
         <w:p>
           <w:pPr>
-            <w:pStyle w:val="30"/>
+            <w:pStyle w:val="31"/>
             <w:tabs>
               <w:tab w:val="right" w:leader="dot" w:pos="8296"/>
             </w:tabs>
@@ -1672,14 +1672,14 @@
           <w:hyperlink w:anchor="_Toc467832681" w:history="1">
             <w:r>
               <w:rPr>
-                <w:rStyle w:val="a7"/>
+                <w:rStyle w:val="a9"/>
                 <w:noProof/>
               </w:rPr>
               <w:t xml:space="preserve">3.1.2 </w:t>
             </w:r>
             <w:r>
               <w:rPr>
-                <w:rStyle w:val="a7"/>
+                <w:rStyle w:val="a9"/>
                 <w:rFonts w:hint="eastAsia"/>
                 <w:noProof/>
               </w:rPr>
@@ -1737,7 +1737,7 @@
         </w:p>
         <w:p>
           <w:pPr>
-            <w:pStyle w:val="30"/>
+            <w:pStyle w:val="31"/>
             <w:tabs>
               <w:tab w:val="right" w:leader="dot" w:pos="8296"/>
             </w:tabs>
@@ -1748,14 +1748,14 @@
           <w:hyperlink w:anchor="_Toc467832682" w:history="1">
             <w:r>
               <w:rPr>
-                <w:rStyle w:val="a7"/>
+                <w:rStyle w:val="a9"/>
                 <w:noProof/>
               </w:rPr>
               <w:t xml:space="preserve">3.1.3 </w:t>
             </w:r>
             <w:r>
               <w:rPr>
-                <w:rStyle w:val="a7"/>
+                <w:rStyle w:val="a9"/>
                 <w:rFonts w:hint="eastAsia"/>
                 <w:noProof/>
               </w:rPr>
@@ -1813,7 +1813,7 @@
         </w:p>
         <w:p>
           <w:pPr>
-            <w:pStyle w:val="30"/>
+            <w:pStyle w:val="31"/>
             <w:tabs>
               <w:tab w:val="right" w:leader="dot" w:pos="8296"/>
             </w:tabs>
@@ -1824,14 +1824,14 @@
           <w:hyperlink w:anchor="_Toc467832683" w:history="1">
             <w:r>
               <w:rPr>
-                <w:rStyle w:val="a7"/>
+                <w:rStyle w:val="a9"/>
                 <w:noProof/>
               </w:rPr>
               <w:t xml:space="preserve">3.1.4 </w:t>
             </w:r>
             <w:r>
               <w:rPr>
-                <w:rStyle w:val="a7"/>
+                <w:rStyle w:val="a9"/>
                 <w:rFonts w:hint="eastAsia"/>
                 <w:noProof/>
               </w:rPr>
@@ -1889,7 +1889,7 @@
         </w:p>
         <w:p>
           <w:pPr>
-            <w:pStyle w:val="30"/>
+            <w:pStyle w:val="31"/>
             <w:tabs>
               <w:tab w:val="right" w:leader="dot" w:pos="8296"/>
             </w:tabs>
@@ -1900,14 +1900,14 @@
           <w:hyperlink w:anchor="_Toc467832684" w:history="1">
             <w:r>
               <w:rPr>
-                <w:rStyle w:val="a7"/>
+                <w:rStyle w:val="a9"/>
                 <w:noProof/>
               </w:rPr>
               <w:t xml:space="preserve">3.1.5 </w:t>
             </w:r>
             <w:r>
               <w:rPr>
-                <w:rStyle w:val="a7"/>
+                <w:rStyle w:val="a9"/>
                 <w:rFonts w:hint="eastAsia"/>
                 <w:noProof/>
               </w:rPr>
@@ -1965,7 +1965,7 @@
         </w:p>
         <w:p>
           <w:pPr>
-            <w:pStyle w:val="30"/>
+            <w:pStyle w:val="31"/>
             <w:tabs>
               <w:tab w:val="right" w:leader="dot" w:pos="8296"/>
             </w:tabs>
@@ -1976,14 +1976,14 @@
           <w:hyperlink w:anchor="_Toc467832685" w:history="1">
             <w:r>
               <w:rPr>
-                <w:rStyle w:val="a7"/>
+                <w:rStyle w:val="a9"/>
                 <w:noProof/>
               </w:rPr>
               <w:t xml:space="preserve">3.1.6 </w:t>
             </w:r>
             <w:r>
               <w:rPr>
-                <w:rStyle w:val="a7"/>
+                <w:rStyle w:val="a9"/>
                 <w:rFonts w:hint="eastAsia"/>
                 <w:noProof/>
               </w:rPr>
@@ -2041,7 +2041,7 @@
         </w:p>
         <w:p>
           <w:pPr>
-            <w:pStyle w:val="30"/>
+            <w:pStyle w:val="31"/>
             <w:tabs>
               <w:tab w:val="right" w:leader="dot" w:pos="8296"/>
             </w:tabs>
@@ -2052,14 +2052,14 @@
           <w:hyperlink w:anchor="_Toc467832686" w:history="1">
             <w:r>
               <w:rPr>
-                <w:rStyle w:val="a7"/>
+                <w:rStyle w:val="a9"/>
                 <w:noProof/>
               </w:rPr>
               <w:t xml:space="preserve">3.1.7 </w:t>
             </w:r>
             <w:r>
               <w:rPr>
-                <w:rStyle w:val="a7"/>
+                <w:rStyle w:val="a9"/>
                 <w:rFonts w:hint="eastAsia"/>
                 <w:noProof/>
               </w:rPr>
@@ -2117,7 +2117,7 @@
         </w:p>
         <w:p>
           <w:pPr>
-            <w:pStyle w:val="30"/>
+            <w:pStyle w:val="31"/>
             <w:tabs>
               <w:tab w:val="right" w:leader="dot" w:pos="8296"/>
             </w:tabs>
@@ -2128,14 +2128,14 @@
           <w:hyperlink w:anchor="_Toc467832687" w:history="1">
             <w:r>
               <w:rPr>
-                <w:rStyle w:val="a7"/>
+                <w:rStyle w:val="a9"/>
                 <w:noProof/>
               </w:rPr>
               <w:t xml:space="preserve">3.1.8 </w:t>
             </w:r>
             <w:r>
               <w:rPr>
-                <w:rStyle w:val="a7"/>
+                <w:rStyle w:val="a9"/>
                 <w:rFonts w:hint="eastAsia"/>
                 <w:noProof/>
               </w:rPr>
@@ -2193,7 +2193,7 @@
         </w:p>
         <w:p>
           <w:pPr>
-            <w:pStyle w:val="30"/>
+            <w:pStyle w:val="31"/>
             <w:tabs>
               <w:tab w:val="right" w:leader="dot" w:pos="8296"/>
             </w:tabs>
@@ -2204,14 +2204,14 @@
           <w:hyperlink w:anchor="_Toc467832688" w:history="1">
             <w:r>
               <w:rPr>
-                <w:rStyle w:val="a7"/>
+                <w:rStyle w:val="a9"/>
                 <w:noProof/>
               </w:rPr>
               <w:t xml:space="preserve">3.1.9 </w:t>
             </w:r>
             <w:r>
               <w:rPr>
-                <w:rStyle w:val="a7"/>
+                <w:rStyle w:val="a9"/>
                 <w:rFonts w:hint="eastAsia"/>
                 <w:noProof/>
               </w:rPr>
@@ -2269,7 +2269,7 @@
         </w:p>
         <w:p>
           <w:pPr>
-            <w:pStyle w:val="20"/>
+            <w:pStyle w:val="21"/>
             <w:tabs>
               <w:tab w:val="right" w:leader="dot" w:pos="8296"/>
             </w:tabs>
@@ -2280,14 +2280,14 @@
           <w:hyperlink w:anchor="_Toc467832689" w:history="1">
             <w:r>
               <w:rPr>
-                <w:rStyle w:val="a7"/>
+                <w:rStyle w:val="a9"/>
                 <w:noProof/>
               </w:rPr>
               <w:t xml:space="preserve">3.2 </w:t>
             </w:r>
             <w:r>
               <w:rPr>
-                <w:rStyle w:val="a7"/>
+                <w:rStyle w:val="a9"/>
                 <w:rFonts w:hint="eastAsia"/>
                 <w:noProof/>
               </w:rPr>
@@ -2345,7 +2345,7 @@
         </w:p>
         <w:p>
           <w:pPr>
-            <w:pStyle w:val="30"/>
+            <w:pStyle w:val="31"/>
             <w:tabs>
               <w:tab w:val="right" w:leader="dot" w:pos="8296"/>
             </w:tabs>
@@ -2356,14 +2356,14 @@
           <w:hyperlink w:anchor="_Toc467832690" w:history="1">
             <w:r>
               <w:rPr>
-                <w:rStyle w:val="a7"/>
+                <w:rStyle w:val="a9"/>
                 <w:noProof/>
               </w:rPr>
               <w:t xml:space="preserve">3.2.1 </w:t>
             </w:r>
             <w:r>
               <w:rPr>
-                <w:rStyle w:val="a7"/>
+                <w:rStyle w:val="a9"/>
                 <w:rFonts w:hint="eastAsia"/>
                 <w:noProof/>
               </w:rPr>
@@ -2421,7 +2421,7 @@
         </w:p>
         <w:p>
           <w:pPr>
-            <w:pStyle w:val="30"/>
+            <w:pStyle w:val="31"/>
             <w:tabs>
               <w:tab w:val="right" w:leader="dot" w:pos="8296"/>
             </w:tabs>
@@ -2432,14 +2432,14 @@
           <w:hyperlink w:anchor="_Toc467832691" w:history="1">
             <w:r>
               <w:rPr>
-                <w:rStyle w:val="a7"/>
+                <w:rStyle w:val="a9"/>
                 <w:noProof/>
               </w:rPr>
               <w:t xml:space="preserve">3.2.2 </w:t>
             </w:r>
             <w:r>
               <w:rPr>
-                <w:rStyle w:val="a7"/>
+                <w:rStyle w:val="a9"/>
                 <w:rFonts w:hint="eastAsia"/>
                 <w:noProof/>
               </w:rPr>
@@ -2497,7 +2497,7 @@
         </w:p>
         <w:p>
           <w:pPr>
-            <w:pStyle w:val="20"/>
+            <w:pStyle w:val="21"/>
             <w:tabs>
               <w:tab w:val="right" w:leader="dot" w:pos="8296"/>
             </w:tabs>
@@ -2508,14 +2508,14 @@
           <w:hyperlink w:anchor="_Toc467832692" w:history="1">
             <w:r>
               <w:rPr>
-                <w:rStyle w:val="a7"/>
+                <w:rStyle w:val="a9"/>
                 <w:noProof/>
               </w:rPr>
               <w:t xml:space="preserve">3.3 </w:t>
             </w:r>
             <w:r>
               <w:rPr>
-                <w:rStyle w:val="a7"/>
+                <w:rStyle w:val="a9"/>
                 <w:rFonts w:hint="eastAsia"/>
                 <w:noProof/>
               </w:rPr>
@@ -2573,7 +2573,7 @@
         </w:p>
         <w:p>
           <w:pPr>
-            <w:pStyle w:val="10"/>
+            <w:pStyle w:val="11"/>
             <w:tabs>
               <w:tab w:val="right" w:leader="dot" w:pos="8296"/>
             </w:tabs>
@@ -2584,14 +2584,14 @@
           <w:hyperlink w:anchor="_Toc467832694" w:history="1">
             <w:r>
               <w:rPr>
-                <w:rStyle w:val="a7"/>
+                <w:rStyle w:val="a9"/>
                 <w:noProof/>
               </w:rPr>
               <w:t>4</w:t>
             </w:r>
             <w:r>
               <w:rPr>
-                <w:rStyle w:val="a7"/>
+                <w:rStyle w:val="a9"/>
                 <w:rFonts w:hint="eastAsia"/>
                 <w:noProof/>
               </w:rPr>
@@ -2649,7 +2649,7 @@
         </w:p>
         <w:p>
           <w:pPr>
-            <w:pStyle w:val="20"/>
+            <w:pStyle w:val="21"/>
             <w:tabs>
               <w:tab w:val="right" w:leader="dot" w:pos="8296"/>
             </w:tabs>
@@ -2660,14 +2660,14 @@
           <w:hyperlink w:anchor="_Toc467832695" w:history="1">
             <w:r>
               <w:rPr>
-                <w:rStyle w:val="a7"/>
+                <w:rStyle w:val="a9"/>
                 <w:noProof/>
               </w:rPr>
               <w:t xml:space="preserve">4.1 </w:t>
             </w:r>
             <w:r>
               <w:rPr>
-                <w:rStyle w:val="a7"/>
+                <w:rStyle w:val="a9"/>
                 <w:rFonts w:hint="eastAsia"/>
                 <w:noProof/>
               </w:rPr>
@@ -2675,7 +2675,7 @@
             </w:r>
             <w:r>
               <w:rPr>
-                <w:rStyle w:val="a7"/>
+                <w:rStyle w:val="a9"/>
                 <w:noProof/>
               </w:rPr>
               <w:t>1</w:t>
@@ -2732,7 +2732,7 @@
         </w:p>
         <w:p>
           <w:pPr>
-            <w:pStyle w:val="20"/>
+            <w:pStyle w:val="21"/>
             <w:tabs>
               <w:tab w:val="right" w:leader="dot" w:pos="8296"/>
             </w:tabs>
@@ -2743,14 +2743,14 @@
           <w:hyperlink w:anchor="_Toc467832696" w:history="1">
             <w:r>
               <w:rPr>
-                <w:rStyle w:val="a7"/>
+                <w:rStyle w:val="a9"/>
                 <w:noProof/>
               </w:rPr>
               <w:t xml:space="preserve">4.2 </w:t>
             </w:r>
             <w:r>
               <w:rPr>
-                <w:rStyle w:val="a7"/>
+                <w:rStyle w:val="a9"/>
                 <w:rFonts w:hint="eastAsia"/>
                 <w:noProof/>
               </w:rPr>
@@ -2758,7 +2758,7 @@
             </w:r>
             <w:r>
               <w:rPr>
-                <w:rStyle w:val="a7"/>
+                <w:rStyle w:val="a9"/>
                 <w:noProof/>
               </w:rPr>
               <w:t>2</w:t>
@@ -2828,7 +2828,7 @@
     <w:p>
       <w:pPr>
         <w:rPr>
-          <w:rFonts w:asciiTheme="minorEastAsia" w:hAnsiTheme="minorEastAsia" w:hint="eastAsia"/>
+          <w:rFonts w:asciiTheme="minorEastAsia" w:hAnsiTheme="minorEastAsia"/>
           <w:b/>
           <w:sz w:val="48"/>
           <w:szCs w:val="48"/>
@@ -2839,7 +2839,7 @@
       <w:pPr>
         <w:jc w:val="center"/>
         <w:rPr>
-          <w:rFonts w:asciiTheme="minorEastAsia" w:hAnsiTheme="minorEastAsia" w:hint="eastAsia"/>
+          <w:rFonts w:asciiTheme="minorEastAsia" w:hAnsiTheme="minorEastAsia"/>
           <w:b/>
           <w:sz w:val="48"/>
           <w:szCs w:val="48"/>
@@ -3192,16 +3192,60 @@
               <w:spacing w:line="0" w:lineRule="atLeast"/>
               <w:jc w:val="center"/>
               <w:rPr>
+                <w:rFonts w:ascii="微软雅黑" w:eastAsia="微软雅黑" w:hAnsi="微软雅黑"/>
+                <w:szCs w:val="21"/>
+              </w:rPr>
+            </w:pPr>
+            <w:r>
+              <w:rPr>
                 <w:rFonts w:ascii="微软雅黑" w:eastAsia="微软雅黑" w:hAnsi="微软雅黑" w:hint="eastAsia"/>
                 <w:szCs w:val="21"/>
               </w:rPr>
+              <w:t>周梦佳</w:t>
+            </w:r>
+          </w:p>
+        </w:tc>
+        <w:tc>
+          <w:tcPr>
+            <w:tcW w:w="2074" w:type="dxa"/>
+          </w:tcPr>
+          <w:p>
+            <w:pPr>
+              <w:spacing w:line="0" w:lineRule="atLeast"/>
+              <w:jc w:val="center"/>
+              <w:cnfStyle w:val="000000100000" w:firstRow="0" w:lastRow="0" w:firstColumn="0" w:lastColumn="0" w:oddVBand="0" w:evenVBand="0" w:oddHBand="1" w:evenHBand="0" w:firstRowFirstColumn="0" w:firstRowLastColumn="0" w:lastRowFirstColumn="0" w:lastRowLastColumn="0"/>
+              <w:rPr>
+                <w:rFonts w:ascii="微软雅黑" w:eastAsia="微软雅黑" w:hAnsi="微软雅黑"/>
+                <w:szCs w:val="21"/>
+              </w:rPr>
             </w:pPr>
             <w:r>
               <w:rPr>
                 <w:rFonts w:ascii="微软雅黑" w:eastAsia="微软雅黑" w:hAnsi="微软雅黑" w:hint="eastAsia"/>
                 <w:szCs w:val="21"/>
               </w:rPr>
-              <w:t>周梦佳</w:t>
+              <w:t>2016-</w:t>
+            </w:r>
+            <w:r>
+              <w:rPr>
+                <w:rFonts w:ascii="微软雅黑" w:eastAsia="微软雅黑" w:hAnsi="微软雅黑"/>
+                <w:szCs w:val="21"/>
+              </w:rPr>
+              <w:t>11</w:t>
+            </w:r>
+            <w:r>
+              <w:rPr>
+                <w:rFonts w:ascii="微软雅黑" w:eastAsia="微软雅黑" w:hAnsi="微软雅黑" w:hint="eastAsia"/>
+                <w:szCs w:val="21"/>
+              </w:rPr>
+              <w:t>-</w:t>
+            </w:r>
+            <w:r>
+              <w:rPr>
+                <w:rFonts w:ascii="微软雅黑" w:eastAsia="微软雅黑" w:hAnsi="微软雅黑"/>
+                <w:szCs w:val="21"/>
+              </w:rPr>
+              <w:t>25</w:t>
             </w:r>
           </w:p>
         </w:tc>
@@ -3215,86 +3259,40 @@
               <w:jc w:val="center"/>
               <w:cnfStyle w:val="000000100000" w:firstRow="0" w:lastRow="0" w:firstColumn="0" w:lastColumn="0" w:oddVBand="0" w:evenVBand="0" w:oddHBand="1" w:evenHBand="0" w:firstRowFirstColumn="0" w:firstRowLastColumn="0" w:lastRowFirstColumn="0" w:lastRowLastColumn="0"/>
               <w:rPr>
+                <w:rFonts w:ascii="微软雅黑" w:eastAsia="微软雅黑" w:hAnsi="微软雅黑"/>
+                <w:szCs w:val="21"/>
+              </w:rPr>
+            </w:pPr>
+            <w:r>
+              <w:rPr>
                 <w:rFonts w:ascii="微软雅黑" w:eastAsia="微软雅黑" w:hAnsi="微软雅黑" w:hint="eastAsia"/>
                 <w:szCs w:val="21"/>
               </w:rPr>
+              <w:t>修改OCL</w:t>
+            </w:r>
+          </w:p>
+        </w:tc>
+        <w:tc>
+          <w:tcPr>
+            <w:tcW w:w="2074" w:type="dxa"/>
+          </w:tcPr>
+          <w:p>
+            <w:pPr>
+              <w:spacing w:line="0" w:lineRule="atLeast"/>
+              <w:jc w:val="center"/>
+              <w:cnfStyle w:val="000000100000" w:firstRow="0" w:lastRow="0" w:firstColumn="0" w:lastColumn="0" w:oddVBand="0" w:evenVBand="0" w:oddHBand="1" w:evenHBand="0" w:firstRowFirstColumn="0" w:firstRowLastColumn="0" w:lastRowFirstColumn="0" w:lastRowLastColumn="0"/>
+              <w:rPr>
+                <w:rFonts w:ascii="微软雅黑" w:eastAsia="微软雅黑" w:hAnsi="微软雅黑"/>
+                <w:szCs w:val="21"/>
+              </w:rPr>
             </w:pPr>
             <w:r>
               <w:rPr>
                 <w:rFonts w:ascii="微软雅黑" w:eastAsia="微软雅黑" w:hAnsi="微软雅黑" w:hint="eastAsia"/>
                 <w:szCs w:val="21"/>
               </w:rPr>
-              <w:t>2016-</w:t>
-            </w:r>
-            <w:r>
-              <w:rPr>
-                <w:rFonts w:ascii="微软雅黑" w:eastAsia="微软雅黑" w:hAnsi="微软雅黑"/>
-                <w:szCs w:val="21"/>
-              </w:rPr>
-              <w:t>11</w:t>
-            </w:r>
-            <w:r>
-              <w:rPr>
-                <w:rFonts w:ascii="微软雅黑" w:eastAsia="微软雅黑" w:hAnsi="微软雅黑" w:hint="eastAsia"/>
-                <w:szCs w:val="21"/>
-              </w:rPr>
-              <w:t>-</w:t>
-            </w:r>
-            <w:r>
-              <w:rPr>
-                <w:rFonts w:ascii="微软雅黑" w:eastAsia="微软雅黑" w:hAnsi="微软雅黑"/>
-                <w:szCs w:val="21"/>
-              </w:rPr>
-              <w:t>25</w:t>
-            </w:r>
-          </w:p>
-        </w:tc>
-        <w:tc>
-          <w:tcPr>
-            <w:tcW w:w="2074" w:type="dxa"/>
-          </w:tcPr>
-          <w:p>
-            <w:pPr>
-              <w:spacing w:line="0" w:lineRule="atLeast"/>
-              <w:jc w:val="center"/>
-              <w:cnfStyle w:val="000000100000" w:firstRow="0" w:lastRow="0" w:firstColumn="0" w:lastColumn="0" w:oddVBand="0" w:evenVBand="0" w:oddHBand="1" w:evenHBand="0" w:firstRowFirstColumn="0" w:firstRowLastColumn="0" w:lastRowFirstColumn="0" w:lastRowLastColumn="0"/>
-              <w:rPr>
-                <w:rFonts w:ascii="微软雅黑" w:eastAsia="微软雅黑" w:hAnsi="微软雅黑" w:hint="eastAsia"/>
-                <w:szCs w:val="21"/>
-              </w:rPr>
-            </w:pPr>
-            <w:r>
-              <w:rPr>
-                <w:rFonts w:ascii="微软雅黑" w:eastAsia="微软雅黑" w:hAnsi="微软雅黑" w:hint="eastAsia"/>
-                <w:szCs w:val="21"/>
-              </w:rPr>
-              <w:t>修改OCL</w:t>
-            </w:r>
-          </w:p>
-        </w:tc>
-        <w:tc>
-          <w:tcPr>
-            <w:tcW w:w="2074" w:type="dxa"/>
-          </w:tcPr>
-          <w:p>
-            <w:pPr>
-              <w:spacing w:line="0" w:lineRule="atLeast"/>
-              <w:jc w:val="center"/>
-              <w:cnfStyle w:val="000000100000" w:firstRow="0" w:lastRow="0" w:firstColumn="0" w:lastColumn="0" w:oddVBand="0" w:evenVBand="0" w:oddHBand="1" w:evenHBand="0" w:firstRowFirstColumn="0" w:firstRowLastColumn="0" w:lastRowFirstColumn="0" w:lastRowLastColumn="0"/>
-              <w:rPr>
-                <w:rFonts w:ascii="微软雅黑" w:eastAsia="微软雅黑" w:hAnsi="微软雅黑"/>
-                <w:szCs w:val="21"/>
-              </w:rPr>
-            </w:pPr>
-            <w:r>
-              <w:rPr>
-                <w:rFonts w:ascii="微软雅黑" w:eastAsia="微软雅黑" w:hAnsi="微软雅黑" w:hint="eastAsia"/>
-                <w:szCs w:val="21"/>
-              </w:rPr>
               <w:t>V1.2</w:t>
             </w:r>
-            <w:bookmarkStart w:id="0" w:name="_GoBack"/>
-            <w:bookmarkEnd w:id="0"/>
           </w:p>
         </w:tc>
       </w:tr>
@@ -3311,20 +3309,14 @@
       </w:pPr>
     </w:p>
     <w:p/>
-    <w:p>
-      <w:pPr>
-        <w:rPr>
-          <w:rFonts w:hint="eastAsia"/>
-        </w:rPr>
-      </w:pPr>
-    </w:p>
+    <w:p/>
     <w:p/>
     <w:p/>
     <w:p>
       <w:pPr>
         <w:pStyle w:val="1"/>
       </w:pPr>
-      <w:bookmarkStart w:id="1" w:name="_Toc467832662"/>
+      <w:bookmarkStart w:id="0" w:name="_Toc467832662"/>
       <w:r>
         <w:rPr>
           <w:rFonts w:hint="eastAsia"/>
@@ -3337,7 +3329,7 @@
         </w:rPr>
         <w:t>、引言</w:t>
       </w:r>
-      <w:bookmarkEnd w:id="1"/>
+      <w:bookmarkEnd w:id="0"/>
     </w:p>
     <w:p>
       <w:pPr>
@@ -3347,18 +3339,18 @@
           <w:numId w:val="1"/>
         </w:numPr>
       </w:pPr>
-      <w:bookmarkStart w:id="2" w:name="_Toc467832663"/>
+      <w:bookmarkStart w:id="1" w:name="_Toc467832663"/>
       <w:r>
         <w:rPr>
           <w:rFonts w:hint="eastAsia"/>
         </w:rPr>
         <w:t>编制目的</w:t>
       </w:r>
-      <w:bookmarkEnd w:id="2"/>
+      <w:bookmarkEnd w:id="1"/>
     </w:p>
     <w:p>
       <w:pPr>
-        <w:pStyle w:val="a5"/>
+        <w:pStyle w:val="a7"/>
         <w:ind w:left="564" w:firstLineChars="0" w:firstLine="0"/>
         <w:rPr>
           <w:rFonts w:asciiTheme="minorEastAsia" w:hAnsiTheme="minorEastAsia" w:cs="Times New Roman"/>
@@ -3400,18 +3392,18 @@
           <w:numId w:val="1"/>
         </w:numPr>
       </w:pPr>
-      <w:bookmarkStart w:id="3" w:name="_Toc467832664"/>
+      <w:bookmarkStart w:id="2" w:name="_Toc467832664"/>
       <w:r>
         <w:rPr>
           <w:rFonts w:hint="eastAsia"/>
         </w:rPr>
         <w:t>词汇表</w:t>
       </w:r>
-      <w:bookmarkEnd w:id="3"/>
+      <w:bookmarkEnd w:id="2"/>
     </w:p>
     <w:tbl>
       <w:tblPr>
-        <w:tblStyle w:val="a6"/>
+        <w:tblStyle w:val="a8"/>
         <w:tblW w:w="0" w:type="auto"/>
         <w:tblLook w:val="04A0" w:firstRow="1" w:lastRow="0" w:firstColumn="1" w:lastColumn="0" w:noHBand="0" w:noVBand="1"/>
       </w:tblPr>
@@ -3501,7 +3493,7 @@
       <w:pPr>
         <w:pStyle w:val="2"/>
       </w:pPr>
-      <w:bookmarkStart w:id="4" w:name="_Toc467832665"/>
+      <w:bookmarkStart w:id="3" w:name="_Toc467832665"/>
       <w:r>
         <w:rPr>
           <w:rFonts w:hint="eastAsia"/>
@@ -3514,11 +3506,11 @@
         </w:rPr>
         <w:t>参考资料</w:t>
       </w:r>
-      <w:bookmarkEnd w:id="4"/>
+      <w:bookmarkEnd w:id="3"/>
     </w:p>
     <w:p>
       <w:pPr>
-        <w:pStyle w:val="a5"/>
+        <w:pStyle w:val="a7"/>
         <w:ind w:left="564" w:firstLineChars="0" w:firstLine="0"/>
         <w:rPr>
           <w:rFonts w:ascii="仿宋" w:eastAsia="仿宋" w:hAnsi="仿宋" w:cs="Times New Roman"/>
@@ -3546,7 +3538,7 @@
     </w:p>
     <w:p>
       <w:pPr>
-        <w:pStyle w:val="a5"/>
+        <w:pStyle w:val="a7"/>
         <w:ind w:left="564" w:firstLineChars="0" w:firstLine="0"/>
         <w:rPr>
           <w:rFonts w:ascii="仿宋" w:eastAsia="仿宋" w:hAnsi="仿宋" w:cs="Times New Roman"/>
@@ -3581,7 +3573,7 @@
     </w:p>
     <w:p>
       <w:pPr>
-        <w:pStyle w:val="a5"/>
+        <w:pStyle w:val="a7"/>
         <w:ind w:left="564" w:firstLineChars="0" w:firstLine="0"/>
         <w:rPr>
           <w:rFonts w:ascii="仿宋" w:eastAsia="仿宋" w:hAnsi="仿宋" w:cs="Times New Roman"/>
@@ -3610,7 +3602,7 @@
       <w:pPr>
         <w:pStyle w:val="1"/>
       </w:pPr>
-      <w:bookmarkStart w:id="5" w:name="_Toc467832666"/>
+      <w:bookmarkStart w:id="4" w:name="_Toc467832666"/>
       <w:r>
         <w:rPr>
           <w:rFonts w:hint="eastAsia"/>
@@ -3626,13 +3618,13 @@
       <w:r>
         <w:t>领域模型</w:t>
       </w:r>
-      <w:bookmarkEnd w:id="5"/>
+      <w:bookmarkEnd w:id="4"/>
     </w:p>
     <w:p>
       <w:pPr>
         <w:pStyle w:val="2"/>
       </w:pPr>
-      <w:bookmarkStart w:id="6" w:name="_Toc467832667"/>
+      <w:bookmarkStart w:id="5" w:name="_Toc467832667"/>
       <w:r>
         <w:rPr>
           <w:rFonts w:hint="eastAsia"/>
@@ -3648,13 +3640,13 @@
       <w:r>
         <w:t>类和对象</w:t>
       </w:r>
-      <w:bookmarkEnd w:id="6"/>
+      <w:bookmarkEnd w:id="5"/>
     </w:p>
     <w:p>
       <w:pPr>
         <w:pStyle w:val="3"/>
       </w:pPr>
-      <w:bookmarkStart w:id="7" w:name="_Toc467832668"/>
+      <w:bookmarkStart w:id="6" w:name="_Toc467832668"/>
       <w:r>
         <w:rPr>
           <w:rFonts w:hint="eastAsia"/>
@@ -3681,6 +3673,777 @@
           <w:rFonts w:hint="eastAsia"/>
         </w:rPr>
         <w:t>添加日程</w:t>
+      </w:r>
+      <w:bookmarkEnd w:id="6"/>
+    </w:p>
+    <w:tbl>
+      <w:tblPr>
+        <w:tblStyle w:val="5-5"/>
+        <w:tblW w:w="0" w:type="auto"/>
+        <w:tblLook w:val="04A0" w:firstRow="1" w:lastRow="0" w:firstColumn="1" w:lastColumn="0" w:noHBand="0" w:noVBand="1"/>
+      </w:tblPr>
+      <w:tblGrid>
+        <w:gridCol w:w="3539"/>
+        <w:gridCol w:w="2410"/>
+        <w:gridCol w:w="2347"/>
+      </w:tblGrid>
+      <w:tr>
+        <w:trPr>
+          <w:cnfStyle w:val="100000000000" w:firstRow="1" w:lastRow="0" w:firstColumn="0" w:lastColumn="0" w:oddVBand="0" w:evenVBand="0" w:oddHBand="0" w:evenHBand="0" w:firstRowFirstColumn="0" w:firstRowLastColumn="0" w:lastRowFirstColumn="0" w:lastRowLastColumn="0"/>
+        </w:trPr>
+        <w:tc>
+          <w:tcPr>
+            <w:cnfStyle w:val="001000000000" w:firstRow="0" w:lastRow="0" w:firstColumn="1" w:lastColumn="0" w:oddVBand="0" w:evenVBand="0" w:oddHBand="0" w:evenHBand="0" w:firstRowFirstColumn="0" w:firstRowLastColumn="0" w:lastRowFirstColumn="0" w:lastRowLastColumn="0"/>
+            <w:tcW w:w="3539" w:type="dxa"/>
+          </w:tcPr>
+          <w:p>
+            <w:pPr>
+              <w:rPr>
+                <w:rFonts w:asciiTheme="minorEastAsia" w:hAnsiTheme="minorEastAsia"/>
+                <w:sz w:val="24"/>
+                <w:szCs w:val="24"/>
+              </w:rPr>
+            </w:pPr>
+            <w:r>
+              <w:rPr>
+                <w:rFonts w:asciiTheme="minorEastAsia" w:hAnsiTheme="minorEastAsia" w:hint="eastAsia"/>
+                <w:sz w:val="24"/>
+                <w:szCs w:val="24"/>
+              </w:rPr>
+              <w:t>查看热点用例</w:t>
+            </w:r>
+            <w:r>
+              <w:rPr>
+                <w:rFonts w:asciiTheme="minorEastAsia" w:hAnsiTheme="minorEastAsia"/>
+                <w:sz w:val="24"/>
+                <w:szCs w:val="24"/>
+              </w:rPr>
+              <w:t>描述</w:t>
+            </w:r>
+          </w:p>
+        </w:tc>
+        <w:tc>
+          <w:tcPr>
+            <w:tcW w:w="2410" w:type="dxa"/>
+          </w:tcPr>
+          <w:p>
+            <w:pPr>
+              <w:cnfStyle w:val="100000000000" w:firstRow="1" w:lastRow="0" w:firstColumn="0" w:lastColumn="0" w:oddVBand="0" w:evenVBand="0" w:oddHBand="0" w:evenHBand="0" w:firstRowFirstColumn="0" w:firstRowLastColumn="0" w:lastRowFirstColumn="0" w:lastRowLastColumn="0"/>
+              <w:rPr>
+                <w:rFonts w:asciiTheme="minorEastAsia" w:hAnsiTheme="minorEastAsia"/>
+                <w:sz w:val="24"/>
+                <w:szCs w:val="24"/>
+              </w:rPr>
+            </w:pPr>
+            <w:r>
+              <w:rPr>
+                <w:rFonts w:asciiTheme="minorEastAsia" w:hAnsiTheme="minorEastAsia" w:hint="eastAsia"/>
+                <w:sz w:val="24"/>
+                <w:szCs w:val="24"/>
+              </w:rPr>
+              <w:t>候选对象</w:t>
+            </w:r>
+          </w:p>
+        </w:tc>
+        <w:tc>
+          <w:tcPr>
+            <w:tcW w:w="2347" w:type="dxa"/>
+          </w:tcPr>
+          <w:p>
+            <w:pPr>
+              <w:cnfStyle w:val="100000000000" w:firstRow="1" w:lastRow="0" w:firstColumn="0" w:lastColumn="0" w:oddVBand="0" w:evenVBand="0" w:oddHBand="0" w:evenHBand="0" w:firstRowFirstColumn="0" w:firstRowLastColumn="0" w:lastRowFirstColumn="0" w:lastRowLastColumn="0"/>
+              <w:rPr>
+                <w:rFonts w:asciiTheme="minorEastAsia" w:hAnsiTheme="minorEastAsia"/>
+                <w:sz w:val="24"/>
+                <w:szCs w:val="24"/>
+              </w:rPr>
+            </w:pPr>
+            <w:r>
+              <w:rPr>
+                <w:rFonts w:asciiTheme="minorEastAsia" w:hAnsiTheme="minorEastAsia" w:hint="eastAsia"/>
+                <w:sz w:val="24"/>
+                <w:szCs w:val="24"/>
+              </w:rPr>
+              <w:t>概念类</w:t>
+            </w:r>
+          </w:p>
+        </w:tc>
+      </w:tr>
+      <w:tr>
+        <w:trPr>
+          <w:cnfStyle w:val="000000100000" w:firstRow="0" w:lastRow="0" w:firstColumn="0" w:lastColumn="0" w:oddVBand="0" w:evenVBand="0" w:oddHBand="1" w:evenHBand="0" w:firstRowFirstColumn="0" w:firstRowLastColumn="0" w:lastRowFirstColumn="0" w:lastRowLastColumn="0"/>
+        </w:trPr>
+        <w:tc>
+          <w:tcPr>
+            <w:cnfStyle w:val="001000000000" w:firstRow="0" w:lastRow="0" w:firstColumn="1" w:lastColumn="0" w:oddVBand="0" w:evenVBand="0" w:oddHBand="0" w:evenHBand="0" w:firstRowFirstColumn="0" w:firstRowLastColumn="0" w:lastRowFirstColumn="0" w:lastRowLastColumn="0"/>
+            <w:tcW w:w="3539" w:type="dxa"/>
+          </w:tcPr>
+          <w:p>
+            <w:pPr>
+              <w:rPr>
+                <w:sz w:val="24"/>
+                <w:szCs w:val="24"/>
+              </w:rPr>
+            </w:pPr>
+            <w:r>
+              <w:rPr>
+                <w:rFonts w:hint="eastAsia"/>
+                <w:sz w:val="24"/>
+                <w:szCs w:val="24"/>
+              </w:rPr>
+              <w:t>用户</w:t>
+            </w:r>
+            <w:r>
+              <w:rPr>
+                <w:rFonts w:hint="eastAsia"/>
+                <w:sz w:val="24"/>
+                <w:szCs w:val="24"/>
+              </w:rPr>
+              <w:t>选择添加日程</w:t>
+            </w:r>
+          </w:p>
+        </w:tc>
+        <w:tc>
+          <w:tcPr>
+            <w:tcW w:w="2410" w:type="dxa"/>
+            <w:vMerge w:val="restart"/>
+          </w:tcPr>
+          <w:p>
+            <w:pPr>
+              <w:cnfStyle w:val="000000100000" w:firstRow="0" w:lastRow="0" w:firstColumn="0" w:lastColumn="0" w:oddVBand="0" w:evenVBand="0" w:oddHBand="1" w:evenHBand="0" w:firstRowFirstColumn="0" w:firstRowLastColumn="0" w:lastRowFirstColumn="0" w:lastRowLastColumn="0"/>
+              <w:rPr>
+                <w:rFonts w:asciiTheme="minorEastAsia" w:hAnsiTheme="minorEastAsia"/>
+                <w:sz w:val="24"/>
+                <w:szCs w:val="24"/>
+              </w:rPr>
+            </w:pPr>
+            <w:r>
+              <w:rPr>
+                <w:rFonts w:asciiTheme="minorEastAsia" w:hAnsiTheme="minorEastAsia" w:hint="eastAsia"/>
+                <w:sz w:val="24"/>
+                <w:szCs w:val="24"/>
+              </w:rPr>
+              <w:t>用户</w:t>
+            </w:r>
+          </w:p>
+          <w:p>
+            <w:pPr>
+              <w:cnfStyle w:val="000000100000" w:firstRow="0" w:lastRow="0" w:firstColumn="0" w:lastColumn="0" w:oddVBand="0" w:evenVBand="0" w:oddHBand="1" w:evenHBand="0" w:firstRowFirstColumn="0" w:firstRowLastColumn="0" w:lastRowFirstColumn="0" w:lastRowLastColumn="0"/>
+              <w:rPr>
+                <w:rFonts w:asciiTheme="minorEastAsia" w:hAnsiTheme="minorEastAsia"/>
+                <w:sz w:val="24"/>
+                <w:szCs w:val="24"/>
+              </w:rPr>
+            </w:pPr>
+            <w:r>
+              <w:rPr>
+                <w:rFonts w:asciiTheme="minorEastAsia" w:hAnsiTheme="minorEastAsia" w:hint="eastAsia"/>
+                <w:sz w:val="24"/>
+                <w:szCs w:val="24"/>
+              </w:rPr>
+              <w:t>系统</w:t>
+            </w:r>
+          </w:p>
+          <w:p>
+            <w:pPr>
+              <w:cnfStyle w:val="000000100000" w:firstRow="0" w:lastRow="0" w:firstColumn="0" w:lastColumn="0" w:oddVBand="0" w:evenVBand="0" w:oddHBand="1" w:evenHBand="0" w:firstRowFirstColumn="0" w:firstRowLastColumn="0" w:lastRowFirstColumn="0" w:lastRowLastColumn="0"/>
+              <w:rPr>
+                <w:rFonts w:asciiTheme="minorEastAsia" w:hAnsiTheme="minorEastAsia"/>
+                <w:sz w:val="24"/>
+                <w:szCs w:val="24"/>
+              </w:rPr>
+            </w:pPr>
+            <w:r>
+              <w:rPr>
+                <w:rFonts w:asciiTheme="minorEastAsia" w:hAnsiTheme="minorEastAsia" w:hint="eastAsia"/>
+                <w:sz w:val="24"/>
+                <w:szCs w:val="24"/>
+              </w:rPr>
+              <w:t>日程</w:t>
+            </w:r>
+          </w:p>
+          <w:p>
+            <w:pPr>
+              <w:cnfStyle w:val="000000100000" w:firstRow="0" w:lastRow="0" w:firstColumn="0" w:lastColumn="0" w:oddVBand="0" w:evenVBand="0" w:oddHBand="1" w:evenHBand="0" w:firstRowFirstColumn="0" w:firstRowLastColumn="0" w:lastRowFirstColumn="0" w:lastRowLastColumn="0"/>
+              <w:rPr>
+                <w:rFonts w:asciiTheme="minorEastAsia" w:hAnsiTheme="minorEastAsia"/>
+                <w:sz w:val="24"/>
+                <w:szCs w:val="24"/>
+              </w:rPr>
+            </w:pPr>
+            <w:r>
+              <w:rPr>
+                <w:rFonts w:asciiTheme="minorEastAsia" w:hAnsiTheme="minorEastAsia" w:hint="eastAsia"/>
+                <w:sz w:val="24"/>
+                <w:szCs w:val="24"/>
+              </w:rPr>
+              <w:t>日程名称</w:t>
+            </w:r>
+          </w:p>
+          <w:p>
+            <w:pPr>
+              <w:cnfStyle w:val="000000100000" w:firstRow="0" w:lastRow="0" w:firstColumn="0" w:lastColumn="0" w:oddVBand="0" w:evenVBand="0" w:oddHBand="1" w:evenHBand="0" w:firstRowFirstColumn="0" w:firstRowLastColumn="0" w:lastRowFirstColumn="0" w:lastRowLastColumn="0"/>
+              <w:rPr>
+                <w:rFonts w:asciiTheme="minorEastAsia" w:hAnsiTheme="minorEastAsia"/>
+                <w:sz w:val="24"/>
+                <w:szCs w:val="24"/>
+              </w:rPr>
+            </w:pPr>
+            <w:r>
+              <w:rPr>
+                <w:rFonts w:asciiTheme="minorEastAsia" w:hAnsiTheme="minorEastAsia" w:hint="eastAsia"/>
+                <w:sz w:val="24"/>
+                <w:szCs w:val="24"/>
+              </w:rPr>
+              <w:t>日程</w:t>
+            </w:r>
+            <w:r>
+              <w:rPr>
+                <w:rFonts w:asciiTheme="minorEastAsia" w:hAnsiTheme="minorEastAsia"/>
+                <w:sz w:val="24"/>
+                <w:szCs w:val="24"/>
+              </w:rPr>
+              <w:t>类别</w:t>
+            </w:r>
+          </w:p>
+          <w:p>
+            <w:pPr>
+              <w:cnfStyle w:val="000000100000" w:firstRow="0" w:lastRow="0" w:firstColumn="0" w:lastColumn="0" w:oddVBand="0" w:evenVBand="0" w:oddHBand="1" w:evenHBand="0" w:firstRowFirstColumn="0" w:firstRowLastColumn="0" w:lastRowFirstColumn="0" w:lastRowLastColumn="0"/>
+              <w:rPr>
+                <w:rFonts w:asciiTheme="minorEastAsia" w:hAnsiTheme="minorEastAsia"/>
+                <w:sz w:val="24"/>
+                <w:szCs w:val="24"/>
+              </w:rPr>
+            </w:pPr>
+            <w:r>
+              <w:rPr>
+                <w:rFonts w:asciiTheme="minorEastAsia" w:hAnsiTheme="minorEastAsia" w:hint="eastAsia"/>
+                <w:sz w:val="24"/>
+                <w:szCs w:val="24"/>
+              </w:rPr>
+              <w:t>日程地点</w:t>
+            </w:r>
+          </w:p>
+          <w:p>
+            <w:pPr>
+              <w:cnfStyle w:val="000000100000" w:firstRow="0" w:lastRow="0" w:firstColumn="0" w:lastColumn="0" w:oddVBand="0" w:evenVBand="0" w:oddHBand="1" w:evenHBand="0" w:firstRowFirstColumn="0" w:firstRowLastColumn="0" w:lastRowFirstColumn="0" w:lastRowLastColumn="0"/>
+              <w:rPr>
+                <w:rFonts w:asciiTheme="minorEastAsia" w:hAnsiTheme="minorEastAsia"/>
+                <w:sz w:val="24"/>
+                <w:szCs w:val="24"/>
+              </w:rPr>
+            </w:pPr>
+            <w:r>
+              <w:rPr>
+                <w:rFonts w:asciiTheme="minorEastAsia" w:hAnsiTheme="minorEastAsia" w:hint="eastAsia"/>
+                <w:sz w:val="24"/>
+                <w:szCs w:val="24"/>
+              </w:rPr>
+              <w:t>日程开始时间</w:t>
+            </w:r>
+          </w:p>
+          <w:p>
+            <w:pPr>
+              <w:cnfStyle w:val="000000100000" w:firstRow="0" w:lastRow="0" w:firstColumn="0" w:lastColumn="0" w:oddVBand="0" w:evenVBand="0" w:oddHBand="1" w:evenHBand="0" w:firstRowFirstColumn="0" w:firstRowLastColumn="0" w:lastRowFirstColumn="0" w:lastRowLastColumn="0"/>
+              <w:rPr>
+                <w:rFonts w:asciiTheme="minorEastAsia" w:hAnsiTheme="minorEastAsia"/>
+                <w:sz w:val="24"/>
+                <w:szCs w:val="24"/>
+              </w:rPr>
+            </w:pPr>
+            <w:r>
+              <w:rPr>
+                <w:rFonts w:asciiTheme="minorEastAsia" w:hAnsiTheme="minorEastAsia" w:hint="eastAsia"/>
+                <w:sz w:val="24"/>
+                <w:szCs w:val="24"/>
+              </w:rPr>
+              <w:t>日程结束时间</w:t>
+            </w:r>
+          </w:p>
+          <w:p>
+            <w:pPr>
+              <w:cnfStyle w:val="000000100000" w:firstRow="0" w:lastRow="0" w:firstColumn="0" w:lastColumn="0" w:oddVBand="0" w:evenVBand="0" w:oddHBand="1" w:evenHBand="0" w:firstRowFirstColumn="0" w:firstRowLastColumn="0" w:lastRowFirstColumn="0" w:lastRowLastColumn="0"/>
+              <w:rPr>
+                <w:rFonts w:asciiTheme="minorEastAsia" w:hAnsiTheme="minorEastAsia"/>
+                <w:sz w:val="24"/>
+                <w:szCs w:val="24"/>
+              </w:rPr>
+            </w:pPr>
+            <w:r>
+              <w:rPr>
+                <w:rFonts w:asciiTheme="minorEastAsia" w:hAnsiTheme="minorEastAsia" w:hint="eastAsia"/>
+                <w:sz w:val="24"/>
+                <w:szCs w:val="24"/>
+              </w:rPr>
+              <w:t>日程重复频率</w:t>
+            </w:r>
+          </w:p>
+          <w:p>
+            <w:pPr>
+              <w:cnfStyle w:val="000000100000" w:firstRow="0" w:lastRow="0" w:firstColumn="0" w:lastColumn="0" w:oddVBand="0" w:evenVBand="0" w:oddHBand="1" w:evenHBand="0" w:firstRowFirstColumn="0" w:firstRowLastColumn="0" w:lastRowFirstColumn="0" w:lastRowLastColumn="0"/>
+              <w:rPr>
+                <w:rFonts w:asciiTheme="minorEastAsia" w:hAnsiTheme="minorEastAsia"/>
+                <w:sz w:val="24"/>
+                <w:szCs w:val="24"/>
+              </w:rPr>
+            </w:pPr>
+            <w:r>
+              <w:rPr>
+                <w:rFonts w:asciiTheme="minorEastAsia" w:hAnsiTheme="minorEastAsia" w:hint="eastAsia"/>
+                <w:sz w:val="24"/>
+                <w:szCs w:val="24"/>
+              </w:rPr>
+              <w:t>提醒频率</w:t>
+            </w:r>
+          </w:p>
+          <w:p>
+            <w:pPr>
+              <w:cnfStyle w:val="000000100000" w:firstRow="0" w:lastRow="0" w:firstColumn="0" w:lastColumn="0" w:oddVBand="0" w:evenVBand="0" w:oddHBand="1" w:evenHBand="0" w:firstRowFirstColumn="0" w:firstRowLastColumn="0" w:lastRowFirstColumn="0" w:lastRowLastColumn="0"/>
+              <w:rPr>
+                <w:rFonts w:asciiTheme="minorEastAsia" w:hAnsiTheme="minorEastAsia"/>
+                <w:sz w:val="24"/>
+                <w:szCs w:val="24"/>
+              </w:rPr>
+            </w:pPr>
+            <w:r>
+              <w:rPr>
+                <w:rFonts w:asciiTheme="minorEastAsia" w:hAnsiTheme="minorEastAsia" w:hint="eastAsia"/>
+                <w:sz w:val="24"/>
+                <w:szCs w:val="24"/>
+              </w:rPr>
+              <w:t>提醒方式</w:t>
+            </w:r>
+          </w:p>
+          <w:p>
+            <w:pPr>
+              <w:cnfStyle w:val="000000100000" w:firstRow="0" w:lastRow="0" w:firstColumn="0" w:lastColumn="0" w:oddVBand="0" w:evenVBand="0" w:oddHBand="1" w:evenHBand="0" w:firstRowFirstColumn="0" w:firstRowLastColumn="0" w:lastRowFirstColumn="0" w:lastRowLastColumn="0"/>
+              <w:rPr>
+                <w:rFonts w:asciiTheme="minorEastAsia" w:hAnsiTheme="minorEastAsia"/>
+                <w:sz w:val="24"/>
+                <w:szCs w:val="24"/>
+              </w:rPr>
+            </w:pPr>
+            <w:r>
+              <w:rPr>
+                <w:rFonts w:asciiTheme="minorEastAsia" w:hAnsiTheme="minorEastAsia" w:hint="eastAsia"/>
+                <w:sz w:val="24"/>
+                <w:szCs w:val="24"/>
+              </w:rPr>
+              <w:t>日程内容</w:t>
+            </w:r>
+          </w:p>
+        </w:tc>
+        <w:tc>
+          <w:tcPr>
+            <w:tcW w:w="2347" w:type="dxa"/>
+            <w:vMerge w:val="restart"/>
+          </w:tcPr>
+          <w:p>
+            <w:pPr>
+              <w:cnfStyle w:val="000000100000" w:firstRow="0" w:lastRow="0" w:firstColumn="0" w:lastColumn="0" w:oddVBand="0" w:evenVBand="0" w:oddHBand="1" w:evenHBand="0" w:firstRowFirstColumn="0" w:firstRowLastColumn="0" w:lastRowFirstColumn="0" w:lastRowLastColumn="0"/>
+              <w:rPr>
+                <w:rFonts w:asciiTheme="minorEastAsia" w:hAnsiTheme="minorEastAsia"/>
+                <w:sz w:val="24"/>
+                <w:szCs w:val="24"/>
+              </w:rPr>
+            </w:pPr>
+            <w:r>
+              <w:rPr>
+                <w:rFonts w:asciiTheme="minorEastAsia" w:hAnsiTheme="minorEastAsia" w:hint="eastAsia"/>
+                <w:sz w:val="24"/>
+                <w:szCs w:val="24"/>
+              </w:rPr>
+              <w:t>用户</w:t>
+            </w:r>
+          </w:p>
+          <w:p>
+            <w:pPr>
+              <w:cnfStyle w:val="000000100000" w:firstRow="0" w:lastRow="0" w:firstColumn="0" w:lastColumn="0" w:oddVBand="0" w:evenVBand="0" w:oddHBand="1" w:evenHBand="0" w:firstRowFirstColumn="0" w:firstRowLastColumn="0" w:lastRowFirstColumn="0" w:lastRowLastColumn="0"/>
+              <w:rPr>
+                <w:rFonts w:asciiTheme="minorEastAsia" w:hAnsiTheme="minorEastAsia"/>
+                <w:sz w:val="24"/>
+                <w:szCs w:val="24"/>
+              </w:rPr>
+            </w:pPr>
+            <w:r>
+              <w:rPr>
+                <w:rFonts w:asciiTheme="minorEastAsia" w:hAnsiTheme="minorEastAsia" w:hint="eastAsia"/>
+                <w:sz w:val="24"/>
+                <w:szCs w:val="24"/>
+              </w:rPr>
+              <w:t>日程</w:t>
+            </w:r>
+          </w:p>
+        </w:tc>
+      </w:tr>
+      <w:tr>
+        <w:tc>
+          <w:tcPr>
+            <w:cnfStyle w:val="001000000000" w:firstRow="0" w:lastRow="0" w:firstColumn="1" w:lastColumn="0" w:oddVBand="0" w:evenVBand="0" w:oddHBand="0" w:evenHBand="0" w:firstRowFirstColumn="0" w:firstRowLastColumn="0" w:lastRowFirstColumn="0" w:lastRowLastColumn="0"/>
+            <w:tcW w:w="3539" w:type="dxa"/>
+          </w:tcPr>
+          <w:p>
+            <w:pPr>
+              <w:rPr>
+                <w:sz w:val="24"/>
+                <w:szCs w:val="24"/>
+              </w:rPr>
+            </w:pPr>
+            <w:r>
+              <w:rPr>
+                <w:rFonts w:hint="eastAsia"/>
+                <w:sz w:val="24"/>
+                <w:szCs w:val="24"/>
+              </w:rPr>
+              <w:t>系统</w:t>
+            </w:r>
+            <w:r>
+              <w:rPr>
+                <w:rFonts w:hint="eastAsia"/>
+                <w:sz w:val="24"/>
+                <w:szCs w:val="24"/>
+              </w:rPr>
+              <w:t>请求用户输入日程信息（包括标题、类别、地点、开始时间和结束时间、重复频率、提醒方式、提醒时间、详细内容描述）</w:t>
+            </w:r>
+          </w:p>
+          <w:p>
+            <w:pPr>
+              <w:rPr>
+                <w:sz w:val="24"/>
+                <w:szCs w:val="24"/>
+              </w:rPr>
+            </w:pPr>
+          </w:p>
+        </w:tc>
+        <w:tc>
+          <w:tcPr>
+            <w:tcW w:w="2410" w:type="dxa"/>
+            <w:vMerge/>
+          </w:tcPr>
+          <w:p>
+            <w:pPr>
+              <w:cnfStyle w:val="000000000000" w:firstRow="0" w:lastRow="0" w:firstColumn="0" w:lastColumn="0" w:oddVBand="0" w:evenVBand="0" w:oddHBand="0" w:evenHBand="0" w:firstRowFirstColumn="0" w:firstRowLastColumn="0" w:lastRowFirstColumn="0" w:lastRowLastColumn="0"/>
+              <w:rPr>
+                <w:rFonts w:asciiTheme="minorEastAsia" w:hAnsiTheme="minorEastAsia"/>
+                <w:sz w:val="24"/>
+                <w:szCs w:val="24"/>
+              </w:rPr>
+            </w:pPr>
+          </w:p>
+        </w:tc>
+        <w:tc>
+          <w:tcPr>
+            <w:tcW w:w="2347" w:type="dxa"/>
+            <w:vMerge/>
+          </w:tcPr>
+          <w:p>
+            <w:pPr>
+              <w:cnfStyle w:val="000000000000" w:firstRow="0" w:lastRow="0" w:firstColumn="0" w:lastColumn="0" w:oddVBand="0" w:evenVBand="0" w:oddHBand="0" w:evenHBand="0" w:firstRowFirstColumn="0" w:firstRowLastColumn="0" w:lastRowFirstColumn="0" w:lastRowLastColumn="0"/>
+              <w:rPr>
+                <w:rFonts w:asciiTheme="minorEastAsia" w:hAnsiTheme="minorEastAsia"/>
+                <w:sz w:val="24"/>
+                <w:szCs w:val="24"/>
+              </w:rPr>
+            </w:pPr>
+          </w:p>
+        </w:tc>
+      </w:tr>
+      <w:tr>
+        <w:trPr>
+          <w:cnfStyle w:val="000000100000" w:firstRow="0" w:lastRow="0" w:firstColumn="0" w:lastColumn="0" w:oddVBand="0" w:evenVBand="0" w:oddHBand="1" w:evenHBand="0" w:firstRowFirstColumn="0" w:firstRowLastColumn="0" w:lastRowFirstColumn="0" w:lastRowLastColumn="0"/>
+        </w:trPr>
+        <w:tc>
+          <w:tcPr>
+            <w:cnfStyle w:val="001000000000" w:firstRow="0" w:lastRow="0" w:firstColumn="1" w:lastColumn="0" w:oddVBand="0" w:evenVBand="0" w:oddHBand="0" w:evenHBand="0" w:firstRowFirstColumn="0" w:firstRowLastColumn="0" w:lastRowFirstColumn="0" w:lastRowLastColumn="0"/>
+            <w:tcW w:w="3539" w:type="dxa"/>
+          </w:tcPr>
+          <w:p>
+            <w:pPr>
+              <w:rPr>
+                <w:sz w:val="24"/>
+                <w:szCs w:val="24"/>
+              </w:rPr>
+            </w:pPr>
+            <w:r>
+              <w:rPr>
+                <w:sz w:val="24"/>
+                <w:szCs w:val="24"/>
+              </w:rPr>
+              <w:t>用户输入日程信息并提交</w:t>
+            </w:r>
+          </w:p>
+          <w:p>
+            <w:pPr>
+              <w:rPr>
+                <w:sz w:val="24"/>
+                <w:szCs w:val="24"/>
+              </w:rPr>
+            </w:pPr>
+          </w:p>
+        </w:tc>
+        <w:tc>
+          <w:tcPr>
+            <w:tcW w:w="2410" w:type="dxa"/>
+            <w:vMerge/>
+          </w:tcPr>
+          <w:p>
+            <w:pPr>
+              <w:cnfStyle w:val="000000100000" w:firstRow="0" w:lastRow="0" w:firstColumn="0" w:lastColumn="0" w:oddVBand="0" w:evenVBand="0" w:oddHBand="1" w:evenHBand="0" w:firstRowFirstColumn="0" w:firstRowLastColumn="0" w:lastRowFirstColumn="0" w:lastRowLastColumn="0"/>
+              <w:rPr>
+                <w:rFonts w:asciiTheme="minorEastAsia" w:hAnsiTheme="minorEastAsia"/>
+                <w:sz w:val="24"/>
+                <w:szCs w:val="24"/>
+              </w:rPr>
+            </w:pPr>
+          </w:p>
+        </w:tc>
+        <w:tc>
+          <w:tcPr>
+            <w:tcW w:w="2347" w:type="dxa"/>
+            <w:vMerge/>
+          </w:tcPr>
+          <w:p>
+            <w:pPr>
+              <w:cnfStyle w:val="000000100000" w:firstRow="0" w:lastRow="0" w:firstColumn="0" w:lastColumn="0" w:oddVBand="0" w:evenVBand="0" w:oddHBand="1" w:evenHBand="0" w:firstRowFirstColumn="0" w:firstRowLastColumn="0" w:lastRowFirstColumn="0" w:lastRowLastColumn="0"/>
+              <w:rPr>
+                <w:rFonts w:asciiTheme="minorEastAsia" w:hAnsiTheme="minorEastAsia"/>
+                <w:sz w:val="24"/>
+                <w:szCs w:val="24"/>
+              </w:rPr>
+            </w:pPr>
+          </w:p>
+        </w:tc>
+      </w:tr>
+      <w:tr>
+        <w:tc>
+          <w:tcPr>
+            <w:cnfStyle w:val="001000000000" w:firstRow="0" w:lastRow="0" w:firstColumn="1" w:lastColumn="0" w:oddVBand="0" w:evenVBand="0" w:oddHBand="0" w:evenHBand="0" w:firstRowFirstColumn="0" w:firstRowLastColumn="0" w:lastRowFirstColumn="0" w:lastRowLastColumn="0"/>
+            <w:tcW w:w="3539" w:type="dxa"/>
+          </w:tcPr>
+          <w:p>
+            <w:pPr>
+              <w:rPr>
+                <w:sz w:val="24"/>
+                <w:szCs w:val="24"/>
+              </w:rPr>
+            </w:pPr>
+            <w:r>
+              <w:rPr>
+                <w:sz w:val="24"/>
+                <w:szCs w:val="24"/>
+              </w:rPr>
+              <w:t>系统请求用户确认日程信息</w:t>
+            </w:r>
+          </w:p>
+          <w:p>
+            <w:pPr>
+              <w:rPr>
+                <w:sz w:val="24"/>
+                <w:szCs w:val="24"/>
+              </w:rPr>
+            </w:pPr>
+          </w:p>
+        </w:tc>
+        <w:tc>
+          <w:tcPr>
+            <w:tcW w:w="2410" w:type="dxa"/>
+            <w:vMerge/>
+          </w:tcPr>
+          <w:p>
+            <w:pPr>
+              <w:cnfStyle w:val="000000000000" w:firstRow="0" w:lastRow="0" w:firstColumn="0" w:lastColumn="0" w:oddVBand="0" w:evenVBand="0" w:oddHBand="0" w:evenHBand="0" w:firstRowFirstColumn="0" w:firstRowLastColumn="0" w:lastRowFirstColumn="0" w:lastRowLastColumn="0"/>
+              <w:rPr>
+                <w:rFonts w:asciiTheme="minorEastAsia" w:hAnsiTheme="minorEastAsia"/>
+                <w:sz w:val="24"/>
+                <w:szCs w:val="24"/>
+              </w:rPr>
+            </w:pPr>
+          </w:p>
+        </w:tc>
+        <w:tc>
+          <w:tcPr>
+            <w:tcW w:w="2347" w:type="dxa"/>
+            <w:vMerge/>
+          </w:tcPr>
+          <w:p>
+            <w:pPr>
+              <w:cnfStyle w:val="000000000000" w:firstRow="0" w:lastRow="0" w:firstColumn="0" w:lastColumn="0" w:oddVBand="0" w:evenVBand="0" w:oddHBand="0" w:evenHBand="0" w:firstRowFirstColumn="0" w:firstRowLastColumn="0" w:lastRowFirstColumn="0" w:lastRowLastColumn="0"/>
+              <w:rPr>
+                <w:rFonts w:asciiTheme="minorEastAsia" w:hAnsiTheme="minorEastAsia"/>
+                <w:sz w:val="24"/>
+                <w:szCs w:val="24"/>
+              </w:rPr>
+            </w:pPr>
+          </w:p>
+        </w:tc>
+      </w:tr>
+      <w:tr>
+        <w:trPr>
+          <w:cnfStyle w:val="000000100000" w:firstRow="0" w:lastRow="0" w:firstColumn="0" w:lastColumn="0" w:oddVBand="0" w:evenVBand="0" w:oddHBand="1" w:evenHBand="0" w:firstRowFirstColumn="0" w:firstRowLastColumn="0" w:lastRowFirstColumn="0" w:lastRowLastColumn="0"/>
+        </w:trPr>
+        <w:tc>
+          <w:tcPr>
+            <w:cnfStyle w:val="001000000000" w:firstRow="0" w:lastRow="0" w:firstColumn="1" w:lastColumn="0" w:oddVBand="0" w:evenVBand="0" w:oddHBand="0" w:evenHBand="0" w:firstRowFirstColumn="0" w:firstRowLastColumn="0" w:lastRowFirstColumn="0" w:lastRowLastColumn="0"/>
+            <w:tcW w:w="3539" w:type="dxa"/>
+          </w:tcPr>
+          <w:p>
+            <w:pPr>
+              <w:rPr>
+                <w:sz w:val="24"/>
+                <w:szCs w:val="24"/>
+              </w:rPr>
+            </w:pPr>
+            <w:r>
+              <w:rPr>
+                <w:sz w:val="24"/>
+                <w:szCs w:val="24"/>
+              </w:rPr>
+              <w:t>用</w:t>
+            </w:r>
+            <w:r>
+              <w:rPr>
+                <w:sz w:val="24"/>
+                <w:szCs w:val="24"/>
+              </w:rPr>
+              <w:t>户确认并添加日程信息</w:t>
+            </w:r>
+          </w:p>
+          <w:p>
+            <w:pPr>
+              <w:rPr>
+                <w:sz w:val="24"/>
+                <w:szCs w:val="24"/>
+              </w:rPr>
+            </w:pPr>
+          </w:p>
+        </w:tc>
+        <w:tc>
+          <w:tcPr>
+            <w:tcW w:w="2410" w:type="dxa"/>
+            <w:vMerge/>
+          </w:tcPr>
+          <w:p>
+            <w:pPr>
+              <w:cnfStyle w:val="000000100000" w:firstRow="0" w:lastRow="0" w:firstColumn="0" w:lastColumn="0" w:oddVBand="0" w:evenVBand="0" w:oddHBand="1" w:evenHBand="0" w:firstRowFirstColumn="0" w:firstRowLastColumn="0" w:lastRowFirstColumn="0" w:lastRowLastColumn="0"/>
+              <w:rPr>
+                <w:rFonts w:asciiTheme="minorEastAsia" w:hAnsiTheme="minorEastAsia"/>
+                <w:sz w:val="24"/>
+                <w:szCs w:val="24"/>
+              </w:rPr>
+            </w:pPr>
+          </w:p>
+        </w:tc>
+        <w:tc>
+          <w:tcPr>
+            <w:tcW w:w="2347" w:type="dxa"/>
+            <w:vMerge/>
+          </w:tcPr>
+          <w:p>
+            <w:pPr>
+              <w:cnfStyle w:val="000000100000" w:firstRow="0" w:lastRow="0" w:firstColumn="0" w:lastColumn="0" w:oddVBand="0" w:evenVBand="0" w:oddHBand="1" w:evenHBand="0" w:firstRowFirstColumn="0" w:firstRowLastColumn="0" w:lastRowFirstColumn="0" w:lastRowLastColumn="0"/>
+              <w:rPr>
+                <w:rFonts w:asciiTheme="minorEastAsia" w:hAnsiTheme="minorEastAsia"/>
+                <w:sz w:val="24"/>
+                <w:szCs w:val="24"/>
+              </w:rPr>
+            </w:pPr>
+          </w:p>
+        </w:tc>
+      </w:tr>
+      <w:tr>
+        <w:tc>
+          <w:tcPr>
+            <w:cnfStyle w:val="001000000000" w:firstRow="0" w:lastRow="0" w:firstColumn="1" w:lastColumn="0" w:oddVBand="0" w:evenVBand="0" w:oddHBand="0" w:evenHBand="0" w:firstRowFirstColumn="0" w:firstRowLastColumn="0" w:lastRowFirstColumn="0" w:lastRowLastColumn="0"/>
+            <w:tcW w:w="3539" w:type="dxa"/>
+          </w:tcPr>
+          <w:p>
+            <w:pPr>
+              <w:rPr>
+                <w:sz w:val="24"/>
+                <w:szCs w:val="24"/>
+              </w:rPr>
+            </w:pPr>
+            <w:r>
+              <w:rPr>
+                <w:sz w:val="24"/>
+                <w:szCs w:val="24"/>
+              </w:rPr>
+              <w:t>系统添加该日程信息</w:t>
+            </w:r>
+          </w:p>
+        </w:tc>
+        <w:tc>
+          <w:tcPr>
+            <w:tcW w:w="2410" w:type="dxa"/>
+            <w:vMerge/>
+          </w:tcPr>
+          <w:p>
+            <w:pPr>
+              <w:cnfStyle w:val="000000000000" w:firstRow="0" w:lastRow="0" w:firstColumn="0" w:lastColumn="0" w:oddVBand="0" w:evenVBand="0" w:oddHBand="0" w:evenHBand="0" w:firstRowFirstColumn="0" w:firstRowLastColumn="0" w:lastRowFirstColumn="0" w:lastRowLastColumn="0"/>
+              <w:rPr>
+                <w:rFonts w:asciiTheme="minorEastAsia" w:hAnsiTheme="minorEastAsia"/>
+                <w:sz w:val="24"/>
+                <w:szCs w:val="24"/>
+              </w:rPr>
+            </w:pPr>
+          </w:p>
+        </w:tc>
+        <w:tc>
+          <w:tcPr>
+            <w:tcW w:w="2347" w:type="dxa"/>
+            <w:vMerge/>
+          </w:tcPr>
+          <w:p>
+            <w:pPr>
+              <w:cnfStyle w:val="000000000000" w:firstRow="0" w:lastRow="0" w:firstColumn="0" w:lastColumn="0" w:oddVBand="0" w:evenVBand="0" w:oddHBand="0" w:evenHBand="0" w:firstRowFirstColumn="0" w:firstRowLastColumn="0" w:lastRowFirstColumn="0" w:lastRowLastColumn="0"/>
+              <w:rPr>
+                <w:rFonts w:asciiTheme="minorEastAsia" w:hAnsiTheme="minorEastAsia"/>
+                <w:sz w:val="24"/>
+                <w:szCs w:val="24"/>
+              </w:rPr>
+            </w:pPr>
+          </w:p>
+        </w:tc>
+      </w:tr>
+    </w:tbl>
+    <w:p/>
+    <w:p>
+      <w:pPr>
+        <w:pStyle w:val="3"/>
+      </w:pPr>
+      <w:bookmarkStart w:id="7" w:name="_Toc467832669"/>
+      <w:r>
+        <w:rPr>
+          <w:rFonts w:hint="eastAsia"/>
+        </w:rPr>
+        <w:t>2.1.2</w:t>
+      </w:r>
+      <w:r>
+        <w:t xml:space="preserve"> </w:t>
+      </w:r>
+      <w:r>
+        <w:rPr>
+          <w:rFonts w:hint="eastAsia"/>
+        </w:rPr>
+        <w:t>用例</w:t>
+      </w:r>
+      <w:r>
+        <w:t>描述</w:t>
+      </w:r>
+      <w:r>
+        <w:rPr>
+          <w:rFonts w:hint="eastAsia"/>
+        </w:rPr>
+        <w:t xml:space="preserve">2 </w:t>
+      </w:r>
+      <w:r>
+        <w:rPr>
+          <w:rFonts w:hint="eastAsia"/>
+        </w:rPr>
+        <w:t>修改</w:t>
+      </w:r>
+      <w:r>
+        <w:t>日程</w:t>
       </w:r>
       <w:bookmarkEnd w:id="7"/>
     </w:p>
@@ -3807,7 +4570,7 @@
                 <w:sz w:val="24"/>
                 <w:szCs w:val="24"/>
               </w:rPr>
-              <w:t>选择添加日程</w:t>
+              <w:t>选择修改日程</w:t>
             </w:r>
           </w:p>
         </w:tc>
@@ -3983,6 +4746,7 @@
                 <w:sz w:val="24"/>
                 <w:szCs w:val="24"/>
               </w:rPr>
+              <w:lastRenderedPageBreak/>
               <w:t>日程重复频率</w:t>
             </w:r>
           </w:p>
@@ -4061,6 +4825,7 @@
                 <w:sz w:val="24"/>
                 <w:szCs w:val="24"/>
               </w:rPr>
+              <w:lastRenderedPageBreak/>
               <w:t>用户</w:t>
             </w:r>
           </w:p>
@@ -4099,11 +4864,18 @@
             </w:pPr>
             <w:r>
               <w:rPr>
+                <w:sz w:val="24"/>
+                <w:szCs w:val="24"/>
+              </w:rPr>
+              <w:t>系</w:t>
+            </w:r>
+            <w:r>
+              <w:rPr>
                 <w:rFonts w:hint="eastAsia"/>
                 <w:sz w:val="24"/>
                 <w:szCs w:val="24"/>
               </w:rPr>
-              <w:t>系统</w:t>
+              <w:t>统</w:t>
             </w:r>
             <w:r>
               <w:rPr>
@@ -4111,16 +4883,8 @@
                 <w:sz w:val="24"/>
                 <w:szCs w:val="24"/>
               </w:rPr>
-              <w:t>请求用户输入日程信息（包括标题、类别、地点、开始时间和结束时间、重复频率、提醒方式、提醒时间、详细内容描述）</w:t>
-            </w:r>
-          </w:p>
-          <w:p>
-            <w:pPr>
-              <w:rPr>
-                <w:sz w:val="24"/>
-                <w:szCs w:val="24"/>
-              </w:rPr>
-            </w:pPr>
+              <w:t>请求用户输入新的日程信息（包括标题、类别、地点、开始时间和结束时间、重复频率、提醒方式、提醒时间、详细内容描述）</w:t>
+            </w:r>
           </w:p>
         </w:tc>
         <w:tc>
@@ -4174,19 +4938,20 @@
             </w:pPr>
             <w:r>
               <w:rPr>
-                <w:sz w:val="24"/>
-                <w:szCs w:val="24"/>
-              </w:rPr>
-              <w:t>用户输入日程信息并提交</w:t>
-            </w:r>
-          </w:p>
-          <w:p>
-            <w:pPr>
-              <w:rPr>
-                <w:sz w:val="24"/>
-                <w:szCs w:val="24"/>
-              </w:rPr>
-            </w:pPr>
+                <w:rFonts w:hint="eastAsia"/>
+                <w:sz w:val="24"/>
+                <w:szCs w:val="24"/>
+              </w:rPr>
+              <w:t>用</w:t>
+            </w:r>
+            <w:r>
+              <w:rPr>
+                <w:rFonts w:hint="eastAsia"/>
+                <w:sz w:val="24"/>
+                <w:szCs w:val="24"/>
+              </w:rPr>
+              <w:t>户输入新的日程信息并提交</w:t>
+            </w:r>
           </w:p>
         </w:tc>
         <w:tc>
@@ -4237,19 +5002,12 @@
             </w:pPr>
             <w:r>
               <w:rPr>
-                <w:sz w:val="24"/>
-                <w:szCs w:val="24"/>
-              </w:rPr>
-              <w:t>系统请求用户确认日程信息</w:t>
-            </w:r>
-          </w:p>
-          <w:p>
-            <w:pPr>
-              <w:rPr>
-                <w:sz w:val="24"/>
-                <w:szCs w:val="24"/>
-              </w:rPr>
-            </w:pPr>
+                <w:rFonts w:hint="eastAsia"/>
+                <w:sz w:val="24"/>
+                <w:szCs w:val="24"/>
+              </w:rPr>
+              <w:t>系统请求用户确认修改信息</w:t>
+            </w:r>
           </w:p>
         </w:tc>
         <w:tc>
@@ -4303,26 +5061,13 @@
             </w:pPr>
             <w:r>
               <w:rPr>
-                <w:sz w:val="24"/>
-                <w:szCs w:val="24"/>
-              </w:rPr>
-              <w:t>用</w:t>
-            </w:r>
-            <w:r>
-              <w:rPr>
-                <w:sz w:val="24"/>
-                <w:szCs w:val="24"/>
-              </w:rPr>
-              <w:t>户确认并添加日程信息</w:t>
-            </w:r>
-          </w:p>
-          <w:p>
-            <w:pPr>
-              <w:rPr>
-                <w:sz w:val="24"/>
-                <w:szCs w:val="24"/>
-              </w:rPr>
-            </w:pPr>
+                <w:rFonts w:hint="eastAsia"/>
+                <w:sz w:val="24"/>
+                <w:szCs w:val="24"/>
+              </w:rPr>
+              <w:lastRenderedPageBreak/>
+              <w:t>用户确认修改</w:t>
+            </w:r>
           </w:p>
         </w:tc>
         <w:tc>
@@ -4373,10 +5118,11 @@
             </w:pPr>
             <w:r>
               <w:rPr>
-                <w:sz w:val="24"/>
-                <w:szCs w:val="24"/>
-              </w:rPr>
-              <w:t>系统添加该日程信息</w:t>
+                <w:rFonts w:hint="eastAsia"/>
+                <w:sz w:val="24"/>
+                <w:szCs w:val="24"/>
+              </w:rPr>
+              <w:t>系统修改相应的日程信息</w:t>
             </w:r>
           </w:p>
         </w:tc>
@@ -4414,17 +5160,18 @@
         </w:tc>
       </w:tr>
     </w:tbl>
+    <w:p/>
     <w:p/>
     <w:p>
       <w:pPr>
         <w:pStyle w:val="3"/>
       </w:pPr>
-      <w:bookmarkStart w:id="8" w:name="_Toc467832669"/>
+      <w:bookmarkStart w:id="8" w:name="_Toc467832670"/>
       <w:r>
         <w:rPr>
           <w:rFonts w:hint="eastAsia"/>
         </w:rPr>
-        <w:t>2.1.2</w:t>
+        <w:t>2.1.3</w:t>
       </w:r>
       <w:r>
         <w:t xml:space="preserve"> </w:t>
@@ -4433,25 +5180,19 @@
         <w:rPr>
           <w:rFonts w:hint="eastAsia"/>
         </w:rPr>
-        <w:t>用例</w:t>
-      </w:r>
-      <w:r>
-        <w:t>描述</w:t>
+        <w:t>用例描述</w:t>
       </w:r>
       <w:r>
         <w:rPr>
           <w:rFonts w:hint="eastAsia"/>
         </w:rPr>
-        <w:t xml:space="preserve">2 </w:t>
+        <w:t xml:space="preserve">3 </w:t>
       </w:r>
       <w:r>
         <w:rPr>
           <w:rFonts w:hint="eastAsia"/>
         </w:rPr>
-        <w:t>修改</w:t>
-      </w:r>
-      <w:r>
-        <w:t>日程</w:t>
+        <w:t>删除日程</w:t>
       </w:r>
       <w:bookmarkEnd w:id="8"/>
     </w:p>
@@ -4578,7 +5319,7 @@
                 <w:sz w:val="24"/>
                 <w:szCs w:val="24"/>
               </w:rPr>
-              <w:t>选择修改日程</w:t>
+              <w:t>选择删除日程</w:t>
             </w:r>
           </w:p>
         </w:tc>
@@ -4650,167 +5391,6 @@
                 <w:szCs w:val="24"/>
               </w:rPr>
             </w:pPr>
-            <w:r>
-              <w:rPr>
-                <w:rFonts w:asciiTheme="minorEastAsia" w:hAnsiTheme="minorEastAsia" w:hint="eastAsia"/>
-                <w:sz w:val="24"/>
-                <w:szCs w:val="24"/>
-              </w:rPr>
-              <w:t>日程名称</w:t>
-            </w:r>
-          </w:p>
-          <w:p>
-            <w:pPr>
-              <w:cnfStyle w:val="000000100000" w:firstRow="0" w:lastRow="0" w:firstColumn="0" w:lastColumn="0" w:oddVBand="0" w:evenVBand="0" w:oddHBand="1" w:evenHBand="0" w:firstRowFirstColumn="0" w:firstRowLastColumn="0" w:lastRowFirstColumn="0" w:lastRowLastColumn="0"/>
-              <w:rPr>
-                <w:rFonts w:asciiTheme="minorEastAsia" w:hAnsiTheme="minorEastAsia"/>
-                <w:sz w:val="24"/>
-                <w:szCs w:val="24"/>
-              </w:rPr>
-            </w:pPr>
-            <w:r>
-              <w:rPr>
-                <w:rFonts w:asciiTheme="minorEastAsia" w:hAnsiTheme="minorEastAsia" w:hint="eastAsia"/>
-                <w:sz w:val="24"/>
-                <w:szCs w:val="24"/>
-              </w:rPr>
-              <w:t>日程</w:t>
-            </w:r>
-            <w:r>
-              <w:rPr>
-                <w:rFonts w:asciiTheme="minorEastAsia" w:hAnsiTheme="minorEastAsia"/>
-                <w:sz w:val="24"/>
-                <w:szCs w:val="24"/>
-              </w:rPr>
-              <w:t>类别</w:t>
-            </w:r>
-          </w:p>
-          <w:p>
-            <w:pPr>
-              <w:cnfStyle w:val="000000100000" w:firstRow="0" w:lastRow="0" w:firstColumn="0" w:lastColumn="0" w:oddVBand="0" w:evenVBand="0" w:oddHBand="1" w:evenHBand="0" w:firstRowFirstColumn="0" w:firstRowLastColumn="0" w:lastRowFirstColumn="0" w:lastRowLastColumn="0"/>
-              <w:rPr>
-                <w:rFonts w:asciiTheme="minorEastAsia" w:hAnsiTheme="minorEastAsia"/>
-                <w:sz w:val="24"/>
-                <w:szCs w:val="24"/>
-              </w:rPr>
-            </w:pPr>
-            <w:r>
-              <w:rPr>
-                <w:rFonts w:asciiTheme="minorEastAsia" w:hAnsiTheme="minorEastAsia" w:hint="eastAsia"/>
-                <w:sz w:val="24"/>
-                <w:szCs w:val="24"/>
-              </w:rPr>
-              <w:t>日程地点</w:t>
-            </w:r>
-          </w:p>
-          <w:p>
-            <w:pPr>
-              <w:cnfStyle w:val="000000100000" w:firstRow="0" w:lastRow="0" w:firstColumn="0" w:lastColumn="0" w:oddVBand="0" w:evenVBand="0" w:oddHBand="1" w:evenHBand="0" w:firstRowFirstColumn="0" w:firstRowLastColumn="0" w:lastRowFirstColumn="0" w:lastRowLastColumn="0"/>
-              <w:rPr>
-                <w:rFonts w:asciiTheme="minorEastAsia" w:hAnsiTheme="minorEastAsia"/>
-                <w:sz w:val="24"/>
-                <w:szCs w:val="24"/>
-              </w:rPr>
-            </w:pPr>
-            <w:r>
-              <w:rPr>
-                <w:rFonts w:asciiTheme="minorEastAsia" w:hAnsiTheme="minorEastAsia" w:hint="eastAsia"/>
-                <w:sz w:val="24"/>
-                <w:szCs w:val="24"/>
-              </w:rPr>
-              <w:t>日程开始时间</w:t>
-            </w:r>
-          </w:p>
-          <w:p>
-            <w:pPr>
-              <w:cnfStyle w:val="000000100000" w:firstRow="0" w:lastRow="0" w:firstColumn="0" w:lastColumn="0" w:oddVBand="0" w:evenVBand="0" w:oddHBand="1" w:evenHBand="0" w:firstRowFirstColumn="0" w:firstRowLastColumn="0" w:lastRowFirstColumn="0" w:lastRowLastColumn="0"/>
-              <w:rPr>
-                <w:rFonts w:asciiTheme="minorEastAsia" w:hAnsiTheme="minorEastAsia"/>
-                <w:sz w:val="24"/>
-                <w:szCs w:val="24"/>
-              </w:rPr>
-            </w:pPr>
-            <w:r>
-              <w:rPr>
-                <w:rFonts w:asciiTheme="minorEastAsia" w:hAnsiTheme="minorEastAsia" w:hint="eastAsia"/>
-                <w:sz w:val="24"/>
-                <w:szCs w:val="24"/>
-              </w:rPr>
-              <w:t>日程结束时间</w:t>
-            </w:r>
-          </w:p>
-          <w:p>
-            <w:pPr>
-              <w:cnfStyle w:val="000000100000" w:firstRow="0" w:lastRow="0" w:firstColumn="0" w:lastColumn="0" w:oddVBand="0" w:evenVBand="0" w:oddHBand="1" w:evenHBand="0" w:firstRowFirstColumn="0" w:firstRowLastColumn="0" w:lastRowFirstColumn="0" w:lastRowLastColumn="0"/>
-              <w:rPr>
-                <w:rFonts w:asciiTheme="minorEastAsia" w:hAnsiTheme="minorEastAsia"/>
-                <w:sz w:val="24"/>
-                <w:szCs w:val="24"/>
-              </w:rPr>
-            </w:pPr>
-            <w:r>
-              <w:rPr>
-                <w:rFonts w:asciiTheme="minorEastAsia" w:hAnsiTheme="minorEastAsia" w:hint="eastAsia"/>
-                <w:sz w:val="24"/>
-                <w:szCs w:val="24"/>
-              </w:rPr>
-              <w:lastRenderedPageBreak/>
-              <w:t>日程重复频率</w:t>
-            </w:r>
-          </w:p>
-          <w:p>
-            <w:pPr>
-              <w:cnfStyle w:val="000000100000" w:firstRow="0" w:lastRow="0" w:firstColumn="0" w:lastColumn="0" w:oddVBand="0" w:evenVBand="0" w:oddHBand="1" w:evenHBand="0" w:firstRowFirstColumn="0" w:firstRowLastColumn="0" w:lastRowFirstColumn="0" w:lastRowLastColumn="0"/>
-              <w:rPr>
-                <w:rFonts w:asciiTheme="minorEastAsia" w:hAnsiTheme="minorEastAsia"/>
-                <w:sz w:val="24"/>
-                <w:szCs w:val="24"/>
-              </w:rPr>
-            </w:pPr>
-            <w:r>
-              <w:rPr>
-                <w:rFonts w:asciiTheme="minorEastAsia" w:hAnsiTheme="minorEastAsia" w:hint="eastAsia"/>
-                <w:sz w:val="24"/>
-                <w:szCs w:val="24"/>
-              </w:rPr>
-              <w:t>提醒频率</w:t>
-            </w:r>
-          </w:p>
-          <w:p>
-            <w:pPr>
-              <w:cnfStyle w:val="000000100000" w:firstRow="0" w:lastRow="0" w:firstColumn="0" w:lastColumn="0" w:oddVBand="0" w:evenVBand="0" w:oddHBand="1" w:evenHBand="0" w:firstRowFirstColumn="0" w:firstRowLastColumn="0" w:lastRowFirstColumn="0" w:lastRowLastColumn="0"/>
-              <w:rPr>
-                <w:rFonts w:asciiTheme="minorEastAsia" w:hAnsiTheme="minorEastAsia"/>
-                <w:sz w:val="24"/>
-                <w:szCs w:val="24"/>
-              </w:rPr>
-            </w:pPr>
-            <w:r>
-              <w:rPr>
-                <w:rFonts w:asciiTheme="minorEastAsia" w:hAnsiTheme="minorEastAsia" w:hint="eastAsia"/>
-                <w:sz w:val="24"/>
-                <w:szCs w:val="24"/>
-              </w:rPr>
-              <w:t>提醒方式</w:t>
-            </w:r>
-          </w:p>
-          <w:p>
-            <w:pPr>
-              <w:cnfStyle w:val="000000100000" w:firstRow="0" w:lastRow="0" w:firstColumn="0" w:lastColumn="0" w:oddVBand="0" w:evenVBand="0" w:oddHBand="1" w:evenHBand="0" w:firstRowFirstColumn="0" w:firstRowLastColumn="0" w:lastRowFirstColumn="0" w:lastRowLastColumn="0"/>
-              <w:rPr>
-                <w:rFonts w:asciiTheme="minorEastAsia" w:hAnsiTheme="minorEastAsia"/>
-                <w:sz w:val="24"/>
-                <w:szCs w:val="24"/>
-              </w:rPr>
-            </w:pPr>
-            <w:r>
-              <w:rPr>
-                <w:rFonts w:asciiTheme="minorEastAsia" w:hAnsiTheme="minorEastAsia" w:hint="eastAsia"/>
-                <w:sz w:val="24"/>
-                <w:szCs w:val="24"/>
-              </w:rPr>
-              <w:t>日程内容</w:t>
-            </w:r>
           </w:p>
         </w:tc>
         <w:tc>
@@ -4833,7 +5413,6 @@
                 <w:sz w:val="24"/>
                 <w:szCs w:val="24"/>
               </w:rPr>
-              <w:lastRenderedPageBreak/>
               <w:t>用户</w:t>
             </w:r>
           </w:p>
@@ -4872,18 +5451,11 @@
             </w:pPr>
             <w:r>
               <w:rPr>
-                <w:sz w:val="24"/>
-                <w:szCs w:val="24"/>
-              </w:rPr>
-              <w:t>系</w:t>
-            </w:r>
-            <w:r>
-              <w:rPr>
                 <w:rFonts w:hint="eastAsia"/>
                 <w:sz w:val="24"/>
                 <w:szCs w:val="24"/>
               </w:rPr>
-              <w:t>统</w:t>
+              <w:t>系统</w:t>
             </w:r>
             <w:r>
               <w:rPr>
@@ -4891,7 +5463,7 @@
                 <w:sz w:val="24"/>
                 <w:szCs w:val="24"/>
               </w:rPr>
-              <w:t>请求用户输入新的日程信息（包括标题、类别、地点、开始时间和结束时间、重复频率、提醒方式、提醒时间、详细内容描述）</w:t>
+              <w:t>请求用户确认删除该日程</w:t>
             </w:r>
           </w:p>
         </w:tc>
@@ -4940,6 +5512,7 @@
           <w:p>
             <w:pPr>
               <w:rPr>
+                <w:rFonts w:asciiTheme="minorEastAsia" w:hAnsiTheme="minorEastAsia"/>
                 <w:sz w:val="24"/>
                 <w:szCs w:val="24"/>
               </w:rPr>
@@ -4950,15 +5523,7 @@
                 <w:sz w:val="24"/>
                 <w:szCs w:val="24"/>
               </w:rPr>
-              <w:t>用</w:t>
-            </w:r>
-            <w:r>
-              <w:rPr>
-                <w:rFonts w:hint="eastAsia"/>
-                <w:sz w:val="24"/>
-                <w:szCs w:val="24"/>
-              </w:rPr>
-              <w:t>户输入新的日程信息并提交</w:t>
+              <w:t>用户确认删除</w:t>
             </w:r>
           </w:p>
         </w:tc>
@@ -5010,11 +5575,18 @@
             </w:pPr>
             <w:r>
               <w:rPr>
+                <w:sz w:val="24"/>
+                <w:szCs w:val="24"/>
+              </w:rPr>
+              <w:t>系统</w:t>
+            </w:r>
+            <w:r>
+              <w:rPr>
                 <w:rFonts w:hint="eastAsia"/>
                 <w:sz w:val="24"/>
                 <w:szCs w:val="24"/>
               </w:rPr>
-              <w:t>系统请求用户确认修改信息</w:t>
+              <w:t>将该日程删除</w:t>
             </w:r>
           </w:p>
         </w:tc>
@@ -5051,136 +5623,18 @@
           </w:p>
         </w:tc>
       </w:tr>
-      <w:tr>
-        <w:trPr>
-          <w:cnfStyle w:val="000000100000" w:firstRow="0" w:lastRow="0" w:firstColumn="0" w:lastColumn="0" w:oddVBand="0" w:evenVBand="0" w:oddHBand="1" w:evenHBand="0" w:firstRowFirstColumn="0" w:firstRowLastColumn="0" w:lastRowFirstColumn="0" w:lastRowLastColumn="0"/>
-        </w:trPr>
-        <w:tc>
-          <w:tcPr>
-            <w:cnfStyle w:val="001000000000" w:firstRow="0" w:lastRow="0" w:firstColumn="1" w:lastColumn="0" w:oddVBand="0" w:evenVBand="0" w:oddHBand="0" w:evenHBand="0" w:firstRowFirstColumn="0" w:firstRowLastColumn="0" w:lastRowFirstColumn="0" w:lastRowLastColumn="0"/>
-            <w:tcW w:w="3539" w:type="dxa"/>
-          </w:tcPr>
-          <w:p>
-            <w:pPr>
-              <w:rPr>
-                <w:sz w:val="24"/>
-                <w:szCs w:val="24"/>
-              </w:rPr>
-            </w:pPr>
-            <w:r>
-              <w:rPr>
-                <w:rFonts w:hint="eastAsia"/>
-                <w:sz w:val="24"/>
-                <w:szCs w:val="24"/>
-              </w:rPr>
-              <w:lastRenderedPageBreak/>
-              <w:t>用户确认修改</w:t>
-            </w:r>
-          </w:p>
-        </w:tc>
-        <w:tc>
-          <w:tcPr>
-            <w:tcW w:w="2410" w:type="dxa"/>
-            <w:vMerge/>
-          </w:tcPr>
-          <w:p>
-            <w:pPr>
-              <w:cnfStyle w:val="000000100000" w:firstRow="0" w:lastRow="0" w:firstColumn="0" w:lastColumn="0" w:oddVBand="0" w:evenVBand="0" w:oddHBand="1" w:evenHBand="0" w:firstRowFirstColumn="0" w:firstRowLastColumn="0" w:lastRowFirstColumn="0" w:lastRowLastColumn="0"/>
-              <w:rPr>
-                <w:rFonts w:asciiTheme="minorEastAsia" w:hAnsiTheme="minorEastAsia"/>
-                <w:sz w:val="24"/>
-                <w:szCs w:val="24"/>
-              </w:rPr>
-            </w:pPr>
-          </w:p>
-        </w:tc>
-        <w:tc>
-          <w:tcPr>
-            <w:tcW w:w="2347" w:type="dxa"/>
-            <w:vMerge/>
-          </w:tcPr>
-          <w:p>
-            <w:pPr>
-              <w:cnfStyle w:val="000000100000" w:firstRow="0" w:lastRow="0" w:firstColumn="0" w:lastColumn="0" w:oddVBand="0" w:evenVBand="0" w:oddHBand="1" w:evenHBand="0" w:firstRowFirstColumn="0" w:firstRowLastColumn="0" w:lastRowFirstColumn="0" w:lastRowLastColumn="0"/>
-              <w:rPr>
-                <w:rFonts w:asciiTheme="minorEastAsia" w:hAnsiTheme="minorEastAsia"/>
-                <w:sz w:val="24"/>
-                <w:szCs w:val="24"/>
-              </w:rPr>
-            </w:pPr>
-          </w:p>
-        </w:tc>
-      </w:tr>
-      <w:tr>
-        <w:tc>
-          <w:tcPr>
-            <w:cnfStyle w:val="001000000000" w:firstRow="0" w:lastRow="0" w:firstColumn="1" w:lastColumn="0" w:oddVBand="0" w:evenVBand="0" w:oddHBand="0" w:evenHBand="0" w:firstRowFirstColumn="0" w:firstRowLastColumn="0" w:lastRowFirstColumn="0" w:lastRowLastColumn="0"/>
-            <w:tcW w:w="3539" w:type="dxa"/>
-          </w:tcPr>
-          <w:p>
-            <w:pPr>
-              <w:rPr>
-                <w:sz w:val="24"/>
-                <w:szCs w:val="24"/>
-              </w:rPr>
-            </w:pPr>
-            <w:r>
-              <w:rPr>
-                <w:rFonts w:hint="eastAsia"/>
-                <w:sz w:val="24"/>
-                <w:szCs w:val="24"/>
-              </w:rPr>
-              <w:lastRenderedPageBreak/>
-              <w:t>系统修改相应的日程信息</w:t>
-            </w:r>
-          </w:p>
-        </w:tc>
-        <w:tc>
-          <w:tcPr>
-            <w:tcW w:w="2410" w:type="dxa"/>
-            <w:vMerge/>
-          </w:tcPr>
-          <w:p>
-            <w:pPr>
-              <w:cnfStyle w:val="000000000000" w:firstRow="0" w:lastRow="0" w:firstColumn="0" w:lastColumn="0" w:oddVBand="0" w:evenVBand="0" w:oddHBand="0" w:evenHBand="0" w:firstRowFirstColumn="0" w:firstRowLastColumn="0" w:lastRowFirstColumn="0" w:lastRowLastColumn="0"/>
-              <w:rPr>
-                <w:rFonts w:asciiTheme="minorEastAsia" w:hAnsiTheme="minorEastAsia"/>
-                <w:sz w:val="24"/>
-                <w:szCs w:val="24"/>
-              </w:rPr>
-            </w:pPr>
-          </w:p>
-        </w:tc>
-        <w:tc>
-          <w:tcPr>
-            <w:tcW w:w="2347" w:type="dxa"/>
-            <w:vMerge/>
-          </w:tcPr>
-          <w:p>
-            <w:pPr>
-              <w:cnfStyle w:val="000000000000" w:firstRow="0" w:lastRow="0" w:firstColumn="0" w:lastColumn="0" w:oddVBand="0" w:evenVBand="0" w:oddHBand="0" w:evenHBand="0" w:firstRowFirstColumn="0" w:firstRowLastColumn="0" w:lastRowFirstColumn="0" w:lastRowLastColumn="0"/>
-              <w:rPr>
-                <w:rFonts w:asciiTheme="minorEastAsia" w:hAnsiTheme="minorEastAsia"/>
-                <w:sz w:val="24"/>
-                <w:szCs w:val="24"/>
-              </w:rPr>
-            </w:pPr>
-          </w:p>
-        </w:tc>
-      </w:tr>
     </w:tbl>
-    <w:p/>
     <w:p/>
     <w:p>
       <w:pPr>
         <w:pStyle w:val="3"/>
       </w:pPr>
-      <w:bookmarkStart w:id="9" w:name="_Toc467832670"/>
+      <w:bookmarkStart w:id="9" w:name="_Toc467832671"/>
       <w:r>
         <w:rPr>
           <w:rFonts w:hint="eastAsia"/>
         </w:rPr>
-        <w:t>2.1.3</w:t>
+        <w:t>2.1.4</w:t>
       </w:r>
       <w:r>
         <w:t xml:space="preserve"> </w:t>
@@ -5195,13 +5649,16 @@
         <w:rPr>
           <w:rFonts w:hint="eastAsia"/>
         </w:rPr>
-        <w:t xml:space="preserve">3 </w:t>
+        <w:t>4</w:t>
+      </w:r>
+      <w:r>
+        <w:t xml:space="preserve"> </w:t>
       </w:r>
       <w:r>
         <w:rPr>
           <w:rFonts w:hint="eastAsia"/>
         </w:rPr>
-        <w:t>删除日程</w:t>
+        <w:t>查看日程</w:t>
       </w:r>
       <w:bookmarkEnd w:id="9"/>
     </w:p>
@@ -5328,7 +5785,7 @@
                 <w:sz w:val="24"/>
                 <w:szCs w:val="24"/>
               </w:rPr>
-              <w:t>选择删除日程</w:t>
+              <w:t>选择查看日程</w:t>
             </w:r>
           </w:p>
         </w:tc>
@@ -5400,6 +5857,140 @@
                 <w:szCs w:val="24"/>
               </w:rPr>
             </w:pPr>
+            <w:r>
+              <w:rPr>
+                <w:rFonts w:asciiTheme="minorEastAsia" w:hAnsiTheme="minorEastAsia" w:hint="eastAsia"/>
+                <w:sz w:val="24"/>
+                <w:szCs w:val="24"/>
+              </w:rPr>
+              <w:t>日程名称</w:t>
+            </w:r>
+          </w:p>
+          <w:p>
+            <w:pPr>
+              <w:cnfStyle w:val="000000100000" w:firstRow="0" w:lastRow="0" w:firstColumn="0" w:lastColumn="0" w:oddVBand="0" w:evenVBand="0" w:oddHBand="1" w:evenHBand="0" w:firstRowFirstColumn="0" w:firstRowLastColumn="0" w:lastRowFirstColumn="0" w:lastRowLastColumn="0"/>
+              <w:rPr>
+                <w:rFonts w:asciiTheme="minorEastAsia" w:hAnsiTheme="minorEastAsia"/>
+                <w:sz w:val="24"/>
+                <w:szCs w:val="24"/>
+              </w:rPr>
+            </w:pPr>
+            <w:r>
+              <w:rPr>
+                <w:rFonts w:asciiTheme="minorEastAsia" w:hAnsiTheme="minorEastAsia" w:hint="eastAsia"/>
+                <w:sz w:val="24"/>
+                <w:szCs w:val="24"/>
+              </w:rPr>
+              <w:t>日程地点</w:t>
+            </w:r>
+          </w:p>
+          <w:p>
+            <w:pPr>
+              <w:cnfStyle w:val="000000100000" w:firstRow="0" w:lastRow="0" w:firstColumn="0" w:lastColumn="0" w:oddVBand="0" w:evenVBand="0" w:oddHBand="1" w:evenHBand="0" w:firstRowFirstColumn="0" w:firstRowLastColumn="0" w:lastRowFirstColumn="0" w:lastRowLastColumn="0"/>
+              <w:rPr>
+                <w:rFonts w:asciiTheme="minorEastAsia" w:hAnsiTheme="minorEastAsia"/>
+                <w:sz w:val="24"/>
+                <w:szCs w:val="24"/>
+              </w:rPr>
+            </w:pPr>
+            <w:r>
+              <w:rPr>
+                <w:rFonts w:asciiTheme="minorEastAsia" w:hAnsiTheme="minorEastAsia" w:hint="eastAsia"/>
+                <w:sz w:val="24"/>
+                <w:szCs w:val="24"/>
+              </w:rPr>
+              <w:t>日程开始时间</w:t>
+            </w:r>
+          </w:p>
+          <w:p>
+            <w:pPr>
+              <w:cnfStyle w:val="000000100000" w:firstRow="0" w:lastRow="0" w:firstColumn="0" w:lastColumn="0" w:oddVBand="0" w:evenVBand="0" w:oddHBand="1" w:evenHBand="0" w:firstRowFirstColumn="0" w:firstRowLastColumn="0" w:lastRowFirstColumn="0" w:lastRowLastColumn="0"/>
+              <w:rPr>
+                <w:rFonts w:asciiTheme="minorEastAsia" w:hAnsiTheme="minorEastAsia"/>
+                <w:sz w:val="24"/>
+                <w:szCs w:val="24"/>
+              </w:rPr>
+            </w:pPr>
+            <w:r>
+              <w:rPr>
+                <w:rFonts w:asciiTheme="minorEastAsia" w:hAnsiTheme="minorEastAsia" w:hint="eastAsia"/>
+                <w:sz w:val="24"/>
+                <w:szCs w:val="24"/>
+              </w:rPr>
+              <w:t>日程结束时间</w:t>
+            </w:r>
+          </w:p>
+          <w:p>
+            <w:pPr>
+              <w:cnfStyle w:val="000000100000" w:firstRow="0" w:lastRow="0" w:firstColumn="0" w:lastColumn="0" w:oddVBand="0" w:evenVBand="0" w:oddHBand="1" w:evenHBand="0" w:firstRowFirstColumn="0" w:firstRowLastColumn="0" w:lastRowFirstColumn="0" w:lastRowLastColumn="0"/>
+              <w:rPr>
+                <w:rFonts w:asciiTheme="minorEastAsia" w:hAnsiTheme="minorEastAsia"/>
+                <w:sz w:val="24"/>
+                <w:szCs w:val="24"/>
+              </w:rPr>
+            </w:pPr>
+            <w:r>
+              <w:rPr>
+                <w:rFonts w:asciiTheme="minorEastAsia" w:hAnsiTheme="minorEastAsia" w:hint="eastAsia"/>
+                <w:sz w:val="24"/>
+                <w:szCs w:val="24"/>
+              </w:rPr>
+              <w:t>日程重复频率</w:t>
+            </w:r>
+          </w:p>
+          <w:p>
+            <w:pPr>
+              <w:cnfStyle w:val="000000100000" w:firstRow="0" w:lastRow="0" w:firstColumn="0" w:lastColumn="0" w:oddVBand="0" w:evenVBand="0" w:oddHBand="1" w:evenHBand="0" w:firstRowFirstColumn="0" w:firstRowLastColumn="0" w:lastRowFirstColumn="0" w:lastRowLastColumn="0"/>
+              <w:rPr>
+                <w:rFonts w:asciiTheme="minorEastAsia" w:hAnsiTheme="minorEastAsia"/>
+                <w:sz w:val="24"/>
+                <w:szCs w:val="24"/>
+              </w:rPr>
+            </w:pPr>
+            <w:r>
+              <w:rPr>
+                <w:rFonts w:asciiTheme="minorEastAsia" w:hAnsiTheme="minorEastAsia" w:hint="eastAsia"/>
+                <w:sz w:val="24"/>
+                <w:szCs w:val="24"/>
+              </w:rPr>
+              <w:t>提醒频率</w:t>
+            </w:r>
+          </w:p>
+          <w:p>
+            <w:pPr>
+              <w:cnfStyle w:val="000000100000" w:firstRow="0" w:lastRow="0" w:firstColumn="0" w:lastColumn="0" w:oddVBand="0" w:evenVBand="0" w:oddHBand="1" w:evenHBand="0" w:firstRowFirstColumn="0" w:firstRowLastColumn="0" w:lastRowFirstColumn="0" w:lastRowLastColumn="0"/>
+              <w:rPr>
+                <w:rFonts w:asciiTheme="minorEastAsia" w:hAnsiTheme="minorEastAsia"/>
+                <w:sz w:val="24"/>
+                <w:szCs w:val="24"/>
+              </w:rPr>
+            </w:pPr>
+            <w:r>
+              <w:rPr>
+                <w:rFonts w:asciiTheme="minorEastAsia" w:hAnsiTheme="minorEastAsia" w:hint="eastAsia"/>
+                <w:sz w:val="24"/>
+                <w:szCs w:val="24"/>
+              </w:rPr>
+              <w:t>提醒方式</w:t>
+            </w:r>
+          </w:p>
+          <w:p>
+            <w:pPr>
+              <w:cnfStyle w:val="000000100000" w:firstRow="0" w:lastRow="0" w:firstColumn="0" w:lastColumn="0" w:oddVBand="0" w:evenVBand="0" w:oddHBand="1" w:evenHBand="0" w:firstRowFirstColumn="0" w:firstRowLastColumn="0" w:lastRowFirstColumn="0" w:lastRowLastColumn="0"/>
+              <w:rPr>
+                <w:rFonts w:asciiTheme="minorEastAsia" w:hAnsiTheme="minorEastAsia"/>
+                <w:sz w:val="24"/>
+                <w:szCs w:val="24"/>
+              </w:rPr>
+            </w:pPr>
+            <w:r>
+              <w:rPr>
+                <w:rFonts w:asciiTheme="minorEastAsia" w:hAnsiTheme="minorEastAsia" w:hint="eastAsia"/>
+                <w:sz w:val="24"/>
+                <w:szCs w:val="24"/>
+              </w:rPr>
+              <w:t>日程内容</w:t>
+            </w:r>
           </w:p>
         </w:tc>
         <w:tc>
@@ -5454,6 +6045,7 @@
           <w:p>
             <w:pPr>
               <w:rPr>
+                <w:rFonts w:asciiTheme="minorEastAsia" w:hAnsiTheme="minorEastAsia"/>
                 <w:sz w:val="24"/>
                 <w:szCs w:val="24"/>
               </w:rPr>
@@ -5472,7 +6064,7 @@
                 <w:sz w:val="24"/>
                 <w:szCs w:val="24"/>
               </w:rPr>
-              <w:t>请求用户确认删除该日程</w:t>
+              <w:t>请求用户选择日期</w:t>
             </w:r>
           </w:p>
         </w:tc>
@@ -5521,7 +6113,6 @@
           <w:p>
             <w:pPr>
               <w:rPr>
-                <w:rFonts w:asciiTheme="minorEastAsia" w:hAnsiTheme="minorEastAsia"/>
                 <w:sz w:val="24"/>
                 <w:szCs w:val="24"/>
               </w:rPr>
@@ -5532,7 +6123,7 @@
                 <w:sz w:val="24"/>
                 <w:szCs w:val="24"/>
               </w:rPr>
-              <w:t>用户确认删除</w:t>
+              <w:t>用户选择相应的日期</w:t>
             </w:r>
           </w:p>
         </w:tc>
@@ -5595,7 +6186,258 @@
                 <w:sz w:val="24"/>
                 <w:szCs w:val="24"/>
               </w:rPr>
-              <w:t>将该日程删除</w:t>
+              <w:t>显示</w:t>
+            </w:r>
+            <w:r>
+              <w:rPr>
+                <w:sz w:val="24"/>
+                <w:szCs w:val="24"/>
+              </w:rPr>
+              <w:t>该日期所有的日程</w:t>
+            </w:r>
+          </w:p>
+        </w:tc>
+        <w:tc>
+          <w:tcPr>
+            <w:tcW w:w="2410" w:type="dxa"/>
+            <w:vMerge/>
+          </w:tcPr>
+          <w:p>
+            <w:pPr>
+              <w:cnfStyle w:val="000000000000" w:firstRow="0" w:lastRow="0" w:firstColumn="0" w:lastColumn="0" w:oddVBand="0" w:evenVBand="0" w:oddHBand="0" w:evenHBand="0" w:firstRowFirstColumn="0" w:firstRowLastColumn="0" w:lastRowFirstColumn="0" w:lastRowLastColumn="0"/>
+              <w:rPr>
+                <w:rFonts w:asciiTheme="minorEastAsia" w:hAnsiTheme="minorEastAsia"/>
+                <w:sz w:val="24"/>
+                <w:szCs w:val="24"/>
+              </w:rPr>
+            </w:pPr>
+          </w:p>
+        </w:tc>
+        <w:tc>
+          <w:tcPr>
+            <w:tcW w:w="2347" w:type="dxa"/>
+            <w:vMerge/>
+          </w:tcPr>
+          <w:p>
+            <w:pPr>
+              <w:cnfStyle w:val="000000000000" w:firstRow="0" w:lastRow="0" w:firstColumn="0" w:lastColumn="0" w:oddVBand="0" w:evenVBand="0" w:oddHBand="0" w:evenHBand="0" w:firstRowFirstColumn="0" w:firstRowLastColumn="0" w:lastRowFirstColumn="0" w:lastRowLastColumn="0"/>
+              <w:rPr>
+                <w:rFonts w:asciiTheme="minorEastAsia" w:hAnsiTheme="minorEastAsia"/>
+                <w:sz w:val="24"/>
+                <w:szCs w:val="24"/>
+              </w:rPr>
+            </w:pPr>
+          </w:p>
+        </w:tc>
+      </w:tr>
+      <w:tr>
+        <w:trPr>
+          <w:cnfStyle w:val="000000100000" w:firstRow="0" w:lastRow="0" w:firstColumn="0" w:lastColumn="0" w:oddVBand="0" w:evenVBand="0" w:oddHBand="1" w:evenHBand="0" w:firstRowFirstColumn="0" w:firstRowLastColumn="0" w:lastRowFirstColumn="0" w:lastRowLastColumn="0"/>
+        </w:trPr>
+        <w:tc>
+          <w:tcPr>
+            <w:cnfStyle w:val="001000000000" w:firstRow="0" w:lastRow="0" w:firstColumn="1" w:lastColumn="0" w:oddVBand="0" w:evenVBand="0" w:oddHBand="0" w:evenHBand="0" w:firstRowFirstColumn="0" w:firstRowLastColumn="0" w:lastRowFirstColumn="0" w:lastRowLastColumn="0"/>
+            <w:tcW w:w="3539" w:type="dxa"/>
+          </w:tcPr>
+          <w:p>
+            <w:pPr>
+              <w:rPr>
+                <w:sz w:val="24"/>
+                <w:szCs w:val="24"/>
+              </w:rPr>
+            </w:pPr>
+            <w:r>
+              <w:rPr>
+                <w:rFonts w:hint="eastAsia"/>
+                <w:sz w:val="24"/>
+                <w:szCs w:val="24"/>
+              </w:rPr>
+              <w:t>用户选择某一个日程</w:t>
+            </w:r>
+          </w:p>
+        </w:tc>
+        <w:tc>
+          <w:tcPr>
+            <w:tcW w:w="2410" w:type="dxa"/>
+            <w:vMerge/>
+          </w:tcPr>
+          <w:p>
+            <w:pPr>
+              <w:cnfStyle w:val="000000100000" w:firstRow="0" w:lastRow="0" w:firstColumn="0" w:lastColumn="0" w:oddVBand="0" w:evenVBand="0" w:oddHBand="1" w:evenHBand="0" w:firstRowFirstColumn="0" w:firstRowLastColumn="0" w:lastRowFirstColumn="0" w:lastRowLastColumn="0"/>
+              <w:rPr>
+                <w:rFonts w:asciiTheme="minorEastAsia" w:hAnsiTheme="minorEastAsia"/>
+                <w:sz w:val="24"/>
+                <w:szCs w:val="24"/>
+              </w:rPr>
+            </w:pPr>
+          </w:p>
+        </w:tc>
+        <w:tc>
+          <w:tcPr>
+            <w:tcW w:w="2347" w:type="dxa"/>
+            <w:vMerge/>
+          </w:tcPr>
+          <w:p>
+            <w:pPr>
+              <w:cnfStyle w:val="000000100000" w:firstRow="0" w:lastRow="0" w:firstColumn="0" w:lastColumn="0" w:oddVBand="0" w:evenVBand="0" w:oddHBand="1" w:evenHBand="0" w:firstRowFirstColumn="0" w:firstRowLastColumn="0" w:lastRowFirstColumn="0" w:lastRowLastColumn="0"/>
+              <w:rPr>
+                <w:rFonts w:asciiTheme="minorEastAsia" w:hAnsiTheme="minorEastAsia"/>
+                <w:sz w:val="24"/>
+                <w:szCs w:val="24"/>
+              </w:rPr>
+            </w:pPr>
+          </w:p>
+        </w:tc>
+      </w:tr>
+      <w:tr>
+        <w:tc>
+          <w:tcPr>
+            <w:cnfStyle w:val="001000000000" w:firstRow="0" w:lastRow="0" w:firstColumn="1" w:lastColumn="0" w:oddVBand="0" w:evenVBand="0" w:oddHBand="0" w:evenHBand="0" w:firstRowFirstColumn="0" w:firstRowLastColumn="0" w:lastRowFirstColumn="0" w:lastRowLastColumn="0"/>
+            <w:tcW w:w="3539" w:type="dxa"/>
+          </w:tcPr>
+          <w:p>
+            <w:pPr>
+              <w:rPr>
+                <w:sz w:val="24"/>
+                <w:szCs w:val="24"/>
+              </w:rPr>
+            </w:pPr>
+            <w:r>
+              <w:rPr>
+                <w:rFonts w:hint="eastAsia"/>
+                <w:sz w:val="24"/>
+                <w:szCs w:val="24"/>
+              </w:rPr>
+              <w:t>系统</w:t>
+            </w:r>
+            <w:r>
+              <w:rPr>
+                <w:sz w:val="24"/>
+                <w:szCs w:val="24"/>
+              </w:rPr>
+              <w:t>显示该日程的详细信息</w:t>
+            </w:r>
+            <w:r>
+              <w:rPr>
+                <w:rFonts w:hint="eastAsia"/>
+                <w:sz w:val="24"/>
+                <w:szCs w:val="24"/>
+              </w:rPr>
+              <w:t>（包括名称、地点、时间、提醒频率、提醒方式、提醒时间、详细内容等）</w:t>
+            </w:r>
+          </w:p>
+        </w:tc>
+        <w:tc>
+          <w:tcPr>
+            <w:tcW w:w="2410" w:type="dxa"/>
+            <w:vMerge/>
+          </w:tcPr>
+          <w:p>
+            <w:pPr>
+              <w:cnfStyle w:val="000000000000" w:firstRow="0" w:lastRow="0" w:firstColumn="0" w:lastColumn="0" w:oddVBand="0" w:evenVBand="0" w:oddHBand="0" w:evenHBand="0" w:firstRowFirstColumn="0" w:firstRowLastColumn="0" w:lastRowFirstColumn="0" w:lastRowLastColumn="0"/>
+              <w:rPr>
+                <w:rFonts w:asciiTheme="minorEastAsia" w:hAnsiTheme="minorEastAsia"/>
+                <w:sz w:val="24"/>
+                <w:szCs w:val="24"/>
+              </w:rPr>
+            </w:pPr>
+          </w:p>
+        </w:tc>
+        <w:tc>
+          <w:tcPr>
+            <w:tcW w:w="2347" w:type="dxa"/>
+            <w:vMerge/>
+          </w:tcPr>
+          <w:p>
+            <w:pPr>
+              <w:cnfStyle w:val="000000000000" w:firstRow="0" w:lastRow="0" w:firstColumn="0" w:lastColumn="0" w:oddVBand="0" w:evenVBand="0" w:oddHBand="0" w:evenHBand="0" w:firstRowFirstColumn="0" w:firstRowLastColumn="0" w:lastRowFirstColumn="0" w:lastRowLastColumn="0"/>
+              <w:rPr>
+                <w:rFonts w:asciiTheme="minorEastAsia" w:hAnsiTheme="minorEastAsia"/>
+                <w:sz w:val="24"/>
+                <w:szCs w:val="24"/>
+              </w:rPr>
+            </w:pPr>
+          </w:p>
+        </w:tc>
+      </w:tr>
+      <w:tr>
+        <w:trPr>
+          <w:cnfStyle w:val="000000100000" w:firstRow="0" w:lastRow="0" w:firstColumn="0" w:lastColumn="0" w:oddVBand="0" w:evenVBand="0" w:oddHBand="1" w:evenHBand="0" w:firstRowFirstColumn="0" w:firstRowLastColumn="0" w:lastRowFirstColumn="0" w:lastRowLastColumn="0"/>
+        </w:trPr>
+        <w:tc>
+          <w:tcPr>
+            <w:cnfStyle w:val="001000000000" w:firstRow="0" w:lastRow="0" w:firstColumn="1" w:lastColumn="0" w:oddVBand="0" w:evenVBand="0" w:oddHBand="0" w:evenHBand="0" w:firstRowFirstColumn="0" w:firstRowLastColumn="0" w:lastRowFirstColumn="0" w:lastRowLastColumn="0"/>
+            <w:tcW w:w="3539" w:type="dxa"/>
+          </w:tcPr>
+          <w:p>
+            <w:pPr>
+              <w:rPr>
+                <w:sz w:val="24"/>
+                <w:szCs w:val="24"/>
+              </w:rPr>
+            </w:pPr>
+            <w:r>
+              <w:rPr>
+                <w:sz w:val="24"/>
+                <w:szCs w:val="24"/>
+              </w:rPr>
+              <w:t>用户结束查看</w:t>
+            </w:r>
+          </w:p>
+        </w:tc>
+        <w:tc>
+          <w:tcPr>
+            <w:tcW w:w="2410" w:type="dxa"/>
+            <w:vMerge/>
+          </w:tcPr>
+          <w:p>
+            <w:pPr>
+              <w:cnfStyle w:val="000000100000" w:firstRow="0" w:lastRow="0" w:firstColumn="0" w:lastColumn="0" w:oddVBand="0" w:evenVBand="0" w:oddHBand="1" w:evenHBand="0" w:firstRowFirstColumn="0" w:firstRowLastColumn="0" w:lastRowFirstColumn="0" w:lastRowLastColumn="0"/>
+              <w:rPr>
+                <w:rFonts w:asciiTheme="minorEastAsia" w:hAnsiTheme="minorEastAsia"/>
+                <w:sz w:val="24"/>
+                <w:szCs w:val="24"/>
+              </w:rPr>
+            </w:pPr>
+          </w:p>
+        </w:tc>
+        <w:tc>
+          <w:tcPr>
+            <w:tcW w:w="2347" w:type="dxa"/>
+            <w:vMerge/>
+          </w:tcPr>
+          <w:p>
+            <w:pPr>
+              <w:cnfStyle w:val="000000100000" w:firstRow="0" w:lastRow="0" w:firstColumn="0" w:lastColumn="0" w:oddVBand="0" w:evenVBand="0" w:oddHBand="1" w:evenHBand="0" w:firstRowFirstColumn="0" w:firstRowLastColumn="0" w:lastRowFirstColumn="0" w:lastRowLastColumn="0"/>
+              <w:rPr>
+                <w:rFonts w:asciiTheme="minorEastAsia" w:hAnsiTheme="minorEastAsia"/>
+                <w:sz w:val="24"/>
+                <w:szCs w:val="24"/>
+              </w:rPr>
+            </w:pPr>
+          </w:p>
+        </w:tc>
+      </w:tr>
+      <w:tr>
+        <w:tc>
+          <w:tcPr>
+            <w:cnfStyle w:val="001000000000" w:firstRow="0" w:lastRow="0" w:firstColumn="1" w:lastColumn="0" w:oddVBand="0" w:evenVBand="0" w:oddHBand="0" w:evenHBand="0" w:firstRowFirstColumn="0" w:firstRowLastColumn="0" w:lastRowFirstColumn="0" w:lastRowLastColumn="0"/>
+            <w:tcW w:w="3539" w:type="dxa"/>
+          </w:tcPr>
+          <w:p>
+            <w:pPr>
+              <w:rPr>
+                <w:sz w:val="24"/>
+                <w:szCs w:val="24"/>
+              </w:rPr>
+            </w:pPr>
+            <w:r>
+              <w:rPr>
+                <w:rFonts w:hint="eastAsia"/>
+                <w:sz w:val="24"/>
+                <w:szCs w:val="24"/>
+              </w:rPr>
+              <w:t>系统退出显示当前日程信息</w:t>
             </w:r>
           </w:p>
         </w:tc>
@@ -5638,12 +6480,12 @@
       <w:pPr>
         <w:pStyle w:val="3"/>
       </w:pPr>
-      <w:bookmarkStart w:id="10" w:name="_Toc467832671"/>
+      <w:bookmarkStart w:id="10" w:name="_Toc467832672"/>
       <w:r>
         <w:rPr>
           <w:rFonts w:hint="eastAsia"/>
         </w:rPr>
-        <w:t>2.1.4</w:t>
+        <w:t>2.1.5</w:t>
       </w:r>
       <w:r>
         <w:t xml:space="preserve"> </w:t>
@@ -5658,7 +6500,7 @@
         <w:rPr>
           <w:rFonts w:hint="eastAsia"/>
         </w:rPr>
-        <w:t>4</w:t>
+        <w:t>5</w:t>
       </w:r>
       <w:r>
         <w:t xml:space="preserve"> </w:t>
@@ -5667,7 +6509,13 @@
         <w:rPr>
           <w:rFonts w:hint="eastAsia"/>
         </w:rPr>
-        <w:t>查看日程</w:t>
+        <w:t>制定</w:t>
+      </w:r>
+      <w:r>
+        <w:rPr>
+          <w:rFonts w:hint="eastAsia"/>
+        </w:rPr>
+        <w:t>计划</w:t>
       </w:r>
       <w:bookmarkEnd w:id="10"/>
     </w:p>
@@ -5794,7 +6642,7 @@
                 <w:sz w:val="24"/>
                 <w:szCs w:val="24"/>
               </w:rPr>
-              <w:t>选择查看日程</w:t>
+              <w:t>选择制定计划</w:t>
             </w:r>
           </w:p>
         </w:tc>
@@ -5854,7 +6702,7 @@
                 <w:sz w:val="24"/>
                 <w:szCs w:val="24"/>
               </w:rPr>
-              <w:t>日程</w:t>
+              <w:t>计划</w:t>
             </w:r>
           </w:p>
           <w:p>
@@ -5872,133 +6720,7 @@
                 <w:sz w:val="24"/>
                 <w:szCs w:val="24"/>
               </w:rPr>
-              <w:t>日程名称</w:t>
-            </w:r>
-          </w:p>
-          <w:p>
-            <w:pPr>
-              <w:cnfStyle w:val="000000100000" w:firstRow="0" w:lastRow="0" w:firstColumn="0" w:lastColumn="0" w:oddVBand="0" w:evenVBand="0" w:oddHBand="1" w:evenHBand="0" w:firstRowFirstColumn="0" w:firstRowLastColumn="0" w:lastRowFirstColumn="0" w:lastRowLastColumn="0"/>
-              <w:rPr>
-                <w:rFonts w:asciiTheme="minorEastAsia" w:hAnsiTheme="minorEastAsia"/>
-                <w:sz w:val="24"/>
-                <w:szCs w:val="24"/>
-              </w:rPr>
-            </w:pPr>
-            <w:r>
-              <w:rPr>
-                <w:rFonts w:asciiTheme="minorEastAsia" w:hAnsiTheme="minorEastAsia" w:hint="eastAsia"/>
-                <w:sz w:val="24"/>
-                <w:szCs w:val="24"/>
-              </w:rPr>
-              <w:t>日程地点</w:t>
-            </w:r>
-          </w:p>
-          <w:p>
-            <w:pPr>
-              <w:cnfStyle w:val="000000100000" w:firstRow="0" w:lastRow="0" w:firstColumn="0" w:lastColumn="0" w:oddVBand="0" w:evenVBand="0" w:oddHBand="1" w:evenHBand="0" w:firstRowFirstColumn="0" w:firstRowLastColumn="0" w:lastRowFirstColumn="0" w:lastRowLastColumn="0"/>
-              <w:rPr>
-                <w:rFonts w:asciiTheme="minorEastAsia" w:hAnsiTheme="minorEastAsia"/>
-                <w:sz w:val="24"/>
-                <w:szCs w:val="24"/>
-              </w:rPr>
-            </w:pPr>
-            <w:r>
-              <w:rPr>
-                <w:rFonts w:asciiTheme="minorEastAsia" w:hAnsiTheme="minorEastAsia" w:hint="eastAsia"/>
-                <w:sz w:val="24"/>
-                <w:szCs w:val="24"/>
-              </w:rPr>
-              <w:t>日程开始时间</w:t>
-            </w:r>
-          </w:p>
-          <w:p>
-            <w:pPr>
-              <w:cnfStyle w:val="000000100000" w:firstRow="0" w:lastRow="0" w:firstColumn="0" w:lastColumn="0" w:oddVBand="0" w:evenVBand="0" w:oddHBand="1" w:evenHBand="0" w:firstRowFirstColumn="0" w:firstRowLastColumn="0" w:lastRowFirstColumn="0" w:lastRowLastColumn="0"/>
-              <w:rPr>
-                <w:rFonts w:asciiTheme="minorEastAsia" w:hAnsiTheme="minorEastAsia"/>
-                <w:sz w:val="24"/>
-                <w:szCs w:val="24"/>
-              </w:rPr>
-            </w:pPr>
-            <w:r>
-              <w:rPr>
-                <w:rFonts w:asciiTheme="minorEastAsia" w:hAnsiTheme="minorEastAsia" w:hint="eastAsia"/>
-                <w:sz w:val="24"/>
-                <w:szCs w:val="24"/>
-              </w:rPr>
-              <w:t>日程结束时间</w:t>
-            </w:r>
-          </w:p>
-          <w:p>
-            <w:pPr>
-              <w:cnfStyle w:val="000000100000" w:firstRow="0" w:lastRow="0" w:firstColumn="0" w:lastColumn="0" w:oddVBand="0" w:evenVBand="0" w:oddHBand="1" w:evenHBand="0" w:firstRowFirstColumn="0" w:firstRowLastColumn="0" w:lastRowFirstColumn="0" w:lastRowLastColumn="0"/>
-              <w:rPr>
-                <w:rFonts w:asciiTheme="minorEastAsia" w:hAnsiTheme="minorEastAsia"/>
-                <w:sz w:val="24"/>
-                <w:szCs w:val="24"/>
-              </w:rPr>
-            </w:pPr>
-            <w:r>
-              <w:rPr>
-                <w:rFonts w:asciiTheme="minorEastAsia" w:hAnsiTheme="minorEastAsia" w:hint="eastAsia"/>
-                <w:sz w:val="24"/>
-                <w:szCs w:val="24"/>
-              </w:rPr>
-              <w:t>日程重复频率</w:t>
-            </w:r>
-          </w:p>
-          <w:p>
-            <w:pPr>
-              <w:cnfStyle w:val="000000100000" w:firstRow="0" w:lastRow="0" w:firstColumn="0" w:lastColumn="0" w:oddVBand="0" w:evenVBand="0" w:oddHBand="1" w:evenHBand="0" w:firstRowFirstColumn="0" w:firstRowLastColumn="0" w:lastRowFirstColumn="0" w:lastRowLastColumn="0"/>
-              <w:rPr>
-                <w:rFonts w:asciiTheme="minorEastAsia" w:hAnsiTheme="minorEastAsia"/>
-                <w:sz w:val="24"/>
-                <w:szCs w:val="24"/>
-              </w:rPr>
-            </w:pPr>
-            <w:r>
-              <w:rPr>
-                <w:rFonts w:asciiTheme="minorEastAsia" w:hAnsiTheme="minorEastAsia" w:hint="eastAsia"/>
-                <w:sz w:val="24"/>
-                <w:szCs w:val="24"/>
-              </w:rPr>
-              <w:t>提醒频率</w:t>
-            </w:r>
-          </w:p>
-          <w:p>
-            <w:pPr>
-              <w:cnfStyle w:val="000000100000" w:firstRow="0" w:lastRow="0" w:firstColumn="0" w:lastColumn="0" w:oddVBand="0" w:evenVBand="0" w:oddHBand="1" w:evenHBand="0" w:firstRowFirstColumn="0" w:firstRowLastColumn="0" w:lastRowFirstColumn="0" w:lastRowLastColumn="0"/>
-              <w:rPr>
-                <w:rFonts w:asciiTheme="minorEastAsia" w:hAnsiTheme="minorEastAsia"/>
-                <w:sz w:val="24"/>
-                <w:szCs w:val="24"/>
-              </w:rPr>
-            </w:pPr>
-            <w:r>
-              <w:rPr>
-                <w:rFonts w:asciiTheme="minorEastAsia" w:hAnsiTheme="minorEastAsia" w:hint="eastAsia"/>
-                <w:sz w:val="24"/>
-                <w:szCs w:val="24"/>
-              </w:rPr>
-              <w:t>提醒方式</w:t>
-            </w:r>
-          </w:p>
-          <w:p>
-            <w:pPr>
-              <w:cnfStyle w:val="000000100000" w:firstRow="0" w:lastRow="0" w:firstColumn="0" w:lastColumn="0" w:oddVBand="0" w:evenVBand="0" w:oddHBand="1" w:evenHBand="0" w:firstRowFirstColumn="0" w:firstRowLastColumn="0" w:lastRowFirstColumn="0" w:lastRowLastColumn="0"/>
-              <w:rPr>
-                <w:rFonts w:asciiTheme="minorEastAsia" w:hAnsiTheme="minorEastAsia"/>
-                <w:sz w:val="24"/>
-                <w:szCs w:val="24"/>
-              </w:rPr>
-            </w:pPr>
-            <w:r>
-              <w:rPr>
-                <w:rFonts w:asciiTheme="minorEastAsia" w:hAnsiTheme="minorEastAsia" w:hint="eastAsia"/>
-                <w:sz w:val="24"/>
-                <w:szCs w:val="24"/>
-              </w:rPr>
-              <w:t>日程内容</w:t>
+              <w:t>计划表</w:t>
             </w:r>
           </w:p>
         </w:tc>
@@ -6040,7 +6762,7 @@
                 <w:sz w:val="24"/>
                 <w:szCs w:val="24"/>
               </w:rPr>
-              <w:t>日程</w:t>
+              <w:t>计划</w:t>
             </w:r>
           </w:p>
         </w:tc>
@@ -6073,7 +6795,7 @@
                 <w:sz w:val="24"/>
                 <w:szCs w:val="24"/>
               </w:rPr>
-              <w:t>请求用户选择日期</w:t>
+              <w:t>请求用户输入计划的内容</w:t>
             </w:r>
           </w:p>
         </w:tc>
@@ -6132,7 +6854,7 @@
                 <w:sz w:val="24"/>
                 <w:szCs w:val="24"/>
               </w:rPr>
-              <w:t>用户选择相应的日期</w:t>
+              <w:t>用户选择新增计划</w:t>
             </w:r>
           </w:p>
         </w:tc>
@@ -6187,7 +6909,7 @@
                 <w:sz w:val="24"/>
                 <w:szCs w:val="24"/>
               </w:rPr>
-              <w:t>系统</w:t>
+              <w:t>系</w:t>
             </w:r>
             <w:r>
               <w:rPr>
@@ -6195,14 +6917,15 @@
                 <w:sz w:val="24"/>
                 <w:szCs w:val="24"/>
               </w:rPr>
-              <w:t>显示</w:t>
-            </w:r>
-            <w:r>
-              <w:rPr>
-                <w:sz w:val="24"/>
-                <w:szCs w:val="24"/>
-              </w:rPr>
-              <w:t>该日期所有的日程</w:t>
+              <w:t>统</w:t>
+            </w:r>
+            <w:r>
+              <w:rPr>
+                <w:rFonts w:hint="eastAsia"/>
+                <w:sz w:val="24"/>
+                <w:szCs w:val="24"/>
+              </w:rPr>
+              <w:t>请求用户输入计划的内容</w:t>
             </w:r>
           </w:p>
         </w:tc>
@@ -6261,7 +6984,7 @@
                 <w:sz w:val="24"/>
                 <w:szCs w:val="24"/>
               </w:rPr>
-              <w:t>用户选择某一个日程</w:t>
+              <w:t>用户输入计划内容并提交</w:t>
             </w:r>
           </w:p>
         </w:tc>
@@ -6317,14 +7040,14 @@
                 <w:sz w:val="24"/>
                 <w:szCs w:val="24"/>
               </w:rPr>
-              <w:t>系统</w:t>
-            </w:r>
-            <w:r>
-              <w:rPr>
-                <w:sz w:val="24"/>
-                <w:szCs w:val="24"/>
-              </w:rPr>
-              <w:t>显示该日程的详细信息</w:t>
+              <w:t>系</w:t>
+            </w:r>
+            <w:r>
+              <w:rPr>
+                <w:sz w:val="24"/>
+                <w:szCs w:val="24"/>
+              </w:rPr>
+              <w:t>统</w:t>
             </w:r>
             <w:r>
               <w:rPr>
@@ -6332,7 +7055,16 @@
                 <w:sz w:val="24"/>
                 <w:szCs w:val="24"/>
               </w:rPr>
-              <w:t>（包括名称、地点、时间、提醒频率、提醒方式、提醒时间、详细内容等）</w:t>
+              <w:t>将该计划添加进计划列表</w:t>
+            </w:r>
+            <w:r>
+              <w:rPr>
+                <w:rFonts w:hint="eastAsia"/>
+                <w:sz w:val="24"/>
+                <w:szCs w:val="24"/>
+              </w:rPr>
+              <w:lastRenderedPageBreak/>
+              <w:t>并显示</w:t>
             </w:r>
           </w:p>
         </w:tc>
@@ -6387,10 +7119,11 @@
             </w:pPr>
             <w:r>
               <w:rPr>
-                <w:sz w:val="24"/>
-                <w:szCs w:val="24"/>
-              </w:rPr>
-              <w:t>用户结束查看</w:t>
+                <w:rFonts w:hint="eastAsia"/>
+                <w:sz w:val="24"/>
+                <w:szCs w:val="24"/>
+              </w:rPr>
+              <w:t>用户选择删除某个计划</w:t>
             </w:r>
           </w:p>
         </w:tc>
@@ -6446,7 +7179,7 @@
                 <w:sz w:val="24"/>
                 <w:szCs w:val="24"/>
               </w:rPr>
-              <w:t>系统退出显示当前日程信息</w:t>
+              <w:t>系统请求用户确认删除</w:t>
             </w:r>
           </w:p>
         </w:tc>
@@ -6483,18 +7216,482 @@
           </w:p>
         </w:tc>
       </w:tr>
+      <w:tr>
+        <w:trPr>
+          <w:cnfStyle w:val="000000100000" w:firstRow="0" w:lastRow="0" w:firstColumn="0" w:lastColumn="0" w:oddVBand="0" w:evenVBand="0" w:oddHBand="1" w:evenHBand="0" w:firstRowFirstColumn="0" w:firstRowLastColumn="0" w:lastRowFirstColumn="0" w:lastRowLastColumn="0"/>
+        </w:trPr>
+        <w:tc>
+          <w:tcPr>
+            <w:cnfStyle w:val="001000000000" w:firstRow="0" w:lastRow="0" w:firstColumn="1" w:lastColumn="0" w:oddVBand="0" w:evenVBand="0" w:oddHBand="0" w:evenHBand="0" w:firstRowFirstColumn="0" w:firstRowLastColumn="0" w:lastRowFirstColumn="0" w:lastRowLastColumn="0"/>
+            <w:tcW w:w="3539" w:type="dxa"/>
+          </w:tcPr>
+          <w:p>
+            <w:pPr>
+              <w:rPr>
+                <w:sz w:val="24"/>
+                <w:szCs w:val="24"/>
+              </w:rPr>
+            </w:pPr>
+            <w:r>
+              <w:rPr>
+                <w:rFonts w:hint="eastAsia"/>
+                <w:sz w:val="24"/>
+                <w:szCs w:val="24"/>
+              </w:rPr>
+              <w:t>用户确认删除</w:t>
+            </w:r>
+          </w:p>
+        </w:tc>
+        <w:tc>
+          <w:tcPr>
+            <w:tcW w:w="2410" w:type="dxa"/>
+            <w:vMerge/>
+          </w:tcPr>
+          <w:p>
+            <w:pPr>
+              <w:cnfStyle w:val="000000100000" w:firstRow="0" w:lastRow="0" w:firstColumn="0" w:lastColumn="0" w:oddVBand="0" w:evenVBand="0" w:oddHBand="1" w:evenHBand="0" w:firstRowFirstColumn="0" w:firstRowLastColumn="0" w:lastRowFirstColumn="0" w:lastRowLastColumn="0"/>
+              <w:rPr>
+                <w:rFonts w:asciiTheme="minorEastAsia" w:hAnsiTheme="minorEastAsia"/>
+                <w:sz w:val="24"/>
+                <w:szCs w:val="24"/>
+              </w:rPr>
+            </w:pPr>
+          </w:p>
+        </w:tc>
+        <w:tc>
+          <w:tcPr>
+            <w:tcW w:w="2347" w:type="dxa"/>
+            <w:vMerge/>
+          </w:tcPr>
+          <w:p>
+            <w:pPr>
+              <w:cnfStyle w:val="000000100000" w:firstRow="0" w:lastRow="0" w:firstColumn="0" w:lastColumn="0" w:oddVBand="0" w:evenVBand="0" w:oddHBand="1" w:evenHBand="0" w:firstRowFirstColumn="0" w:firstRowLastColumn="0" w:lastRowFirstColumn="0" w:lastRowLastColumn="0"/>
+              <w:rPr>
+                <w:rFonts w:asciiTheme="minorEastAsia" w:hAnsiTheme="minorEastAsia"/>
+                <w:sz w:val="24"/>
+                <w:szCs w:val="24"/>
+              </w:rPr>
+            </w:pPr>
+          </w:p>
+        </w:tc>
+      </w:tr>
+      <w:tr>
+        <w:tc>
+          <w:tcPr>
+            <w:cnfStyle w:val="001000000000" w:firstRow="0" w:lastRow="0" w:firstColumn="1" w:lastColumn="0" w:oddVBand="0" w:evenVBand="0" w:oddHBand="0" w:evenHBand="0" w:firstRowFirstColumn="0" w:firstRowLastColumn="0" w:lastRowFirstColumn="0" w:lastRowLastColumn="0"/>
+            <w:tcW w:w="3539" w:type="dxa"/>
+          </w:tcPr>
+          <w:p>
+            <w:pPr>
+              <w:rPr>
+                <w:sz w:val="24"/>
+                <w:szCs w:val="24"/>
+              </w:rPr>
+            </w:pPr>
+            <w:r>
+              <w:rPr>
+                <w:rFonts w:hint="eastAsia"/>
+                <w:sz w:val="24"/>
+                <w:szCs w:val="24"/>
+              </w:rPr>
+              <w:t>系统将该计划删除并显示新的计划列表</w:t>
+            </w:r>
+          </w:p>
+        </w:tc>
+        <w:tc>
+          <w:tcPr>
+            <w:tcW w:w="2410" w:type="dxa"/>
+            <w:vMerge/>
+          </w:tcPr>
+          <w:p>
+            <w:pPr>
+              <w:cnfStyle w:val="000000000000" w:firstRow="0" w:lastRow="0" w:firstColumn="0" w:lastColumn="0" w:oddVBand="0" w:evenVBand="0" w:oddHBand="0" w:evenHBand="0" w:firstRowFirstColumn="0" w:firstRowLastColumn="0" w:lastRowFirstColumn="0" w:lastRowLastColumn="0"/>
+              <w:rPr>
+                <w:rFonts w:asciiTheme="minorEastAsia" w:hAnsiTheme="minorEastAsia"/>
+                <w:sz w:val="24"/>
+                <w:szCs w:val="24"/>
+              </w:rPr>
+            </w:pPr>
+          </w:p>
+        </w:tc>
+        <w:tc>
+          <w:tcPr>
+            <w:tcW w:w="2347" w:type="dxa"/>
+            <w:vMerge/>
+          </w:tcPr>
+          <w:p>
+            <w:pPr>
+              <w:cnfStyle w:val="000000000000" w:firstRow="0" w:lastRow="0" w:firstColumn="0" w:lastColumn="0" w:oddVBand="0" w:evenVBand="0" w:oddHBand="0" w:evenHBand="0" w:firstRowFirstColumn="0" w:firstRowLastColumn="0" w:lastRowFirstColumn="0" w:lastRowLastColumn="0"/>
+              <w:rPr>
+                <w:rFonts w:asciiTheme="minorEastAsia" w:hAnsiTheme="minorEastAsia"/>
+                <w:sz w:val="24"/>
+                <w:szCs w:val="24"/>
+              </w:rPr>
+            </w:pPr>
+          </w:p>
+        </w:tc>
+      </w:tr>
+      <w:tr>
+        <w:trPr>
+          <w:cnfStyle w:val="000000100000" w:firstRow="0" w:lastRow="0" w:firstColumn="0" w:lastColumn="0" w:oddVBand="0" w:evenVBand="0" w:oddHBand="1" w:evenHBand="0" w:firstRowFirstColumn="0" w:firstRowLastColumn="0" w:lastRowFirstColumn="0" w:lastRowLastColumn="0"/>
+        </w:trPr>
+        <w:tc>
+          <w:tcPr>
+            <w:cnfStyle w:val="001000000000" w:firstRow="0" w:lastRow="0" w:firstColumn="1" w:lastColumn="0" w:oddVBand="0" w:evenVBand="0" w:oddHBand="0" w:evenHBand="0" w:firstRowFirstColumn="0" w:firstRowLastColumn="0" w:lastRowFirstColumn="0" w:lastRowLastColumn="0"/>
+            <w:tcW w:w="3539" w:type="dxa"/>
+          </w:tcPr>
+          <w:p>
+            <w:pPr>
+              <w:rPr>
+                <w:sz w:val="24"/>
+                <w:szCs w:val="24"/>
+              </w:rPr>
+            </w:pPr>
+            <w:r>
+              <w:rPr>
+                <w:rFonts w:hint="eastAsia"/>
+                <w:sz w:val="24"/>
+                <w:szCs w:val="24"/>
+              </w:rPr>
+              <w:t>用户选择修改某个计划</w:t>
+            </w:r>
+          </w:p>
+        </w:tc>
+        <w:tc>
+          <w:tcPr>
+            <w:tcW w:w="2410" w:type="dxa"/>
+            <w:vMerge/>
+          </w:tcPr>
+          <w:p>
+            <w:pPr>
+              <w:cnfStyle w:val="000000100000" w:firstRow="0" w:lastRow="0" w:firstColumn="0" w:lastColumn="0" w:oddVBand="0" w:evenVBand="0" w:oddHBand="1" w:evenHBand="0" w:firstRowFirstColumn="0" w:firstRowLastColumn="0" w:lastRowFirstColumn="0" w:lastRowLastColumn="0"/>
+              <w:rPr>
+                <w:rFonts w:asciiTheme="minorEastAsia" w:hAnsiTheme="minorEastAsia"/>
+                <w:sz w:val="24"/>
+                <w:szCs w:val="24"/>
+              </w:rPr>
+            </w:pPr>
+          </w:p>
+        </w:tc>
+        <w:tc>
+          <w:tcPr>
+            <w:tcW w:w="2347" w:type="dxa"/>
+            <w:vMerge/>
+          </w:tcPr>
+          <w:p>
+            <w:pPr>
+              <w:cnfStyle w:val="000000100000" w:firstRow="0" w:lastRow="0" w:firstColumn="0" w:lastColumn="0" w:oddVBand="0" w:evenVBand="0" w:oddHBand="1" w:evenHBand="0" w:firstRowFirstColumn="0" w:firstRowLastColumn="0" w:lastRowFirstColumn="0" w:lastRowLastColumn="0"/>
+              <w:rPr>
+                <w:rFonts w:asciiTheme="minorEastAsia" w:hAnsiTheme="minorEastAsia"/>
+                <w:sz w:val="24"/>
+                <w:szCs w:val="24"/>
+              </w:rPr>
+            </w:pPr>
+          </w:p>
+        </w:tc>
+      </w:tr>
+      <w:tr>
+        <w:tc>
+          <w:tcPr>
+            <w:cnfStyle w:val="001000000000" w:firstRow="0" w:lastRow="0" w:firstColumn="1" w:lastColumn="0" w:oddVBand="0" w:evenVBand="0" w:oddHBand="0" w:evenHBand="0" w:firstRowFirstColumn="0" w:firstRowLastColumn="0" w:lastRowFirstColumn="0" w:lastRowLastColumn="0"/>
+            <w:tcW w:w="3539" w:type="dxa"/>
+          </w:tcPr>
+          <w:p>
+            <w:pPr>
+              <w:rPr>
+                <w:sz w:val="24"/>
+                <w:szCs w:val="24"/>
+              </w:rPr>
+            </w:pPr>
+            <w:r>
+              <w:rPr>
+                <w:rFonts w:hint="eastAsia"/>
+                <w:sz w:val="24"/>
+                <w:szCs w:val="24"/>
+              </w:rPr>
+              <w:t>系统请求用户输入新的计划内容</w:t>
+            </w:r>
+          </w:p>
+        </w:tc>
+        <w:tc>
+          <w:tcPr>
+            <w:tcW w:w="2410" w:type="dxa"/>
+            <w:vMerge/>
+          </w:tcPr>
+          <w:p>
+            <w:pPr>
+              <w:cnfStyle w:val="000000000000" w:firstRow="0" w:lastRow="0" w:firstColumn="0" w:lastColumn="0" w:oddVBand="0" w:evenVBand="0" w:oddHBand="0" w:evenHBand="0" w:firstRowFirstColumn="0" w:firstRowLastColumn="0" w:lastRowFirstColumn="0" w:lastRowLastColumn="0"/>
+              <w:rPr>
+                <w:rFonts w:asciiTheme="minorEastAsia" w:hAnsiTheme="minorEastAsia"/>
+                <w:sz w:val="24"/>
+                <w:szCs w:val="24"/>
+              </w:rPr>
+            </w:pPr>
+          </w:p>
+        </w:tc>
+        <w:tc>
+          <w:tcPr>
+            <w:tcW w:w="2347" w:type="dxa"/>
+            <w:vMerge/>
+          </w:tcPr>
+          <w:p>
+            <w:pPr>
+              <w:cnfStyle w:val="000000000000" w:firstRow="0" w:lastRow="0" w:firstColumn="0" w:lastColumn="0" w:oddVBand="0" w:evenVBand="0" w:oddHBand="0" w:evenHBand="0" w:firstRowFirstColumn="0" w:firstRowLastColumn="0" w:lastRowFirstColumn="0" w:lastRowLastColumn="0"/>
+              <w:rPr>
+                <w:rFonts w:asciiTheme="minorEastAsia" w:hAnsiTheme="minorEastAsia"/>
+                <w:sz w:val="24"/>
+                <w:szCs w:val="24"/>
+              </w:rPr>
+            </w:pPr>
+          </w:p>
+        </w:tc>
+      </w:tr>
+      <w:tr>
+        <w:trPr>
+          <w:cnfStyle w:val="000000100000" w:firstRow="0" w:lastRow="0" w:firstColumn="0" w:lastColumn="0" w:oddVBand="0" w:evenVBand="0" w:oddHBand="1" w:evenHBand="0" w:firstRowFirstColumn="0" w:firstRowLastColumn="0" w:lastRowFirstColumn="0" w:lastRowLastColumn="0"/>
+        </w:trPr>
+        <w:tc>
+          <w:tcPr>
+            <w:cnfStyle w:val="001000000000" w:firstRow="0" w:lastRow="0" w:firstColumn="1" w:lastColumn="0" w:oddVBand="0" w:evenVBand="0" w:oddHBand="0" w:evenHBand="0" w:firstRowFirstColumn="0" w:firstRowLastColumn="0" w:lastRowFirstColumn="0" w:lastRowLastColumn="0"/>
+            <w:tcW w:w="3539" w:type="dxa"/>
+          </w:tcPr>
+          <w:p>
+            <w:pPr>
+              <w:rPr>
+                <w:sz w:val="24"/>
+                <w:szCs w:val="24"/>
+              </w:rPr>
+            </w:pPr>
+            <w:r>
+              <w:rPr>
+                <w:rFonts w:hint="eastAsia"/>
+                <w:sz w:val="24"/>
+                <w:szCs w:val="24"/>
+              </w:rPr>
+              <w:t>用户输入新的计划内容并提交</w:t>
+            </w:r>
+          </w:p>
+        </w:tc>
+        <w:tc>
+          <w:tcPr>
+            <w:tcW w:w="2410" w:type="dxa"/>
+            <w:vMerge/>
+          </w:tcPr>
+          <w:p>
+            <w:pPr>
+              <w:cnfStyle w:val="000000100000" w:firstRow="0" w:lastRow="0" w:firstColumn="0" w:lastColumn="0" w:oddVBand="0" w:evenVBand="0" w:oddHBand="1" w:evenHBand="0" w:firstRowFirstColumn="0" w:firstRowLastColumn="0" w:lastRowFirstColumn="0" w:lastRowLastColumn="0"/>
+              <w:rPr>
+                <w:rFonts w:asciiTheme="minorEastAsia" w:hAnsiTheme="minorEastAsia"/>
+                <w:sz w:val="24"/>
+                <w:szCs w:val="24"/>
+              </w:rPr>
+            </w:pPr>
+          </w:p>
+        </w:tc>
+        <w:tc>
+          <w:tcPr>
+            <w:tcW w:w="2347" w:type="dxa"/>
+            <w:vMerge/>
+          </w:tcPr>
+          <w:p>
+            <w:pPr>
+              <w:cnfStyle w:val="000000100000" w:firstRow="0" w:lastRow="0" w:firstColumn="0" w:lastColumn="0" w:oddVBand="0" w:evenVBand="0" w:oddHBand="1" w:evenHBand="0" w:firstRowFirstColumn="0" w:firstRowLastColumn="0" w:lastRowFirstColumn="0" w:lastRowLastColumn="0"/>
+              <w:rPr>
+                <w:rFonts w:asciiTheme="minorEastAsia" w:hAnsiTheme="minorEastAsia"/>
+                <w:sz w:val="24"/>
+                <w:szCs w:val="24"/>
+              </w:rPr>
+            </w:pPr>
+          </w:p>
+        </w:tc>
+      </w:tr>
+      <w:tr>
+        <w:tc>
+          <w:tcPr>
+            <w:cnfStyle w:val="001000000000" w:firstRow="0" w:lastRow="0" w:firstColumn="1" w:lastColumn="0" w:oddVBand="0" w:evenVBand="0" w:oddHBand="0" w:evenHBand="0" w:firstRowFirstColumn="0" w:firstRowLastColumn="0" w:lastRowFirstColumn="0" w:lastRowLastColumn="0"/>
+            <w:tcW w:w="3539" w:type="dxa"/>
+          </w:tcPr>
+          <w:p>
+            <w:pPr>
+              <w:rPr>
+                <w:sz w:val="24"/>
+                <w:szCs w:val="24"/>
+              </w:rPr>
+            </w:pPr>
+            <w:r>
+              <w:rPr>
+                <w:rFonts w:hint="eastAsia"/>
+                <w:sz w:val="24"/>
+                <w:szCs w:val="24"/>
+              </w:rPr>
+              <w:t>系统将该计划内容更新并显示新的计划列表</w:t>
+            </w:r>
+          </w:p>
+        </w:tc>
+        <w:tc>
+          <w:tcPr>
+            <w:tcW w:w="2410" w:type="dxa"/>
+            <w:vMerge/>
+          </w:tcPr>
+          <w:p>
+            <w:pPr>
+              <w:cnfStyle w:val="000000000000" w:firstRow="0" w:lastRow="0" w:firstColumn="0" w:lastColumn="0" w:oddVBand="0" w:evenVBand="0" w:oddHBand="0" w:evenHBand="0" w:firstRowFirstColumn="0" w:firstRowLastColumn="0" w:lastRowFirstColumn="0" w:lastRowLastColumn="0"/>
+              <w:rPr>
+                <w:rFonts w:asciiTheme="minorEastAsia" w:hAnsiTheme="minorEastAsia"/>
+                <w:sz w:val="24"/>
+                <w:szCs w:val="24"/>
+              </w:rPr>
+            </w:pPr>
+          </w:p>
+        </w:tc>
+        <w:tc>
+          <w:tcPr>
+            <w:tcW w:w="2347" w:type="dxa"/>
+            <w:vMerge/>
+          </w:tcPr>
+          <w:p>
+            <w:pPr>
+              <w:cnfStyle w:val="000000000000" w:firstRow="0" w:lastRow="0" w:firstColumn="0" w:lastColumn="0" w:oddVBand="0" w:evenVBand="0" w:oddHBand="0" w:evenHBand="0" w:firstRowFirstColumn="0" w:firstRowLastColumn="0" w:lastRowFirstColumn="0" w:lastRowLastColumn="0"/>
+              <w:rPr>
+                <w:rFonts w:asciiTheme="minorEastAsia" w:hAnsiTheme="minorEastAsia"/>
+                <w:sz w:val="24"/>
+                <w:szCs w:val="24"/>
+              </w:rPr>
+            </w:pPr>
+          </w:p>
+        </w:tc>
+      </w:tr>
+      <w:tr>
+        <w:trPr>
+          <w:cnfStyle w:val="000000100000" w:firstRow="0" w:lastRow="0" w:firstColumn="0" w:lastColumn="0" w:oddVBand="0" w:evenVBand="0" w:oddHBand="1" w:evenHBand="0" w:firstRowFirstColumn="0" w:firstRowLastColumn="0" w:lastRowFirstColumn="0" w:lastRowLastColumn="0"/>
+        </w:trPr>
+        <w:tc>
+          <w:tcPr>
+            <w:cnfStyle w:val="001000000000" w:firstRow="0" w:lastRow="0" w:firstColumn="1" w:lastColumn="0" w:oddVBand="0" w:evenVBand="0" w:oddHBand="0" w:evenHBand="0" w:firstRowFirstColumn="0" w:firstRowLastColumn="0" w:lastRowFirstColumn="0" w:lastRowLastColumn="0"/>
+            <w:tcW w:w="3539" w:type="dxa"/>
+          </w:tcPr>
+          <w:p>
+            <w:pPr>
+              <w:rPr>
+                <w:sz w:val="24"/>
+                <w:szCs w:val="24"/>
+              </w:rPr>
+            </w:pPr>
+            <w:r>
+              <w:rPr>
+                <w:rFonts w:hint="eastAsia"/>
+                <w:sz w:val="24"/>
+                <w:szCs w:val="24"/>
+              </w:rPr>
+              <w:t>用户退出制定计划</w:t>
+            </w:r>
+          </w:p>
+        </w:tc>
+        <w:tc>
+          <w:tcPr>
+            <w:tcW w:w="2410" w:type="dxa"/>
+            <w:vMerge/>
+          </w:tcPr>
+          <w:p>
+            <w:pPr>
+              <w:cnfStyle w:val="000000100000" w:firstRow="0" w:lastRow="0" w:firstColumn="0" w:lastColumn="0" w:oddVBand="0" w:evenVBand="0" w:oddHBand="1" w:evenHBand="0" w:firstRowFirstColumn="0" w:firstRowLastColumn="0" w:lastRowFirstColumn="0" w:lastRowLastColumn="0"/>
+              <w:rPr>
+                <w:rFonts w:asciiTheme="minorEastAsia" w:hAnsiTheme="minorEastAsia"/>
+                <w:sz w:val="24"/>
+                <w:szCs w:val="24"/>
+              </w:rPr>
+            </w:pPr>
+          </w:p>
+        </w:tc>
+        <w:tc>
+          <w:tcPr>
+            <w:tcW w:w="2347" w:type="dxa"/>
+            <w:vMerge/>
+          </w:tcPr>
+          <w:p>
+            <w:pPr>
+              <w:cnfStyle w:val="000000100000" w:firstRow="0" w:lastRow="0" w:firstColumn="0" w:lastColumn="0" w:oddVBand="0" w:evenVBand="0" w:oddHBand="1" w:evenHBand="0" w:firstRowFirstColumn="0" w:firstRowLastColumn="0" w:lastRowFirstColumn="0" w:lastRowLastColumn="0"/>
+              <w:rPr>
+                <w:rFonts w:asciiTheme="minorEastAsia" w:hAnsiTheme="minorEastAsia"/>
+                <w:sz w:val="24"/>
+                <w:szCs w:val="24"/>
+              </w:rPr>
+            </w:pPr>
+          </w:p>
+        </w:tc>
+      </w:tr>
+      <w:tr>
+        <w:tc>
+          <w:tcPr>
+            <w:cnfStyle w:val="001000000000" w:firstRow="0" w:lastRow="0" w:firstColumn="1" w:lastColumn="0" w:oddVBand="0" w:evenVBand="0" w:oddHBand="0" w:evenHBand="0" w:firstRowFirstColumn="0" w:firstRowLastColumn="0" w:lastRowFirstColumn="0" w:lastRowLastColumn="0"/>
+            <w:tcW w:w="3539" w:type="dxa"/>
+          </w:tcPr>
+          <w:p>
+            <w:pPr>
+              <w:rPr>
+                <w:sz w:val="24"/>
+                <w:szCs w:val="24"/>
+              </w:rPr>
+            </w:pPr>
+            <w:r>
+              <w:rPr>
+                <w:rFonts w:hint="eastAsia"/>
+                <w:sz w:val="24"/>
+                <w:szCs w:val="24"/>
+              </w:rPr>
+              <w:t>系统结束制定计划任务</w:t>
+            </w:r>
+          </w:p>
+        </w:tc>
+        <w:tc>
+          <w:tcPr>
+            <w:tcW w:w="2410" w:type="dxa"/>
+            <w:vMerge/>
+          </w:tcPr>
+          <w:p>
+            <w:pPr>
+              <w:cnfStyle w:val="000000000000" w:firstRow="0" w:lastRow="0" w:firstColumn="0" w:lastColumn="0" w:oddVBand="0" w:evenVBand="0" w:oddHBand="0" w:evenHBand="0" w:firstRowFirstColumn="0" w:firstRowLastColumn="0" w:lastRowFirstColumn="0" w:lastRowLastColumn="0"/>
+              <w:rPr>
+                <w:rFonts w:asciiTheme="minorEastAsia" w:hAnsiTheme="minorEastAsia"/>
+                <w:sz w:val="24"/>
+                <w:szCs w:val="24"/>
+              </w:rPr>
+            </w:pPr>
+          </w:p>
+        </w:tc>
+        <w:tc>
+          <w:tcPr>
+            <w:tcW w:w="2347" w:type="dxa"/>
+            <w:vMerge/>
+          </w:tcPr>
+          <w:p>
+            <w:pPr>
+              <w:cnfStyle w:val="000000000000" w:firstRow="0" w:lastRow="0" w:firstColumn="0" w:lastColumn="0" w:oddVBand="0" w:evenVBand="0" w:oddHBand="0" w:evenHBand="0" w:firstRowFirstColumn="0" w:firstRowLastColumn="0" w:lastRowFirstColumn="0" w:lastRowLastColumn="0"/>
+              <w:rPr>
+                <w:rFonts w:asciiTheme="minorEastAsia" w:hAnsiTheme="minorEastAsia"/>
+                <w:sz w:val="24"/>
+                <w:szCs w:val="24"/>
+              </w:rPr>
+            </w:pPr>
+          </w:p>
+        </w:tc>
+      </w:tr>
     </w:tbl>
+    <w:p/>
     <w:p/>
     <w:p>
       <w:pPr>
         <w:pStyle w:val="3"/>
       </w:pPr>
-      <w:bookmarkStart w:id="11" w:name="_Toc467832672"/>
+      <w:bookmarkStart w:id="11" w:name="_Toc467832673"/>
       <w:r>
         <w:rPr>
           <w:rFonts w:hint="eastAsia"/>
         </w:rPr>
-        <w:t>2.1.5</w:t>
+        <w:t>2.1</w:t>
+      </w:r>
+      <w:r>
+        <w:t>.6</w:t>
       </w:r>
       <w:r>
         <w:t xml:space="preserve"> </w:t>
@@ -6509,22 +7706,13 @@
         <w:rPr>
           <w:rFonts w:hint="eastAsia"/>
         </w:rPr>
-        <w:t>5</w:t>
-      </w:r>
-      <w:r>
-        <w:t xml:space="preserve"> </w:t>
+        <w:t xml:space="preserve">6 </w:t>
       </w:r>
       <w:r>
         <w:rPr>
           <w:rFonts w:hint="eastAsia"/>
         </w:rPr>
-        <w:t>制定</w:t>
-      </w:r>
-      <w:r>
-        <w:rPr>
-          <w:rFonts w:hint="eastAsia"/>
-        </w:rPr>
-        <w:t>计划</w:t>
+        <w:t>日程计时</w:t>
       </w:r>
       <w:bookmarkEnd w:id="11"/>
     </w:p>
@@ -6651,7 +7839,7 @@
                 <w:sz w:val="24"/>
                 <w:szCs w:val="24"/>
               </w:rPr>
-              <w:t>选择制定计划</w:t>
+              <w:t>选择开始计时</w:t>
             </w:r>
           </w:p>
         </w:tc>
@@ -6711,7 +7899,7 @@
                 <w:sz w:val="24"/>
                 <w:szCs w:val="24"/>
               </w:rPr>
-              <w:t>计划</w:t>
+              <w:t>计时器</w:t>
             </w:r>
           </w:p>
           <w:p>
@@ -6729,7 +7917,7 @@
                 <w:sz w:val="24"/>
                 <w:szCs w:val="24"/>
               </w:rPr>
-              <w:t>计划表</w:t>
+              <w:t>日程</w:t>
             </w:r>
           </w:p>
         </w:tc>
@@ -6771,7 +7959,25 @@
                 <w:sz w:val="24"/>
                 <w:szCs w:val="24"/>
               </w:rPr>
-              <w:t>计划</w:t>
+              <w:t>日程</w:t>
+            </w:r>
+          </w:p>
+          <w:p>
+            <w:pPr>
+              <w:cnfStyle w:val="000000100000" w:firstRow="0" w:lastRow="0" w:firstColumn="0" w:lastColumn="0" w:oddVBand="0" w:evenVBand="0" w:oddHBand="1" w:evenHBand="0" w:firstRowFirstColumn="0" w:firstRowLastColumn="0" w:lastRowFirstColumn="0" w:lastRowLastColumn="0"/>
+              <w:rPr>
+                <w:rFonts w:asciiTheme="minorEastAsia" w:hAnsiTheme="minorEastAsia"/>
+                <w:sz w:val="24"/>
+                <w:szCs w:val="24"/>
+              </w:rPr>
+            </w:pPr>
+            <w:r>
+              <w:rPr>
+                <w:rFonts w:asciiTheme="minorEastAsia" w:hAnsiTheme="minorEastAsia" w:hint="eastAsia"/>
+                <w:sz w:val="24"/>
+                <w:szCs w:val="24"/>
+              </w:rPr>
+              <w:t>计时器</w:t>
             </w:r>
           </w:p>
         </w:tc>
@@ -6804,7 +8010,7 @@
                 <w:sz w:val="24"/>
                 <w:szCs w:val="24"/>
               </w:rPr>
-              <w:t>请求用户输入计划的内容</w:t>
+              <w:t>请求用户确认开始计时</w:t>
             </w:r>
           </w:p>
         </w:tc>
@@ -6863,7 +8069,7 @@
                 <w:sz w:val="24"/>
                 <w:szCs w:val="24"/>
               </w:rPr>
-              <w:t>用户选择新增计划</w:t>
+              <w:t>用户确认开始</w:t>
             </w:r>
           </w:p>
         </w:tc>
@@ -6918,7 +8124,7 @@
                 <w:sz w:val="24"/>
                 <w:szCs w:val="24"/>
               </w:rPr>
-              <w:t>系</w:t>
+              <w:t>系统</w:t>
             </w:r>
             <w:r>
               <w:rPr>
@@ -6926,15 +8132,7 @@
                 <w:sz w:val="24"/>
                 <w:szCs w:val="24"/>
               </w:rPr>
-              <w:t>统</w:t>
-            </w:r>
-            <w:r>
-              <w:rPr>
-                <w:rFonts w:hint="eastAsia"/>
-                <w:sz w:val="24"/>
-                <w:szCs w:val="24"/>
-              </w:rPr>
-              <w:t>请求用户输入计划的内容</w:t>
+              <w:t>开始对该日程计时</w:t>
             </w:r>
           </w:p>
         </w:tc>
@@ -6993,7 +8191,7 @@
                 <w:sz w:val="24"/>
                 <w:szCs w:val="24"/>
               </w:rPr>
-              <w:t>用户输入计划内容并提交</w:t>
+              <w:t>用户选择结束计时</w:t>
             </w:r>
           </w:p>
         </w:tc>
@@ -7049,31 +8247,7 @@
                 <w:sz w:val="24"/>
                 <w:szCs w:val="24"/>
               </w:rPr>
-              <w:t>系</w:t>
-            </w:r>
-            <w:r>
-              <w:rPr>
-                <w:sz w:val="24"/>
-                <w:szCs w:val="24"/>
-              </w:rPr>
-              <w:t>统</w:t>
-            </w:r>
-            <w:r>
-              <w:rPr>
-                <w:rFonts w:hint="eastAsia"/>
-                <w:sz w:val="24"/>
-                <w:szCs w:val="24"/>
-              </w:rPr>
-              <w:t>将该计划添加进计划列表</w:t>
-            </w:r>
-            <w:r>
-              <w:rPr>
-                <w:rFonts w:hint="eastAsia"/>
-                <w:sz w:val="24"/>
-                <w:szCs w:val="24"/>
-              </w:rPr>
-              <w:lastRenderedPageBreak/>
-              <w:t>并显示</w:t>
+              <w:t>系统请求用户确认结束计时</w:t>
             </w:r>
           </w:p>
         </w:tc>
@@ -7132,8 +8306,7 @@
                 <w:sz w:val="24"/>
                 <w:szCs w:val="24"/>
               </w:rPr>
-              <w:lastRenderedPageBreak/>
-              <w:t>用户选择删除某个计划</w:t>
+              <w:t>用户确认结束</w:t>
             </w:r>
           </w:p>
         </w:tc>
@@ -7189,7 +8362,7 @@
                 <w:sz w:val="24"/>
                 <w:szCs w:val="24"/>
               </w:rPr>
-              <w:t>系统请求用户确认删除</w:t>
+              <w:t>系统停止计时</w:t>
             </w:r>
           </w:p>
         </w:tc>
@@ -7226,482 +8399,18 @@
           </w:p>
         </w:tc>
       </w:tr>
-      <w:tr>
-        <w:trPr>
-          <w:cnfStyle w:val="000000100000" w:firstRow="0" w:lastRow="0" w:firstColumn="0" w:lastColumn="0" w:oddVBand="0" w:evenVBand="0" w:oddHBand="1" w:evenHBand="0" w:firstRowFirstColumn="0" w:firstRowLastColumn="0" w:lastRowFirstColumn="0" w:lastRowLastColumn="0"/>
-        </w:trPr>
-        <w:tc>
-          <w:tcPr>
-            <w:cnfStyle w:val="001000000000" w:firstRow="0" w:lastRow="0" w:firstColumn="1" w:lastColumn="0" w:oddVBand="0" w:evenVBand="0" w:oddHBand="0" w:evenHBand="0" w:firstRowFirstColumn="0" w:firstRowLastColumn="0" w:lastRowFirstColumn="0" w:lastRowLastColumn="0"/>
-            <w:tcW w:w="3539" w:type="dxa"/>
-          </w:tcPr>
-          <w:p>
-            <w:pPr>
-              <w:rPr>
-                <w:sz w:val="24"/>
-                <w:szCs w:val="24"/>
-              </w:rPr>
-            </w:pPr>
-            <w:r>
-              <w:rPr>
-                <w:rFonts w:hint="eastAsia"/>
-                <w:sz w:val="24"/>
-                <w:szCs w:val="24"/>
-              </w:rPr>
-              <w:t>用户确认删除</w:t>
-            </w:r>
-          </w:p>
-        </w:tc>
-        <w:tc>
-          <w:tcPr>
-            <w:tcW w:w="2410" w:type="dxa"/>
-            <w:vMerge/>
-          </w:tcPr>
-          <w:p>
-            <w:pPr>
-              <w:cnfStyle w:val="000000100000" w:firstRow="0" w:lastRow="0" w:firstColumn="0" w:lastColumn="0" w:oddVBand="0" w:evenVBand="0" w:oddHBand="1" w:evenHBand="0" w:firstRowFirstColumn="0" w:firstRowLastColumn="0" w:lastRowFirstColumn="0" w:lastRowLastColumn="0"/>
-              <w:rPr>
-                <w:rFonts w:asciiTheme="minorEastAsia" w:hAnsiTheme="minorEastAsia"/>
-                <w:sz w:val="24"/>
-                <w:szCs w:val="24"/>
-              </w:rPr>
-            </w:pPr>
-          </w:p>
-        </w:tc>
-        <w:tc>
-          <w:tcPr>
-            <w:tcW w:w="2347" w:type="dxa"/>
-            <w:vMerge/>
-          </w:tcPr>
-          <w:p>
-            <w:pPr>
-              <w:cnfStyle w:val="000000100000" w:firstRow="0" w:lastRow="0" w:firstColumn="0" w:lastColumn="0" w:oddVBand="0" w:evenVBand="0" w:oddHBand="1" w:evenHBand="0" w:firstRowFirstColumn="0" w:firstRowLastColumn="0" w:lastRowFirstColumn="0" w:lastRowLastColumn="0"/>
-              <w:rPr>
-                <w:rFonts w:asciiTheme="minorEastAsia" w:hAnsiTheme="minorEastAsia"/>
-                <w:sz w:val="24"/>
-                <w:szCs w:val="24"/>
-              </w:rPr>
-            </w:pPr>
-          </w:p>
-        </w:tc>
-      </w:tr>
-      <w:tr>
-        <w:tc>
-          <w:tcPr>
-            <w:cnfStyle w:val="001000000000" w:firstRow="0" w:lastRow="0" w:firstColumn="1" w:lastColumn="0" w:oddVBand="0" w:evenVBand="0" w:oddHBand="0" w:evenHBand="0" w:firstRowFirstColumn="0" w:firstRowLastColumn="0" w:lastRowFirstColumn="0" w:lastRowLastColumn="0"/>
-            <w:tcW w:w="3539" w:type="dxa"/>
-          </w:tcPr>
-          <w:p>
-            <w:pPr>
-              <w:rPr>
-                <w:sz w:val="24"/>
-                <w:szCs w:val="24"/>
-              </w:rPr>
-            </w:pPr>
-            <w:r>
-              <w:rPr>
-                <w:rFonts w:hint="eastAsia"/>
-                <w:sz w:val="24"/>
-                <w:szCs w:val="24"/>
-              </w:rPr>
-              <w:t>系统将该计划删除并显示新的计划列表</w:t>
-            </w:r>
-          </w:p>
-        </w:tc>
-        <w:tc>
-          <w:tcPr>
-            <w:tcW w:w="2410" w:type="dxa"/>
-            <w:vMerge/>
-          </w:tcPr>
-          <w:p>
-            <w:pPr>
-              <w:cnfStyle w:val="000000000000" w:firstRow="0" w:lastRow="0" w:firstColumn="0" w:lastColumn="0" w:oddVBand="0" w:evenVBand="0" w:oddHBand="0" w:evenHBand="0" w:firstRowFirstColumn="0" w:firstRowLastColumn="0" w:lastRowFirstColumn="0" w:lastRowLastColumn="0"/>
-              <w:rPr>
-                <w:rFonts w:asciiTheme="minorEastAsia" w:hAnsiTheme="minorEastAsia"/>
-                <w:sz w:val="24"/>
-                <w:szCs w:val="24"/>
-              </w:rPr>
-            </w:pPr>
-          </w:p>
-        </w:tc>
-        <w:tc>
-          <w:tcPr>
-            <w:tcW w:w="2347" w:type="dxa"/>
-            <w:vMerge/>
-          </w:tcPr>
-          <w:p>
-            <w:pPr>
-              <w:cnfStyle w:val="000000000000" w:firstRow="0" w:lastRow="0" w:firstColumn="0" w:lastColumn="0" w:oddVBand="0" w:evenVBand="0" w:oddHBand="0" w:evenHBand="0" w:firstRowFirstColumn="0" w:firstRowLastColumn="0" w:lastRowFirstColumn="0" w:lastRowLastColumn="0"/>
-              <w:rPr>
-                <w:rFonts w:asciiTheme="minorEastAsia" w:hAnsiTheme="minorEastAsia"/>
-                <w:sz w:val="24"/>
-                <w:szCs w:val="24"/>
-              </w:rPr>
-            </w:pPr>
-          </w:p>
-        </w:tc>
-      </w:tr>
-      <w:tr>
-        <w:trPr>
-          <w:cnfStyle w:val="000000100000" w:firstRow="0" w:lastRow="0" w:firstColumn="0" w:lastColumn="0" w:oddVBand="0" w:evenVBand="0" w:oddHBand="1" w:evenHBand="0" w:firstRowFirstColumn="0" w:firstRowLastColumn="0" w:lastRowFirstColumn="0" w:lastRowLastColumn="0"/>
-        </w:trPr>
-        <w:tc>
-          <w:tcPr>
-            <w:cnfStyle w:val="001000000000" w:firstRow="0" w:lastRow="0" w:firstColumn="1" w:lastColumn="0" w:oddVBand="0" w:evenVBand="0" w:oddHBand="0" w:evenHBand="0" w:firstRowFirstColumn="0" w:firstRowLastColumn="0" w:lastRowFirstColumn="0" w:lastRowLastColumn="0"/>
-            <w:tcW w:w="3539" w:type="dxa"/>
-          </w:tcPr>
-          <w:p>
-            <w:pPr>
-              <w:rPr>
-                <w:sz w:val="24"/>
-                <w:szCs w:val="24"/>
-              </w:rPr>
-            </w:pPr>
-            <w:r>
-              <w:rPr>
-                <w:rFonts w:hint="eastAsia"/>
-                <w:sz w:val="24"/>
-                <w:szCs w:val="24"/>
-              </w:rPr>
-              <w:t>用户选择修改某个计划</w:t>
-            </w:r>
-          </w:p>
-        </w:tc>
-        <w:tc>
-          <w:tcPr>
-            <w:tcW w:w="2410" w:type="dxa"/>
-            <w:vMerge/>
-          </w:tcPr>
-          <w:p>
-            <w:pPr>
-              <w:cnfStyle w:val="000000100000" w:firstRow="0" w:lastRow="0" w:firstColumn="0" w:lastColumn="0" w:oddVBand="0" w:evenVBand="0" w:oddHBand="1" w:evenHBand="0" w:firstRowFirstColumn="0" w:firstRowLastColumn="0" w:lastRowFirstColumn="0" w:lastRowLastColumn="0"/>
-              <w:rPr>
-                <w:rFonts w:asciiTheme="minorEastAsia" w:hAnsiTheme="minorEastAsia"/>
-                <w:sz w:val="24"/>
-                <w:szCs w:val="24"/>
-              </w:rPr>
-            </w:pPr>
-          </w:p>
-        </w:tc>
-        <w:tc>
-          <w:tcPr>
-            <w:tcW w:w="2347" w:type="dxa"/>
-            <w:vMerge/>
-          </w:tcPr>
-          <w:p>
-            <w:pPr>
-              <w:cnfStyle w:val="000000100000" w:firstRow="0" w:lastRow="0" w:firstColumn="0" w:lastColumn="0" w:oddVBand="0" w:evenVBand="0" w:oddHBand="1" w:evenHBand="0" w:firstRowFirstColumn="0" w:firstRowLastColumn="0" w:lastRowFirstColumn="0" w:lastRowLastColumn="0"/>
-              <w:rPr>
-                <w:rFonts w:asciiTheme="minorEastAsia" w:hAnsiTheme="minorEastAsia"/>
-                <w:sz w:val="24"/>
-                <w:szCs w:val="24"/>
-              </w:rPr>
-            </w:pPr>
-          </w:p>
-        </w:tc>
-      </w:tr>
-      <w:tr>
-        <w:tc>
-          <w:tcPr>
-            <w:cnfStyle w:val="001000000000" w:firstRow="0" w:lastRow="0" w:firstColumn="1" w:lastColumn="0" w:oddVBand="0" w:evenVBand="0" w:oddHBand="0" w:evenHBand="0" w:firstRowFirstColumn="0" w:firstRowLastColumn="0" w:lastRowFirstColumn="0" w:lastRowLastColumn="0"/>
-            <w:tcW w:w="3539" w:type="dxa"/>
-          </w:tcPr>
-          <w:p>
-            <w:pPr>
-              <w:rPr>
-                <w:sz w:val="24"/>
-                <w:szCs w:val="24"/>
-              </w:rPr>
-            </w:pPr>
-            <w:r>
-              <w:rPr>
-                <w:rFonts w:hint="eastAsia"/>
-                <w:sz w:val="24"/>
-                <w:szCs w:val="24"/>
-              </w:rPr>
-              <w:t>系统请求用户输入新的计划内容</w:t>
-            </w:r>
-          </w:p>
-        </w:tc>
-        <w:tc>
-          <w:tcPr>
-            <w:tcW w:w="2410" w:type="dxa"/>
-            <w:vMerge/>
-          </w:tcPr>
-          <w:p>
-            <w:pPr>
-              <w:cnfStyle w:val="000000000000" w:firstRow="0" w:lastRow="0" w:firstColumn="0" w:lastColumn="0" w:oddVBand="0" w:evenVBand="0" w:oddHBand="0" w:evenHBand="0" w:firstRowFirstColumn="0" w:firstRowLastColumn="0" w:lastRowFirstColumn="0" w:lastRowLastColumn="0"/>
-              <w:rPr>
-                <w:rFonts w:asciiTheme="minorEastAsia" w:hAnsiTheme="minorEastAsia"/>
-                <w:sz w:val="24"/>
-                <w:szCs w:val="24"/>
-              </w:rPr>
-            </w:pPr>
-          </w:p>
-        </w:tc>
-        <w:tc>
-          <w:tcPr>
-            <w:tcW w:w="2347" w:type="dxa"/>
-            <w:vMerge/>
-          </w:tcPr>
-          <w:p>
-            <w:pPr>
-              <w:cnfStyle w:val="000000000000" w:firstRow="0" w:lastRow="0" w:firstColumn="0" w:lastColumn="0" w:oddVBand="0" w:evenVBand="0" w:oddHBand="0" w:evenHBand="0" w:firstRowFirstColumn="0" w:firstRowLastColumn="0" w:lastRowFirstColumn="0" w:lastRowLastColumn="0"/>
-              <w:rPr>
-                <w:rFonts w:asciiTheme="minorEastAsia" w:hAnsiTheme="minorEastAsia"/>
-                <w:sz w:val="24"/>
-                <w:szCs w:val="24"/>
-              </w:rPr>
-            </w:pPr>
-          </w:p>
-        </w:tc>
-      </w:tr>
-      <w:tr>
-        <w:trPr>
-          <w:cnfStyle w:val="000000100000" w:firstRow="0" w:lastRow="0" w:firstColumn="0" w:lastColumn="0" w:oddVBand="0" w:evenVBand="0" w:oddHBand="1" w:evenHBand="0" w:firstRowFirstColumn="0" w:firstRowLastColumn="0" w:lastRowFirstColumn="0" w:lastRowLastColumn="0"/>
-        </w:trPr>
-        <w:tc>
-          <w:tcPr>
-            <w:cnfStyle w:val="001000000000" w:firstRow="0" w:lastRow="0" w:firstColumn="1" w:lastColumn="0" w:oddVBand="0" w:evenVBand="0" w:oddHBand="0" w:evenHBand="0" w:firstRowFirstColumn="0" w:firstRowLastColumn="0" w:lastRowFirstColumn="0" w:lastRowLastColumn="0"/>
-            <w:tcW w:w="3539" w:type="dxa"/>
-          </w:tcPr>
-          <w:p>
-            <w:pPr>
-              <w:rPr>
-                <w:sz w:val="24"/>
-                <w:szCs w:val="24"/>
-              </w:rPr>
-            </w:pPr>
-            <w:r>
-              <w:rPr>
-                <w:rFonts w:hint="eastAsia"/>
-                <w:sz w:val="24"/>
-                <w:szCs w:val="24"/>
-              </w:rPr>
-              <w:t>用户输入新的计划内容并提交</w:t>
-            </w:r>
-          </w:p>
-        </w:tc>
-        <w:tc>
-          <w:tcPr>
-            <w:tcW w:w="2410" w:type="dxa"/>
-            <w:vMerge/>
-          </w:tcPr>
-          <w:p>
-            <w:pPr>
-              <w:cnfStyle w:val="000000100000" w:firstRow="0" w:lastRow="0" w:firstColumn="0" w:lastColumn="0" w:oddVBand="0" w:evenVBand="0" w:oddHBand="1" w:evenHBand="0" w:firstRowFirstColumn="0" w:firstRowLastColumn="0" w:lastRowFirstColumn="0" w:lastRowLastColumn="0"/>
-              <w:rPr>
-                <w:rFonts w:asciiTheme="minorEastAsia" w:hAnsiTheme="minorEastAsia"/>
-                <w:sz w:val="24"/>
-                <w:szCs w:val="24"/>
-              </w:rPr>
-            </w:pPr>
-          </w:p>
-        </w:tc>
-        <w:tc>
-          <w:tcPr>
-            <w:tcW w:w="2347" w:type="dxa"/>
-            <w:vMerge/>
-          </w:tcPr>
-          <w:p>
-            <w:pPr>
-              <w:cnfStyle w:val="000000100000" w:firstRow="0" w:lastRow="0" w:firstColumn="0" w:lastColumn="0" w:oddVBand="0" w:evenVBand="0" w:oddHBand="1" w:evenHBand="0" w:firstRowFirstColumn="0" w:firstRowLastColumn="0" w:lastRowFirstColumn="0" w:lastRowLastColumn="0"/>
-              <w:rPr>
-                <w:rFonts w:asciiTheme="minorEastAsia" w:hAnsiTheme="minorEastAsia"/>
-                <w:sz w:val="24"/>
-                <w:szCs w:val="24"/>
-              </w:rPr>
-            </w:pPr>
-          </w:p>
-        </w:tc>
-      </w:tr>
-      <w:tr>
-        <w:tc>
-          <w:tcPr>
-            <w:cnfStyle w:val="001000000000" w:firstRow="0" w:lastRow="0" w:firstColumn="1" w:lastColumn="0" w:oddVBand="0" w:evenVBand="0" w:oddHBand="0" w:evenHBand="0" w:firstRowFirstColumn="0" w:firstRowLastColumn="0" w:lastRowFirstColumn="0" w:lastRowLastColumn="0"/>
-            <w:tcW w:w="3539" w:type="dxa"/>
-          </w:tcPr>
-          <w:p>
-            <w:pPr>
-              <w:rPr>
-                <w:sz w:val="24"/>
-                <w:szCs w:val="24"/>
-              </w:rPr>
-            </w:pPr>
-            <w:r>
-              <w:rPr>
-                <w:rFonts w:hint="eastAsia"/>
-                <w:sz w:val="24"/>
-                <w:szCs w:val="24"/>
-              </w:rPr>
-              <w:t>系统将该计划内容更新并显示新的计划列表</w:t>
-            </w:r>
-          </w:p>
-        </w:tc>
-        <w:tc>
-          <w:tcPr>
-            <w:tcW w:w="2410" w:type="dxa"/>
-            <w:vMerge/>
-          </w:tcPr>
-          <w:p>
-            <w:pPr>
-              <w:cnfStyle w:val="000000000000" w:firstRow="0" w:lastRow="0" w:firstColumn="0" w:lastColumn="0" w:oddVBand="0" w:evenVBand="0" w:oddHBand="0" w:evenHBand="0" w:firstRowFirstColumn="0" w:firstRowLastColumn="0" w:lastRowFirstColumn="0" w:lastRowLastColumn="0"/>
-              <w:rPr>
-                <w:rFonts w:asciiTheme="minorEastAsia" w:hAnsiTheme="minorEastAsia"/>
-                <w:sz w:val="24"/>
-                <w:szCs w:val="24"/>
-              </w:rPr>
-            </w:pPr>
-          </w:p>
-        </w:tc>
-        <w:tc>
-          <w:tcPr>
-            <w:tcW w:w="2347" w:type="dxa"/>
-            <w:vMerge/>
-          </w:tcPr>
-          <w:p>
-            <w:pPr>
-              <w:cnfStyle w:val="000000000000" w:firstRow="0" w:lastRow="0" w:firstColumn="0" w:lastColumn="0" w:oddVBand="0" w:evenVBand="0" w:oddHBand="0" w:evenHBand="0" w:firstRowFirstColumn="0" w:firstRowLastColumn="0" w:lastRowFirstColumn="0" w:lastRowLastColumn="0"/>
-              <w:rPr>
-                <w:rFonts w:asciiTheme="minorEastAsia" w:hAnsiTheme="minorEastAsia"/>
-                <w:sz w:val="24"/>
-                <w:szCs w:val="24"/>
-              </w:rPr>
-            </w:pPr>
-          </w:p>
-        </w:tc>
-      </w:tr>
-      <w:tr>
-        <w:trPr>
-          <w:cnfStyle w:val="000000100000" w:firstRow="0" w:lastRow="0" w:firstColumn="0" w:lastColumn="0" w:oddVBand="0" w:evenVBand="0" w:oddHBand="1" w:evenHBand="0" w:firstRowFirstColumn="0" w:firstRowLastColumn="0" w:lastRowFirstColumn="0" w:lastRowLastColumn="0"/>
-        </w:trPr>
-        <w:tc>
-          <w:tcPr>
-            <w:cnfStyle w:val="001000000000" w:firstRow="0" w:lastRow="0" w:firstColumn="1" w:lastColumn="0" w:oddVBand="0" w:evenVBand="0" w:oddHBand="0" w:evenHBand="0" w:firstRowFirstColumn="0" w:firstRowLastColumn="0" w:lastRowFirstColumn="0" w:lastRowLastColumn="0"/>
-            <w:tcW w:w="3539" w:type="dxa"/>
-          </w:tcPr>
-          <w:p>
-            <w:pPr>
-              <w:rPr>
-                <w:sz w:val="24"/>
-                <w:szCs w:val="24"/>
-              </w:rPr>
-            </w:pPr>
-            <w:r>
-              <w:rPr>
-                <w:rFonts w:hint="eastAsia"/>
-                <w:sz w:val="24"/>
-                <w:szCs w:val="24"/>
-              </w:rPr>
-              <w:t>用户退出制定计划</w:t>
-            </w:r>
-          </w:p>
-        </w:tc>
-        <w:tc>
-          <w:tcPr>
-            <w:tcW w:w="2410" w:type="dxa"/>
-            <w:vMerge/>
-          </w:tcPr>
-          <w:p>
-            <w:pPr>
-              <w:cnfStyle w:val="000000100000" w:firstRow="0" w:lastRow="0" w:firstColumn="0" w:lastColumn="0" w:oddVBand="0" w:evenVBand="0" w:oddHBand="1" w:evenHBand="0" w:firstRowFirstColumn="0" w:firstRowLastColumn="0" w:lastRowFirstColumn="0" w:lastRowLastColumn="0"/>
-              <w:rPr>
-                <w:rFonts w:asciiTheme="minorEastAsia" w:hAnsiTheme="minorEastAsia"/>
-                <w:sz w:val="24"/>
-                <w:szCs w:val="24"/>
-              </w:rPr>
-            </w:pPr>
-          </w:p>
-        </w:tc>
-        <w:tc>
-          <w:tcPr>
-            <w:tcW w:w="2347" w:type="dxa"/>
-            <w:vMerge/>
-          </w:tcPr>
-          <w:p>
-            <w:pPr>
-              <w:cnfStyle w:val="000000100000" w:firstRow="0" w:lastRow="0" w:firstColumn="0" w:lastColumn="0" w:oddVBand="0" w:evenVBand="0" w:oddHBand="1" w:evenHBand="0" w:firstRowFirstColumn="0" w:firstRowLastColumn="0" w:lastRowFirstColumn="0" w:lastRowLastColumn="0"/>
-              <w:rPr>
-                <w:rFonts w:asciiTheme="minorEastAsia" w:hAnsiTheme="minorEastAsia"/>
-                <w:sz w:val="24"/>
-                <w:szCs w:val="24"/>
-              </w:rPr>
-            </w:pPr>
-          </w:p>
-        </w:tc>
-      </w:tr>
-      <w:tr>
-        <w:tc>
-          <w:tcPr>
-            <w:cnfStyle w:val="001000000000" w:firstRow="0" w:lastRow="0" w:firstColumn="1" w:lastColumn="0" w:oddVBand="0" w:evenVBand="0" w:oddHBand="0" w:evenHBand="0" w:firstRowFirstColumn="0" w:firstRowLastColumn="0" w:lastRowFirstColumn="0" w:lastRowLastColumn="0"/>
-            <w:tcW w:w="3539" w:type="dxa"/>
-          </w:tcPr>
-          <w:p>
-            <w:pPr>
-              <w:rPr>
-                <w:sz w:val="24"/>
-                <w:szCs w:val="24"/>
-              </w:rPr>
-            </w:pPr>
-            <w:r>
-              <w:rPr>
-                <w:rFonts w:hint="eastAsia"/>
-                <w:sz w:val="24"/>
-                <w:szCs w:val="24"/>
-              </w:rPr>
-              <w:t>系统结束制定计划任务</w:t>
-            </w:r>
-          </w:p>
-        </w:tc>
-        <w:tc>
-          <w:tcPr>
-            <w:tcW w:w="2410" w:type="dxa"/>
-            <w:vMerge/>
-          </w:tcPr>
-          <w:p>
-            <w:pPr>
-              <w:cnfStyle w:val="000000000000" w:firstRow="0" w:lastRow="0" w:firstColumn="0" w:lastColumn="0" w:oddVBand="0" w:evenVBand="0" w:oddHBand="0" w:evenHBand="0" w:firstRowFirstColumn="0" w:firstRowLastColumn="0" w:lastRowFirstColumn="0" w:lastRowLastColumn="0"/>
-              <w:rPr>
-                <w:rFonts w:asciiTheme="minorEastAsia" w:hAnsiTheme="minorEastAsia"/>
-                <w:sz w:val="24"/>
-                <w:szCs w:val="24"/>
-              </w:rPr>
-            </w:pPr>
-          </w:p>
-        </w:tc>
-        <w:tc>
-          <w:tcPr>
-            <w:tcW w:w="2347" w:type="dxa"/>
-            <w:vMerge/>
-          </w:tcPr>
-          <w:p>
-            <w:pPr>
-              <w:cnfStyle w:val="000000000000" w:firstRow="0" w:lastRow="0" w:firstColumn="0" w:lastColumn="0" w:oddVBand="0" w:evenVBand="0" w:oddHBand="0" w:evenHBand="0" w:firstRowFirstColumn="0" w:firstRowLastColumn="0" w:lastRowFirstColumn="0" w:lastRowLastColumn="0"/>
-              <w:rPr>
-                <w:rFonts w:asciiTheme="minorEastAsia" w:hAnsiTheme="minorEastAsia"/>
-                <w:sz w:val="24"/>
-                <w:szCs w:val="24"/>
-              </w:rPr>
-            </w:pPr>
-          </w:p>
-        </w:tc>
-      </w:tr>
     </w:tbl>
-    <w:p/>
     <w:p/>
     <w:p>
       <w:pPr>
         <w:pStyle w:val="3"/>
       </w:pPr>
-      <w:bookmarkStart w:id="12" w:name="_Toc467832673"/>
+      <w:bookmarkStart w:id="12" w:name="_Toc467832674"/>
       <w:r>
         <w:rPr>
           <w:rFonts w:hint="eastAsia"/>
         </w:rPr>
-        <w:t>2.1</w:t>
-      </w:r>
-      <w:r>
-        <w:t>.6</w:t>
+        <w:t>2.1.7</w:t>
       </w:r>
       <w:r>
         <w:t xml:space="preserve"> </w:t>
@@ -7710,19 +8419,25 @@
         <w:rPr>
           <w:rFonts w:hint="eastAsia"/>
         </w:rPr>
-        <w:t>用例描述</w:t>
+        <w:t>用例</w:t>
+      </w:r>
+      <w:r>
+        <w:t>描述</w:t>
       </w:r>
       <w:r>
         <w:rPr>
           <w:rFonts w:hint="eastAsia"/>
         </w:rPr>
-        <w:t xml:space="preserve">6 </w:t>
+        <w:t xml:space="preserve">7 </w:t>
       </w:r>
       <w:r>
         <w:rPr>
           <w:rFonts w:hint="eastAsia"/>
         </w:rPr>
-        <w:t>日程计时</w:t>
+        <w:t>管理事件</w:t>
+      </w:r>
+      <w:r>
+        <w:t>类别</w:t>
       </w:r>
       <w:bookmarkEnd w:id="12"/>
     </w:p>
@@ -7849,7 +8564,7 @@
                 <w:sz w:val="24"/>
                 <w:szCs w:val="24"/>
               </w:rPr>
-              <w:t>选择开始计时</w:t>
+              <w:t>选择管理事件类别</w:t>
             </w:r>
           </w:p>
         </w:tc>
@@ -7909,7 +8624,15 @@
                 <w:sz w:val="24"/>
                 <w:szCs w:val="24"/>
               </w:rPr>
-              <w:t>计时器</w:t>
+              <w:t>日程</w:t>
+            </w:r>
+            <w:r>
+              <w:rPr>
+                <w:rFonts w:asciiTheme="minorEastAsia" w:hAnsiTheme="minorEastAsia"/>
+                <w:sz w:val="24"/>
+                <w:szCs w:val="24"/>
+              </w:rPr>
+              <w:t>类别</w:t>
             </w:r>
           </w:p>
           <w:p>
@@ -7928,6 +8651,14 @@
                 <w:szCs w:val="24"/>
               </w:rPr>
               <w:t>日程</w:t>
+            </w:r>
+            <w:r>
+              <w:rPr>
+                <w:rFonts w:asciiTheme="minorEastAsia" w:hAnsiTheme="minorEastAsia"/>
+                <w:sz w:val="24"/>
+                <w:szCs w:val="24"/>
+              </w:rPr>
+              <w:t>类别名称</w:t>
             </w:r>
           </w:p>
         </w:tc>
@@ -7971,23 +8702,13 @@
               </w:rPr>
               <w:t>日程</w:t>
             </w:r>
-          </w:p>
-          <w:p>
-            <w:pPr>
-              <w:cnfStyle w:val="000000100000" w:firstRow="0" w:lastRow="0" w:firstColumn="0" w:lastColumn="0" w:oddVBand="0" w:evenVBand="0" w:oddHBand="1" w:evenHBand="0" w:firstRowFirstColumn="0" w:firstRowLastColumn="0" w:lastRowFirstColumn="0" w:lastRowLastColumn="0"/>
-              <w:rPr>
-                <w:rFonts w:asciiTheme="minorEastAsia" w:hAnsiTheme="minorEastAsia"/>
-                <w:sz w:val="24"/>
-                <w:szCs w:val="24"/>
-              </w:rPr>
-            </w:pPr>
-            <w:r>
-              <w:rPr>
-                <w:rFonts w:asciiTheme="minorEastAsia" w:hAnsiTheme="minorEastAsia" w:hint="eastAsia"/>
-                <w:sz w:val="24"/>
-                <w:szCs w:val="24"/>
-              </w:rPr>
-              <w:t>计时器</w:t>
+            <w:r>
+              <w:rPr>
+                <w:rFonts w:asciiTheme="minorEastAsia" w:hAnsiTheme="minorEastAsia"/>
+                <w:sz w:val="24"/>
+                <w:szCs w:val="24"/>
+              </w:rPr>
+              <w:t>类别</w:t>
             </w:r>
           </w:p>
         </w:tc>
@@ -8020,7 +8741,7 @@
                 <w:sz w:val="24"/>
                 <w:szCs w:val="24"/>
               </w:rPr>
-              <w:t>请求用户确认开始计时</w:t>
+              <w:t>显示当前所有的事件类别</w:t>
             </w:r>
           </w:p>
         </w:tc>
@@ -8079,7 +8800,7 @@
                 <w:sz w:val="24"/>
                 <w:szCs w:val="24"/>
               </w:rPr>
-              <w:t>用户确认开始</w:t>
+              <w:t>用户选择增加类别</w:t>
             </w:r>
           </w:p>
         </w:tc>
@@ -8131,18 +8852,11 @@
             </w:pPr>
             <w:r>
               <w:rPr>
-                <w:sz w:val="24"/>
-                <w:szCs w:val="24"/>
-              </w:rPr>
-              <w:t>系统</w:t>
-            </w:r>
-            <w:r>
-              <w:rPr>
                 <w:rFonts w:hint="eastAsia"/>
                 <w:sz w:val="24"/>
                 <w:szCs w:val="24"/>
               </w:rPr>
-              <w:t>开始对该日程计时</w:t>
+              <w:t>系统请求用户输入新增类别名称</w:t>
             </w:r>
           </w:p>
         </w:tc>
@@ -8201,7 +8915,7 @@
                 <w:sz w:val="24"/>
                 <w:szCs w:val="24"/>
               </w:rPr>
-              <w:t>用户选择结束计时</w:t>
+              <w:t>用户输入新增类别名称</w:t>
             </w:r>
           </w:p>
         </w:tc>
@@ -8257,7 +8971,7 @@
                 <w:sz w:val="24"/>
                 <w:szCs w:val="24"/>
               </w:rPr>
-              <w:t>系统请求用户确认结束计时</w:t>
+              <w:t>系统增加该类别</w:t>
             </w:r>
           </w:p>
         </w:tc>
@@ -8316,7 +9030,14 @@
                 <w:sz w:val="24"/>
                 <w:szCs w:val="24"/>
               </w:rPr>
-              <w:t>用户确认结束</w:t>
+              <w:t>用户</w:t>
+            </w:r>
+            <w:r>
+              <w:rPr>
+                <w:sz w:val="24"/>
+                <w:szCs w:val="24"/>
+              </w:rPr>
+              <w:t>选择删除类别</w:t>
             </w:r>
           </w:p>
         </w:tc>
@@ -8372,7 +9093,591 @@
                 <w:sz w:val="24"/>
                 <w:szCs w:val="24"/>
               </w:rPr>
-              <w:t>系统停止计时</w:t>
+              <w:t>系统请求用户选择要删除的类</w:t>
+            </w:r>
+            <w:r>
+              <w:rPr>
+                <w:rFonts w:hint="eastAsia"/>
+                <w:sz w:val="24"/>
+                <w:szCs w:val="24"/>
+              </w:rPr>
+              <w:lastRenderedPageBreak/>
+              <w:t>别</w:t>
+            </w:r>
+          </w:p>
+        </w:tc>
+        <w:tc>
+          <w:tcPr>
+            <w:tcW w:w="2410" w:type="dxa"/>
+            <w:vMerge/>
+          </w:tcPr>
+          <w:p>
+            <w:pPr>
+              <w:cnfStyle w:val="000000000000" w:firstRow="0" w:lastRow="0" w:firstColumn="0" w:lastColumn="0" w:oddVBand="0" w:evenVBand="0" w:oddHBand="0" w:evenHBand="0" w:firstRowFirstColumn="0" w:firstRowLastColumn="0" w:lastRowFirstColumn="0" w:lastRowLastColumn="0"/>
+              <w:rPr>
+                <w:rFonts w:asciiTheme="minorEastAsia" w:hAnsiTheme="minorEastAsia"/>
+                <w:sz w:val="24"/>
+                <w:szCs w:val="24"/>
+              </w:rPr>
+            </w:pPr>
+          </w:p>
+        </w:tc>
+        <w:tc>
+          <w:tcPr>
+            <w:tcW w:w="2347" w:type="dxa"/>
+            <w:vMerge/>
+          </w:tcPr>
+          <w:p>
+            <w:pPr>
+              <w:cnfStyle w:val="000000000000" w:firstRow="0" w:lastRow="0" w:firstColumn="0" w:lastColumn="0" w:oddVBand="0" w:evenVBand="0" w:oddHBand="0" w:evenHBand="0" w:firstRowFirstColumn="0" w:firstRowLastColumn="0" w:lastRowFirstColumn="0" w:lastRowLastColumn="0"/>
+              <w:rPr>
+                <w:rFonts w:asciiTheme="minorEastAsia" w:hAnsiTheme="minorEastAsia"/>
+                <w:sz w:val="24"/>
+                <w:szCs w:val="24"/>
+              </w:rPr>
+            </w:pPr>
+          </w:p>
+        </w:tc>
+      </w:tr>
+      <w:tr>
+        <w:trPr>
+          <w:cnfStyle w:val="000000100000" w:firstRow="0" w:lastRow="0" w:firstColumn="0" w:lastColumn="0" w:oddVBand="0" w:evenVBand="0" w:oddHBand="1" w:evenHBand="0" w:firstRowFirstColumn="0" w:firstRowLastColumn="0" w:lastRowFirstColumn="0" w:lastRowLastColumn="0"/>
+        </w:trPr>
+        <w:tc>
+          <w:tcPr>
+            <w:cnfStyle w:val="001000000000" w:firstRow="0" w:lastRow="0" w:firstColumn="1" w:lastColumn="0" w:oddVBand="0" w:evenVBand="0" w:oddHBand="0" w:evenHBand="0" w:firstRowFirstColumn="0" w:firstRowLastColumn="0" w:lastRowFirstColumn="0" w:lastRowLastColumn="0"/>
+            <w:tcW w:w="3539" w:type="dxa"/>
+          </w:tcPr>
+          <w:p>
+            <w:pPr>
+              <w:rPr>
+                <w:sz w:val="24"/>
+                <w:szCs w:val="24"/>
+              </w:rPr>
+            </w:pPr>
+            <w:r>
+              <w:rPr>
+                <w:rFonts w:hint="eastAsia"/>
+                <w:sz w:val="24"/>
+                <w:szCs w:val="24"/>
+              </w:rPr>
+              <w:t>用户选择要删除的类别</w:t>
+            </w:r>
+          </w:p>
+        </w:tc>
+        <w:tc>
+          <w:tcPr>
+            <w:tcW w:w="2410" w:type="dxa"/>
+            <w:vMerge/>
+          </w:tcPr>
+          <w:p>
+            <w:pPr>
+              <w:cnfStyle w:val="000000100000" w:firstRow="0" w:lastRow="0" w:firstColumn="0" w:lastColumn="0" w:oddVBand="0" w:evenVBand="0" w:oddHBand="1" w:evenHBand="0" w:firstRowFirstColumn="0" w:firstRowLastColumn="0" w:lastRowFirstColumn="0" w:lastRowLastColumn="0"/>
+              <w:rPr>
+                <w:rFonts w:asciiTheme="minorEastAsia" w:hAnsiTheme="minorEastAsia"/>
+                <w:sz w:val="24"/>
+                <w:szCs w:val="24"/>
+              </w:rPr>
+            </w:pPr>
+          </w:p>
+        </w:tc>
+        <w:tc>
+          <w:tcPr>
+            <w:tcW w:w="2347" w:type="dxa"/>
+            <w:vMerge/>
+          </w:tcPr>
+          <w:p>
+            <w:pPr>
+              <w:cnfStyle w:val="000000100000" w:firstRow="0" w:lastRow="0" w:firstColumn="0" w:lastColumn="0" w:oddVBand="0" w:evenVBand="0" w:oddHBand="1" w:evenHBand="0" w:firstRowFirstColumn="0" w:firstRowLastColumn="0" w:lastRowFirstColumn="0" w:lastRowLastColumn="0"/>
+              <w:rPr>
+                <w:rFonts w:asciiTheme="minorEastAsia" w:hAnsiTheme="minorEastAsia"/>
+                <w:sz w:val="24"/>
+                <w:szCs w:val="24"/>
+              </w:rPr>
+            </w:pPr>
+          </w:p>
+        </w:tc>
+      </w:tr>
+      <w:tr>
+        <w:tc>
+          <w:tcPr>
+            <w:cnfStyle w:val="001000000000" w:firstRow="0" w:lastRow="0" w:firstColumn="1" w:lastColumn="0" w:oddVBand="0" w:evenVBand="0" w:oddHBand="0" w:evenHBand="0" w:firstRowFirstColumn="0" w:firstRowLastColumn="0" w:lastRowFirstColumn="0" w:lastRowLastColumn="0"/>
+            <w:tcW w:w="3539" w:type="dxa"/>
+          </w:tcPr>
+          <w:p>
+            <w:pPr>
+              <w:rPr>
+                <w:sz w:val="24"/>
+                <w:szCs w:val="24"/>
+              </w:rPr>
+            </w:pPr>
+            <w:r>
+              <w:rPr>
+                <w:rFonts w:hint="eastAsia"/>
+                <w:sz w:val="24"/>
+                <w:szCs w:val="24"/>
+              </w:rPr>
+              <w:t>系统删除该类别</w:t>
+            </w:r>
+          </w:p>
+        </w:tc>
+        <w:tc>
+          <w:tcPr>
+            <w:tcW w:w="2410" w:type="dxa"/>
+            <w:vMerge/>
+          </w:tcPr>
+          <w:p>
+            <w:pPr>
+              <w:cnfStyle w:val="000000000000" w:firstRow="0" w:lastRow="0" w:firstColumn="0" w:lastColumn="0" w:oddVBand="0" w:evenVBand="0" w:oddHBand="0" w:evenHBand="0" w:firstRowFirstColumn="0" w:firstRowLastColumn="0" w:lastRowFirstColumn="0" w:lastRowLastColumn="0"/>
+              <w:rPr>
+                <w:rFonts w:asciiTheme="minorEastAsia" w:hAnsiTheme="minorEastAsia"/>
+                <w:sz w:val="24"/>
+                <w:szCs w:val="24"/>
+              </w:rPr>
+            </w:pPr>
+          </w:p>
+        </w:tc>
+        <w:tc>
+          <w:tcPr>
+            <w:tcW w:w="2347" w:type="dxa"/>
+            <w:vMerge/>
+          </w:tcPr>
+          <w:p>
+            <w:pPr>
+              <w:cnfStyle w:val="000000000000" w:firstRow="0" w:lastRow="0" w:firstColumn="0" w:lastColumn="0" w:oddVBand="0" w:evenVBand="0" w:oddHBand="0" w:evenHBand="0" w:firstRowFirstColumn="0" w:firstRowLastColumn="0" w:lastRowFirstColumn="0" w:lastRowLastColumn="0"/>
+              <w:rPr>
+                <w:rFonts w:asciiTheme="minorEastAsia" w:hAnsiTheme="minorEastAsia"/>
+                <w:sz w:val="24"/>
+                <w:szCs w:val="24"/>
+              </w:rPr>
+            </w:pPr>
+          </w:p>
+        </w:tc>
+      </w:tr>
+      <w:tr>
+        <w:trPr>
+          <w:cnfStyle w:val="000000100000" w:firstRow="0" w:lastRow="0" w:firstColumn="0" w:lastColumn="0" w:oddVBand="0" w:evenVBand="0" w:oddHBand="1" w:evenHBand="0" w:firstRowFirstColumn="0" w:firstRowLastColumn="0" w:lastRowFirstColumn="0" w:lastRowLastColumn="0"/>
+        </w:trPr>
+        <w:tc>
+          <w:tcPr>
+            <w:cnfStyle w:val="001000000000" w:firstRow="0" w:lastRow="0" w:firstColumn="1" w:lastColumn="0" w:oddVBand="0" w:evenVBand="0" w:oddHBand="0" w:evenHBand="0" w:firstRowFirstColumn="0" w:firstRowLastColumn="0" w:lastRowFirstColumn="0" w:lastRowLastColumn="0"/>
+            <w:tcW w:w="3539" w:type="dxa"/>
+          </w:tcPr>
+          <w:p>
+            <w:pPr>
+              <w:rPr>
+                <w:sz w:val="24"/>
+                <w:szCs w:val="24"/>
+              </w:rPr>
+            </w:pPr>
+            <w:r>
+              <w:rPr>
+                <w:rFonts w:hint="eastAsia"/>
+                <w:sz w:val="24"/>
+                <w:szCs w:val="24"/>
+              </w:rPr>
+              <w:t>用户选择修改类别</w:t>
+            </w:r>
+          </w:p>
+        </w:tc>
+        <w:tc>
+          <w:tcPr>
+            <w:tcW w:w="2410" w:type="dxa"/>
+            <w:vMerge/>
+          </w:tcPr>
+          <w:p>
+            <w:pPr>
+              <w:cnfStyle w:val="000000100000" w:firstRow="0" w:lastRow="0" w:firstColumn="0" w:lastColumn="0" w:oddVBand="0" w:evenVBand="0" w:oddHBand="1" w:evenHBand="0" w:firstRowFirstColumn="0" w:firstRowLastColumn="0" w:lastRowFirstColumn="0" w:lastRowLastColumn="0"/>
+              <w:rPr>
+                <w:rFonts w:asciiTheme="minorEastAsia" w:hAnsiTheme="minorEastAsia"/>
+                <w:sz w:val="24"/>
+                <w:szCs w:val="24"/>
+              </w:rPr>
+            </w:pPr>
+          </w:p>
+        </w:tc>
+        <w:tc>
+          <w:tcPr>
+            <w:tcW w:w="2347" w:type="dxa"/>
+            <w:vMerge/>
+          </w:tcPr>
+          <w:p>
+            <w:pPr>
+              <w:cnfStyle w:val="000000100000" w:firstRow="0" w:lastRow="0" w:firstColumn="0" w:lastColumn="0" w:oddVBand="0" w:evenVBand="0" w:oddHBand="1" w:evenHBand="0" w:firstRowFirstColumn="0" w:firstRowLastColumn="0" w:lastRowFirstColumn="0" w:lastRowLastColumn="0"/>
+              <w:rPr>
+                <w:rFonts w:asciiTheme="minorEastAsia" w:hAnsiTheme="minorEastAsia"/>
+                <w:sz w:val="24"/>
+                <w:szCs w:val="24"/>
+              </w:rPr>
+            </w:pPr>
+          </w:p>
+        </w:tc>
+      </w:tr>
+      <w:tr>
+        <w:tc>
+          <w:tcPr>
+            <w:cnfStyle w:val="001000000000" w:firstRow="0" w:lastRow="0" w:firstColumn="1" w:lastColumn="0" w:oddVBand="0" w:evenVBand="0" w:oddHBand="0" w:evenHBand="0" w:firstRowFirstColumn="0" w:firstRowLastColumn="0" w:lastRowFirstColumn="0" w:lastRowLastColumn="0"/>
+            <w:tcW w:w="3539" w:type="dxa"/>
+          </w:tcPr>
+          <w:p>
+            <w:pPr>
+              <w:rPr>
+                <w:sz w:val="24"/>
+                <w:szCs w:val="24"/>
+              </w:rPr>
+            </w:pPr>
+            <w:r>
+              <w:rPr>
+                <w:rFonts w:hint="eastAsia"/>
+                <w:sz w:val="24"/>
+                <w:szCs w:val="24"/>
+              </w:rPr>
+              <w:t>系统请求用户选择要修改的类别</w:t>
+            </w:r>
+          </w:p>
+        </w:tc>
+        <w:tc>
+          <w:tcPr>
+            <w:tcW w:w="2410" w:type="dxa"/>
+            <w:vMerge/>
+          </w:tcPr>
+          <w:p>
+            <w:pPr>
+              <w:cnfStyle w:val="000000000000" w:firstRow="0" w:lastRow="0" w:firstColumn="0" w:lastColumn="0" w:oddVBand="0" w:evenVBand="0" w:oddHBand="0" w:evenHBand="0" w:firstRowFirstColumn="0" w:firstRowLastColumn="0" w:lastRowFirstColumn="0" w:lastRowLastColumn="0"/>
+              <w:rPr>
+                <w:rFonts w:asciiTheme="minorEastAsia" w:hAnsiTheme="minorEastAsia"/>
+                <w:sz w:val="24"/>
+                <w:szCs w:val="24"/>
+              </w:rPr>
+            </w:pPr>
+          </w:p>
+        </w:tc>
+        <w:tc>
+          <w:tcPr>
+            <w:tcW w:w="2347" w:type="dxa"/>
+            <w:vMerge/>
+          </w:tcPr>
+          <w:p>
+            <w:pPr>
+              <w:cnfStyle w:val="000000000000" w:firstRow="0" w:lastRow="0" w:firstColumn="0" w:lastColumn="0" w:oddVBand="0" w:evenVBand="0" w:oddHBand="0" w:evenHBand="0" w:firstRowFirstColumn="0" w:firstRowLastColumn="0" w:lastRowFirstColumn="0" w:lastRowLastColumn="0"/>
+              <w:rPr>
+                <w:rFonts w:asciiTheme="minorEastAsia" w:hAnsiTheme="minorEastAsia"/>
+                <w:sz w:val="24"/>
+                <w:szCs w:val="24"/>
+              </w:rPr>
+            </w:pPr>
+          </w:p>
+        </w:tc>
+      </w:tr>
+      <w:tr>
+        <w:trPr>
+          <w:cnfStyle w:val="000000100000" w:firstRow="0" w:lastRow="0" w:firstColumn="0" w:lastColumn="0" w:oddVBand="0" w:evenVBand="0" w:oddHBand="1" w:evenHBand="0" w:firstRowFirstColumn="0" w:firstRowLastColumn="0" w:lastRowFirstColumn="0" w:lastRowLastColumn="0"/>
+        </w:trPr>
+        <w:tc>
+          <w:tcPr>
+            <w:cnfStyle w:val="001000000000" w:firstRow="0" w:lastRow="0" w:firstColumn="1" w:lastColumn="0" w:oddVBand="0" w:evenVBand="0" w:oddHBand="0" w:evenHBand="0" w:firstRowFirstColumn="0" w:firstRowLastColumn="0" w:lastRowFirstColumn="0" w:lastRowLastColumn="0"/>
+            <w:tcW w:w="3539" w:type="dxa"/>
+          </w:tcPr>
+          <w:p>
+            <w:pPr>
+              <w:rPr>
+                <w:sz w:val="24"/>
+                <w:szCs w:val="24"/>
+              </w:rPr>
+            </w:pPr>
+            <w:r>
+              <w:rPr>
+                <w:rFonts w:hint="eastAsia"/>
+                <w:sz w:val="24"/>
+                <w:szCs w:val="24"/>
+              </w:rPr>
+              <w:t>用户选择要修改的类别</w:t>
+            </w:r>
+          </w:p>
+        </w:tc>
+        <w:tc>
+          <w:tcPr>
+            <w:tcW w:w="2410" w:type="dxa"/>
+            <w:vMerge/>
+          </w:tcPr>
+          <w:p>
+            <w:pPr>
+              <w:cnfStyle w:val="000000100000" w:firstRow="0" w:lastRow="0" w:firstColumn="0" w:lastColumn="0" w:oddVBand="0" w:evenVBand="0" w:oddHBand="1" w:evenHBand="0" w:firstRowFirstColumn="0" w:firstRowLastColumn="0" w:lastRowFirstColumn="0" w:lastRowLastColumn="0"/>
+              <w:rPr>
+                <w:rFonts w:asciiTheme="minorEastAsia" w:hAnsiTheme="minorEastAsia"/>
+                <w:sz w:val="24"/>
+                <w:szCs w:val="24"/>
+              </w:rPr>
+            </w:pPr>
+          </w:p>
+        </w:tc>
+        <w:tc>
+          <w:tcPr>
+            <w:tcW w:w="2347" w:type="dxa"/>
+            <w:vMerge/>
+          </w:tcPr>
+          <w:p>
+            <w:pPr>
+              <w:cnfStyle w:val="000000100000" w:firstRow="0" w:lastRow="0" w:firstColumn="0" w:lastColumn="0" w:oddVBand="0" w:evenVBand="0" w:oddHBand="1" w:evenHBand="0" w:firstRowFirstColumn="0" w:firstRowLastColumn="0" w:lastRowFirstColumn="0" w:lastRowLastColumn="0"/>
+              <w:rPr>
+                <w:rFonts w:asciiTheme="minorEastAsia" w:hAnsiTheme="minorEastAsia"/>
+                <w:sz w:val="24"/>
+                <w:szCs w:val="24"/>
+              </w:rPr>
+            </w:pPr>
+          </w:p>
+        </w:tc>
+      </w:tr>
+      <w:tr>
+        <w:tc>
+          <w:tcPr>
+            <w:cnfStyle w:val="001000000000" w:firstRow="0" w:lastRow="0" w:firstColumn="1" w:lastColumn="0" w:oddVBand="0" w:evenVBand="0" w:oddHBand="0" w:evenHBand="0" w:firstRowFirstColumn="0" w:firstRowLastColumn="0" w:lastRowFirstColumn="0" w:lastRowLastColumn="0"/>
+            <w:tcW w:w="3539" w:type="dxa"/>
+          </w:tcPr>
+          <w:p>
+            <w:pPr>
+              <w:rPr>
+                <w:sz w:val="24"/>
+                <w:szCs w:val="24"/>
+              </w:rPr>
+            </w:pPr>
+            <w:r>
+              <w:rPr>
+                <w:rFonts w:hint="eastAsia"/>
+                <w:sz w:val="24"/>
+                <w:szCs w:val="24"/>
+              </w:rPr>
+              <w:t>系统请求用户输入新的类别名称</w:t>
+            </w:r>
+          </w:p>
+        </w:tc>
+        <w:tc>
+          <w:tcPr>
+            <w:tcW w:w="2410" w:type="dxa"/>
+            <w:vMerge/>
+          </w:tcPr>
+          <w:p>
+            <w:pPr>
+              <w:cnfStyle w:val="000000000000" w:firstRow="0" w:lastRow="0" w:firstColumn="0" w:lastColumn="0" w:oddVBand="0" w:evenVBand="0" w:oddHBand="0" w:evenHBand="0" w:firstRowFirstColumn="0" w:firstRowLastColumn="0" w:lastRowFirstColumn="0" w:lastRowLastColumn="0"/>
+              <w:rPr>
+                <w:rFonts w:asciiTheme="minorEastAsia" w:hAnsiTheme="minorEastAsia"/>
+                <w:sz w:val="24"/>
+                <w:szCs w:val="24"/>
+              </w:rPr>
+            </w:pPr>
+          </w:p>
+        </w:tc>
+        <w:tc>
+          <w:tcPr>
+            <w:tcW w:w="2347" w:type="dxa"/>
+            <w:vMerge/>
+          </w:tcPr>
+          <w:p>
+            <w:pPr>
+              <w:cnfStyle w:val="000000000000" w:firstRow="0" w:lastRow="0" w:firstColumn="0" w:lastColumn="0" w:oddVBand="0" w:evenVBand="0" w:oddHBand="0" w:evenHBand="0" w:firstRowFirstColumn="0" w:firstRowLastColumn="0" w:lastRowFirstColumn="0" w:lastRowLastColumn="0"/>
+              <w:rPr>
+                <w:rFonts w:asciiTheme="minorEastAsia" w:hAnsiTheme="minorEastAsia"/>
+                <w:sz w:val="24"/>
+                <w:szCs w:val="24"/>
+              </w:rPr>
+            </w:pPr>
+          </w:p>
+        </w:tc>
+      </w:tr>
+      <w:tr>
+        <w:trPr>
+          <w:cnfStyle w:val="000000100000" w:firstRow="0" w:lastRow="0" w:firstColumn="0" w:lastColumn="0" w:oddVBand="0" w:evenVBand="0" w:oddHBand="1" w:evenHBand="0" w:firstRowFirstColumn="0" w:firstRowLastColumn="0" w:lastRowFirstColumn="0" w:lastRowLastColumn="0"/>
+        </w:trPr>
+        <w:tc>
+          <w:tcPr>
+            <w:cnfStyle w:val="001000000000" w:firstRow="0" w:lastRow="0" w:firstColumn="1" w:lastColumn="0" w:oddVBand="0" w:evenVBand="0" w:oddHBand="0" w:evenHBand="0" w:firstRowFirstColumn="0" w:firstRowLastColumn="0" w:lastRowFirstColumn="0" w:lastRowLastColumn="0"/>
+            <w:tcW w:w="3539" w:type="dxa"/>
+          </w:tcPr>
+          <w:p>
+            <w:pPr>
+              <w:rPr>
+                <w:sz w:val="24"/>
+                <w:szCs w:val="24"/>
+              </w:rPr>
+            </w:pPr>
+            <w:r>
+              <w:rPr>
+                <w:rFonts w:hint="eastAsia"/>
+                <w:sz w:val="24"/>
+                <w:szCs w:val="24"/>
+              </w:rPr>
+              <w:t>用户输入新的类别名称</w:t>
+            </w:r>
+          </w:p>
+        </w:tc>
+        <w:tc>
+          <w:tcPr>
+            <w:tcW w:w="2410" w:type="dxa"/>
+            <w:vMerge/>
+          </w:tcPr>
+          <w:p>
+            <w:pPr>
+              <w:cnfStyle w:val="000000100000" w:firstRow="0" w:lastRow="0" w:firstColumn="0" w:lastColumn="0" w:oddVBand="0" w:evenVBand="0" w:oddHBand="1" w:evenHBand="0" w:firstRowFirstColumn="0" w:firstRowLastColumn="0" w:lastRowFirstColumn="0" w:lastRowLastColumn="0"/>
+              <w:rPr>
+                <w:rFonts w:asciiTheme="minorEastAsia" w:hAnsiTheme="minorEastAsia"/>
+                <w:sz w:val="24"/>
+                <w:szCs w:val="24"/>
+              </w:rPr>
+            </w:pPr>
+          </w:p>
+        </w:tc>
+        <w:tc>
+          <w:tcPr>
+            <w:tcW w:w="2347" w:type="dxa"/>
+            <w:vMerge/>
+          </w:tcPr>
+          <w:p>
+            <w:pPr>
+              <w:cnfStyle w:val="000000100000" w:firstRow="0" w:lastRow="0" w:firstColumn="0" w:lastColumn="0" w:oddVBand="0" w:evenVBand="0" w:oddHBand="1" w:evenHBand="0" w:firstRowFirstColumn="0" w:firstRowLastColumn="0" w:lastRowFirstColumn="0" w:lastRowLastColumn="0"/>
+              <w:rPr>
+                <w:rFonts w:asciiTheme="minorEastAsia" w:hAnsiTheme="minorEastAsia"/>
+                <w:sz w:val="24"/>
+                <w:szCs w:val="24"/>
+              </w:rPr>
+            </w:pPr>
+          </w:p>
+        </w:tc>
+      </w:tr>
+      <w:tr>
+        <w:tc>
+          <w:tcPr>
+            <w:cnfStyle w:val="001000000000" w:firstRow="0" w:lastRow="0" w:firstColumn="1" w:lastColumn="0" w:oddVBand="0" w:evenVBand="0" w:oddHBand="0" w:evenHBand="0" w:firstRowFirstColumn="0" w:firstRowLastColumn="0" w:lastRowFirstColumn="0" w:lastRowLastColumn="0"/>
+            <w:tcW w:w="3539" w:type="dxa"/>
+          </w:tcPr>
+          <w:p>
+            <w:pPr>
+              <w:rPr>
+                <w:sz w:val="24"/>
+                <w:szCs w:val="24"/>
+              </w:rPr>
+            </w:pPr>
+            <w:r>
+              <w:rPr>
+                <w:rFonts w:hint="eastAsia"/>
+                <w:sz w:val="24"/>
+                <w:szCs w:val="24"/>
+              </w:rPr>
+              <w:t>系统修改该类别</w:t>
+            </w:r>
+          </w:p>
+        </w:tc>
+        <w:tc>
+          <w:tcPr>
+            <w:tcW w:w="2410" w:type="dxa"/>
+            <w:vMerge/>
+          </w:tcPr>
+          <w:p>
+            <w:pPr>
+              <w:cnfStyle w:val="000000000000" w:firstRow="0" w:lastRow="0" w:firstColumn="0" w:lastColumn="0" w:oddVBand="0" w:evenVBand="0" w:oddHBand="0" w:evenHBand="0" w:firstRowFirstColumn="0" w:firstRowLastColumn="0" w:lastRowFirstColumn="0" w:lastRowLastColumn="0"/>
+              <w:rPr>
+                <w:rFonts w:asciiTheme="minorEastAsia" w:hAnsiTheme="minorEastAsia"/>
+                <w:sz w:val="24"/>
+                <w:szCs w:val="24"/>
+              </w:rPr>
+            </w:pPr>
+          </w:p>
+        </w:tc>
+        <w:tc>
+          <w:tcPr>
+            <w:tcW w:w="2347" w:type="dxa"/>
+            <w:vMerge/>
+          </w:tcPr>
+          <w:p>
+            <w:pPr>
+              <w:cnfStyle w:val="000000000000" w:firstRow="0" w:lastRow="0" w:firstColumn="0" w:lastColumn="0" w:oddVBand="0" w:evenVBand="0" w:oddHBand="0" w:evenHBand="0" w:firstRowFirstColumn="0" w:firstRowLastColumn="0" w:lastRowFirstColumn="0" w:lastRowLastColumn="0"/>
+              <w:rPr>
+                <w:rFonts w:asciiTheme="minorEastAsia" w:hAnsiTheme="minorEastAsia"/>
+                <w:sz w:val="24"/>
+                <w:szCs w:val="24"/>
+              </w:rPr>
+            </w:pPr>
+          </w:p>
+        </w:tc>
+      </w:tr>
+      <w:tr>
+        <w:trPr>
+          <w:cnfStyle w:val="000000100000" w:firstRow="0" w:lastRow="0" w:firstColumn="0" w:lastColumn="0" w:oddVBand="0" w:evenVBand="0" w:oddHBand="1" w:evenHBand="0" w:firstRowFirstColumn="0" w:firstRowLastColumn="0" w:lastRowFirstColumn="0" w:lastRowLastColumn="0"/>
+        </w:trPr>
+        <w:tc>
+          <w:tcPr>
+            <w:cnfStyle w:val="001000000000" w:firstRow="0" w:lastRow="0" w:firstColumn="1" w:lastColumn="0" w:oddVBand="0" w:evenVBand="0" w:oddHBand="0" w:evenHBand="0" w:firstRowFirstColumn="0" w:firstRowLastColumn="0" w:lastRowFirstColumn="0" w:lastRowLastColumn="0"/>
+            <w:tcW w:w="3539" w:type="dxa"/>
+          </w:tcPr>
+          <w:p>
+            <w:pPr>
+              <w:rPr>
+                <w:sz w:val="24"/>
+                <w:szCs w:val="24"/>
+              </w:rPr>
+            </w:pPr>
+            <w:r>
+              <w:rPr>
+                <w:rFonts w:hint="eastAsia"/>
+                <w:sz w:val="24"/>
+                <w:szCs w:val="24"/>
+              </w:rPr>
+              <w:t>用户退出管理事件类别</w:t>
+            </w:r>
+          </w:p>
+        </w:tc>
+        <w:tc>
+          <w:tcPr>
+            <w:tcW w:w="2410" w:type="dxa"/>
+            <w:vMerge/>
+          </w:tcPr>
+          <w:p>
+            <w:pPr>
+              <w:cnfStyle w:val="000000100000" w:firstRow="0" w:lastRow="0" w:firstColumn="0" w:lastColumn="0" w:oddVBand="0" w:evenVBand="0" w:oddHBand="1" w:evenHBand="0" w:firstRowFirstColumn="0" w:firstRowLastColumn="0" w:lastRowFirstColumn="0" w:lastRowLastColumn="0"/>
+              <w:rPr>
+                <w:rFonts w:asciiTheme="minorEastAsia" w:hAnsiTheme="minorEastAsia"/>
+                <w:sz w:val="24"/>
+                <w:szCs w:val="24"/>
+              </w:rPr>
+            </w:pPr>
+          </w:p>
+        </w:tc>
+        <w:tc>
+          <w:tcPr>
+            <w:tcW w:w="2347" w:type="dxa"/>
+            <w:vMerge/>
+          </w:tcPr>
+          <w:p>
+            <w:pPr>
+              <w:cnfStyle w:val="000000100000" w:firstRow="0" w:lastRow="0" w:firstColumn="0" w:lastColumn="0" w:oddVBand="0" w:evenVBand="0" w:oddHBand="1" w:evenHBand="0" w:firstRowFirstColumn="0" w:firstRowLastColumn="0" w:lastRowFirstColumn="0" w:lastRowLastColumn="0"/>
+              <w:rPr>
+                <w:rFonts w:asciiTheme="minorEastAsia" w:hAnsiTheme="minorEastAsia"/>
+                <w:sz w:val="24"/>
+                <w:szCs w:val="24"/>
+              </w:rPr>
+            </w:pPr>
+          </w:p>
+        </w:tc>
+      </w:tr>
+      <w:tr>
+        <w:tc>
+          <w:tcPr>
+            <w:cnfStyle w:val="001000000000" w:firstRow="0" w:lastRow="0" w:firstColumn="1" w:lastColumn="0" w:oddVBand="0" w:evenVBand="0" w:oddHBand="0" w:evenHBand="0" w:firstRowFirstColumn="0" w:firstRowLastColumn="0" w:lastRowFirstColumn="0" w:lastRowLastColumn="0"/>
+            <w:tcW w:w="3539" w:type="dxa"/>
+          </w:tcPr>
+          <w:p>
+            <w:pPr>
+              <w:rPr>
+                <w:sz w:val="24"/>
+                <w:szCs w:val="24"/>
+              </w:rPr>
+            </w:pPr>
+            <w:r>
+              <w:rPr>
+                <w:rFonts w:hint="eastAsia"/>
+                <w:sz w:val="24"/>
+                <w:szCs w:val="24"/>
+              </w:rPr>
+              <w:t>系统返回主界面</w:t>
             </w:r>
           </w:p>
         </w:tc>
@@ -8415,12 +9720,12 @@
       <w:pPr>
         <w:pStyle w:val="3"/>
       </w:pPr>
-      <w:bookmarkStart w:id="13" w:name="_Toc467832674"/>
+      <w:bookmarkStart w:id="13" w:name="_Toc467832675"/>
       <w:r>
         <w:rPr>
           <w:rFonts w:hint="eastAsia"/>
         </w:rPr>
-        <w:t>2.1.7</w:t>
+        <w:t>2.1.8</w:t>
       </w:r>
       <w:r>
         <w:t xml:space="preserve"> </w:t>
@@ -8438,16 +9743,16 @@
         <w:rPr>
           <w:rFonts w:hint="eastAsia"/>
         </w:rPr>
-        <w:t xml:space="preserve">7 </w:t>
+        <w:t xml:space="preserve">8 </w:t>
       </w:r>
       <w:r>
         <w:rPr>
           <w:rFonts w:hint="eastAsia"/>
         </w:rPr>
-        <w:t>管理事件</w:t>
-      </w:r>
-      <w:r>
-        <w:t>类别</w:t>
+        <w:t>分享</w:t>
+      </w:r>
+      <w:r>
+        <w:t>统计图</w:t>
       </w:r>
       <w:bookmarkEnd w:id="13"/>
     </w:p>
@@ -8574,7 +9879,7 @@
                 <w:sz w:val="24"/>
                 <w:szCs w:val="24"/>
               </w:rPr>
-              <w:t>选择管理事件类别</w:t>
+              <w:t>选择分享时间分配统计结果</w:t>
             </w:r>
           </w:p>
         </w:tc>
@@ -8634,15 +9939,7 @@
                 <w:sz w:val="24"/>
                 <w:szCs w:val="24"/>
               </w:rPr>
-              <w:t>日程</w:t>
-            </w:r>
-            <w:r>
-              <w:rPr>
-                <w:rFonts w:asciiTheme="minorEastAsia" w:hAnsiTheme="minorEastAsia"/>
-                <w:sz w:val="24"/>
-                <w:szCs w:val="24"/>
-              </w:rPr>
-              <w:t>类别</w:t>
+              <w:t>时间分配统计结果</w:t>
             </w:r>
           </w:p>
           <w:p>
@@ -8660,15 +9957,7 @@
                 <w:sz w:val="24"/>
                 <w:szCs w:val="24"/>
               </w:rPr>
-              <w:t>日程</w:t>
-            </w:r>
-            <w:r>
-              <w:rPr>
-                <w:rFonts w:asciiTheme="minorEastAsia" w:hAnsiTheme="minorEastAsia"/>
-                <w:sz w:val="24"/>
-                <w:szCs w:val="24"/>
-              </w:rPr>
-              <w:t>类别名称</w:t>
+              <w:t>社交软件</w:t>
             </w:r>
           </w:p>
         </w:tc>
@@ -8710,16 +9999,26 @@
                 <w:sz w:val="24"/>
                 <w:szCs w:val="24"/>
               </w:rPr>
-              <w:t>日程</w:t>
-            </w:r>
-            <w:r>
-              <w:rPr>
-                <w:rFonts w:asciiTheme="minorEastAsia" w:hAnsiTheme="minorEastAsia"/>
-                <w:sz w:val="24"/>
-                <w:szCs w:val="24"/>
-              </w:rPr>
-              <w:t>类别</w:t>
-            </w:r>
+              <w:t>时间</w:t>
+            </w:r>
+            <w:r>
+              <w:rPr>
+                <w:rFonts w:asciiTheme="minorEastAsia" w:hAnsiTheme="minorEastAsia"/>
+                <w:sz w:val="24"/>
+                <w:szCs w:val="24"/>
+              </w:rPr>
+              <w:t>分配统计结果</w:t>
+            </w:r>
+          </w:p>
+          <w:p>
+            <w:pPr>
+              <w:cnfStyle w:val="000000100000" w:firstRow="0" w:lastRow="0" w:firstColumn="0" w:lastColumn="0" w:oddVBand="0" w:evenVBand="0" w:oddHBand="1" w:evenHBand="0" w:firstRowFirstColumn="0" w:firstRowLastColumn="0" w:lastRowFirstColumn="0" w:lastRowLastColumn="0"/>
+              <w:rPr>
+                <w:rFonts w:asciiTheme="minorEastAsia" w:hAnsiTheme="minorEastAsia"/>
+                <w:sz w:val="24"/>
+                <w:szCs w:val="24"/>
+              </w:rPr>
+            </w:pPr>
           </w:p>
         </w:tc>
       </w:tr>
@@ -8732,7 +10031,6 @@
           <w:p>
             <w:pPr>
               <w:rPr>
-                <w:rFonts w:asciiTheme="minorEastAsia" w:hAnsiTheme="minorEastAsia"/>
                 <w:sz w:val="24"/>
                 <w:szCs w:val="24"/>
               </w:rPr>
@@ -8751,8 +10049,33 @@
                 <w:sz w:val="24"/>
                 <w:szCs w:val="24"/>
               </w:rPr>
-              <w:t>显示当前所有的事件类别</w:t>
-            </w:r>
+              <w:t>请求用户选择要分享到哪个社交软件（包括微信、</w:t>
+            </w:r>
+            <w:r>
+              <w:rPr>
+                <w:rFonts w:hint="eastAsia"/>
+                <w:sz w:val="24"/>
+                <w:szCs w:val="24"/>
+              </w:rPr>
+              <w:t>QQ</w:t>
+            </w:r>
+            <w:r>
+              <w:rPr>
+                <w:rFonts w:hint="eastAsia"/>
+                <w:sz w:val="24"/>
+                <w:szCs w:val="24"/>
+              </w:rPr>
+              <w:t>、微博）</w:t>
+            </w:r>
+          </w:p>
+          <w:p>
+            <w:pPr>
+              <w:rPr>
+                <w:rFonts w:asciiTheme="minorEastAsia" w:hAnsiTheme="minorEastAsia"/>
+                <w:sz w:val="24"/>
+                <w:szCs w:val="24"/>
+              </w:rPr>
+            </w:pPr>
           </w:p>
         </w:tc>
         <w:tc>
@@ -8810,7 +10133,7 @@
                 <w:sz w:val="24"/>
                 <w:szCs w:val="24"/>
               </w:rPr>
-              <w:t>用户选择增加类别</w:t>
+              <w:t>用户选择要分享到的社交软件</w:t>
             </w:r>
           </w:p>
         </w:tc>
@@ -8862,11 +10185,18 @@
             </w:pPr>
             <w:r>
               <w:rPr>
+                <w:sz w:val="24"/>
+                <w:szCs w:val="24"/>
+              </w:rPr>
+              <w:t>系统</w:t>
+            </w:r>
+            <w:r>
+              <w:rPr>
                 <w:rFonts w:hint="eastAsia"/>
                 <w:sz w:val="24"/>
                 <w:szCs w:val="24"/>
               </w:rPr>
-              <w:t>系统请求用户输入新增类别名称</w:t>
+              <w:t>将用户的时间分配统计结果分享至相应的社交软件</w:t>
             </w:r>
           </w:p>
         </w:tc>
@@ -8903,840 +10233,19 @@
           </w:p>
         </w:tc>
       </w:tr>
-      <w:tr>
-        <w:trPr>
-          <w:cnfStyle w:val="000000100000" w:firstRow="0" w:lastRow="0" w:firstColumn="0" w:lastColumn="0" w:oddVBand="0" w:evenVBand="0" w:oddHBand="1" w:evenHBand="0" w:firstRowFirstColumn="0" w:firstRowLastColumn="0" w:lastRowFirstColumn="0" w:lastRowLastColumn="0"/>
-        </w:trPr>
-        <w:tc>
-          <w:tcPr>
-            <w:cnfStyle w:val="001000000000" w:firstRow="0" w:lastRow="0" w:firstColumn="1" w:lastColumn="0" w:oddVBand="0" w:evenVBand="0" w:oddHBand="0" w:evenHBand="0" w:firstRowFirstColumn="0" w:firstRowLastColumn="0" w:lastRowFirstColumn="0" w:lastRowLastColumn="0"/>
-            <w:tcW w:w="3539" w:type="dxa"/>
-          </w:tcPr>
-          <w:p>
-            <w:pPr>
-              <w:rPr>
-                <w:sz w:val="24"/>
-                <w:szCs w:val="24"/>
-              </w:rPr>
-            </w:pPr>
-            <w:r>
-              <w:rPr>
-                <w:rFonts w:hint="eastAsia"/>
-                <w:sz w:val="24"/>
-                <w:szCs w:val="24"/>
-              </w:rPr>
-              <w:t>用户输入新增类别名称</w:t>
-            </w:r>
-          </w:p>
-        </w:tc>
-        <w:tc>
-          <w:tcPr>
-            <w:tcW w:w="2410" w:type="dxa"/>
-            <w:vMerge/>
-          </w:tcPr>
-          <w:p>
-            <w:pPr>
-              <w:cnfStyle w:val="000000100000" w:firstRow="0" w:lastRow="0" w:firstColumn="0" w:lastColumn="0" w:oddVBand="0" w:evenVBand="0" w:oddHBand="1" w:evenHBand="0" w:firstRowFirstColumn="0" w:firstRowLastColumn="0" w:lastRowFirstColumn="0" w:lastRowLastColumn="0"/>
-              <w:rPr>
-                <w:rFonts w:asciiTheme="minorEastAsia" w:hAnsiTheme="minorEastAsia"/>
-                <w:sz w:val="24"/>
-                <w:szCs w:val="24"/>
-              </w:rPr>
-            </w:pPr>
-          </w:p>
-        </w:tc>
-        <w:tc>
-          <w:tcPr>
-            <w:tcW w:w="2347" w:type="dxa"/>
-            <w:vMerge/>
-          </w:tcPr>
-          <w:p>
-            <w:pPr>
-              <w:cnfStyle w:val="000000100000" w:firstRow="0" w:lastRow="0" w:firstColumn="0" w:lastColumn="0" w:oddVBand="0" w:evenVBand="0" w:oddHBand="1" w:evenHBand="0" w:firstRowFirstColumn="0" w:firstRowLastColumn="0" w:lastRowFirstColumn="0" w:lastRowLastColumn="0"/>
-              <w:rPr>
-                <w:rFonts w:asciiTheme="minorEastAsia" w:hAnsiTheme="minorEastAsia"/>
-                <w:sz w:val="24"/>
-                <w:szCs w:val="24"/>
-              </w:rPr>
-            </w:pPr>
-          </w:p>
-        </w:tc>
-      </w:tr>
-      <w:tr>
-        <w:tc>
-          <w:tcPr>
-            <w:cnfStyle w:val="001000000000" w:firstRow="0" w:lastRow="0" w:firstColumn="1" w:lastColumn="0" w:oddVBand="0" w:evenVBand="0" w:oddHBand="0" w:evenHBand="0" w:firstRowFirstColumn="0" w:firstRowLastColumn="0" w:lastRowFirstColumn="0" w:lastRowLastColumn="0"/>
-            <w:tcW w:w="3539" w:type="dxa"/>
-          </w:tcPr>
-          <w:p>
-            <w:pPr>
-              <w:rPr>
-                <w:sz w:val="24"/>
-                <w:szCs w:val="24"/>
-              </w:rPr>
-            </w:pPr>
-            <w:r>
-              <w:rPr>
-                <w:rFonts w:hint="eastAsia"/>
-                <w:sz w:val="24"/>
-                <w:szCs w:val="24"/>
-              </w:rPr>
-              <w:t>系统增加该类别</w:t>
-            </w:r>
-          </w:p>
-        </w:tc>
-        <w:tc>
-          <w:tcPr>
-            <w:tcW w:w="2410" w:type="dxa"/>
-            <w:vMerge/>
-          </w:tcPr>
-          <w:p>
-            <w:pPr>
-              <w:cnfStyle w:val="000000000000" w:firstRow="0" w:lastRow="0" w:firstColumn="0" w:lastColumn="0" w:oddVBand="0" w:evenVBand="0" w:oddHBand="0" w:evenHBand="0" w:firstRowFirstColumn="0" w:firstRowLastColumn="0" w:lastRowFirstColumn="0" w:lastRowLastColumn="0"/>
-              <w:rPr>
-                <w:rFonts w:asciiTheme="minorEastAsia" w:hAnsiTheme="minorEastAsia"/>
-                <w:sz w:val="24"/>
-                <w:szCs w:val="24"/>
-              </w:rPr>
-            </w:pPr>
-          </w:p>
-        </w:tc>
-        <w:tc>
-          <w:tcPr>
-            <w:tcW w:w="2347" w:type="dxa"/>
-            <w:vMerge/>
-          </w:tcPr>
-          <w:p>
-            <w:pPr>
-              <w:cnfStyle w:val="000000000000" w:firstRow="0" w:lastRow="0" w:firstColumn="0" w:lastColumn="0" w:oddVBand="0" w:evenVBand="0" w:oddHBand="0" w:evenHBand="0" w:firstRowFirstColumn="0" w:firstRowLastColumn="0" w:lastRowFirstColumn="0" w:lastRowLastColumn="0"/>
-              <w:rPr>
-                <w:rFonts w:asciiTheme="minorEastAsia" w:hAnsiTheme="minorEastAsia"/>
-                <w:sz w:val="24"/>
-                <w:szCs w:val="24"/>
-              </w:rPr>
-            </w:pPr>
-          </w:p>
-        </w:tc>
-      </w:tr>
-      <w:tr>
-        <w:trPr>
-          <w:cnfStyle w:val="000000100000" w:firstRow="0" w:lastRow="0" w:firstColumn="0" w:lastColumn="0" w:oddVBand="0" w:evenVBand="0" w:oddHBand="1" w:evenHBand="0" w:firstRowFirstColumn="0" w:firstRowLastColumn="0" w:lastRowFirstColumn="0" w:lastRowLastColumn="0"/>
-        </w:trPr>
-        <w:tc>
-          <w:tcPr>
-            <w:cnfStyle w:val="001000000000" w:firstRow="0" w:lastRow="0" w:firstColumn="1" w:lastColumn="0" w:oddVBand="0" w:evenVBand="0" w:oddHBand="0" w:evenHBand="0" w:firstRowFirstColumn="0" w:firstRowLastColumn="0" w:lastRowFirstColumn="0" w:lastRowLastColumn="0"/>
-            <w:tcW w:w="3539" w:type="dxa"/>
-          </w:tcPr>
-          <w:p>
-            <w:pPr>
-              <w:rPr>
-                <w:sz w:val="24"/>
-                <w:szCs w:val="24"/>
-              </w:rPr>
-            </w:pPr>
-            <w:r>
-              <w:rPr>
-                <w:rFonts w:hint="eastAsia"/>
-                <w:sz w:val="24"/>
-                <w:szCs w:val="24"/>
-              </w:rPr>
-              <w:t>用户</w:t>
-            </w:r>
-            <w:r>
-              <w:rPr>
-                <w:sz w:val="24"/>
-                <w:szCs w:val="24"/>
-              </w:rPr>
-              <w:t>选择删除类别</w:t>
-            </w:r>
-          </w:p>
-        </w:tc>
-        <w:tc>
-          <w:tcPr>
-            <w:tcW w:w="2410" w:type="dxa"/>
-            <w:vMerge/>
-          </w:tcPr>
-          <w:p>
-            <w:pPr>
-              <w:cnfStyle w:val="000000100000" w:firstRow="0" w:lastRow="0" w:firstColumn="0" w:lastColumn="0" w:oddVBand="0" w:evenVBand="0" w:oddHBand="1" w:evenHBand="0" w:firstRowFirstColumn="0" w:firstRowLastColumn="0" w:lastRowFirstColumn="0" w:lastRowLastColumn="0"/>
-              <w:rPr>
-                <w:rFonts w:asciiTheme="minorEastAsia" w:hAnsiTheme="minorEastAsia"/>
-                <w:sz w:val="24"/>
-                <w:szCs w:val="24"/>
-              </w:rPr>
-            </w:pPr>
-          </w:p>
-        </w:tc>
-        <w:tc>
-          <w:tcPr>
-            <w:tcW w:w="2347" w:type="dxa"/>
-            <w:vMerge/>
-          </w:tcPr>
-          <w:p>
-            <w:pPr>
-              <w:cnfStyle w:val="000000100000" w:firstRow="0" w:lastRow="0" w:firstColumn="0" w:lastColumn="0" w:oddVBand="0" w:evenVBand="0" w:oddHBand="1" w:evenHBand="0" w:firstRowFirstColumn="0" w:firstRowLastColumn="0" w:lastRowFirstColumn="0" w:lastRowLastColumn="0"/>
-              <w:rPr>
-                <w:rFonts w:asciiTheme="minorEastAsia" w:hAnsiTheme="minorEastAsia"/>
-                <w:sz w:val="24"/>
-                <w:szCs w:val="24"/>
-              </w:rPr>
-            </w:pPr>
-          </w:p>
-        </w:tc>
-      </w:tr>
-      <w:tr>
-        <w:tc>
-          <w:tcPr>
-            <w:cnfStyle w:val="001000000000" w:firstRow="0" w:lastRow="0" w:firstColumn="1" w:lastColumn="0" w:oddVBand="0" w:evenVBand="0" w:oddHBand="0" w:evenHBand="0" w:firstRowFirstColumn="0" w:firstRowLastColumn="0" w:lastRowFirstColumn="0" w:lastRowLastColumn="0"/>
-            <w:tcW w:w="3539" w:type="dxa"/>
-          </w:tcPr>
-          <w:p>
-            <w:pPr>
-              <w:rPr>
-                <w:sz w:val="24"/>
-                <w:szCs w:val="24"/>
-              </w:rPr>
-            </w:pPr>
-            <w:r>
-              <w:rPr>
-                <w:rFonts w:hint="eastAsia"/>
-                <w:sz w:val="24"/>
-                <w:szCs w:val="24"/>
-              </w:rPr>
-              <w:t>系统请求用户选择要删除的类</w:t>
-            </w:r>
-            <w:r>
-              <w:rPr>
-                <w:rFonts w:hint="eastAsia"/>
-                <w:sz w:val="24"/>
-                <w:szCs w:val="24"/>
-              </w:rPr>
-              <w:lastRenderedPageBreak/>
-              <w:t>别</w:t>
-            </w:r>
-          </w:p>
-        </w:tc>
-        <w:tc>
-          <w:tcPr>
-            <w:tcW w:w="2410" w:type="dxa"/>
-            <w:vMerge/>
-          </w:tcPr>
-          <w:p>
-            <w:pPr>
-              <w:cnfStyle w:val="000000000000" w:firstRow="0" w:lastRow="0" w:firstColumn="0" w:lastColumn="0" w:oddVBand="0" w:evenVBand="0" w:oddHBand="0" w:evenHBand="0" w:firstRowFirstColumn="0" w:firstRowLastColumn="0" w:lastRowFirstColumn="0" w:lastRowLastColumn="0"/>
-              <w:rPr>
-                <w:rFonts w:asciiTheme="minorEastAsia" w:hAnsiTheme="minorEastAsia"/>
-                <w:sz w:val="24"/>
-                <w:szCs w:val="24"/>
-              </w:rPr>
-            </w:pPr>
-          </w:p>
-        </w:tc>
-        <w:tc>
-          <w:tcPr>
-            <w:tcW w:w="2347" w:type="dxa"/>
-            <w:vMerge/>
-          </w:tcPr>
-          <w:p>
-            <w:pPr>
-              <w:cnfStyle w:val="000000000000" w:firstRow="0" w:lastRow="0" w:firstColumn="0" w:lastColumn="0" w:oddVBand="0" w:evenVBand="0" w:oddHBand="0" w:evenHBand="0" w:firstRowFirstColumn="0" w:firstRowLastColumn="0" w:lastRowFirstColumn="0" w:lastRowLastColumn="0"/>
-              <w:rPr>
-                <w:rFonts w:asciiTheme="minorEastAsia" w:hAnsiTheme="minorEastAsia"/>
-                <w:sz w:val="24"/>
-                <w:szCs w:val="24"/>
-              </w:rPr>
-            </w:pPr>
-          </w:p>
-        </w:tc>
-      </w:tr>
-      <w:tr>
-        <w:trPr>
-          <w:cnfStyle w:val="000000100000" w:firstRow="0" w:lastRow="0" w:firstColumn="0" w:lastColumn="0" w:oddVBand="0" w:evenVBand="0" w:oddHBand="1" w:evenHBand="0" w:firstRowFirstColumn="0" w:firstRowLastColumn="0" w:lastRowFirstColumn="0" w:lastRowLastColumn="0"/>
-        </w:trPr>
-        <w:tc>
-          <w:tcPr>
-            <w:cnfStyle w:val="001000000000" w:firstRow="0" w:lastRow="0" w:firstColumn="1" w:lastColumn="0" w:oddVBand="0" w:evenVBand="0" w:oddHBand="0" w:evenHBand="0" w:firstRowFirstColumn="0" w:firstRowLastColumn="0" w:lastRowFirstColumn="0" w:lastRowLastColumn="0"/>
-            <w:tcW w:w="3539" w:type="dxa"/>
-          </w:tcPr>
-          <w:p>
-            <w:pPr>
-              <w:rPr>
-                <w:sz w:val="24"/>
-                <w:szCs w:val="24"/>
-              </w:rPr>
-            </w:pPr>
-            <w:r>
-              <w:rPr>
-                <w:rFonts w:hint="eastAsia"/>
-                <w:sz w:val="24"/>
-                <w:szCs w:val="24"/>
-              </w:rPr>
-              <w:lastRenderedPageBreak/>
-              <w:t>用户选择要删除的类别</w:t>
-            </w:r>
-          </w:p>
-        </w:tc>
-        <w:tc>
-          <w:tcPr>
-            <w:tcW w:w="2410" w:type="dxa"/>
-            <w:vMerge/>
-          </w:tcPr>
-          <w:p>
-            <w:pPr>
-              <w:cnfStyle w:val="000000100000" w:firstRow="0" w:lastRow="0" w:firstColumn="0" w:lastColumn="0" w:oddVBand="0" w:evenVBand="0" w:oddHBand="1" w:evenHBand="0" w:firstRowFirstColumn="0" w:firstRowLastColumn="0" w:lastRowFirstColumn="0" w:lastRowLastColumn="0"/>
-              <w:rPr>
-                <w:rFonts w:asciiTheme="minorEastAsia" w:hAnsiTheme="minorEastAsia"/>
-                <w:sz w:val="24"/>
-                <w:szCs w:val="24"/>
-              </w:rPr>
-            </w:pPr>
-          </w:p>
-        </w:tc>
-        <w:tc>
-          <w:tcPr>
-            <w:tcW w:w="2347" w:type="dxa"/>
-            <w:vMerge/>
-          </w:tcPr>
-          <w:p>
-            <w:pPr>
-              <w:cnfStyle w:val="000000100000" w:firstRow="0" w:lastRow="0" w:firstColumn="0" w:lastColumn="0" w:oddVBand="0" w:evenVBand="0" w:oddHBand="1" w:evenHBand="0" w:firstRowFirstColumn="0" w:firstRowLastColumn="0" w:lastRowFirstColumn="0" w:lastRowLastColumn="0"/>
-              <w:rPr>
-                <w:rFonts w:asciiTheme="minorEastAsia" w:hAnsiTheme="minorEastAsia"/>
-                <w:sz w:val="24"/>
-                <w:szCs w:val="24"/>
-              </w:rPr>
-            </w:pPr>
-          </w:p>
-        </w:tc>
-      </w:tr>
-      <w:tr>
-        <w:tc>
-          <w:tcPr>
-            <w:cnfStyle w:val="001000000000" w:firstRow="0" w:lastRow="0" w:firstColumn="1" w:lastColumn="0" w:oddVBand="0" w:evenVBand="0" w:oddHBand="0" w:evenHBand="0" w:firstRowFirstColumn="0" w:firstRowLastColumn="0" w:lastRowFirstColumn="0" w:lastRowLastColumn="0"/>
-            <w:tcW w:w="3539" w:type="dxa"/>
-          </w:tcPr>
-          <w:p>
-            <w:pPr>
-              <w:rPr>
-                <w:sz w:val="24"/>
-                <w:szCs w:val="24"/>
-              </w:rPr>
-            </w:pPr>
-            <w:r>
-              <w:rPr>
-                <w:rFonts w:hint="eastAsia"/>
-                <w:sz w:val="24"/>
-                <w:szCs w:val="24"/>
-              </w:rPr>
-              <w:t>系统删除该类别</w:t>
-            </w:r>
-          </w:p>
-        </w:tc>
-        <w:tc>
-          <w:tcPr>
-            <w:tcW w:w="2410" w:type="dxa"/>
-            <w:vMerge/>
-          </w:tcPr>
-          <w:p>
-            <w:pPr>
-              <w:cnfStyle w:val="000000000000" w:firstRow="0" w:lastRow="0" w:firstColumn="0" w:lastColumn="0" w:oddVBand="0" w:evenVBand="0" w:oddHBand="0" w:evenHBand="0" w:firstRowFirstColumn="0" w:firstRowLastColumn="0" w:lastRowFirstColumn="0" w:lastRowLastColumn="0"/>
-              <w:rPr>
-                <w:rFonts w:asciiTheme="minorEastAsia" w:hAnsiTheme="minorEastAsia"/>
-                <w:sz w:val="24"/>
-                <w:szCs w:val="24"/>
-              </w:rPr>
-            </w:pPr>
-          </w:p>
-        </w:tc>
-        <w:tc>
-          <w:tcPr>
-            <w:tcW w:w="2347" w:type="dxa"/>
-            <w:vMerge/>
-          </w:tcPr>
-          <w:p>
-            <w:pPr>
-              <w:cnfStyle w:val="000000000000" w:firstRow="0" w:lastRow="0" w:firstColumn="0" w:lastColumn="0" w:oddVBand="0" w:evenVBand="0" w:oddHBand="0" w:evenHBand="0" w:firstRowFirstColumn="0" w:firstRowLastColumn="0" w:lastRowFirstColumn="0" w:lastRowLastColumn="0"/>
-              <w:rPr>
-                <w:rFonts w:asciiTheme="minorEastAsia" w:hAnsiTheme="minorEastAsia"/>
-                <w:sz w:val="24"/>
-                <w:szCs w:val="24"/>
-              </w:rPr>
-            </w:pPr>
-          </w:p>
-        </w:tc>
-      </w:tr>
-      <w:tr>
-        <w:trPr>
-          <w:cnfStyle w:val="000000100000" w:firstRow="0" w:lastRow="0" w:firstColumn="0" w:lastColumn="0" w:oddVBand="0" w:evenVBand="0" w:oddHBand="1" w:evenHBand="0" w:firstRowFirstColumn="0" w:firstRowLastColumn="0" w:lastRowFirstColumn="0" w:lastRowLastColumn="0"/>
-        </w:trPr>
-        <w:tc>
-          <w:tcPr>
-            <w:cnfStyle w:val="001000000000" w:firstRow="0" w:lastRow="0" w:firstColumn="1" w:lastColumn="0" w:oddVBand="0" w:evenVBand="0" w:oddHBand="0" w:evenHBand="0" w:firstRowFirstColumn="0" w:firstRowLastColumn="0" w:lastRowFirstColumn="0" w:lastRowLastColumn="0"/>
-            <w:tcW w:w="3539" w:type="dxa"/>
-          </w:tcPr>
-          <w:p>
-            <w:pPr>
-              <w:rPr>
-                <w:sz w:val="24"/>
-                <w:szCs w:val="24"/>
-              </w:rPr>
-            </w:pPr>
-            <w:r>
-              <w:rPr>
-                <w:rFonts w:hint="eastAsia"/>
-                <w:sz w:val="24"/>
-                <w:szCs w:val="24"/>
-              </w:rPr>
-              <w:t>用户选择修改类别</w:t>
-            </w:r>
-          </w:p>
-        </w:tc>
-        <w:tc>
-          <w:tcPr>
-            <w:tcW w:w="2410" w:type="dxa"/>
-            <w:vMerge/>
-          </w:tcPr>
-          <w:p>
-            <w:pPr>
-              <w:cnfStyle w:val="000000100000" w:firstRow="0" w:lastRow="0" w:firstColumn="0" w:lastColumn="0" w:oddVBand="0" w:evenVBand="0" w:oddHBand="1" w:evenHBand="0" w:firstRowFirstColumn="0" w:firstRowLastColumn="0" w:lastRowFirstColumn="0" w:lastRowLastColumn="0"/>
-              <w:rPr>
-                <w:rFonts w:asciiTheme="minorEastAsia" w:hAnsiTheme="minorEastAsia"/>
-                <w:sz w:val="24"/>
-                <w:szCs w:val="24"/>
-              </w:rPr>
-            </w:pPr>
-          </w:p>
-        </w:tc>
-        <w:tc>
-          <w:tcPr>
-            <w:tcW w:w="2347" w:type="dxa"/>
-            <w:vMerge/>
-          </w:tcPr>
-          <w:p>
-            <w:pPr>
-              <w:cnfStyle w:val="000000100000" w:firstRow="0" w:lastRow="0" w:firstColumn="0" w:lastColumn="0" w:oddVBand="0" w:evenVBand="0" w:oddHBand="1" w:evenHBand="0" w:firstRowFirstColumn="0" w:firstRowLastColumn="0" w:lastRowFirstColumn="0" w:lastRowLastColumn="0"/>
-              <w:rPr>
-                <w:rFonts w:asciiTheme="minorEastAsia" w:hAnsiTheme="minorEastAsia"/>
-                <w:sz w:val="24"/>
-                <w:szCs w:val="24"/>
-              </w:rPr>
-            </w:pPr>
-          </w:p>
-        </w:tc>
-      </w:tr>
-      <w:tr>
-        <w:tc>
-          <w:tcPr>
-            <w:cnfStyle w:val="001000000000" w:firstRow="0" w:lastRow="0" w:firstColumn="1" w:lastColumn="0" w:oddVBand="0" w:evenVBand="0" w:oddHBand="0" w:evenHBand="0" w:firstRowFirstColumn="0" w:firstRowLastColumn="0" w:lastRowFirstColumn="0" w:lastRowLastColumn="0"/>
-            <w:tcW w:w="3539" w:type="dxa"/>
-          </w:tcPr>
-          <w:p>
-            <w:pPr>
-              <w:rPr>
-                <w:sz w:val="24"/>
-                <w:szCs w:val="24"/>
-              </w:rPr>
-            </w:pPr>
-            <w:r>
-              <w:rPr>
-                <w:rFonts w:hint="eastAsia"/>
-                <w:sz w:val="24"/>
-                <w:szCs w:val="24"/>
-              </w:rPr>
-              <w:t>系统请求用户选择要修改的类别</w:t>
-            </w:r>
-          </w:p>
-        </w:tc>
-        <w:tc>
-          <w:tcPr>
-            <w:tcW w:w="2410" w:type="dxa"/>
-            <w:vMerge/>
-          </w:tcPr>
-          <w:p>
-            <w:pPr>
-              <w:cnfStyle w:val="000000000000" w:firstRow="0" w:lastRow="0" w:firstColumn="0" w:lastColumn="0" w:oddVBand="0" w:evenVBand="0" w:oddHBand="0" w:evenHBand="0" w:firstRowFirstColumn="0" w:firstRowLastColumn="0" w:lastRowFirstColumn="0" w:lastRowLastColumn="0"/>
-              <w:rPr>
-                <w:rFonts w:asciiTheme="minorEastAsia" w:hAnsiTheme="minorEastAsia"/>
-                <w:sz w:val="24"/>
-                <w:szCs w:val="24"/>
-              </w:rPr>
-            </w:pPr>
-          </w:p>
-        </w:tc>
-        <w:tc>
-          <w:tcPr>
-            <w:tcW w:w="2347" w:type="dxa"/>
-            <w:vMerge/>
-          </w:tcPr>
-          <w:p>
-            <w:pPr>
-              <w:cnfStyle w:val="000000000000" w:firstRow="0" w:lastRow="0" w:firstColumn="0" w:lastColumn="0" w:oddVBand="0" w:evenVBand="0" w:oddHBand="0" w:evenHBand="0" w:firstRowFirstColumn="0" w:firstRowLastColumn="0" w:lastRowFirstColumn="0" w:lastRowLastColumn="0"/>
-              <w:rPr>
-                <w:rFonts w:asciiTheme="minorEastAsia" w:hAnsiTheme="minorEastAsia"/>
-                <w:sz w:val="24"/>
-                <w:szCs w:val="24"/>
-              </w:rPr>
-            </w:pPr>
-          </w:p>
-        </w:tc>
-      </w:tr>
-      <w:tr>
-        <w:trPr>
-          <w:cnfStyle w:val="000000100000" w:firstRow="0" w:lastRow="0" w:firstColumn="0" w:lastColumn="0" w:oddVBand="0" w:evenVBand="0" w:oddHBand="1" w:evenHBand="0" w:firstRowFirstColumn="0" w:firstRowLastColumn="0" w:lastRowFirstColumn="0" w:lastRowLastColumn="0"/>
-        </w:trPr>
-        <w:tc>
-          <w:tcPr>
-            <w:cnfStyle w:val="001000000000" w:firstRow="0" w:lastRow="0" w:firstColumn="1" w:lastColumn="0" w:oddVBand="0" w:evenVBand="0" w:oddHBand="0" w:evenHBand="0" w:firstRowFirstColumn="0" w:firstRowLastColumn="0" w:lastRowFirstColumn="0" w:lastRowLastColumn="0"/>
-            <w:tcW w:w="3539" w:type="dxa"/>
-          </w:tcPr>
-          <w:p>
-            <w:pPr>
-              <w:rPr>
-                <w:sz w:val="24"/>
-                <w:szCs w:val="24"/>
-              </w:rPr>
-            </w:pPr>
-            <w:r>
-              <w:rPr>
-                <w:rFonts w:hint="eastAsia"/>
-                <w:sz w:val="24"/>
-                <w:szCs w:val="24"/>
-              </w:rPr>
-              <w:t>用户选择要修改的类别</w:t>
-            </w:r>
-          </w:p>
-        </w:tc>
-        <w:tc>
-          <w:tcPr>
-            <w:tcW w:w="2410" w:type="dxa"/>
-            <w:vMerge/>
-          </w:tcPr>
-          <w:p>
-            <w:pPr>
-              <w:cnfStyle w:val="000000100000" w:firstRow="0" w:lastRow="0" w:firstColumn="0" w:lastColumn="0" w:oddVBand="0" w:evenVBand="0" w:oddHBand="1" w:evenHBand="0" w:firstRowFirstColumn="0" w:firstRowLastColumn="0" w:lastRowFirstColumn="0" w:lastRowLastColumn="0"/>
-              <w:rPr>
-                <w:rFonts w:asciiTheme="minorEastAsia" w:hAnsiTheme="minorEastAsia"/>
-                <w:sz w:val="24"/>
-                <w:szCs w:val="24"/>
-              </w:rPr>
-            </w:pPr>
-          </w:p>
-        </w:tc>
-        <w:tc>
-          <w:tcPr>
-            <w:tcW w:w="2347" w:type="dxa"/>
-            <w:vMerge/>
-          </w:tcPr>
-          <w:p>
-            <w:pPr>
-              <w:cnfStyle w:val="000000100000" w:firstRow="0" w:lastRow="0" w:firstColumn="0" w:lastColumn="0" w:oddVBand="0" w:evenVBand="0" w:oddHBand="1" w:evenHBand="0" w:firstRowFirstColumn="0" w:firstRowLastColumn="0" w:lastRowFirstColumn="0" w:lastRowLastColumn="0"/>
-              <w:rPr>
-                <w:rFonts w:asciiTheme="minorEastAsia" w:hAnsiTheme="minorEastAsia"/>
-                <w:sz w:val="24"/>
-                <w:szCs w:val="24"/>
-              </w:rPr>
-            </w:pPr>
-          </w:p>
-        </w:tc>
-      </w:tr>
-      <w:tr>
-        <w:tc>
-          <w:tcPr>
-            <w:cnfStyle w:val="001000000000" w:firstRow="0" w:lastRow="0" w:firstColumn="1" w:lastColumn="0" w:oddVBand="0" w:evenVBand="0" w:oddHBand="0" w:evenHBand="0" w:firstRowFirstColumn="0" w:firstRowLastColumn="0" w:lastRowFirstColumn="0" w:lastRowLastColumn="0"/>
-            <w:tcW w:w="3539" w:type="dxa"/>
-          </w:tcPr>
-          <w:p>
-            <w:pPr>
-              <w:rPr>
-                <w:sz w:val="24"/>
-                <w:szCs w:val="24"/>
-              </w:rPr>
-            </w:pPr>
-            <w:r>
-              <w:rPr>
-                <w:rFonts w:hint="eastAsia"/>
-                <w:sz w:val="24"/>
-                <w:szCs w:val="24"/>
-              </w:rPr>
-              <w:t>系统请求用户输入新的类别名称</w:t>
-            </w:r>
-          </w:p>
-        </w:tc>
-        <w:tc>
-          <w:tcPr>
-            <w:tcW w:w="2410" w:type="dxa"/>
-            <w:vMerge/>
-          </w:tcPr>
-          <w:p>
-            <w:pPr>
-              <w:cnfStyle w:val="000000000000" w:firstRow="0" w:lastRow="0" w:firstColumn="0" w:lastColumn="0" w:oddVBand="0" w:evenVBand="0" w:oddHBand="0" w:evenHBand="0" w:firstRowFirstColumn="0" w:firstRowLastColumn="0" w:lastRowFirstColumn="0" w:lastRowLastColumn="0"/>
-              <w:rPr>
-                <w:rFonts w:asciiTheme="minorEastAsia" w:hAnsiTheme="minorEastAsia"/>
-                <w:sz w:val="24"/>
-                <w:szCs w:val="24"/>
-              </w:rPr>
-            </w:pPr>
-          </w:p>
-        </w:tc>
-        <w:tc>
-          <w:tcPr>
-            <w:tcW w:w="2347" w:type="dxa"/>
-            <w:vMerge/>
-          </w:tcPr>
-          <w:p>
-            <w:pPr>
-              <w:cnfStyle w:val="000000000000" w:firstRow="0" w:lastRow="0" w:firstColumn="0" w:lastColumn="0" w:oddVBand="0" w:evenVBand="0" w:oddHBand="0" w:evenHBand="0" w:firstRowFirstColumn="0" w:firstRowLastColumn="0" w:lastRowFirstColumn="0" w:lastRowLastColumn="0"/>
-              <w:rPr>
-                <w:rFonts w:asciiTheme="minorEastAsia" w:hAnsiTheme="minorEastAsia"/>
-                <w:sz w:val="24"/>
-                <w:szCs w:val="24"/>
-              </w:rPr>
-            </w:pPr>
-          </w:p>
-        </w:tc>
-      </w:tr>
-      <w:tr>
-        <w:trPr>
-          <w:cnfStyle w:val="000000100000" w:firstRow="0" w:lastRow="0" w:firstColumn="0" w:lastColumn="0" w:oddVBand="0" w:evenVBand="0" w:oddHBand="1" w:evenHBand="0" w:firstRowFirstColumn="0" w:firstRowLastColumn="0" w:lastRowFirstColumn="0" w:lastRowLastColumn="0"/>
-        </w:trPr>
-        <w:tc>
-          <w:tcPr>
-            <w:cnfStyle w:val="001000000000" w:firstRow="0" w:lastRow="0" w:firstColumn="1" w:lastColumn="0" w:oddVBand="0" w:evenVBand="0" w:oddHBand="0" w:evenHBand="0" w:firstRowFirstColumn="0" w:firstRowLastColumn="0" w:lastRowFirstColumn="0" w:lastRowLastColumn="0"/>
-            <w:tcW w:w="3539" w:type="dxa"/>
-          </w:tcPr>
-          <w:p>
-            <w:pPr>
-              <w:rPr>
-                <w:sz w:val="24"/>
-                <w:szCs w:val="24"/>
-              </w:rPr>
-            </w:pPr>
-            <w:r>
-              <w:rPr>
-                <w:rFonts w:hint="eastAsia"/>
-                <w:sz w:val="24"/>
-                <w:szCs w:val="24"/>
-              </w:rPr>
-              <w:t>用户输入新的类别名称</w:t>
-            </w:r>
-          </w:p>
-        </w:tc>
-        <w:tc>
-          <w:tcPr>
-            <w:tcW w:w="2410" w:type="dxa"/>
-            <w:vMerge/>
-          </w:tcPr>
-          <w:p>
-            <w:pPr>
-              <w:cnfStyle w:val="000000100000" w:firstRow="0" w:lastRow="0" w:firstColumn="0" w:lastColumn="0" w:oddVBand="0" w:evenVBand="0" w:oddHBand="1" w:evenHBand="0" w:firstRowFirstColumn="0" w:firstRowLastColumn="0" w:lastRowFirstColumn="0" w:lastRowLastColumn="0"/>
-              <w:rPr>
-                <w:rFonts w:asciiTheme="minorEastAsia" w:hAnsiTheme="minorEastAsia"/>
-                <w:sz w:val="24"/>
-                <w:szCs w:val="24"/>
-              </w:rPr>
-            </w:pPr>
-          </w:p>
-        </w:tc>
-        <w:tc>
-          <w:tcPr>
-            <w:tcW w:w="2347" w:type="dxa"/>
-            <w:vMerge/>
-          </w:tcPr>
-          <w:p>
-            <w:pPr>
-              <w:cnfStyle w:val="000000100000" w:firstRow="0" w:lastRow="0" w:firstColumn="0" w:lastColumn="0" w:oddVBand="0" w:evenVBand="0" w:oddHBand="1" w:evenHBand="0" w:firstRowFirstColumn="0" w:firstRowLastColumn="0" w:lastRowFirstColumn="0" w:lastRowLastColumn="0"/>
-              <w:rPr>
-                <w:rFonts w:asciiTheme="minorEastAsia" w:hAnsiTheme="minorEastAsia"/>
-                <w:sz w:val="24"/>
-                <w:szCs w:val="24"/>
-              </w:rPr>
-            </w:pPr>
-          </w:p>
-        </w:tc>
-      </w:tr>
-      <w:tr>
-        <w:tc>
-          <w:tcPr>
-            <w:cnfStyle w:val="001000000000" w:firstRow="0" w:lastRow="0" w:firstColumn="1" w:lastColumn="0" w:oddVBand="0" w:evenVBand="0" w:oddHBand="0" w:evenHBand="0" w:firstRowFirstColumn="0" w:firstRowLastColumn="0" w:lastRowFirstColumn="0" w:lastRowLastColumn="0"/>
-            <w:tcW w:w="3539" w:type="dxa"/>
-          </w:tcPr>
-          <w:p>
-            <w:pPr>
-              <w:rPr>
-                <w:sz w:val="24"/>
-                <w:szCs w:val="24"/>
-              </w:rPr>
-            </w:pPr>
-            <w:r>
-              <w:rPr>
-                <w:rFonts w:hint="eastAsia"/>
-                <w:sz w:val="24"/>
-                <w:szCs w:val="24"/>
-              </w:rPr>
-              <w:t>系统修改该类别</w:t>
-            </w:r>
-          </w:p>
-        </w:tc>
-        <w:tc>
-          <w:tcPr>
-            <w:tcW w:w="2410" w:type="dxa"/>
-            <w:vMerge/>
-          </w:tcPr>
-          <w:p>
-            <w:pPr>
-              <w:cnfStyle w:val="000000000000" w:firstRow="0" w:lastRow="0" w:firstColumn="0" w:lastColumn="0" w:oddVBand="0" w:evenVBand="0" w:oddHBand="0" w:evenHBand="0" w:firstRowFirstColumn="0" w:firstRowLastColumn="0" w:lastRowFirstColumn="0" w:lastRowLastColumn="0"/>
-              <w:rPr>
-                <w:rFonts w:asciiTheme="minorEastAsia" w:hAnsiTheme="minorEastAsia"/>
-                <w:sz w:val="24"/>
-                <w:szCs w:val="24"/>
-              </w:rPr>
-            </w:pPr>
-          </w:p>
-        </w:tc>
-        <w:tc>
-          <w:tcPr>
-            <w:tcW w:w="2347" w:type="dxa"/>
-            <w:vMerge/>
-          </w:tcPr>
-          <w:p>
-            <w:pPr>
-              <w:cnfStyle w:val="000000000000" w:firstRow="0" w:lastRow="0" w:firstColumn="0" w:lastColumn="0" w:oddVBand="0" w:evenVBand="0" w:oddHBand="0" w:evenHBand="0" w:firstRowFirstColumn="0" w:firstRowLastColumn="0" w:lastRowFirstColumn="0" w:lastRowLastColumn="0"/>
-              <w:rPr>
-                <w:rFonts w:asciiTheme="minorEastAsia" w:hAnsiTheme="minorEastAsia"/>
-                <w:sz w:val="24"/>
-                <w:szCs w:val="24"/>
-              </w:rPr>
-            </w:pPr>
-          </w:p>
-        </w:tc>
-      </w:tr>
-      <w:tr>
-        <w:trPr>
-          <w:cnfStyle w:val="000000100000" w:firstRow="0" w:lastRow="0" w:firstColumn="0" w:lastColumn="0" w:oddVBand="0" w:evenVBand="0" w:oddHBand="1" w:evenHBand="0" w:firstRowFirstColumn="0" w:firstRowLastColumn="0" w:lastRowFirstColumn="0" w:lastRowLastColumn="0"/>
-        </w:trPr>
-        <w:tc>
-          <w:tcPr>
-            <w:cnfStyle w:val="001000000000" w:firstRow="0" w:lastRow="0" w:firstColumn="1" w:lastColumn="0" w:oddVBand="0" w:evenVBand="0" w:oddHBand="0" w:evenHBand="0" w:firstRowFirstColumn="0" w:firstRowLastColumn="0" w:lastRowFirstColumn="0" w:lastRowLastColumn="0"/>
-            <w:tcW w:w="3539" w:type="dxa"/>
-          </w:tcPr>
-          <w:p>
-            <w:pPr>
-              <w:rPr>
-                <w:sz w:val="24"/>
-                <w:szCs w:val="24"/>
-              </w:rPr>
-            </w:pPr>
-            <w:r>
-              <w:rPr>
-                <w:rFonts w:hint="eastAsia"/>
-                <w:sz w:val="24"/>
-                <w:szCs w:val="24"/>
-              </w:rPr>
-              <w:t>用户退出管理事件类别</w:t>
-            </w:r>
-          </w:p>
-        </w:tc>
-        <w:tc>
-          <w:tcPr>
-            <w:tcW w:w="2410" w:type="dxa"/>
-            <w:vMerge/>
-          </w:tcPr>
-          <w:p>
-            <w:pPr>
-              <w:cnfStyle w:val="000000100000" w:firstRow="0" w:lastRow="0" w:firstColumn="0" w:lastColumn="0" w:oddVBand="0" w:evenVBand="0" w:oddHBand="1" w:evenHBand="0" w:firstRowFirstColumn="0" w:firstRowLastColumn="0" w:lastRowFirstColumn="0" w:lastRowLastColumn="0"/>
-              <w:rPr>
-                <w:rFonts w:asciiTheme="minorEastAsia" w:hAnsiTheme="minorEastAsia"/>
-                <w:sz w:val="24"/>
-                <w:szCs w:val="24"/>
-              </w:rPr>
-            </w:pPr>
-          </w:p>
-        </w:tc>
-        <w:tc>
-          <w:tcPr>
-            <w:tcW w:w="2347" w:type="dxa"/>
-            <w:vMerge/>
-          </w:tcPr>
-          <w:p>
-            <w:pPr>
-              <w:cnfStyle w:val="000000100000" w:firstRow="0" w:lastRow="0" w:firstColumn="0" w:lastColumn="0" w:oddVBand="0" w:evenVBand="0" w:oddHBand="1" w:evenHBand="0" w:firstRowFirstColumn="0" w:firstRowLastColumn="0" w:lastRowFirstColumn="0" w:lastRowLastColumn="0"/>
-              <w:rPr>
-                <w:rFonts w:asciiTheme="minorEastAsia" w:hAnsiTheme="minorEastAsia"/>
-                <w:sz w:val="24"/>
-                <w:szCs w:val="24"/>
-              </w:rPr>
-            </w:pPr>
-          </w:p>
-        </w:tc>
-      </w:tr>
-      <w:tr>
-        <w:tc>
-          <w:tcPr>
-            <w:cnfStyle w:val="001000000000" w:firstRow="0" w:lastRow="0" w:firstColumn="1" w:lastColumn="0" w:oddVBand="0" w:evenVBand="0" w:oddHBand="0" w:evenHBand="0" w:firstRowFirstColumn="0" w:firstRowLastColumn="0" w:lastRowFirstColumn="0" w:lastRowLastColumn="0"/>
-            <w:tcW w:w="3539" w:type="dxa"/>
-          </w:tcPr>
-          <w:p>
-            <w:pPr>
-              <w:rPr>
-                <w:sz w:val="24"/>
-                <w:szCs w:val="24"/>
-              </w:rPr>
-            </w:pPr>
-            <w:r>
-              <w:rPr>
-                <w:rFonts w:hint="eastAsia"/>
-                <w:sz w:val="24"/>
-                <w:szCs w:val="24"/>
-              </w:rPr>
-              <w:t>系统返回主界面</w:t>
-            </w:r>
-          </w:p>
-        </w:tc>
-        <w:tc>
-          <w:tcPr>
-            <w:tcW w:w="2410" w:type="dxa"/>
-            <w:vMerge/>
-          </w:tcPr>
-          <w:p>
-            <w:pPr>
-              <w:cnfStyle w:val="000000000000" w:firstRow="0" w:lastRow="0" w:firstColumn="0" w:lastColumn="0" w:oddVBand="0" w:evenVBand="0" w:oddHBand="0" w:evenHBand="0" w:firstRowFirstColumn="0" w:firstRowLastColumn="0" w:lastRowFirstColumn="0" w:lastRowLastColumn="0"/>
-              <w:rPr>
-                <w:rFonts w:asciiTheme="minorEastAsia" w:hAnsiTheme="minorEastAsia"/>
-                <w:sz w:val="24"/>
-                <w:szCs w:val="24"/>
-              </w:rPr>
-            </w:pPr>
-          </w:p>
-        </w:tc>
-        <w:tc>
-          <w:tcPr>
-            <w:tcW w:w="2347" w:type="dxa"/>
-            <w:vMerge/>
-          </w:tcPr>
-          <w:p>
-            <w:pPr>
-              <w:cnfStyle w:val="000000000000" w:firstRow="0" w:lastRow="0" w:firstColumn="0" w:lastColumn="0" w:oddVBand="0" w:evenVBand="0" w:oddHBand="0" w:evenHBand="0" w:firstRowFirstColumn="0" w:firstRowLastColumn="0" w:lastRowFirstColumn="0" w:lastRowLastColumn="0"/>
-              <w:rPr>
-                <w:rFonts w:asciiTheme="minorEastAsia" w:hAnsiTheme="minorEastAsia"/>
-                <w:sz w:val="24"/>
-                <w:szCs w:val="24"/>
-              </w:rPr>
-            </w:pPr>
-          </w:p>
-        </w:tc>
-      </w:tr>
     </w:tbl>
+    <w:p/>
     <w:p/>
     <w:p>
       <w:pPr>
         <w:pStyle w:val="3"/>
       </w:pPr>
-      <w:bookmarkStart w:id="14" w:name="_Toc467832675"/>
+      <w:bookmarkStart w:id="14" w:name="_Toc467832676"/>
       <w:r>
         <w:rPr>
           <w:rFonts w:hint="eastAsia"/>
         </w:rPr>
-        <w:t>2.1.8</w:t>
+        <w:t>2.1.9</w:t>
       </w:r>
       <w:r>
         <w:t xml:space="preserve"> </w:t>
@@ -9745,25 +10254,10 @@
         <w:rPr>
           <w:rFonts w:hint="eastAsia"/>
         </w:rPr>
-        <w:t>用例</w:t>
-      </w:r>
-      <w:r>
-        <w:t>描述</w:t>
-      </w:r>
-      <w:r>
-        <w:rPr>
-          <w:rFonts w:hint="eastAsia"/>
-        </w:rPr>
-        <w:t xml:space="preserve">8 </w:t>
-      </w:r>
-      <w:r>
-        <w:rPr>
-          <w:rFonts w:hint="eastAsia"/>
-        </w:rPr>
-        <w:t>分享</w:t>
-      </w:r>
-      <w:r>
-        <w:t>统计图</w:t>
+        <w:t>时间</w:t>
+      </w:r>
+      <w:r>
+        <w:t>分配统计</w:t>
       </w:r>
       <w:bookmarkEnd w:id="14"/>
     </w:p>
@@ -9890,7 +10384,7 @@
                 <w:sz w:val="24"/>
                 <w:szCs w:val="24"/>
               </w:rPr>
-              <w:t>选择分享时间分配统计结果</w:t>
+              <w:t>选择时间分配统计</w:t>
             </w:r>
           </w:p>
         </w:tc>
@@ -9950,7 +10444,7 @@
                 <w:sz w:val="24"/>
                 <w:szCs w:val="24"/>
               </w:rPr>
-              <w:t>时间分配统计结果</w:t>
+              <w:t>类别</w:t>
             </w:r>
           </w:p>
           <w:p>
@@ -9968,7 +10462,7 @@
                 <w:sz w:val="24"/>
                 <w:szCs w:val="24"/>
               </w:rPr>
-              <w:t>社交软件</w:t>
+              <w:t>时间分配情况</w:t>
             </w:r>
           </w:p>
         </w:tc>
@@ -10010,15 +10504,15 @@
                 <w:sz w:val="24"/>
                 <w:szCs w:val="24"/>
               </w:rPr>
-              <w:t>时间</w:t>
-            </w:r>
-            <w:r>
-              <w:rPr>
-                <w:rFonts w:asciiTheme="minorEastAsia" w:hAnsiTheme="minorEastAsia"/>
-                <w:sz w:val="24"/>
-                <w:szCs w:val="24"/>
-              </w:rPr>
-              <w:t>分配统计结果</w:t>
+              <w:t>日程</w:t>
+            </w:r>
+            <w:r>
+              <w:rPr>
+                <w:rFonts w:asciiTheme="minorEastAsia" w:hAnsiTheme="minorEastAsia" w:hint="eastAsia"/>
+                <w:sz w:val="24"/>
+                <w:szCs w:val="24"/>
+              </w:rPr>
+              <w:t>类别</w:t>
             </w:r>
           </w:p>
           <w:p>
@@ -10060,33 +10554,8 @@
                 <w:sz w:val="24"/>
                 <w:szCs w:val="24"/>
               </w:rPr>
-              <w:t>请求用户选择要分享到哪个社交软件（包括微信、</w:t>
-            </w:r>
-            <w:r>
-              <w:rPr>
-                <w:rFonts w:hint="eastAsia"/>
-                <w:sz w:val="24"/>
-                <w:szCs w:val="24"/>
-              </w:rPr>
-              <w:t>QQ</w:t>
-            </w:r>
-            <w:r>
-              <w:rPr>
-                <w:rFonts w:hint="eastAsia"/>
-                <w:sz w:val="24"/>
-                <w:szCs w:val="24"/>
-              </w:rPr>
-              <w:t>、微博）</w:t>
-            </w:r>
-          </w:p>
-          <w:p>
-            <w:pPr>
-              <w:rPr>
-                <w:rFonts w:asciiTheme="minorEastAsia" w:hAnsiTheme="minorEastAsia"/>
-                <w:sz w:val="24"/>
-                <w:szCs w:val="24"/>
-              </w:rPr>
-            </w:pPr>
+              <w:t>显示近一个月用户的时间分配情况（娱乐、学习、生活等各类别分别占用了多少时间）</w:t>
+            </w:r>
           </w:p>
         </w:tc>
         <w:tc>
@@ -10144,7 +10613,7 @@
                 <w:sz w:val="24"/>
                 <w:szCs w:val="24"/>
               </w:rPr>
-              <w:t>用户选择要分享到的社交软件</w:t>
+              <w:t>用户选择查看相应类别的具体时间使用情况</w:t>
             </w:r>
           </w:p>
         </w:tc>
@@ -10207,7 +10676,7 @@
                 <w:sz w:val="24"/>
                 <w:szCs w:val="24"/>
               </w:rPr>
-              <w:t>将用户的时间分配统计结果分享至相应的社交软件</w:t>
+              <w:t>显示近一个月该类别每天占用的时间</w:t>
             </w:r>
           </w:p>
         </w:tc>
@@ -10241,127 +10710,6 @@
                 <w:szCs w:val="24"/>
               </w:rPr>
             </w:pPr>
-          </w:p>
-        </w:tc>
-      </w:tr>
-    </w:tbl>
-    <w:p/>
-    <w:p/>
-    <w:p>
-      <w:pPr>
-        <w:pStyle w:val="3"/>
-      </w:pPr>
-      <w:bookmarkStart w:id="15" w:name="_Toc467832676"/>
-      <w:r>
-        <w:rPr>
-          <w:rFonts w:hint="eastAsia"/>
-        </w:rPr>
-        <w:t>2.1.9</w:t>
-      </w:r>
-      <w:r>
-        <w:t xml:space="preserve"> </w:t>
-      </w:r>
-      <w:r>
-        <w:rPr>
-          <w:rFonts w:hint="eastAsia"/>
-        </w:rPr>
-        <w:t>时间</w:t>
-      </w:r>
-      <w:r>
-        <w:t>分配统计</w:t>
-      </w:r>
-      <w:bookmarkEnd w:id="15"/>
-    </w:p>
-    <w:tbl>
-      <w:tblPr>
-        <w:tblStyle w:val="5-5"/>
-        <w:tblW w:w="0" w:type="auto"/>
-        <w:tblLook w:val="04A0" w:firstRow="1" w:lastRow="0" w:firstColumn="1" w:lastColumn="0" w:noHBand="0" w:noVBand="1"/>
-      </w:tblPr>
-      <w:tblGrid>
-        <w:gridCol w:w="3539"/>
-        <w:gridCol w:w="2410"/>
-        <w:gridCol w:w="2347"/>
-      </w:tblGrid>
-      <w:tr>
-        <w:trPr>
-          <w:cnfStyle w:val="100000000000" w:firstRow="1" w:lastRow="0" w:firstColumn="0" w:lastColumn="0" w:oddVBand="0" w:evenVBand="0" w:oddHBand="0" w:evenHBand="0" w:firstRowFirstColumn="0" w:firstRowLastColumn="0" w:lastRowFirstColumn="0" w:lastRowLastColumn="0"/>
-        </w:trPr>
-        <w:tc>
-          <w:tcPr>
-            <w:cnfStyle w:val="001000000000" w:firstRow="0" w:lastRow="0" w:firstColumn="1" w:lastColumn="0" w:oddVBand="0" w:evenVBand="0" w:oddHBand="0" w:evenHBand="0" w:firstRowFirstColumn="0" w:firstRowLastColumn="0" w:lastRowFirstColumn="0" w:lastRowLastColumn="0"/>
-            <w:tcW w:w="3539" w:type="dxa"/>
-          </w:tcPr>
-          <w:p>
-            <w:pPr>
-              <w:rPr>
-                <w:rFonts w:asciiTheme="minorEastAsia" w:hAnsiTheme="minorEastAsia"/>
-                <w:sz w:val="24"/>
-                <w:szCs w:val="24"/>
-              </w:rPr>
-            </w:pPr>
-            <w:r>
-              <w:rPr>
-                <w:rFonts w:asciiTheme="minorEastAsia" w:hAnsiTheme="minorEastAsia" w:hint="eastAsia"/>
-                <w:sz w:val="24"/>
-                <w:szCs w:val="24"/>
-              </w:rPr>
-              <w:t>查看热点用例</w:t>
-            </w:r>
-            <w:r>
-              <w:rPr>
-                <w:rFonts w:asciiTheme="minorEastAsia" w:hAnsiTheme="minorEastAsia"/>
-                <w:sz w:val="24"/>
-                <w:szCs w:val="24"/>
-              </w:rPr>
-              <w:t>描述</w:t>
-            </w:r>
-          </w:p>
-        </w:tc>
-        <w:tc>
-          <w:tcPr>
-            <w:tcW w:w="2410" w:type="dxa"/>
-          </w:tcPr>
-          <w:p>
-            <w:pPr>
-              <w:cnfStyle w:val="100000000000" w:firstRow="1" w:lastRow="0" w:firstColumn="0" w:lastColumn="0" w:oddVBand="0" w:evenVBand="0" w:oddHBand="0" w:evenHBand="0" w:firstRowFirstColumn="0" w:firstRowLastColumn="0" w:lastRowFirstColumn="0" w:lastRowLastColumn="0"/>
-              <w:rPr>
-                <w:rFonts w:asciiTheme="minorEastAsia" w:hAnsiTheme="minorEastAsia"/>
-                <w:sz w:val="24"/>
-                <w:szCs w:val="24"/>
-              </w:rPr>
-            </w:pPr>
-            <w:r>
-              <w:rPr>
-                <w:rFonts w:asciiTheme="minorEastAsia" w:hAnsiTheme="minorEastAsia" w:hint="eastAsia"/>
-                <w:sz w:val="24"/>
-                <w:szCs w:val="24"/>
-              </w:rPr>
-              <w:t>候选对象</w:t>
-            </w:r>
-          </w:p>
-        </w:tc>
-        <w:tc>
-          <w:tcPr>
-            <w:tcW w:w="2347" w:type="dxa"/>
-          </w:tcPr>
-          <w:p>
-            <w:pPr>
-              <w:cnfStyle w:val="100000000000" w:firstRow="1" w:lastRow="0" w:firstColumn="0" w:lastColumn="0" w:oddVBand="0" w:evenVBand="0" w:oddHBand="0" w:evenHBand="0" w:firstRowFirstColumn="0" w:firstRowLastColumn="0" w:lastRowFirstColumn="0" w:lastRowLastColumn="0"/>
-              <w:rPr>
-                <w:rFonts w:asciiTheme="minorEastAsia" w:hAnsiTheme="minorEastAsia"/>
-                <w:sz w:val="24"/>
-                <w:szCs w:val="24"/>
-              </w:rPr>
-            </w:pPr>
-            <w:r>
-              <w:rPr>
-                <w:rFonts w:asciiTheme="minorEastAsia" w:hAnsiTheme="minorEastAsia" w:hint="eastAsia"/>
-                <w:sz w:val="24"/>
-                <w:szCs w:val="24"/>
-              </w:rPr>
-              <w:t>概念类</w:t>
-            </w:r>
           </w:p>
         </w:tc>
       </w:tr>
@@ -10387,7 +10735,7 @@
                 <w:sz w:val="24"/>
                 <w:szCs w:val="24"/>
               </w:rPr>
-              <w:t>用户</w:t>
+              <w:t>用户结束查看当前类别时间使</w:t>
             </w:r>
             <w:r>
               <w:rPr>
@@ -10395,137 +10743,32 @@
                 <w:sz w:val="24"/>
                 <w:szCs w:val="24"/>
               </w:rPr>
-              <w:t>选择时间分配统计</w:t>
+              <w:lastRenderedPageBreak/>
+              <w:t>用情况</w:t>
             </w:r>
           </w:p>
         </w:tc>
         <w:tc>
           <w:tcPr>
             <w:tcW w:w="2410" w:type="dxa"/>
-            <w:vMerge w:val="restart"/>
-          </w:tcPr>
-          <w:p>
-            <w:pPr>
-              <w:cnfStyle w:val="000000100000" w:firstRow="0" w:lastRow="0" w:firstColumn="0" w:lastColumn="0" w:oddVBand="0" w:evenVBand="0" w:oddHBand="1" w:evenHBand="0" w:firstRowFirstColumn="0" w:firstRowLastColumn="0" w:lastRowFirstColumn="0" w:lastRowLastColumn="0"/>
-              <w:rPr>
-                <w:rFonts w:asciiTheme="minorEastAsia" w:hAnsiTheme="minorEastAsia"/>
-                <w:sz w:val="24"/>
-                <w:szCs w:val="24"/>
-              </w:rPr>
-            </w:pPr>
-            <w:r>
-              <w:rPr>
-                <w:rFonts w:asciiTheme="minorEastAsia" w:hAnsiTheme="minorEastAsia" w:hint="eastAsia"/>
-                <w:sz w:val="24"/>
-                <w:szCs w:val="24"/>
-              </w:rPr>
-              <w:t>用户</w:t>
-            </w:r>
-          </w:p>
-          <w:p>
-            <w:pPr>
-              <w:cnfStyle w:val="000000100000" w:firstRow="0" w:lastRow="0" w:firstColumn="0" w:lastColumn="0" w:oddVBand="0" w:evenVBand="0" w:oddHBand="1" w:evenHBand="0" w:firstRowFirstColumn="0" w:firstRowLastColumn="0" w:lastRowFirstColumn="0" w:lastRowLastColumn="0"/>
-              <w:rPr>
-                <w:rFonts w:asciiTheme="minorEastAsia" w:hAnsiTheme="minorEastAsia"/>
-                <w:sz w:val="24"/>
-                <w:szCs w:val="24"/>
-              </w:rPr>
-            </w:pPr>
-            <w:r>
-              <w:rPr>
-                <w:rFonts w:asciiTheme="minorEastAsia" w:hAnsiTheme="minorEastAsia" w:hint="eastAsia"/>
-                <w:sz w:val="24"/>
-                <w:szCs w:val="24"/>
-              </w:rPr>
-              <w:t>系统</w:t>
-            </w:r>
-          </w:p>
-          <w:p>
-            <w:pPr>
-              <w:cnfStyle w:val="000000100000" w:firstRow="0" w:lastRow="0" w:firstColumn="0" w:lastColumn="0" w:oddVBand="0" w:evenVBand="0" w:oddHBand="1" w:evenHBand="0" w:firstRowFirstColumn="0" w:firstRowLastColumn="0" w:lastRowFirstColumn="0" w:lastRowLastColumn="0"/>
-              <w:rPr>
-                <w:rFonts w:asciiTheme="minorEastAsia" w:hAnsiTheme="minorEastAsia"/>
-                <w:sz w:val="24"/>
-                <w:szCs w:val="24"/>
-              </w:rPr>
-            </w:pPr>
-            <w:r>
-              <w:rPr>
-                <w:rFonts w:asciiTheme="minorEastAsia" w:hAnsiTheme="minorEastAsia" w:hint="eastAsia"/>
-                <w:sz w:val="24"/>
-                <w:szCs w:val="24"/>
-              </w:rPr>
-              <w:t>类别</w:t>
-            </w:r>
-          </w:p>
-          <w:p>
-            <w:pPr>
-              <w:cnfStyle w:val="000000100000" w:firstRow="0" w:lastRow="0" w:firstColumn="0" w:lastColumn="0" w:oddVBand="0" w:evenVBand="0" w:oddHBand="1" w:evenHBand="0" w:firstRowFirstColumn="0" w:firstRowLastColumn="0" w:lastRowFirstColumn="0" w:lastRowLastColumn="0"/>
-              <w:rPr>
-                <w:rFonts w:asciiTheme="minorEastAsia" w:hAnsiTheme="minorEastAsia"/>
-                <w:sz w:val="24"/>
-                <w:szCs w:val="24"/>
-              </w:rPr>
-            </w:pPr>
-            <w:r>
-              <w:rPr>
-                <w:rFonts w:asciiTheme="minorEastAsia" w:hAnsiTheme="minorEastAsia" w:hint="eastAsia"/>
-                <w:sz w:val="24"/>
-                <w:szCs w:val="24"/>
-              </w:rPr>
-              <w:t>时间分配情况</w:t>
-            </w:r>
+            <w:vMerge/>
+          </w:tcPr>
+          <w:p>
+            <w:pPr>
+              <w:cnfStyle w:val="000000100000" w:firstRow="0" w:lastRow="0" w:firstColumn="0" w:lastColumn="0" w:oddVBand="0" w:evenVBand="0" w:oddHBand="1" w:evenHBand="0" w:firstRowFirstColumn="0" w:firstRowLastColumn="0" w:lastRowFirstColumn="0" w:lastRowLastColumn="0"/>
+              <w:rPr>
+                <w:rFonts w:asciiTheme="minorEastAsia" w:hAnsiTheme="minorEastAsia"/>
+                <w:sz w:val="24"/>
+                <w:szCs w:val="24"/>
+              </w:rPr>
+            </w:pPr>
           </w:p>
         </w:tc>
         <w:tc>
           <w:tcPr>
             <w:tcW w:w="2347" w:type="dxa"/>
-            <w:vMerge w:val="restart"/>
-          </w:tcPr>
-          <w:p>
-            <w:pPr>
-              <w:cnfStyle w:val="000000100000" w:firstRow="0" w:lastRow="0" w:firstColumn="0" w:lastColumn="0" w:oddVBand="0" w:evenVBand="0" w:oddHBand="1" w:evenHBand="0" w:firstRowFirstColumn="0" w:firstRowLastColumn="0" w:lastRowFirstColumn="0" w:lastRowLastColumn="0"/>
-              <w:rPr>
-                <w:rFonts w:asciiTheme="minorEastAsia" w:hAnsiTheme="minorEastAsia"/>
-                <w:sz w:val="24"/>
-                <w:szCs w:val="24"/>
-              </w:rPr>
-            </w:pPr>
-            <w:r>
-              <w:rPr>
-                <w:rFonts w:asciiTheme="minorEastAsia" w:hAnsiTheme="minorEastAsia" w:hint="eastAsia"/>
-                <w:sz w:val="24"/>
-                <w:szCs w:val="24"/>
-              </w:rPr>
-              <w:t>用户</w:t>
-            </w:r>
-          </w:p>
-          <w:p>
-            <w:pPr>
-              <w:cnfStyle w:val="000000100000" w:firstRow="0" w:lastRow="0" w:firstColumn="0" w:lastColumn="0" w:oddVBand="0" w:evenVBand="0" w:oddHBand="1" w:evenHBand="0" w:firstRowFirstColumn="0" w:firstRowLastColumn="0" w:lastRowFirstColumn="0" w:lastRowLastColumn="0"/>
-              <w:rPr>
-                <w:rFonts w:asciiTheme="minorEastAsia" w:hAnsiTheme="minorEastAsia"/>
-                <w:sz w:val="24"/>
-                <w:szCs w:val="24"/>
-              </w:rPr>
-            </w:pPr>
-            <w:r>
-              <w:rPr>
-                <w:rFonts w:asciiTheme="minorEastAsia" w:hAnsiTheme="minorEastAsia" w:hint="eastAsia"/>
-                <w:sz w:val="24"/>
-                <w:szCs w:val="24"/>
-              </w:rPr>
-              <w:t>日程</w:t>
-            </w:r>
-            <w:r>
-              <w:rPr>
-                <w:rFonts w:asciiTheme="minorEastAsia" w:hAnsiTheme="minorEastAsia" w:hint="eastAsia"/>
-                <w:sz w:val="24"/>
-                <w:szCs w:val="24"/>
-              </w:rPr>
-              <w:t>类别</w:t>
-            </w:r>
-          </w:p>
+            <w:vMerge/>
+          </w:tcPr>
           <w:p>
             <w:pPr>
               <w:cnfStyle w:val="000000100000" w:firstRow="0" w:lastRow="0" w:firstColumn="0" w:lastColumn="0" w:oddVBand="0" w:evenVBand="0" w:oddHBand="1" w:evenHBand="0" w:firstRowFirstColumn="0" w:firstRowLastColumn="0" w:lastRowFirstColumn="0" w:lastRowLastColumn="0"/>
@@ -10557,261 +10800,6 @@
                 <w:sz w:val="24"/>
                 <w:szCs w:val="24"/>
               </w:rPr>
-              <w:t>系统</w:t>
-            </w:r>
-            <w:r>
-              <w:rPr>
-                <w:rFonts w:hint="eastAsia"/>
-                <w:sz w:val="24"/>
-                <w:szCs w:val="24"/>
-              </w:rPr>
-              <w:t>显示近一个月用户的时间分配情况（娱乐、学习、生活等各类别分别占用了多少时间）</w:t>
-            </w:r>
-          </w:p>
-        </w:tc>
-        <w:tc>
-          <w:tcPr>
-            <w:tcW w:w="2410" w:type="dxa"/>
-            <w:vMerge/>
-          </w:tcPr>
-          <w:p>
-            <w:pPr>
-              <w:cnfStyle w:val="000000000000" w:firstRow="0" w:lastRow="0" w:firstColumn="0" w:lastColumn="0" w:oddVBand="0" w:evenVBand="0" w:oddHBand="0" w:evenHBand="0" w:firstRowFirstColumn="0" w:firstRowLastColumn="0" w:lastRowFirstColumn="0" w:lastRowLastColumn="0"/>
-              <w:rPr>
-                <w:rFonts w:asciiTheme="minorEastAsia" w:hAnsiTheme="minorEastAsia"/>
-                <w:sz w:val="24"/>
-                <w:szCs w:val="24"/>
-              </w:rPr>
-            </w:pPr>
-          </w:p>
-        </w:tc>
-        <w:tc>
-          <w:tcPr>
-            <w:tcW w:w="2347" w:type="dxa"/>
-            <w:vMerge/>
-          </w:tcPr>
-          <w:p>
-            <w:pPr>
-              <w:cnfStyle w:val="000000000000" w:firstRow="0" w:lastRow="0" w:firstColumn="0" w:lastColumn="0" w:oddVBand="0" w:evenVBand="0" w:oddHBand="0" w:evenHBand="0" w:firstRowFirstColumn="0" w:firstRowLastColumn="0" w:lastRowFirstColumn="0" w:lastRowLastColumn="0"/>
-              <w:rPr>
-                <w:rFonts w:asciiTheme="minorEastAsia" w:hAnsiTheme="minorEastAsia"/>
-                <w:sz w:val="24"/>
-                <w:szCs w:val="24"/>
-              </w:rPr>
-            </w:pPr>
-          </w:p>
-        </w:tc>
-      </w:tr>
-      <w:tr>
-        <w:trPr>
-          <w:cnfStyle w:val="000000100000" w:firstRow="0" w:lastRow="0" w:firstColumn="0" w:lastColumn="0" w:oddVBand="0" w:evenVBand="0" w:oddHBand="1" w:evenHBand="0" w:firstRowFirstColumn="0" w:firstRowLastColumn="0" w:lastRowFirstColumn="0" w:lastRowLastColumn="0"/>
-        </w:trPr>
-        <w:tc>
-          <w:tcPr>
-            <w:cnfStyle w:val="001000000000" w:firstRow="0" w:lastRow="0" w:firstColumn="1" w:lastColumn="0" w:oddVBand="0" w:evenVBand="0" w:oddHBand="0" w:evenHBand="0" w:firstRowFirstColumn="0" w:firstRowLastColumn="0" w:lastRowFirstColumn="0" w:lastRowLastColumn="0"/>
-            <w:tcW w:w="3539" w:type="dxa"/>
-          </w:tcPr>
-          <w:p>
-            <w:pPr>
-              <w:rPr>
-                <w:sz w:val="24"/>
-                <w:szCs w:val="24"/>
-              </w:rPr>
-            </w:pPr>
-            <w:r>
-              <w:rPr>
-                <w:rFonts w:hint="eastAsia"/>
-                <w:sz w:val="24"/>
-                <w:szCs w:val="24"/>
-              </w:rPr>
-              <w:t>用户选择查看相应类别的具体时间使用情况</w:t>
-            </w:r>
-          </w:p>
-        </w:tc>
-        <w:tc>
-          <w:tcPr>
-            <w:tcW w:w="2410" w:type="dxa"/>
-            <w:vMerge/>
-          </w:tcPr>
-          <w:p>
-            <w:pPr>
-              <w:cnfStyle w:val="000000100000" w:firstRow="0" w:lastRow="0" w:firstColumn="0" w:lastColumn="0" w:oddVBand="0" w:evenVBand="0" w:oddHBand="1" w:evenHBand="0" w:firstRowFirstColumn="0" w:firstRowLastColumn="0" w:lastRowFirstColumn="0" w:lastRowLastColumn="0"/>
-              <w:rPr>
-                <w:rFonts w:asciiTheme="minorEastAsia" w:hAnsiTheme="minorEastAsia"/>
-                <w:sz w:val="24"/>
-                <w:szCs w:val="24"/>
-              </w:rPr>
-            </w:pPr>
-          </w:p>
-        </w:tc>
-        <w:tc>
-          <w:tcPr>
-            <w:tcW w:w="2347" w:type="dxa"/>
-            <w:vMerge/>
-          </w:tcPr>
-          <w:p>
-            <w:pPr>
-              <w:cnfStyle w:val="000000100000" w:firstRow="0" w:lastRow="0" w:firstColumn="0" w:lastColumn="0" w:oddVBand="0" w:evenVBand="0" w:oddHBand="1" w:evenHBand="0" w:firstRowFirstColumn="0" w:firstRowLastColumn="0" w:lastRowFirstColumn="0" w:lastRowLastColumn="0"/>
-              <w:rPr>
-                <w:rFonts w:asciiTheme="minorEastAsia" w:hAnsiTheme="minorEastAsia"/>
-                <w:sz w:val="24"/>
-                <w:szCs w:val="24"/>
-              </w:rPr>
-            </w:pPr>
-          </w:p>
-        </w:tc>
-      </w:tr>
-      <w:tr>
-        <w:tc>
-          <w:tcPr>
-            <w:cnfStyle w:val="001000000000" w:firstRow="0" w:lastRow="0" w:firstColumn="1" w:lastColumn="0" w:oddVBand="0" w:evenVBand="0" w:oddHBand="0" w:evenHBand="0" w:firstRowFirstColumn="0" w:firstRowLastColumn="0" w:lastRowFirstColumn="0" w:lastRowLastColumn="0"/>
-            <w:tcW w:w="3539" w:type="dxa"/>
-          </w:tcPr>
-          <w:p>
-            <w:pPr>
-              <w:rPr>
-                <w:sz w:val="24"/>
-                <w:szCs w:val="24"/>
-              </w:rPr>
-            </w:pPr>
-            <w:r>
-              <w:rPr>
-                <w:sz w:val="24"/>
-                <w:szCs w:val="24"/>
-              </w:rPr>
-              <w:t>系统</w:t>
-            </w:r>
-            <w:r>
-              <w:rPr>
-                <w:rFonts w:hint="eastAsia"/>
-                <w:sz w:val="24"/>
-                <w:szCs w:val="24"/>
-              </w:rPr>
-              <w:t>显示近一个月该类别每天占用的时间</w:t>
-            </w:r>
-          </w:p>
-        </w:tc>
-        <w:tc>
-          <w:tcPr>
-            <w:tcW w:w="2410" w:type="dxa"/>
-            <w:vMerge/>
-          </w:tcPr>
-          <w:p>
-            <w:pPr>
-              <w:cnfStyle w:val="000000000000" w:firstRow="0" w:lastRow="0" w:firstColumn="0" w:lastColumn="0" w:oddVBand="0" w:evenVBand="0" w:oddHBand="0" w:evenHBand="0" w:firstRowFirstColumn="0" w:firstRowLastColumn="0" w:lastRowFirstColumn="0" w:lastRowLastColumn="0"/>
-              <w:rPr>
-                <w:rFonts w:asciiTheme="minorEastAsia" w:hAnsiTheme="minorEastAsia"/>
-                <w:sz w:val="24"/>
-                <w:szCs w:val="24"/>
-              </w:rPr>
-            </w:pPr>
-          </w:p>
-        </w:tc>
-        <w:tc>
-          <w:tcPr>
-            <w:tcW w:w="2347" w:type="dxa"/>
-            <w:vMerge/>
-          </w:tcPr>
-          <w:p>
-            <w:pPr>
-              <w:cnfStyle w:val="000000000000" w:firstRow="0" w:lastRow="0" w:firstColumn="0" w:lastColumn="0" w:oddVBand="0" w:evenVBand="0" w:oddHBand="0" w:evenHBand="0" w:firstRowFirstColumn="0" w:firstRowLastColumn="0" w:lastRowFirstColumn="0" w:lastRowLastColumn="0"/>
-              <w:rPr>
-                <w:rFonts w:asciiTheme="minorEastAsia" w:hAnsiTheme="minorEastAsia"/>
-                <w:sz w:val="24"/>
-                <w:szCs w:val="24"/>
-              </w:rPr>
-            </w:pPr>
-          </w:p>
-        </w:tc>
-      </w:tr>
-      <w:tr>
-        <w:trPr>
-          <w:cnfStyle w:val="000000100000" w:firstRow="0" w:lastRow="0" w:firstColumn="0" w:lastColumn="0" w:oddVBand="0" w:evenVBand="0" w:oddHBand="1" w:evenHBand="0" w:firstRowFirstColumn="0" w:firstRowLastColumn="0" w:lastRowFirstColumn="0" w:lastRowLastColumn="0"/>
-        </w:trPr>
-        <w:tc>
-          <w:tcPr>
-            <w:cnfStyle w:val="001000000000" w:firstRow="0" w:lastRow="0" w:firstColumn="1" w:lastColumn="0" w:oddVBand="0" w:evenVBand="0" w:oddHBand="0" w:evenHBand="0" w:firstRowFirstColumn="0" w:firstRowLastColumn="0" w:lastRowFirstColumn="0" w:lastRowLastColumn="0"/>
-            <w:tcW w:w="3539" w:type="dxa"/>
-          </w:tcPr>
-          <w:p>
-            <w:pPr>
-              <w:rPr>
-                <w:sz w:val="24"/>
-                <w:szCs w:val="24"/>
-              </w:rPr>
-            </w:pPr>
-            <w:r>
-              <w:rPr>
-                <w:rFonts w:hint="eastAsia"/>
-                <w:sz w:val="24"/>
-                <w:szCs w:val="24"/>
-              </w:rPr>
-              <w:t>用户结束查看当前类别时间使</w:t>
-            </w:r>
-            <w:r>
-              <w:rPr>
-                <w:rFonts w:hint="eastAsia"/>
-                <w:sz w:val="24"/>
-                <w:szCs w:val="24"/>
-              </w:rPr>
-              <w:lastRenderedPageBreak/>
-              <w:t>用情况</w:t>
-            </w:r>
-          </w:p>
-        </w:tc>
-        <w:tc>
-          <w:tcPr>
-            <w:tcW w:w="2410" w:type="dxa"/>
-            <w:vMerge/>
-          </w:tcPr>
-          <w:p>
-            <w:pPr>
-              <w:cnfStyle w:val="000000100000" w:firstRow="0" w:lastRow="0" w:firstColumn="0" w:lastColumn="0" w:oddVBand="0" w:evenVBand="0" w:oddHBand="1" w:evenHBand="0" w:firstRowFirstColumn="0" w:firstRowLastColumn="0" w:lastRowFirstColumn="0" w:lastRowLastColumn="0"/>
-              <w:rPr>
-                <w:rFonts w:asciiTheme="minorEastAsia" w:hAnsiTheme="minorEastAsia"/>
-                <w:sz w:val="24"/>
-                <w:szCs w:val="24"/>
-              </w:rPr>
-            </w:pPr>
-          </w:p>
-        </w:tc>
-        <w:tc>
-          <w:tcPr>
-            <w:tcW w:w="2347" w:type="dxa"/>
-            <w:vMerge/>
-          </w:tcPr>
-          <w:p>
-            <w:pPr>
-              <w:cnfStyle w:val="000000100000" w:firstRow="0" w:lastRow="0" w:firstColumn="0" w:lastColumn="0" w:oddVBand="0" w:evenVBand="0" w:oddHBand="1" w:evenHBand="0" w:firstRowFirstColumn="0" w:firstRowLastColumn="0" w:lastRowFirstColumn="0" w:lastRowLastColumn="0"/>
-              <w:rPr>
-                <w:rFonts w:asciiTheme="minorEastAsia" w:hAnsiTheme="minorEastAsia"/>
-                <w:sz w:val="24"/>
-                <w:szCs w:val="24"/>
-              </w:rPr>
-            </w:pPr>
-          </w:p>
-        </w:tc>
-      </w:tr>
-      <w:tr>
-        <w:tc>
-          <w:tcPr>
-            <w:cnfStyle w:val="001000000000" w:firstRow="0" w:lastRow="0" w:firstColumn="1" w:lastColumn="0" w:oddVBand="0" w:evenVBand="0" w:oddHBand="0" w:evenHBand="0" w:firstRowFirstColumn="0" w:firstRowLastColumn="0" w:lastRowFirstColumn="0" w:lastRowLastColumn="0"/>
-            <w:tcW w:w="3539" w:type="dxa"/>
-          </w:tcPr>
-          <w:p>
-            <w:pPr>
-              <w:rPr>
-                <w:sz w:val="24"/>
-                <w:szCs w:val="24"/>
-              </w:rPr>
-            </w:pPr>
-            <w:r>
-              <w:rPr>
-                <w:rFonts w:hint="eastAsia"/>
-                <w:sz w:val="24"/>
-                <w:szCs w:val="24"/>
-              </w:rPr>
-              <w:lastRenderedPageBreak/>
               <w:t>系统退出显示该类别时间使用情况</w:t>
             </w:r>
           </w:p>
@@ -10888,7 +10876,7 @@
       <w:pPr>
         <w:pStyle w:val="2"/>
       </w:pPr>
-      <w:bookmarkStart w:id="16" w:name="_Toc467832677"/>
+      <w:bookmarkStart w:id="15" w:name="_Toc467832677"/>
       <w:r>
         <w:rPr>
           <w:rFonts w:hint="eastAsia"/>
@@ -10901,7 +10889,7 @@
         </w:rPr>
         <w:t>概念类图</w:t>
       </w:r>
-      <w:bookmarkEnd w:id="16"/>
+      <w:bookmarkEnd w:id="15"/>
       <w:r>
         <w:rPr>
           <w:rFonts w:hint="eastAsia"/>
@@ -10962,7 +10950,7 @@
       <w:pPr>
         <w:pStyle w:val="1"/>
       </w:pPr>
-      <w:bookmarkStart w:id="17" w:name="_Toc467832678"/>
+      <w:bookmarkStart w:id="16" w:name="_Toc467832678"/>
       <w:r>
         <w:rPr>
           <w:rFonts w:hint="eastAsia"/>
@@ -10976,13 +10964,13 @@
         </w:rPr>
         <w:t>、行为模型</w:t>
       </w:r>
-      <w:bookmarkEnd w:id="17"/>
+      <w:bookmarkEnd w:id="16"/>
     </w:p>
     <w:p>
       <w:pPr>
         <w:pStyle w:val="2"/>
       </w:pPr>
-      <w:bookmarkStart w:id="18" w:name="_Toc467832679"/>
+      <w:bookmarkStart w:id="17" w:name="_Toc467832679"/>
       <w:r>
         <w:rPr>
           <w:rFonts w:hint="eastAsia"/>
@@ -11001,13 +10989,13 @@
         </w:rPr>
         <w:t>建立交互图（系统顺序图）</w:t>
       </w:r>
-      <w:bookmarkEnd w:id="18"/>
+      <w:bookmarkEnd w:id="17"/>
     </w:p>
     <w:p>
       <w:pPr>
         <w:pStyle w:val="3"/>
       </w:pPr>
-      <w:bookmarkStart w:id="19" w:name="_Toc467832680"/>
+      <w:bookmarkStart w:id="18" w:name="_Toc467832680"/>
       <w:r>
         <w:rPr>
           <w:rFonts w:hint="eastAsia"/>
@@ -11029,7 +11017,7 @@
         </w:rPr>
         <w:t>添加日程</w:t>
       </w:r>
-      <w:bookmarkEnd w:id="19"/>
+      <w:bookmarkEnd w:id="18"/>
     </w:p>
     <w:p>
       <w:r>
@@ -11084,7 +11072,7 @@
       <w:pPr>
         <w:pStyle w:val="3"/>
       </w:pPr>
-      <w:bookmarkStart w:id="20" w:name="_Toc467832681"/>
+      <w:bookmarkStart w:id="19" w:name="_Toc467832681"/>
       <w:r>
         <w:rPr>
           <w:rFonts w:hint="eastAsia"/>
@@ -11110,7 +11098,7 @@
       <w:r>
         <w:t>日程</w:t>
       </w:r>
-      <w:bookmarkEnd w:id="20"/>
+      <w:bookmarkEnd w:id="19"/>
     </w:p>
     <w:p>
       <w:r>
@@ -11164,7 +11152,7 @@
       <w:pPr>
         <w:pStyle w:val="3"/>
       </w:pPr>
-      <w:bookmarkStart w:id="21" w:name="_Toc467832682"/>
+      <w:bookmarkStart w:id="20" w:name="_Toc467832682"/>
       <w:r>
         <w:rPr>
           <w:rFonts w:hint="eastAsia"/>
@@ -11190,7 +11178,7 @@
       <w:r>
         <w:t>日程</w:t>
       </w:r>
-      <w:bookmarkEnd w:id="21"/>
+      <w:bookmarkEnd w:id="20"/>
     </w:p>
     <w:p>
       <w:r>
@@ -11244,7 +11232,7 @@
       <w:pPr>
         <w:pStyle w:val="3"/>
       </w:pPr>
-      <w:bookmarkStart w:id="22" w:name="_Toc467832683"/>
+      <w:bookmarkStart w:id="21" w:name="_Toc467832683"/>
       <w:r>
         <w:rPr>
           <w:rFonts w:hint="eastAsia"/>
@@ -11270,7 +11258,7 @@
       <w:r>
         <w:t>日程</w:t>
       </w:r>
-      <w:bookmarkEnd w:id="22"/>
+      <w:bookmarkEnd w:id="21"/>
     </w:p>
     <w:p>
       <w:r>
@@ -11324,7 +11312,7 @@
       <w:pPr>
         <w:pStyle w:val="3"/>
       </w:pPr>
-      <w:bookmarkStart w:id="23" w:name="_Toc467832684"/>
+      <w:bookmarkStart w:id="22" w:name="_Toc467832684"/>
       <w:r>
         <w:rPr>
           <w:rFonts w:hint="eastAsia"/>
@@ -11350,7 +11338,7 @@
       <w:r>
         <w:t>计划</w:t>
       </w:r>
-      <w:bookmarkEnd w:id="23"/>
+      <w:bookmarkEnd w:id="22"/>
     </w:p>
     <w:p>
       <w:r>
@@ -11404,7 +11392,7 @@
       <w:pPr>
         <w:pStyle w:val="3"/>
       </w:pPr>
-      <w:bookmarkStart w:id="24" w:name="_Toc467832685"/>
+      <w:bookmarkStart w:id="23" w:name="_Toc467832685"/>
       <w:r>
         <w:rPr>
           <w:rFonts w:hint="eastAsia"/>
@@ -11427,7 +11415,7 @@
         </w:rPr>
         <w:t>日程计时</w:t>
       </w:r>
-      <w:bookmarkEnd w:id="24"/>
+      <w:bookmarkEnd w:id="23"/>
     </w:p>
     <w:p>
       <w:r>
@@ -11482,7 +11470,7 @@
       <w:pPr>
         <w:pStyle w:val="3"/>
       </w:pPr>
-      <w:bookmarkStart w:id="25" w:name="_Toc467832686"/>
+      <w:bookmarkStart w:id="24" w:name="_Toc467832686"/>
       <w:r>
         <w:rPr>
           <w:rFonts w:hint="eastAsia"/>
@@ -11508,19 +11496,19 @@
       <w:r>
         <w:t>类别</w:t>
       </w:r>
-      <w:bookmarkEnd w:id="25"/>
+      <w:bookmarkEnd w:id="24"/>
     </w:p>
     <w:p>
-      <w:r>
-        <w:rPr>
-          <w:rFonts w:hint="eastAsia"/>
+      <w:bookmarkStart w:id="25" w:name="_GoBack"/>
+      <w:r>
+        <w:rPr>
           <w:noProof/>
         </w:rPr>
         <w:drawing>
           <wp:inline distT="0" distB="0" distL="0" distR="0">
-            <wp:extent cx="5274310" cy="5386705"/>
+            <wp:extent cx="5274310" cy="7706360"/>
             <wp:effectExtent l="0" t="0" r="0" b="0"/>
-            <wp:docPr id="10" name="图片 10"/>
+            <wp:docPr id="2" name="图片 2"/>
             <wp:cNvGraphicFramePr>
               <a:graphicFrameLocks xmlns:a="http://schemas.openxmlformats.org/drawingml/2006/main" noChangeAspect="1"/>
             </wp:cNvGraphicFramePr>
@@ -11528,7 +11516,7 @@
               <a:graphicData uri="http://schemas.openxmlformats.org/drawingml/2006/picture">
                 <pic:pic xmlns:pic="http://schemas.openxmlformats.org/drawingml/2006/picture">
                   <pic:nvPicPr>
-                    <pic:cNvPr id="10" name="系统顺序图7.png"/>
+                    <pic:cNvPr id="2" name="系统顺序图5.png"/>
                     <pic:cNvPicPr/>
                   </pic:nvPicPr>
                   <pic:blipFill>
@@ -11546,7 +11534,7 @@
                   <pic:spPr>
                     <a:xfrm>
                       <a:off x="0" y="0"/>
-                      <a:ext cx="5274310" cy="5386705"/>
+                      <a:ext cx="5274310" cy="7706360"/>
                     </a:xfrm>
                     <a:prstGeom prst="rect">
                       <a:avLst/>
@@ -11558,6 +11546,7 @@
           </wp:inline>
         </w:drawing>
       </w:r>
+      <w:bookmarkEnd w:id="25"/>
     </w:p>
     <w:p>
       <w:pPr>
@@ -12105,18 +12094,40 @@
     <w:p>
       <w:pPr>
         <w:rPr>
+          <w:sz w:val="28"/>
+          <w:szCs w:val="28"/>
+        </w:rPr>
+      </w:pPr>
+      <w:r>
+        <w:rPr>
           <w:rFonts w:hint="eastAsia"/>
           <w:sz w:val="28"/>
           <w:szCs w:val="28"/>
         </w:rPr>
-      </w:pPr>
+        <w:t>引用：用例</w:t>
+      </w:r>
       <w:r>
         <w:rPr>
           <w:rFonts w:hint="eastAsia"/>
           <w:sz w:val="28"/>
           <w:szCs w:val="28"/>
         </w:rPr>
-        <w:t>引用：用例</w:t>
+        <w:t>6</w:t>
+      </w:r>
+    </w:p>
+    <w:p>
+      <w:pPr>
+        <w:rPr>
+          <w:sz w:val="28"/>
+          <w:szCs w:val="28"/>
+        </w:rPr>
+      </w:pPr>
+      <w:r>
+        <w:rPr>
+          <w:sz w:val="28"/>
+          <w:szCs w:val="28"/>
+        </w:rPr>
+        <w:t>不变量</w:t>
       </w:r>
       <w:r>
         <w:rPr>
@@ -12124,36 +12135,12 @@
           <w:sz w:val="28"/>
           <w:szCs w:val="28"/>
         </w:rPr>
-        <w:t>6</w:t>
+        <w:t>：</w:t>
       </w:r>
     </w:p>
     <w:p>
       <w:pPr>
         <w:rPr>
-          <w:sz w:val="28"/>
-          <w:szCs w:val="28"/>
-        </w:rPr>
-      </w:pPr>
-      <w:r>
-        <w:rPr>
-          <w:sz w:val="28"/>
-          <w:szCs w:val="28"/>
-        </w:rPr>
-        <w:t>不变量</w:t>
-      </w:r>
-      <w:r>
-        <w:rPr>
-          <w:rFonts w:hint="eastAsia"/>
-          <w:sz w:val="28"/>
-          <w:szCs w:val="28"/>
-        </w:rPr>
-        <w:t>：</w:t>
-      </w:r>
-    </w:p>
-    <w:p>
-      <w:pPr>
-        <w:rPr>
-          <w:rFonts w:hint="eastAsia"/>
           <w:sz w:val="28"/>
           <w:szCs w:val="28"/>
         </w:rPr>
@@ -12194,7 +12181,6 @@
       <w:pPr>
         <w:ind w:firstLine="420"/>
         <w:rPr>
-          <w:rFonts w:hint="eastAsia"/>
           <w:sz w:val="28"/>
           <w:szCs w:val="28"/>
         </w:rPr>
@@ -12549,7 +12535,6 @@
     <w:p>
       <w:pPr>
         <w:rPr>
-          <w:rFonts w:hint="eastAsia"/>
           <w:sz w:val="28"/>
           <w:szCs w:val="28"/>
         </w:rPr>
@@ -12590,7 +12575,6 @@
       <w:pPr>
         <w:ind w:firstLine="420"/>
         <w:rPr>
-          <w:rFonts w:hint="eastAsia"/>
           <w:sz w:val="28"/>
           <w:szCs w:val="28"/>
         </w:rPr>
@@ -12882,7 +12866,7 @@
 </file>
 
 <file path=word/endnotes.xml><?xml version="1.0" encoding="utf-8"?>
-<w:endnotes xmlns:wpc="http://schemas.microsoft.com/office/word/2010/wordprocessingCanvas" xmlns:mc="http://schemas.openxmlformats.org/markup-compatibility/2006" xmlns:o="urn:schemas-microsoft-com:office:office" xmlns:r="http://schemas.openxmlformats.org/officeDocument/2006/relationships" xmlns:m="http://schemas.openxmlformats.org/officeDocument/2006/math" xmlns:v="urn:schemas-microsoft-com:vml" xmlns:wp14="http://schemas.microsoft.com/office/word/2010/wordprocessingDrawing" xmlns:wp="http://schemas.openxmlformats.org/drawingml/2006/wordprocessingDrawing" xmlns:w10="urn:schemas-microsoft-com:office:word" xmlns:w="http://schemas.openxmlformats.org/wordprocessingml/2006/main" xmlns:w14="http://schemas.microsoft.com/office/word/2010/wordml" xmlns:w15="http://schemas.microsoft.com/office/word/2012/wordml" xmlns:wpg="http://schemas.microsoft.com/office/word/2010/wordprocessingGroup" xmlns:wpi="http://schemas.microsoft.com/office/word/2010/wordprocessingInk" xmlns:wne="http://schemas.microsoft.com/office/word/2006/wordml" xmlns:wps="http://schemas.microsoft.com/office/word/2010/wordprocessingShape" mc:Ignorable="w14 w15 wp14">
+<w:endnotes xmlns:wpc="http://schemas.microsoft.com/office/word/2010/wordprocessingCanvas" xmlns:cx="http://schemas.microsoft.com/office/drawing/2014/chartex" xmlns:cx1="http://schemas.microsoft.com/office/drawing/2015/9/8/chartex" xmlns:cx2="http://schemas.microsoft.com/office/drawing/2015/10/21/chartex" xmlns:cx3="http://schemas.microsoft.com/office/drawing/2016/5/9/chartex" xmlns:cx4="http://schemas.microsoft.com/office/drawing/2016/5/10/chartex" xmlns:cx5="http://schemas.microsoft.com/office/drawing/2016/5/11/chartex" xmlns:mc="http://schemas.openxmlformats.org/markup-compatibility/2006" xmlns:o="urn:schemas-microsoft-com:office:office" xmlns:r="http://schemas.openxmlformats.org/officeDocument/2006/relationships" xmlns:m="http://schemas.openxmlformats.org/officeDocument/2006/math" xmlns:v="urn:schemas-microsoft-com:vml" xmlns:wp14="http://schemas.microsoft.com/office/word/2010/wordprocessingDrawing" xmlns:wp="http://schemas.openxmlformats.org/drawingml/2006/wordprocessingDrawing" xmlns:w10="urn:schemas-microsoft-com:office:word" xmlns:w="http://schemas.openxmlformats.org/wordprocessingml/2006/main" xmlns:w14="http://schemas.microsoft.com/office/word/2010/wordml" xmlns:w15="http://schemas.microsoft.com/office/word/2012/wordml" xmlns:w16se="http://schemas.microsoft.com/office/word/2015/wordml/symex" xmlns:wpg="http://schemas.microsoft.com/office/word/2010/wordprocessingGroup" xmlns:wpi="http://schemas.microsoft.com/office/word/2010/wordprocessingInk" xmlns:wne="http://schemas.microsoft.com/office/word/2006/wordml" xmlns:wps="http://schemas.microsoft.com/office/word/2010/wordprocessingShape" mc:Ignorable="w14 w15 w16se wp14">
   <w:endnote w:type="separator" w:id="-1">
     <w:p>
       <w:r>
@@ -12901,7 +12885,7 @@
 </file>
 
 <file path=word/footnotes.xml><?xml version="1.0" encoding="utf-8"?>
-<w:footnotes xmlns:wpc="http://schemas.microsoft.com/office/word/2010/wordprocessingCanvas" xmlns:mc="http://schemas.openxmlformats.org/markup-compatibility/2006" xmlns:o="urn:schemas-microsoft-com:office:office" xmlns:r="http://schemas.openxmlformats.org/officeDocument/2006/relationships" xmlns:m="http://schemas.openxmlformats.org/officeDocument/2006/math" xmlns:v="urn:schemas-microsoft-com:vml" xmlns:wp14="http://schemas.microsoft.com/office/word/2010/wordprocessingDrawing" xmlns:wp="http://schemas.openxmlformats.org/drawingml/2006/wordprocessingDrawing" xmlns:w10="urn:schemas-microsoft-com:office:word" xmlns:w="http://schemas.openxmlformats.org/wordprocessingml/2006/main" xmlns:w14="http://schemas.microsoft.com/office/word/2010/wordml" xmlns:w15="http://schemas.microsoft.com/office/word/2012/wordml" xmlns:wpg="http://schemas.microsoft.com/office/word/2010/wordprocessingGroup" xmlns:wpi="http://schemas.microsoft.com/office/word/2010/wordprocessingInk" xmlns:wne="http://schemas.microsoft.com/office/word/2006/wordml" xmlns:wps="http://schemas.microsoft.com/office/word/2010/wordprocessingShape" mc:Ignorable="w14 w15 wp14">
+<w:footnotes xmlns:wpc="http://schemas.microsoft.com/office/word/2010/wordprocessingCanvas" xmlns:cx="http://schemas.microsoft.com/office/drawing/2014/chartex" xmlns:cx1="http://schemas.microsoft.com/office/drawing/2015/9/8/chartex" xmlns:cx2="http://schemas.microsoft.com/office/drawing/2015/10/21/chartex" xmlns:cx3="http://schemas.microsoft.com/office/drawing/2016/5/9/chartex" xmlns:cx4="http://schemas.microsoft.com/office/drawing/2016/5/10/chartex" xmlns:cx5="http://schemas.microsoft.com/office/drawing/2016/5/11/chartex" xmlns:mc="http://schemas.openxmlformats.org/markup-compatibility/2006" xmlns:o="urn:schemas-microsoft-com:office:office" xmlns:r="http://schemas.openxmlformats.org/officeDocument/2006/relationships" xmlns:m="http://schemas.openxmlformats.org/officeDocument/2006/math" xmlns:v="urn:schemas-microsoft-com:vml" xmlns:wp14="http://schemas.microsoft.com/office/word/2010/wordprocessingDrawing" xmlns:wp="http://schemas.openxmlformats.org/drawingml/2006/wordprocessingDrawing" xmlns:w10="urn:schemas-microsoft-com:office:word" xmlns:w="http://schemas.openxmlformats.org/wordprocessingml/2006/main" xmlns:w14="http://schemas.microsoft.com/office/word/2010/wordml" xmlns:w15="http://schemas.microsoft.com/office/word/2012/wordml" xmlns:w16se="http://schemas.microsoft.com/office/word/2015/wordml/symex" xmlns:wpg="http://schemas.microsoft.com/office/word/2010/wordprocessingGroup" xmlns:wpi="http://schemas.microsoft.com/office/word/2010/wordprocessingInk" xmlns:wne="http://schemas.microsoft.com/office/word/2006/wordml" xmlns:wps="http://schemas.microsoft.com/office/word/2010/wordprocessingShape" mc:Ignorable="w14 w15 w16se wp14">
   <w:footnote w:type="separator" w:id="-1">
     <w:p>
       <w:r>
@@ -12920,8 +12904,8 @@
 </file>
 
 <file path=word/numbering.xml><?xml version="1.0" encoding="utf-8"?>
-<w:numbering xmlns:wpc="http://schemas.microsoft.com/office/word/2010/wordprocessingCanvas" xmlns:mc="http://schemas.openxmlformats.org/markup-compatibility/2006" xmlns:o="urn:schemas-microsoft-com:office:office" xmlns:r="http://schemas.openxmlformats.org/officeDocument/2006/relationships" xmlns:m="http://schemas.openxmlformats.org/officeDocument/2006/math" xmlns:v="urn:schemas-microsoft-com:vml" xmlns:wp14="http://schemas.microsoft.com/office/word/2010/wordprocessingDrawing" xmlns:wp="http://schemas.openxmlformats.org/drawingml/2006/wordprocessingDrawing" xmlns:w10="urn:schemas-microsoft-com:office:word" xmlns:w="http://schemas.openxmlformats.org/wordprocessingml/2006/main" xmlns:w14="http://schemas.microsoft.com/office/word/2010/wordml" xmlns:w15="http://schemas.microsoft.com/office/word/2012/wordml" xmlns:wpg="http://schemas.microsoft.com/office/word/2010/wordprocessingGroup" xmlns:wpi="http://schemas.microsoft.com/office/word/2010/wordprocessingInk" xmlns:wne="http://schemas.microsoft.com/office/word/2006/wordml" xmlns:wps="http://schemas.microsoft.com/office/word/2010/wordprocessingShape" mc:Ignorable="w14 w15 wp14">
-  <w:abstractNum w:abstractNumId="0">
+<w:numbering xmlns:wpc="http://schemas.microsoft.com/office/word/2010/wordprocessingCanvas" xmlns:cx="http://schemas.microsoft.com/office/drawing/2014/chartex" xmlns:cx1="http://schemas.microsoft.com/office/drawing/2015/9/8/chartex" xmlns:cx2="http://schemas.microsoft.com/office/drawing/2015/10/21/chartex" xmlns:cx3="http://schemas.microsoft.com/office/drawing/2016/5/9/chartex" xmlns:cx4="http://schemas.microsoft.com/office/drawing/2016/5/10/chartex" xmlns:cx5="http://schemas.microsoft.com/office/drawing/2016/5/11/chartex" xmlns:mc="http://schemas.openxmlformats.org/markup-compatibility/2006" xmlns:o="urn:schemas-microsoft-com:office:office" xmlns:r="http://schemas.openxmlformats.org/officeDocument/2006/relationships" xmlns:m="http://schemas.openxmlformats.org/officeDocument/2006/math" xmlns:v="urn:schemas-microsoft-com:vml" xmlns:wp14="http://schemas.microsoft.com/office/word/2010/wordprocessingDrawing" xmlns:wp="http://schemas.openxmlformats.org/drawingml/2006/wordprocessingDrawing" xmlns:w10="urn:schemas-microsoft-com:office:word" xmlns:w="http://schemas.openxmlformats.org/wordprocessingml/2006/main" xmlns:w14="http://schemas.microsoft.com/office/word/2010/wordml" xmlns:w15="http://schemas.microsoft.com/office/word/2012/wordml" xmlns:w16se="http://schemas.microsoft.com/office/word/2015/wordml/symex" xmlns:wpg="http://schemas.microsoft.com/office/word/2010/wordprocessingGroup" xmlns:wpi="http://schemas.microsoft.com/office/word/2010/wordprocessingInk" xmlns:wne="http://schemas.microsoft.com/office/word/2006/wordml" xmlns:wps="http://schemas.microsoft.com/office/word/2010/wordprocessingShape" mc:Ignorable="w14 w15 w16se wp14">
+  <w:abstractNum w:abstractNumId="0" w15:restartNumberingAfterBreak="0">
     <w:nsid w:val="2F237C85"/>
     <w:multiLevelType w:val="multilevel"/>
     <w:tmpl w:val="9318885E"/>
@@ -13034,7 +13018,7 @@
       </w:rPr>
     </w:lvl>
   </w:abstractNum>
-  <w:abstractNum w:abstractNumId="1">
+  <w:abstractNum w:abstractNumId="1" w15:restartNumberingAfterBreak="0">
     <w:nsid w:val="562E19C0"/>
     <w:multiLevelType w:val="singleLevel"/>
     <w:tmpl w:val="562E19C0"/>
@@ -13056,7 +13040,7 @@
 </file>
 
 <file path=word/styles.xml><?xml version="1.0" encoding="utf-8"?>
-<w:styles xmlns:mc="http://schemas.openxmlformats.org/markup-compatibility/2006" xmlns:r="http://schemas.openxmlformats.org/officeDocument/2006/relationships" xmlns:w="http://schemas.openxmlformats.org/wordprocessingml/2006/main" xmlns:w14="http://schemas.microsoft.com/office/word/2010/wordml" xmlns:w15="http://schemas.microsoft.com/office/word/2012/wordml" mc:Ignorable="w14 w15">
+<w:styles xmlns:mc="http://schemas.openxmlformats.org/markup-compatibility/2006" xmlns:r="http://schemas.openxmlformats.org/officeDocument/2006/relationships" xmlns:w="http://schemas.openxmlformats.org/wordprocessingml/2006/main" xmlns:w14="http://schemas.microsoft.com/office/word/2010/wordml" xmlns:w15="http://schemas.microsoft.com/office/word/2012/wordml" xmlns:w16se="http://schemas.microsoft.com/office/word/2015/wordml/symex" mc:Ignorable="w14 w15 w16se">
   <w:docDefaults>
     <w:rPrDefault>
       <w:rPr>
@@ -13069,7 +13053,7 @@
     </w:rPrDefault>
     <w:pPrDefault/>
   </w:docDefaults>
-  <w:latentStyles w:defLockedState="0" w:defUIPriority="99" w:defSemiHidden="0" w:defUnhideWhenUsed="0" w:defQFormat="0" w:count="371">
+  <w:latentStyles w:defLockedState="0" w:defUIPriority="99" w:defSemiHidden="0" w:defUnhideWhenUsed="0" w:defQFormat="0" w:count="374">
     <w:lsdException w:name="Normal" w:uiPriority="0" w:qFormat="1"/>
     <w:lsdException w:name="heading 1" w:uiPriority="9" w:qFormat="1"/>
     <w:lsdException w:name="heading 2" w:semiHidden="1" w:uiPriority="9" w:unhideWhenUsed="1" w:qFormat="1"/>
@@ -13175,7 +13159,6 @@
     <w:lsdException w:name="HTML Sample" w:semiHidden="1" w:unhideWhenUsed="1"/>
     <w:lsdException w:name="HTML Typewriter" w:semiHidden="1" w:unhideWhenUsed="1"/>
     <w:lsdException w:name="HTML Variable" w:semiHidden="1" w:unhideWhenUsed="1"/>
-    <w:lsdException w:name="Normal Table" w:semiHidden="1" w:unhideWhenUsed="1"/>
     <w:lsdException w:name="annotation subject" w:semiHidden="1" w:unhideWhenUsed="1"/>
     <w:lsdException w:name="No List" w:semiHidden="1" w:unhideWhenUsed="1"/>
     <w:lsdException w:name="Outline List 1" w:semiHidden="1" w:unhideWhenUsed="1"/>
@@ -13220,7 +13203,6 @@
     <w:lsdException w:name="Table Professional" w:semiHidden="1" w:unhideWhenUsed="1"/>
     <w:lsdException w:name="Table Subtle 1" w:semiHidden="1" w:unhideWhenUsed="1"/>
     <w:lsdException w:name="Table Subtle 2" w:semiHidden="1" w:unhideWhenUsed="1"/>
-    <w:lsdException w:name="Table Web 1" w:semiHidden="1" w:unhideWhenUsed="1"/>
     <w:lsdException w:name="Table Web 2" w:semiHidden="1" w:unhideWhenUsed="1"/>
     <w:lsdException w:name="Table Web 3" w:semiHidden="1" w:unhideWhenUsed="1"/>
     <w:lsdException w:name="Balloon Text" w:semiHidden="1" w:unhideWhenUsed="1"/>
@@ -13441,6 +13423,9 @@
     <w:lsdException w:name="List Table 5 Dark Accent 6" w:uiPriority="50"/>
     <w:lsdException w:name="List Table 6 Colorful Accent 6" w:uiPriority="51"/>
     <w:lsdException w:name="List Table 7 Colorful Accent 6" w:uiPriority="52"/>
+    <w:lsdException w:name="Mention" w:semiHidden="1" w:unhideWhenUsed="1"/>
+    <w:lsdException w:name="Smart Hyperlink" w:semiHidden="1" w:unhideWhenUsed="1"/>
+    <w:lsdException w:name="Hashtag" w:semiHidden="1" w:unhideWhenUsed="1"/>
   </w:latentStyles>
   <w:style w:type="paragraph" w:default="1" w:styleId="a">
     <w:name w:val="Normal"/>
@@ -13455,7 +13440,7 @@
     <w:name w:val="heading 1"/>
     <w:basedOn w:val="a"/>
     <w:next w:val="a"/>
-    <w:link w:val="1Char"/>
+    <w:link w:val="10"/>
     <w:uiPriority w:val="9"/>
     <w:qFormat/>
     <w:rsid w:val="005D6C65"/>
@@ -13477,7 +13462,7 @@
     <w:name w:val="heading 2"/>
     <w:basedOn w:val="a"/>
     <w:next w:val="a"/>
-    <w:link w:val="2Char"/>
+    <w:link w:val="20"/>
     <w:uiPriority w:val="9"/>
     <w:unhideWhenUsed/>
     <w:qFormat/>
@@ -13500,7 +13485,7 @@
     <w:name w:val="heading 3"/>
     <w:basedOn w:val="a"/>
     <w:next w:val="a"/>
-    <w:link w:val="3Char"/>
+    <w:link w:val="30"/>
     <w:uiPriority w:val="9"/>
     <w:unhideWhenUsed/>
     <w:qFormat/>
@@ -13522,7 +13507,7 @@
     <w:name w:val="heading 4"/>
     <w:basedOn w:val="a"/>
     <w:next w:val="a"/>
-    <w:link w:val="4Char"/>
+    <w:link w:val="40"/>
     <w:uiPriority w:val="9"/>
     <w:unhideWhenUsed/>
     <w:qFormat/>
@@ -13571,7 +13556,7 @@
   <w:style w:type="paragraph" w:styleId="a3">
     <w:name w:val="header"/>
     <w:basedOn w:val="a"/>
-    <w:link w:val="Char"/>
+    <w:link w:val="a4"/>
     <w:uiPriority w:val="99"/>
     <w:unhideWhenUsed/>
     <w:rsid w:val="00FC7976"/>
@@ -13591,8 +13576,8 @@
       <w:szCs w:val="18"/>
     </w:rPr>
   </w:style>
-  <w:style w:type="character" w:customStyle="1" w:styleId="Char">
-    <w:name w:val="页眉 Char"/>
+  <w:style w:type="character" w:customStyle="1" w:styleId="a4">
+    <w:name w:val="页眉 字符"/>
     <w:basedOn w:val="a0"/>
     <w:link w:val="a3"/>
     <w:uiPriority w:val="99"/>
@@ -13602,10 +13587,10 @@
       <w:szCs w:val="18"/>
     </w:rPr>
   </w:style>
-  <w:style w:type="paragraph" w:styleId="a4">
+  <w:style w:type="paragraph" w:styleId="a5">
     <w:name w:val="footer"/>
     <w:basedOn w:val="a"/>
-    <w:link w:val="Char0"/>
+    <w:link w:val="a6"/>
     <w:uiPriority w:val="99"/>
     <w:unhideWhenUsed/>
     <w:rsid w:val="00FC7976"/>
@@ -13622,10 +13607,10 @@
       <w:szCs w:val="18"/>
     </w:rPr>
   </w:style>
-  <w:style w:type="character" w:customStyle="1" w:styleId="Char0">
-    <w:name w:val="页脚 Char"/>
+  <w:style w:type="character" w:customStyle="1" w:styleId="a6">
+    <w:name w:val="页脚 字符"/>
     <w:basedOn w:val="a0"/>
-    <w:link w:val="a4"/>
+    <w:link w:val="a5"/>
     <w:uiPriority w:val="99"/>
     <w:rsid w:val="00FC7976"/>
     <w:rPr>
@@ -13706,8 +13691,8 @@
       </w:tcPr>
     </w:tblStylePr>
   </w:style>
-  <w:style w:type="character" w:customStyle="1" w:styleId="1Char">
-    <w:name w:val="标题 1 Char"/>
+  <w:style w:type="character" w:customStyle="1" w:styleId="10">
+    <w:name w:val="标题 1 字符"/>
     <w:basedOn w:val="a0"/>
     <w:link w:val="1"/>
     <w:uiPriority w:val="9"/>
@@ -13720,8 +13705,8 @@
       <w:szCs w:val="44"/>
     </w:rPr>
   </w:style>
-  <w:style w:type="character" w:customStyle="1" w:styleId="2Char">
-    <w:name w:val="标题 2 Char"/>
+  <w:style w:type="character" w:customStyle="1" w:styleId="20">
+    <w:name w:val="标题 2 字符"/>
     <w:basedOn w:val="a0"/>
     <w:link w:val="2"/>
     <w:uiPriority w:val="9"/>
@@ -13734,7 +13719,7 @@
       <w:szCs w:val="32"/>
     </w:rPr>
   </w:style>
-  <w:style w:type="paragraph" w:styleId="a5">
+  <w:style w:type="paragraph" w:styleId="a7">
     <w:name w:val="List Paragraph"/>
     <w:basedOn w:val="a"/>
     <w:uiPriority w:val="34"/>
@@ -13744,8 +13729,8 @@
       <w:ind w:firstLineChars="200" w:firstLine="420"/>
     </w:pPr>
   </w:style>
-  <w:style w:type="character" w:customStyle="1" w:styleId="3Char">
-    <w:name w:val="标题 3 Char"/>
+  <w:style w:type="character" w:customStyle="1" w:styleId="30">
+    <w:name w:val="标题 3 字符"/>
     <w:basedOn w:val="a0"/>
     <w:link w:val="3"/>
     <w:uiPriority w:val="9"/>
@@ -13757,7 +13742,7 @@
       <w:szCs w:val="32"/>
     </w:rPr>
   </w:style>
-  <w:style w:type="table" w:styleId="a6">
+  <w:style w:type="table" w:styleId="a8">
     <w:name w:val="Table Grid"/>
     <w:basedOn w:val="a1"/>
     <w:uiPriority w:val="39"/>
@@ -13900,7 +13885,7 @@
       <w:szCs w:val="32"/>
     </w:rPr>
   </w:style>
-  <w:style w:type="paragraph" w:styleId="10">
+  <w:style w:type="paragraph" w:styleId="11">
     <w:name w:val="toc 1"/>
     <w:basedOn w:val="a"/>
     <w:next w:val="a"/>
@@ -13909,7 +13894,7 @@
     <w:unhideWhenUsed/>
     <w:rsid w:val="00EB34FB"/>
   </w:style>
-  <w:style w:type="paragraph" w:styleId="20">
+  <w:style w:type="paragraph" w:styleId="21">
     <w:name w:val="toc 2"/>
     <w:basedOn w:val="a"/>
     <w:next w:val="a"/>
@@ -13921,7 +13906,7 @@
       <w:ind w:leftChars="200" w:left="420"/>
     </w:pPr>
   </w:style>
-  <w:style w:type="paragraph" w:styleId="30">
+  <w:style w:type="paragraph" w:styleId="31">
     <w:name w:val="toc 3"/>
     <w:basedOn w:val="a"/>
     <w:next w:val="a"/>
@@ -13933,7 +13918,7 @@
       <w:ind w:leftChars="400" w:left="840"/>
     </w:pPr>
   </w:style>
-  <w:style w:type="character" w:styleId="a7">
+  <w:style w:type="character" w:styleId="a9">
     <w:name w:val="Hyperlink"/>
     <w:basedOn w:val="a0"/>
     <w:uiPriority w:val="99"/>
@@ -13944,8 +13929,8 @@
       <w:u w:val="single"/>
     </w:rPr>
   </w:style>
-  <w:style w:type="character" w:customStyle="1" w:styleId="4Char">
-    <w:name w:val="标题 4 Char"/>
+  <w:style w:type="character" w:customStyle="1" w:styleId="40">
+    <w:name w:val="标题 4 字符"/>
     <w:basedOn w:val="a0"/>
     <w:link w:val="4"/>
     <w:uiPriority w:val="9"/>
@@ -14227,7 +14212,7 @@
 </file>
 
 <file path=customXml/itemProps1.xml><?xml version="1.0" encoding="utf-8"?>
-<ds:datastoreItem xmlns:ds="http://schemas.openxmlformats.org/officeDocument/2006/customXml" ds:itemID="{28184B5C-2D2D-4CBB-9850-1E4D3E31701E}">
+<ds:datastoreItem xmlns:ds="http://schemas.openxmlformats.org/officeDocument/2006/customXml" ds:itemID="{817487AA-6B39-4787-BD2E-FE84BE968340}">
   <ds:schemaRefs>
     <ds:schemaRef ds:uri="http://schemas.openxmlformats.org/officeDocument/2006/bibliography"/>
   </ds:schemaRefs>

--- a/项目定型阶段作业/分析模型文档.docx
+++ b/项目定型阶段作业/分析模型文档.docx
@@ -11341,15 +11341,22 @@
       <w:bookmarkEnd w:id="22"/>
     </w:p>
     <w:p>
-      <w:r>
-        <w:rPr>
+      <w:pPr>
+        <w:rPr>
+          <w:rFonts w:hint="eastAsia"/>
+        </w:rPr>
+      </w:pPr>
+      <w:bookmarkStart w:id="23" w:name="_GoBack"/>
+      <w:r>
+        <w:rPr>
+          <w:rFonts w:hint="eastAsia"/>
           <w:noProof/>
         </w:rPr>
         <w:drawing>
           <wp:inline distT="0" distB="0" distL="0" distR="0">
-            <wp:extent cx="5274310" cy="7620000"/>
+            <wp:extent cx="5274310" cy="7706360"/>
             <wp:effectExtent l="0" t="0" r="0" b="0"/>
-            <wp:docPr id="17" name="图片 17"/>
+            <wp:docPr id="8" name="图片 8"/>
             <wp:cNvGraphicFramePr>
               <a:graphicFrameLocks xmlns:a="http://schemas.openxmlformats.org/drawingml/2006/main" noChangeAspect="1"/>
             </wp:cNvGraphicFramePr>
@@ -11357,7 +11364,7 @@
               <a:graphicData uri="http://schemas.openxmlformats.org/drawingml/2006/picture">
                 <pic:pic xmlns:pic="http://schemas.openxmlformats.org/drawingml/2006/picture">
                   <pic:nvPicPr>
-                    <pic:cNvPr id="17" name="系统顺序图5.png"/>
+                    <pic:cNvPr id="8" name="系统顺序图5.png"/>
                     <pic:cNvPicPr/>
                   </pic:nvPicPr>
                   <pic:blipFill>
@@ -11375,7 +11382,7 @@
                   <pic:spPr>
                     <a:xfrm>
                       <a:off x="0" y="0"/>
-                      <a:ext cx="5274310" cy="7620000"/>
+                      <a:ext cx="5274310" cy="7706360"/>
                     </a:xfrm>
                     <a:prstGeom prst="rect">
                       <a:avLst/>
@@ -11387,12 +11394,13 @@
           </wp:inline>
         </w:drawing>
       </w:r>
+      <w:bookmarkEnd w:id="23"/>
     </w:p>
     <w:p>
       <w:pPr>
         <w:pStyle w:val="3"/>
       </w:pPr>
-      <w:bookmarkStart w:id="23" w:name="_Toc467832685"/>
+      <w:bookmarkStart w:id="24" w:name="_Toc467832685"/>
       <w:r>
         <w:rPr>
           <w:rFonts w:hint="eastAsia"/>
@@ -11415,7 +11423,7 @@
         </w:rPr>
         <w:t>日程计时</w:t>
       </w:r>
-      <w:bookmarkEnd w:id="23"/>
+      <w:bookmarkEnd w:id="24"/>
     </w:p>
     <w:p>
       <w:r>
@@ -11470,7 +11478,7 @@
       <w:pPr>
         <w:pStyle w:val="3"/>
       </w:pPr>
-      <w:bookmarkStart w:id="24" w:name="_Toc467832686"/>
+      <w:bookmarkStart w:id="25" w:name="_Toc467832686"/>
       <w:r>
         <w:rPr>
           <w:rFonts w:hint="eastAsia"/>
@@ -11496,10 +11504,9 @@
       <w:r>
         <w:t>类别</w:t>
       </w:r>
-      <w:bookmarkEnd w:id="24"/>
+      <w:bookmarkEnd w:id="25"/>
     </w:p>
     <w:p>
-      <w:bookmarkStart w:id="25" w:name="_GoBack"/>
       <w:r>
         <w:rPr>
           <w:noProof/>
@@ -11546,7 +11553,6 @@
           </wp:inline>
         </w:drawing>
       </w:r>
-      <w:bookmarkEnd w:id="25"/>
     </w:p>
     <w:p>
       <w:pPr>
@@ -13159,6 +13165,7 @@
     <w:lsdException w:name="HTML Sample" w:semiHidden="1" w:unhideWhenUsed="1"/>
     <w:lsdException w:name="HTML Typewriter" w:semiHidden="1" w:unhideWhenUsed="1"/>
     <w:lsdException w:name="HTML Variable" w:semiHidden="1" w:unhideWhenUsed="1"/>
+    <w:lsdException w:name="Normal Table" w:semiHidden="1" w:unhideWhenUsed="1"/>
     <w:lsdException w:name="annotation subject" w:semiHidden="1" w:unhideWhenUsed="1"/>
     <w:lsdException w:name="No List" w:semiHidden="1" w:unhideWhenUsed="1"/>
     <w:lsdException w:name="Outline List 1" w:semiHidden="1" w:unhideWhenUsed="1"/>
@@ -13203,6 +13210,7 @@
     <w:lsdException w:name="Table Professional" w:semiHidden="1" w:unhideWhenUsed="1"/>
     <w:lsdException w:name="Table Subtle 1" w:semiHidden="1" w:unhideWhenUsed="1"/>
     <w:lsdException w:name="Table Subtle 2" w:semiHidden="1" w:unhideWhenUsed="1"/>
+    <w:lsdException w:name="Table Web 1" w:semiHidden="1" w:unhideWhenUsed="1"/>
     <w:lsdException w:name="Table Web 2" w:semiHidden="1" w:unhideWhenUsed="1"/>
     <w:lsdException w:name="Table Web 3" w:semiHidden="1" w:unhideWhenUsed="1"/>
     <w:lsdException w:name="Balloon Text" w:semiHidden="1" w:unhideWhenUsed="1"/>
@@ -14212,7 +14220,7 @@
 </file>
 
 <file path=customXml/itemProps1.xml><?xml version="1.0" encoding="utf-8"?>
-<ds:datastoreItem xmlns:ds="http://schemas.openxmlformats.org/officeDocument/2006/customXml" ds:itemID="{817487AA-6B39-4787-BD2E-FE84BE968340}">
+<ds:datastoreItem xmlns:ds="http://schemas.openxmlformats.org/officeDocument/2006/customXml" ds:itemID="{28400052-113E-45BA-A64F-F8F8E104CF8F}">
   <ds:schemaRefs>
     <ds:schemaRef ds:uri="http://schemas.openxmlformats.org/officeDocument/2006/bibliography"/>
   </ds:schemaRefs>

--- a/项目定型阶段作业/分析模型文档.docx
+++ b/项目定型阶段作业/分析模型文档.docx
@@ -11341,12 +11341,6 @@
       <w:bookmarkEnd w:id="22"/>
     </w:p>
     <w:p>
-      <w:pPr>
-        <w:rPr>
-          <w:rFonts w:hint="eastAsia"/>
-        </w:rPr>
-      </w:pPr>
-      <w:bookmarkStart w:id="23" w:name="_GoBack"/>
       <w:r>
         <w:rPr>
           <w:rFonts w:hint="eastAsia"/>
@@ -11394,13 +11388,12 @@
           </wp:inline>
         </w:drawing>
       </w:r>
-      <w:bookmarkEnd w:id="23"/>
     </w:p>
     <w:p>
       <w:pPr>
         <w:pStyle w:val="3"/>
       </w:pPr>
-      <w:bookmarkStart w:id="24" w:name="_Toc467832685"/>
+      <w:bookmarkStart w:id="23" w:name="_Toc467832685"/>
       <w:r>
         <w:rPr>
           <w:rFonts w:hint="eastAsia"/>
@@ -11423,7 +11416,7 @@
         </w:rPr>
         <w:t>日程计时</w:t>
       </w:r>
-      <w:bookmarkEnd w:id="24"/>
+      <w:bookmarkEnd w:id="23"/>
     </w:p>
     <w:p>
       <w:r>
@@ -11478,7 +11471,7 @@
       <w:pPr>
         <w:pStyle w:val="3"/>
       </w:pPr>
-      <w:bookmarkStart w:id="25" w:name="_Toc467832686"/>
+      <w:bookmarkStart w:id="24" w:name="_Toc467832686"/>
       <w:r>
         <w:rPr>
           <w:rFonts w:hint="eastAsia"/>
@@ -11504,18 +11497,19 @@
       <w:r>
         <w:t>类别</w:t>
       </w:r>
-      <w:bookmarkEnd w:id="25"/>
+      <w:bookmarkEnd w:id="24"/>
     </w:p>
     <w:p>
+      <w:bookmarkStart w:id="25" w:name="_GoBack"/>
       <w:r>
         <w:rPr>
           <w:noProof/>
         </w:rPr>
         <w:drawing>
           <wp:inline distT="0" distB="0" distL="0" distR="0">
-            <wp:extent cx="5274310" cy="7706360"/>
+            <wp:extent cx="5852160" cy="4787554"/>
             <wp:effectExtent l="0" t="0" r="0" b="0"/>
-            <wp:docPr id="2" name="图片 2"/>
+            <wp:docPr id="3" name="图片 3"/>
             <wp:cNvGraphicFramePr>
               <a:graphicFrameLocks xmlns:a="http://schemas.openxmlformats.org/drawingml/2006/main" noChangeAspect="1"/>
             </wp:cNvGraphicFramePr>
@@ -11523,7 +11517,7 @@
               <a:graphicData uri="http://schemas.openxmlformats.org/drawingml/2006/picture">
                 <pic:pic xmlns:pic="http://schemas.openxmlformats.org/drawingml/2006/picture">
                   <pic:nvPicPr>
-                    <pic:cNvPr id="2" name="系统顺序图5.png"/>
+                    <pic:cNvPr id="3" name="系统顺序图7.png"/>
                     <pic:cNvPicPr/>
                   </pic:nvPicPr>
                   <pic:blipFill>
@@ -11541,7 +11535,7 @@
                   <pic:spPr>
                     <a:xfrm>
                       <a:off x="0" y="0"/>
-                      <a:ext cx="5274310" cy="7706360"/>
+                      <a:ext cx="5861830" cy="4795464"/>
                     </a:xfrm>
                     <a:prstGeom prst="rect">
                       <a:avLst/>
@@ -11553,6 +11547,7 @@
           </wp:inline>
         </w:drawing>
       </w:r>
+      <w:bookmarkEnd w:id="25"/>
     </w:p>
     <w:p>
       <w:pPr>
@@ -14220,7 +14215,7 @@
 </file>
 
 <file path=customXml/itemProps1.xml><?xml version="1.0" encoding="utf-8"?>
-<ds:datastoreItem xmlns:ds="http://schemas.openxmlformats.org/officeDocument/2006/customXml" ds:itemID="{28400052-113E-45BA-A64F-F8F8E104CF8F}">
+<ds:datastoreItem xmlns:ds="http://schemas.openxmlformats.org/officeDocument/2006/customXml" ds:itemID="{E9434642-B39B-4DAC-B3FF-81F0EAB94507}">
   <ds:schemaRefs>
     <ds:schemaRef ds:uri="http://schemas.openxmlformats.org/officeDocument/2006/bibliography"/>
   </ds:schemaRefs>

--- a/项目定型阶段作业/分析模型文档.docx
+++ b/项目定型阶段作业/分析模型文档.docx
@@ -11024,12 +11024,11 @@
         <w:rPr>
           <w:noProof/>
         </w:rPr>
-        <w:lastRenderedPageBreak/>
         <w:drawing>
           <wp:inline distT="0" distB="0" distL="0" distR="0">
-            <wp:extent cx="5274310" cy="8051800"/>
+            <wp:extent cx="5757997" cy="5692140"/>
             <wp:effectExtent l="0" t="0" r="0" b="0"/>
-            <wp:docPr id="1" name="图片 1"/>
+            <wp:docPr id="4" name="图片 4"/>
             <wp:cNvGraphicFramePr>
               <a:graphicFrameLocks xmlns:a="http://schemas.openxmlformats.org/drawingml/2006/main" noChangeAspect="1"/>
             </wp:cNvGraphicFramePr>
@@ -11037,7 +11036,7 @@
               <a:graphicData uri="http://schemas.openxmlformats.org/drawingml/2006/picture">
                 <pic:pic xmlns:pic="http://schemas.openxmlformats.org/drawingml/2006/picture">
                   <pic:nvPicPr>
-                    <pic:cNvPr id="1" name="系统顺序图1.png"/>
+                    <pic:cNvPr id="4" name="系统顺序图1.png"/>
                     <pic:cNvPicPr/>
                   </pic:nvPicPr>
                   <pic:blipFill>
@@ -11055,7 +11054,7 @@
                   <pic:spPr>
                     <a:xfrm>
                       <a:off x="0" y="0"/>
-                      <a:ext cx="5274310" cy="8051800"/>
+                      <a:ext cx="5762199" cy="5696294"/>
                     </a:xfrm>
                     <a:prstGeom prst="rect">
                       <a:avLst/>
@@ -11107,9 +11106,9 @@
         </w:rPr>
         <w:drawing>
           <wp:inline distT="0" distB="0" distL="0" distR="0">
-            <wp:extent cx="5274310" cy="7103110"/>
+            <wp:extent cx="5787916" cy="5875020"/>
             <wp:effectExtent l="0" t="0" r="0" b="0"/>
-            <wp:docPr id="6" name="图片 6"/>
+            <wp:docPr id="13" name="图片 13"/>
             <wp:cNvGraphicFramePr>
               <a:graphicFrameLocks xmlns:a="http://schemas.openxmlformats.org/drawingml/2006/main" noChangeAspect="1"/>
             </wp:cNvGraphicFramePr>
@@ -11117,7 +11116,7 @@
               <a:graphicData uri="http://schemas.openxmlformats.org/drawingml/2006/picture">
                 <pic:pic xmlns:pic="http://schemas.openxmlformats.org/drawingml/2006/picture">
                   <pic:nvPicPr>
-                    <pic:cNvPr id="6" name="系统顺序图2.png"/>
+                    <pic:cNvPr id="13" name="系统顺序图2.png"/>
                     <pic:cNvPicPr/>
                   </pic:nvPicPr>
                   <pic:blipFill>
@@ -11135,7 +11134,7 @@
                   <pic:spPr>
                     <a:xfrm>
                       <a:off x="0" y="0"/>
-                      <a:ext cx="5274310" cy="7103110"/>
+                      <a:ext cx="5792489" cy="5879662"/>
                     </a:xfrm>
                     <a:prstGeom prst="rect">
                       <a:avLst/>
@@ -11187,9 +11186,9 @@
         </w:rPr>
         <w:drawing>
           <wp:inline distT="0" distB="0" distL="0" distR="0">
-            <wp:extent cx="5274310" cy="5953125"/>
+            <wp:extent cx="5771783" cy="5334000"/>
             <wp:effectExtent l="0" t="0" r="0" b="0"/>
-            <wp:docPr id="5" name="图片 5"/>
+            <wp:docPr id="14" name="图片 14"/>
             <wp:cNvGraphicFramePr>
               <a:graphicFrameLocks xmlns:a="http://schemas.openxmlformats.org/drawingml/2006/main" noChangeAspect="1"/>
             </wp:cNvGraphicFramePr>
@@ -11197,7 +11196,7 @@
               <a:graphicData uri="http://schemas.openxmlformats.org/drawingml/2006/picture">
                 <pic:pic xmlns:pic="http://schemas.openxmlformats.org/drawingml/2006/picture">
                   <pic:nvPicPr>
-                    <pic:cNvPr id="5" name="系统顺序图3.png"/>
+                    <pic:cNvPr id="14" name="系统顺序图3.png"/>
                     <pic:cNvPicPr/>
                   </pic:nvPicPr>
                   <pic:blipFill>
@@ -11215,7 +11214,7 @@
                   <pic:spPr>
                     <a:xfrm>
                       <a:off x="0" y="0"/>
-                      <a:ext cx="5274310" cy="5953125"/>
+                      <a:ext cx="5778284" cy="5340008"/>
                     </a:xfrm>
                     <a:prstGeom prst="rect">
                       <a:avLst/>
@@ -11267,9 +11266,9 @@
         </w:rPr>
         <w:drawing>
           <wp:inline distT="0" distB="0" distL="0" distR="0">
-            <wp:extent cx="5274310" cy="6072505"/>
+            <wp:extent cx="5966568" cy="5128260"/>
             <wp:effectExtent l="0" t="0" r="0" b="0"/>
-            <wp:docPr id="16" name="图片 16"/>
+            <wp:docPr id="17" name="图片 17"/>
             <wp:cNvGraphicFramePr>
               <a:graphicFrameLocks xmlns:a="http://schemas.openxmlformats.org/drawingml/2006/main" noChangeAspect="1"/>
             </wp:cNvGraphicFramePr>
@@ -11277,7 +11276,7 @@
               <a:graphicData uri="http://schemas.openxmlformats.org/drawingml/2006/picture">
                 <pic:pic xmlns:pic="http://schemas.openxmlformats.org/drawingml/2006/picture">
                   <pic:nvPicPr>
-                    <pic:cNvPr id="16" name="系统顺序图4.png"/>
+                    <pic:cNvPr id="17" name="系统顺序图4.png"/>
                     <pic:cNvPicPr/>
                   </pic:nvPicPr>
                   <pic:blipFill>
@@ -11295,7 +11294,7 @@
                   <pic:spPr>
                     <a:xfrm>
                       <a:off x="0" y="0"/>
-                      <a:ext cx="5274310" cy="6072505"/>
+                      <a:ext cx="5970077" cy="5131276"/>
                     </a:xfrm>
                     <a:prstGeom prst="rect">
                       <a:avLst/>
@@ -11348,7 +11347,7 @@
         </w:rPr>
         <w:drawing>
           <wp:inline distT="0" distB="0" distL="0" distR="0">
-            <wp:extent cx="5274310" cy="7706360"/>
+            <wp:extent cx="5646420" cy="8250055"/>
             <wp:effectExtent l="0" t="0" r="0" b="0"/>
             <wp:docPr id="8" name="图片 8"/>
             <wp:cNvGraphicFramePr>
@@ -11376,7 +11375,7 @@
                   <pic:spPr>
                     <a:xfrm>
                       <a:off x="0" y="0"/>
-                      <a:ext cx="5274310" cy="7706360"/>
+                      <a:ext cx="5648189" cy="8252639"/>
                     </a:xfrm>
                     <a:prstGeom prst="rect">
                       <a:avLst/>
@@ -11500,16 +11499,15 @@
       <w:bookmarkEnd w:id="24"/>
     </w:p>
     <w:p>
-      <w:bookmarkStart w:id="25" w:name="_GoBack"/>
       <w:r>
         <w:rPr>
           <w:noProof/>
         </w:rPr>
         <w:drawing>
           <wp:inline distT="0" distB="0" distL="0" distR="0">
-            <wp:extent cx="5852160" cy="4787554"/>
+            <wp:extent cx="6482861" cy="5303520"/>
             <wp:effectExtent l="0" t="0" r="0" b="0"/>
-            <wp:docPr id="3" name="图片 3"/>
+            <wp:docPr id="18" name="图片 18"/>
             <wp:cNvGraphicFramePr>
               <a:graphicFrameLocks xmlns:a="http://schemas.openxmlformats.org/drawingml/2006/main" noChangeAspect="1"/>
             </wp:cNvGraphicFramePr>
@@ -11517,7 +11515,7 @@
               <a:graphicData uri="http://schemas.openxmlformats.org/drawingml/2006/picture">
                 <pic:pic xmlns:pic="http://schemas.openxmlformats.org/drawingml/2006/picture">
                   <pic:nvPicPr>
-                    <pic:cNvPr id="3" name="系统顺序图7.png"/>
+                    <pic:cNvPr id="18" name="系统顺序图7.png"/>
                     <pic:cNvPicPr/>
                   </pic:nvPicPr>
                   <pic:blipFill>
@@ -11535,7 +11533,7 @@
                   <pic:spPr>
                     <a:xfrm>
                       <a:off x="0" y="0"/>
-                      <a:ext cx="5861830" cy="4795464"/>
+                      <a:ext cx="6487588" cy="5307387"/>
                     </a:xfrm>
                     <a:prstGeom prst="rect">
                       <a:avLst/>
@@ -11547,13 +11545,12 @@
           </wp:inline>
         </w:drawing>
       </w:r>
-      <w:bookmarkEnd w:id="25"/>
     </w:p>
     <w:p>
       <w:pPr>
         <w:pStyle w:val="3"/>
       </w:pPr>
-      <w:bookmarkStart w:id="26" w:name="_Toc467832687"/>
+      <w:bookmarkStart w:id="25" w:name="_Toc467832687"/>
       <w:r>
         <w:rPr>
           <w:rFonts w:hint="eastAsia"/>
@@ -11579,19 +11576,18 @@
       <w:r>
         <w:t>统计图</w:t>
       </w:r>
-      <w:bookmarkEnd w:id="26"/>
+      <w:bookmarkEnd w:id="25"/>
     </w:p>
     <w:p>
       <w:r>
         <w:rPr>
-          <w:rFonts w:hint="eastAsia"/>
           <w:noProof/>
         </w:rPr>
         <w:drawing>
           <wp:inline distT="0" distB="0" distL="0" distR="0">
-            <wp:extent cx="5274310" cy="6264275"/>
+            <wp:extent cx="5574079" cy="5242560"/>
             <wp:effectExtent l="0" t="0" r="0" b="0"/>
-            <wp:docPr id="11" name="图片 11"/>
+            <wp:docPr id="19" name="图片 19"/>
             <wp:cNvGraphicFramePr>
               <a:graphicFrameLocks xmlns:a="http://schemas.openxmlformats.org/drawingml/2006/main" noChangeAspect="1"/>
             </wp:cNvGraphicFramePr>
@@ -11599,7 +11595,7 @@
               <a:graphicData uri="http://schemas.openxmlformats.org/drawingml/2006/picture">
                 <pic:pic xmlns:pic="http://schemas.openxmlformats.org/drawingml/2006/picture">
                   <pic:nvPicPr>
-                    <pic:cNvPr id="11" name="系统顺序图8.png"/>
+                    <pic:cNvPr id="19" name="系统顺序图8.png"/>
                     <pic:cNvPicPr/>
                   </pic:nvPicPr>
                   <pic:blipFill>
@@ -11617,7 +11613,7 @@
                   <pic:spPr>
                     <a:xfrm>
                       <a:off x="0" y="0"/>
-                      <a:ext cx="5274310" cy="6264275"/>
+                      <a:ext cx="5576957" cy="5245267"/>
                     </a:xfrm>
                     <a:prstGeom prst="rect">
                       <a:avLst/>
@@ -11634,7 +11630,7 @@
       <w:pPr>
         <w:pStyle w:val="3"/>
       </w:pPr>
-      <w:bookmarkStart w:id="27" w:name="_Toc467832688"/>
+      <w:bookmarkStart w:id="26" w:name="_Toc467832688"/>
       <w:r>
         <w:rPr>
           <w:rFonts w:hint="eastAsia"/>
@@ -11660,19 +11656,18 @@
       <w:r>
         <w:t>统计</w:t>
       </w:r>
-      <w:bookmarkEnd w:id="27"/>
+      <w:bookmarkEnd w:id="26"/>
     </w:p>
     <w:p>
       <w:r>
         <w:rPr>
-          <w:rFonts w:hint="eastAsia"/>
           <w:noProof/>
         </w:rPr>
         <w:drawing>
           <wp:inline distT="0" distB="0" distL="0" distR="0">
-            <wp:extent cx="5274310" cy="6525895"/>
+            <wp:extent cx="5488535" cy="4457700"/>
             <wp:effectExtent l="0" t="0" r="0" b="0"/>
-            <wp:docPr id="12" name="图片 12"/>
+            <wp:docPr id="20" name="图片 20"/>
             <wp:cNvGraphicFramePr>
               <a:graphicFrameLocks xmlns:a="http://schemas.openxmlformats.org/drawingml/2006/main" noChangeAspect="1"/>
             </wp:cNvGraphicFramePr>
@@ -11680,7 +11675,7 @@
               <a:graphicData uri="http://schemas.openxmlformats.org/drawingml/2006/picture">
                 <pic:pic xmlns:pic="http://schemas.openxmlformats.org/drawingml/2006/picture">
                   <pic:nvPicPr>
-                    <pic:cNvPr id="12" name="系统顺序图9.png"/>
+                    <pic:cNvPr id="20" name="系统顺序图9.png"/>
                     <pic:cNvPicPr/>
                   </pic:nvPicPr>
                   <pic:blipFill>
@@ -11698,7 +11693,7 @@
                   <pic:spPr>
                     <a:xfrm>
                       <a:off x="0" y="0"/>
-                      <a:ext cx="5274310" cy="6525895"/>
+                      <a:ext cx="5492382" cy="4460825"/>
                     </a:xfrm>
                     <a:prstGeom prst="rect">
                       <a:avLst/>
@@ -11717,7 +11712,7 @@
       <w:pPr>
         <w:pStyle w:val="2"/>
       </w:pPr>
-      <w:bookmarkStart w:id="28" w:name="_Toc467832689"/>
+      <w:bookmarkStart w:id="27" w:name="_Toc467832689"/>
       <w:r>
         <w:rPr>
           <w:rFonts w:hint="eastAsia"/>
@@ -11736,7 +11731,7 @@
         </w:rPr>
         <w:t>建立状态图</w:t>
       </w:r>
-      <w:bookmarkEnd w:id="28"/>
+      <w:bookmarkEnd w:id="27"/>
     </w:p>
     <w:p>
       <w:pPr>
@@ -11753,23 +11748,16 @@
           <w:sz w:val="28"/>
           <w:szCs w:val="28"/>
         </w:rPr>
-        <w:t>对具有复杂状态转换逻辑的系统模块，进行状态模型建模，这里</w:t>
-      </w:r>
-      <w:r>
-        <w:rPr>
-          <w:rFonts w:asciiTheme="minorEastAsia" w:hAnsiTheme="minorEastAsia" w:cs="Times New Roman"/>
-          <w:sz w:val="28"/>
-          <w:szCs w:val="28"/>
-        </w:rPr>
-        <w:lastRenderedPageBreak/>
-        <w:t>给出含有复杂状态转换的状态图。</w:t>
+        <w:t>对具有复杂状态转换逻辑的系统模块，进行状态模型建模，这里给出含有复杂状态转换的状态图。</w:t>
       </w:r>
     </w:p>
     <w:p>
       <w:pPr>
         <w:pStyle w:val="3"/>
       </w:pPr>
-      <w:bookmarkStart w:id="29" w:name="_Toc467832690"/>
+      <w:bookmarkStart w:id="28" w:name="_Toc467832690"/>
+      <w:bookmarkStart w:id="29" w:name="_GoBack"/>
+      <w:bookmarkEnd w:id="29"/>
       <w:r>
         <w:rPr>
           <w:rFonts w:hint="eastAsia"/>
@@ -11791,7 +11779,7 @@
         </w:rPr>
         <w:t>日程</w:t>
       </w:r>
-      <w:bookmarkEnd w:id="29"/>
+      <w:bookmarkEnd w:id="28"/>
     </w:p>
     <w:p/>
     <w:p>
@@ -11799,11 +11787,12 @@
         <w:rPr>
           <w:noProof/>
         </w:rPr>
+        <w:lastRenderedPageBreak/>
         <w:drawing>
           <wp:inline distT="0" distB="0" distL="0" distR="0">
-            <wp:extent cx="6182392" cy="3992578"/>
+            <wp:extent cx="5783063" cy="3558540"/>
             <wp:effectExtent l="0" t="0" r="0" b="0"/>
-            <wp:docPr id="4" name="图片 4"/>
+            <wp:docPr id="3" name="图片 3"/>
             <wp:cNvGraphicFramePr>
               <a:graphicFrameLocks xmlns:a="http://schemas.openxmlformats.org/drawingml/2006/main" noChangeAspect="1"/>
             </wp:cNvGraphicFramePr>
@@ -11811,7 +11800,7 @@
               <a:graphicData uri="http://schemas.openxmlformats.org/drawingml/2006/picture">
                 <pic:pic xmlns:pic="http://schemas.openxmlformats.org/drawingml/2006/picture">
                   <pic:nvPicPr>
-                    <pic:cNvPr id="4" name="状态图1.png"/>
+                    <pic:cNvPr id="3" name="状态图1.png"/>
                     <pic:cNvPicPr/>
                   </pic:nvPicPr>
                   <pic:blipFill>
@@ -11829,7 +11818,7 @@
                   <pic:spPr>
                     <a:xfrm>
                       <a:off x="0" y="0"/>
-                      <a:ext cx="6219120" cy="4016297"/>
+                      <a:ext cx="5786785" cy="3560830"/>
                     </a:xfrm>
                     <a:prstGeom prst="rect">
                       <a:avLst/>
@@ -11870,14 +11859,13 @@
     <w:p>
       <w:r>
         <w:rPr>
-          <w:rFonts w:hint="eastAsia"/>
           <w:noProof/>
         </w:rPr>
         <w:drawing>
           <wp:inline distT="0" distB="0" distL="0" distR="0">
-            <wp:extent cx="6256270" cy="2362954"/>
+            <wp:extent cx="6312535" cy="2468880"/>
             <wp:effectExtent l="0" t="0" r="0" b="0"/>
-            <wp:docPr id="14" name="图片 14"/>
+            <wp:docPr id="10" name="图片 10"/>
             <wp:cNvGraphicFramePr>
               <a:graphicFrameLocks xmlns:a="http://schemas.openxmlformats.org/drawingml/2006/main" noChangeAspect="1"/>
             </wp:cNvGraphicFramePr>
@@ -11885,7 +11873,7 @@
               <a:graphicData uri="http://schemas.openxmlformats.org/drawingml/2006/picture">
                 <pic:pic xmlns:pic="http://schemas.openxmlformats.org/drawingml/2006/picture">
                   <pic:nvPicPr>
-                    <pic:cNvPr id="14" name="状态图2.png"/>
+                    <pic:cNvPr id="10" name="状态图2.png"/>
                     <pic:cNvPicPr/>
                   </pic:nvPicPr>
                   <pic:blipFill>
@@ -11903,7 +11891,7 @@
                   <pic:spPr>
                     <a:xfrm>
                       <a:off x="0" y="0"/>
-                      <a:ext cx="6317804" cy="2386195"/>
+                      <a:ext cx="6349035" cy="2483155"/>
                     </a:xfrm>
                     <a:prstGeom prst="rect">
                       <a:avLst/>
@@ -12275,150 +12263,6 @@
     </w:p>
     <w:p>
       <w:pPr>
-        <w:rPr>
-          <w:sz w:val="28"/>
-          <w:szCs w:val="28"/>
-        </w:rPr>
-      </w:pPr>
-      <w:r>
-        <w:rPr>
-          <w:sz w:val="28"/>
-          <w:szCs w:val="28"/>
-        </w:rPr>
-        <w:t>C</w:t>
-      </w:r>
-      <w:r>
-        <w:rPr>
-          <w:rFonts w:hint="eastAsia"/>
-          <w:sz w:val="28"/>
-          <w:szCs w:val="28"/>
-        </w:rPr>
-        <w:t xml:space="preserve">ontext </w:t>
-      </w:r>
-      <w:r>
-        <w:rPr>
-          <w:sz w:val="28"/>
-          <w:szCs w:val="28"/>
-        </w:rPr>
-        <w:t>Schedule</w:t>
-      </w:r>
-    </w:p>
-    <w:p>
-      <w:pPr>
-        <w:rPr>
-          <w:sz w:val="28"/>
-          <w:szCs w:val="28"/>
-        </w:rPr>
-      </w:pPr>
-      <w:r>
-        <w:rPr>
-          <w:sz w:val="28"/>
-          <w:szCs w:val="28"/>
-        </w:rPr>
-        <w:t xml:space="preserve">Inv : </w:t>
-      </w:r>
-      <w:r>
-        <w:rPr>
-          <w:sz w:val="28"/>
-          <w:szCs w:val="28"/>
-        </w:rPr>
-        <w:t>Schedule.startTime&lt;Schedule.endTime</w:t>
-      </w:r>
-    </w:p>
-    <w:p>
-      <w:pPr>
-        <w:rPr>
-          <w:sz w:val="28"/>
-          <w:szCs w:val="28"/>
-        </w:rPr>
-      </w:pPr>
-      <w:r>
-        <w:rPr>
-          <w:sz w:val="28"/>
-          <w:szCs w:val="28"/>
-        </w:rPr>
-        <w:t>Inv: Schedule.name!=null</w:t>
-      </w:r>
-    </w:p>
-    <w:p>
-      <w:pPr>
-        <w:rPr>
-          <w:sz w:val="28"/>
-          <w:szCs w:val="28"/>
-        </w:rPr>
-      </w:pPr>
-      <w:r>
-        <w:rPr>
-          <w:sz w:val="28"/>
-          <w:szCs w:val="28"/>
-        </w:rPr>
-        <w:t>Inv: Schedule.timeUnique=true</w:t>
-      </w:r>
-    </w:p>
-    <w:p>
-      <w:pPr>
-        <w:rPr>
-          <w:sz w:val="28"/>
-          <w:szCs w:val="28"/>
-        </w:rPr>
-      </w:pPr>
-      <w:r>
-        <w:rPr>
-          <w:sz w:val="28"/>
-          <w:szCs w:val="28"/>
-        </w:rPr>
-        <w:t>Pre ScheduleUntimingBeyondEndTime</w:t>
-      </w:r>
-    </w:p>
-    <w:p>
-      <w:pPr>
-        <w:rPr>
-          <w:sz w:val="28"/>
-          <w:szCs w:val="28"/>
-        </w:rPr>
-      </w:pPr>
-      <w:r>
-        <w:rPr>
-          <w:sz w:val="28"/>
-          <w:szCs w:val="28"/>
-        </w:rPr>
-        <w:t>Schedule.timingStatus=false and nowTime&gt;Schedule.endTime</w:t>
-      </w:r>
-    </w:p>
-    <w:p>
-      <w:pPr>
-        <w:rPr>
-          <w:sz w:val="28"/>
-          <w:szCs w:val="28"/>
-        </w:rPr>
-      </w:pPr>
-      <w:r>
-        <w:rPr>
-          <w:sz w:val="28"/>
-          <w:szCs w:val="28"/>
-        </w:rPr>
-        <w:t>Post ScheduleInvalid</w:t>
-      </w:r>
-    </w:p>
-    <w:p>
-      <w:pPr>
-        <w:rPr>
-          <w:sz w:val="28"/>
-          <w:szCs w:val="28"/>
-        </w:rPr>
-      </w:pPr>
-      <w:r>
-        <w:rPr>
-          <w:rFonts w:hint="eastAsia"/>
-          <w:sz w:val="28"/>
-          <w:szCs w:val="28"/>
-        </w:rPr>
-        <w:lastRenderedPageBreak/>
-        <w:t>Schedule.valid=false</w:t>
-      </w:r>
-    </w:p>
-    <w:p>
-      <w:pPr>
         <w:pStyle w:val="2"/>
       </w:pPr>
       <w:bookmarkStart w:id="36" w:name="_Toc467832696"/>
@@ -12602,6 +12446,7 @@
           <w:sz w:val="28"/>
           <w:szCs w:val="28"/>
         </w:rPr>
+        <w:lastRenderedPageBreak/>
         <w:t>前置条件:</w:t>
       </w:r>
     </w:p>
@@ -12679,156 +12524,6 @@
           <w:szCs w:val="28"/>
         </w:rPr>
         <w:t>日程计时结束</w:t>
-      </w:r>
-    </w:p>
-    <w:p>
-      <w:pPr>
-        <w:rPr>
-          <w:sz w:val="28"/>
-          <w:szCs w:val="28"/>
-        </w:rPr>
-      </w:pPr>
-      <w:r>
-        <w:rPr>
-          <w:sz w:val="28"/>
-          <w:szCs w:val="28"/>
-        </w:rPr>
-        <w:t>C</w:t>
-      </w:r>
-      <w:r>
-        <w:rPr>
-          <w:rFonts w:hint="eastAsia"/>
-          <w:sz w:val="28"/>
-          <w:szCs w:val="28"/>
-        </w:rPr>
-        <w:t xml:space="preserve">ontext </w:t>
-      </w:r>
-      <w:r>
-        <w:rPr>
-          <w:sz w:val="28"/>
-          <w:szCs w:val="28"/>
-        </w:rPr>
-        <w:t>Schedule</w:t>
-      </w:r>
-    </w:p>
-    <w:p>
-      <w:pPr>
-        <w:rPr>
-          <w:sz w:val="28"/>
-          <w:szCs w:val="28"/>
-        </w:rPr>
-      </w:pPr>
-      <w:r>
-        <w:rPr>
-          <w:sz w:val="28"/>
-          <w:szCs w:val="28"/>
-        </w:rPr>
-        <w:t>Inv : Schedule.startTime&lt;Schedule.endTime</w:t>
-      </w:r>
-    </w:p>
-    <w:p>
-      <w:pPr>
-        <w:rPr>
-          <w:sz w:val="28"/>
-          <w:szCs w:val="28"/>
-        </w:rPr>
-      </w:pPr>
-      <w:r>
-        <w:rPr>
-          <w:sz w:val="28"/>
-          <w:szCs w:val="28"/>
-        </w:rPr>
-        <w:t>Inv: Schedule.name!=null</w:t>
-      </w:r>
-    </w:p>
-    <w:p>
-      <w:pPr>
-        <w:rPr>
-          <w:sz w:val="28"/>
-          <w:szCs w:val="28"/>
-        </w:rPr>
-      </w:pPr>
-      <w:r>
-        <w:rPr>
-          <w:sz w:val="28"/>
-          <w:szCs w:val="28"/>
-        </w:rPr>
-        <w:t>Inv: Schedule.timeUnique=true</w:t>
-      </w:r>
-    </w:p>
-    <w:p>
-      <w:pPr>
-        <w:rPr>
-          <w:sz w:val="28"/>
-          <w:szCs w:val="28"/>
-        </w:rPr>
-      </w:pPr>
-      <w:r>
-        <w:rPr>
-          <w:sz w:val="28"/>
-          <w:szCs w:val="28"/>
-        </w:rPr>
-        <w:t>P</w:t>
-      </w:r>
-      <w:r>
-        <w:rPr>
-          <w:rFonts w:hint="eastAsia"/>
-          <w:sz w:val="28"/>
-          <w:szCs w:val="28"/>
-        </w:rPr>
-        <w:t xml:space="preserve">re </w:t>
-      </w:r>
-      <w:r>
-        <w:rPr>
-          <w:sz w:val="28"/>
-          <w:szCs w:val="28"/>
-        </w:rPr>
-        <w:t>ScheduleSupposeEndButNot</w:t>
-      </w:r>
-    </w:p>
-    <w:p>
-      <w:pPr>
-        <w:rPr>
-          <w:sz w:val="28"/>
-          <w:szCs w:val="28"/>
-        </w:rPr>
-      </w:pPr>
-      <w:r>
-        <w:rPr>
-          <w:sz w:val="28"/>
-          <w:szCs w:val="28"/>
-        </w:rPr>
-        <w:t>Schedule.endTime=nowTime and Schedule.timingStatus=true</w:t>
-      </w:r>
-    </w:p>
-    <w:p>
-      <w:pPr>
-        <w:rPr>
-          <w:sz w:val="28"/>
-          <w:szCs w:val="28"/>
-        </w:rPr>
-      </w:pPr>
-      <w:r>
-        <w:rPr>
-          <w:sz w:val="28"/>
-          <w:szCs w:val="28"/>
-        </w:rPr>
-        <w:t>Post ScheduleEndTiming</w:t>
-      </w:r>
-    </w:p>
-    <w:p>
-      <w:pPr>
-        <w:rPr>
-          <w:sz w:val="28"/>
-          <w:szCs w:val="28"/>
-        </w:rPr>
-      </w:pPr>
-      <w:r>
-        <w:rPr>
-          <w:sz w:val="28"/>
-          <w:szCs w:val="28"/>
-        </w:rPr>
-        <w:t>Schedule.timingStatus=false</w:t>
       </w:r>
     </w:p>
     <w:p>
@@ -14215,7 +13910,7 @@
 </file>
 
 <file path=customXml/itemProps1.xml><?xml version="1.0" encoding="utf-8"?>
-<ds:datastoreItem xmlns:ds="http://schemas.openxmlformats.org/officeDocument/2006/customXml" ds:itemID="{E9434642-B39B-4DAC-B3FF-81F0EAB94507}">
+<ds:datastoreItem xmlns:ds="http://schemas.openxmlformats.org/officeDocument/2006/customXml" ds:itemID="{43378D7E-45BF-41A5-B748-C6145211FF01}">
   <ds:schemaRefs>
     <ds:schemaRef ds:uri="http://schemas.openxmlformats.org/officeDocument/2006/bibliography"/>
   </ds:schemaRefs>

--- a/项目定型阶段作业/分析模型文档.docx
+++ b/项目定型阶段作业/分析模型文档.docx
@@ -10254,6 +10254,23 @@
         <w:rPr>
           <w:rFonts w:hint="eastAsia"/>
         </w:rPr>
+        <w:t>用例描述</w:t>
+      </w:r>
+      <w:r>
+        <w:rPr>
+          <w:rFonts w:hint="eastAsia"/>
+        </w:rPr>
+        <w:t>9</w:t>
+      </w:r>
+      <w:bookmarkStart w:id="15" w:name="_GoBack"/>
+      <w:bookmarkEnd w:id="15"/>
+      <w:r>
+        <w:t xml:space="preserve"> </w:t>
+      </w:r>
+      <w:r>
+        <w:rPr>
+          <w:rFonts w:hint="eastAsia"/>
+        </w:rPr>
         <w:t>时间</w:t>
       </w:r>
       <w:r>
@@ -10876,7 +10893,7 @@
       <w:pPr>
         <w:pStyle w:val="2"/>
       </w:pPr>
-      <w:bookmarkStart w:id="15" w:name="_Toc467832677"/>
+      <w:bookmarkStart w:id="16" w:name="_Toc467832677"/>
       <w:r>
         <w:rPr>
           <w:rFonts w:hint="eastAsia"/>
@@ -10889,7 +10906,7 @@
         </w:rPr>
         <w:t>概念类图</w:t>
       </w:r>
-      <w:bookmarkEnd w:id="15"/>
+      <w:bookmarkEnd w:id="16"/>
       <w:r>
         <w:rPr>
           <w:rFonts w:hint="eastAsia"/>
@@ -10898,15 +10915,21 @@
       </w:r>
     </w:p>
     <w:p>
-      <w:r>
-        <w:rPr>
+      <w:pPr>
+        <w:rPr>
+          <w:rFonts w:hint="eastAsia"/>
+        </w:rPr>
+      </w:pPr>
+      <w:r>
+        <w:rPr>
+          <w:rFonts w:hint="eastAsia"/>
           <w:noProof/>
         </w:rPr>
         <w:drawing>
           <wp:inline distT="0" distB="0" distL="0" distR="0">
-            <wp:extent cx="5274310" cy="3723640"/>
-            <wp:effectExtent l="0" t="0" r="2540" b="0"/>
-            <wp:docPr id="7" name="图片 7"/>
+            <wp:extent cx="5840100" cy="4640580"/>
+            <wp:effectExtent l="0" t="0" r="8255" b="7620"/>
+            <wp:docPr id="1" name="图片 1"/>
             <wp:cNvGraphicFramePr>
               <a:graphicFrameLocks xmlns:a="http://schemas.openxmlformats.org/drawingml/2006/main" noChangeAspect="1"/>
             </wp:cNvGraphicFramePr>
@@ -10914,7 +10937,7 @@
               <a:graphicData uri="http://schemas.openxmlformats.org/drawingml/2006/picture">
                 <pic:pic xmlns:pic="http://schemas.openxmlformats.org/drawingml/2006/picture">
                   <pic:nvPicPr>
-                    <pic:cNvPr id="7" name="概念类图.png"/>
+                    <pic:cNvPr id="1" name="概念类图.png"/>
                     <pic:cNvPicPr/>
                   </pic:nvPicPr>
                   <pic:blipFill>
@@ -10932,7 +10955,7 @@
                   <pic:spPr>
                     <a:xfrm>
                       <a:off x="0" y="0"/>
-                      <a:ext cx="5274310" cy="3723640"/>
+                      <a:ext cx="5844965" cy="4644446"/>
                     </a:xfrm>
                     <a:prstGeom prst="rect">
                       <a:avLst/>
@@ -10950,7 +10973,7 @@
       <w:pPr>
         <w:pStyle w:val="1"/>
       </w:pPr>
-      <w:bookmarkStart w:id="16" w:name="_Toc467832678"/>
+      <w:bookmarkStart w:id="17" w:name="_Toc467832678"/>
       <w:r>
         <w:rPr>
           <w:rFonts w:hint="eastAsia"/>
@@ -10964,13 +10987,13 @@
         </w:rPr>
         <w:t>、行为模型</w:t>
       </w:r>
-      <w:bookmarkEnd w:id="16"/>
+      <w:bookmarkEnd w:id="17"/>
     </w:p>
     <w:p>
       <w:pPr>
         <w:pStyle w:val="2"/>
       </w:pPr>
-      <w:bookmarkStart w:id="17" w:name="_Toc467832679"/>
+      <w:bookmarkStart w:id="18" w:name="_Toc467832679"/>
       <w:r>
         <w:rPr>
           <w:rFonts w:hint="eastAsia"/>
@@ -10989,13 +11012,13 @@
         </w:rPr>
         <w:t>建立交互图（系统顺序图）</w:t>
       </w:r>
-      <w:bookmarkEnd w:id="17"/>
+      <w:bookmarkEnd w:id="18"/>
     </w:p>
     <w:p>
       <w:pPr>
         <w:pStyle w:val="3"/>
       </w:pPr>
-      <w:bookmarkStart w:id="18" w:name="_Toc467832680"/>
+      <w:bookmarkStart w:id="19" w:name="_Toc467832680"/>
       <w:r>
         <w:rPr>
           <w:rFonts w:hint="eastAsia"/>
@@ -11017,7 +11040,7 @@
         </w:rPr>
         <w:t>添加日程</w:t>
       </w:r>
-      <w:bookmarkEnd w:id="18"/>
+      <w:bookmarkEnd w:id="19"/>
     </w:p>
     <w:p>
       <w:r>
@@ -11071,7 +11094,7 @@
       <w:pPr>
         <w:pStyle w:val="3"/>
       </w:pPr>
-      <w:bookmarkStart w:id="19" w:name="_Toc467832681"/>
+      <w:bookmarkStart w:id="20" w:name="_Toc467832681"/>
       <w:r>
         <w:rPr>
           <w:rFonts w:hint="eastAsia"/>
@@ -11097,7 +11120,7 @@
       <w:r>
         <w:t>日程</w:t>
       </w:r>
-      <w:bookmarkEnd w:id="19"/>
+      <w:bookmarkEnd w:id="20"/>
     </w:p>
     <w:p>
       <w:r>
@@ -11151,7 +11174,7 @@
       <w:pPr>
         <w:pStyle w:val="3"/>
       </w:pPr>
-      <w:bookmarkStart w:id="20" w:name="_Toc467832682"/>
+      <w:bookmarkStart w:id="21" w:name="_Toc467832682"/>
       <w:r>
         <w:rPr>
           <w:rFonts w:hint="eastAsia"/>
@@ -11177,7 +11200,7 @@
       <w:r>
         <w:t>日程</w:t>
       </w:r>
-      <w:bookmarkEnd w:id="20"/>
+      <w:bookmarkEnd w:id="21"/>
     </w:p>
     <w:p>
       <w:r>
@@ -11231,7 +11254,7 @@
       <w:pPr>
         <w:pStyle w:val="3"/>
       </w:pPr>
-      <w:bookmarkStart w:id="21" w:name="_Toc467832683"/>
+      <w:bookmarkStart w:id="22" w:name="_Toc467832683"/>
       <w:r>
         <w:rPr>
           <w:rFonts w:hint="eastAsia"/>
@@ -11257,7 +11280,7 @@
       <w:r>
         <w:t>日程</w:t>
       </w:r>
-      <w:bookmarkEnd w:id="21"/>
+      <w:bookmarkEnd w:id="22"/>
     </w:p>
     <w:p>
       <w:r>
@@ -11311,7 +11334,7 @@
       <w:pPr>
         <w:pStyle w:val="3"/>
       </w:pPr>
-      <w:bookmarkStart w:id="22" w:name="_Toc467832684"/>
+      <w:bookmarkStart w:id="23" w:name="_Toc467832684"/>
       <w:r>
         <w:rPr>
           <w:rFonts w:hint="eastAsia"/>
@@ -11337,7 +11360,7 @@
       <w:r>
         <w:t>计划</w:t>
       </w:r>
-      <w:bookmarkEnd w:id="22"/>
+      <w:bookmarkEnd w:id="23"/>
     </w:p>
     <w:p>
       <w:r>
@@ -11392,7 +11415,7 @@
       <w:pPr>
         <w:pStyle w:val="3"/>
       </w:pPr>
-      <w:bookmarkStart w:id="23" w:name="_Toc467832685"/>
+      <w:bookmarkStart w:id="24" w:name="_Toc467832685"/>
       <w:r>
         <w:rPr>
           <w:rFonts w:hint="eastAsia"/>
@@ -11415,7 +11438,7 @@
         </w:rPr>
         <w:t>日程计时</w:t>
       </w:r>
-      <w:bookmarkEnd w:id="23"/>
+      <w:bookmarkEnd w:id="24"/>
     </w:p>
     <w:p>
       <w:r>
@@ -11470,7 +11493,7 @@
       <w:pPr>
         <w:pStyle w:val="3"/>
       </w:pPr>
-      <w:bookmarkStart w:id="24" w:name="_Toc467832686"/>
+      <w:bookmarkStart w:id="25" w:name="_Toc467832686"/>
       <w:r>
         <w:rPr>
           <w:rFonts w:hint="eastAsia"/>
@@ -11496,7 +11519,7 @@
       <w:r>
         <w:t>类别</w:t>
       </w:r>
-      <w:bookmarkEnd w:id="24"/>
+      <w:bookmarkEnd w:id="25"/>
     </w:p>
     <w:p>
       <w:r>
@@ -11550,7 +11573,7 @@
       <w:pPr>
         <w:pStyle w:val="3"/>
       </w:pPr>
-      <w:bookmarkStart w:id="25" w:name="_Toc467832687"/>
+      <w:bookmarkStart w:id="26" w:name="_Toc467832687"/>
       <w:r>
         <w:rPr>
           <w:rFonts w:hint="eastAsia"/>
@@ -11576,7 +11599,7 @@
       <w:r>
         <w:t>统计图</w:t>
       </w:r>
-      <w:bookmarkEnd w:id="25"/>
+      <w:bookmarkEnd w:id="26"/>
     </w:p>
     <w:p>
       <w:r>
@@ -11630,7 +11653,7 @@
       <w:pPr>
         <w:pStyle w:val="3"/>
       </w:pPr>
-      <w:bookmarkStart w:id="26" w:name="_Toc467832688"/>
+      <w:bookmarkStart w:id="27" w:name="_Toc467832688"/>
       <w:r>
         <w:rPr>
           <w:rFonts w:hint="eastAsia"/>
@@ -11656,7 +11679,7 @@
       <w:r>
         <w:t>统计</w:t>
       </w:r>
-      <w:bookmarkEnd w:id="26"/>
+      <w:bookmarkEnd w:id="27"/>
     </w:p>
     <w:p>
       <w:r>
@@ -11712,7 +11735,7 @@
       <w:pPr>
         <w:pStyle w:val="2"/>
       </w:pPr>
-      <w:bookmarkStart w:id="27" w:name="_Toc467832689"/>
+      <w:bookmarkStart w:id="28" w:name="_Toc467832689"/>
       <w:r>
         <w:rPr>
           <w:rFonts w:hint="eastAsia"/>
@@ -11731,7 +11754,7 @@
         </w:rPr>
         <w:t>建立状态图</w:t>
       </w:r>
-      <w:bookmarkEnd w:id="27"/>
+      <w:bookmarkEnd w:id="28"/>
     </w:p>
     <w:p>
       <w:pPr>
@@ -11755,31 +11778,29 @@
       <w:pPr>
         <w:pStyle w:val="3"/>
       </w:pPr>
-      <w:bookmarkStart w:id="28" w:name="_Toc467832690"/>
-      <w:bookmarkStart w:id="29" w:name="_GoBack"/>
+      <w:bookmarkStart w:id="29" w:name="_Toc467832690"/>
+      <w:r>
+        <w:rPr>
+          <w:rFonts w:hint="eastAsia"/>
+        </w:rPr>
+        <w:t>3</w:t>
+      </w:r>
+      <w:r>
+        <w:rPr>
+          <w:rFonts w:hint="eastAsia"/>
+        </w:rPr>
+        <w:t>.2.1</w:t>
+      </w:r>
+      <w:r>
+        <w:t xml:space="preserve"> </w:t>
+      </w:r>
+      <w:r>
+        <w:rPr>
+          <w:rFonts w:hint="eastAsia"/>
+        </w:rPr>
+        <w:t>日程</w:t>
+      </w:r>
       <w:bookmarkEnd w:id="29"/>
-      <w:r>
-        <w:rPr>
-          <w:rFonts w:hint="eastAsia"/>
-        </w:rPr>
-        <w:t>3</w:t>
-      </w:r>
-      <w:r>
-        <w:rPr>
-          <w:rFonts w:hint="eastAsia"/>
-        </w:rPr>
-        <w:t>.2.1</w:t>
-      </w:r>
-      <w:r>
-        <w:t xml:space="preserve"> </w:t>
-      </w:r>
-      <w:r>
-        <w:rPr>
-          <w:rFonts w:hint="eastAsia"/>
-        </w:rPr>
-        <w:t>日程</w:t>
-      </w:r>
-      <w:bookmarkEnd w:id="28"/>
     </w:p>
     <w:p/>
     <w:p>
@@ -13910,7 +13931,7 @@
 </file>
 
 <file path=customXml/itemProps1.xml><?xml version="1.0" encoding="utf-8"?>
-<ds:datastoreItem xmlns:ds="http://schemas.openxmlformats.org/officeDocument/2006/customXml" ds:itemID="{43378D7E-45BF-41A5-B748-C6145211FF01}">
+<ds:datastoreItem xmlns:ds="http://schemas.openxmlformats.org/officeDocument/2006/customXml" ds:itemID="{7FED2CC2-A6E9-413B-B2D6-E422F6F6D1C2}">
   <ds:schemaRefs>
     <ds:schemaRef ds:uri="http://schemas.openxmlformats.org/officeDocument/2006/bibliography"/>
   </ds:schemaRefs>

--- a/项目定型阶段作业/分析模型文档.docx
+++ b/项目定型阶段作业/分析模型文档.docx
@@ -1,6 +1,6 @@
 
 <file path=word/document.xml><?xml version="1.0" encoding="utf-8"?>
-<w:document xmlns:wpc="http://schemas.microsoft.com/office/word/2010/wordprocessingCanvas" xmlns:cx="http://schemas.microsoft.com/office/drawing/2014/chartex" xmlns:cx1="http://schemas.microsoft.com/office/drawing/2015/9/8/chartex" xmlns:cx2="http://schemas.microsoft.com/office/drawing/2015/10/21/chartex" xmlns:cx3="http://schemas.microsoft.com/office/drawing/2016/5/9/chartex" xmlns:cx4="http://schemas.microsoft.com/office/drawing/2016/5/10/chartex" xmlns:cx5="http://schemas.microsoft.com/office/drawing/2016/5/11/chartex" xmlns:mc="http://schemas.openxmlformats.org/markup-compatibility/2006" xmlns:o="urn:schemas-microsoft-com:office:office" xmlns:r="http://schemas.openxmlformats.org/officeDocument/2006/relationships" xmlns:m="http://schemas.openxmlformats.org/officeDocument/2006/math" xmlns:v="urn:schemas-microsoft-com:vml" xmlns:wp14="http://schemas.microsoft.com/office/word/2010/wordprocessingDrawing" xmlns:wp="http://schemas.openxmlformats.org/drawingml/2006/wordprocessingDrawing" xmlns:w10="urn:schemas-microsoft-com:office:word" xmlns:w="http://schemas.openxmlformats.org/wordprocessingml/2006/main" xmlns:w14="http://schemas.microsoft.com/office/word/2010/wordml" xmlns:w15="http://schemas.microsoft.com/office/word/2012/wordml" xmlns:w16se="http://schemas.microsoft.com/office/word/2015/wordml/symex" xmlns:wpg="http://schemas.microsoft.com/office/word/2010/wordprocessingGroup" xmlns:wpi="http://schemas.microsoft.com/office/word/2010/wordprocessingInk" xmlns:wne="http://schemas.microsoft.com/office/word/2006/wordml" xmlns:wps="http://schemas.microsoft.com/office/word/2010/wordprocessingShape" mc:Ignorable="w14 w15 w16se wp14">
+<w:document xmlns:wpc="http://schemas.microsoft.com/office/word/2010/wordprocessingCanvas" xmlns:mc="http://schemas.openxmlformats.org/markup-compatibility/2006" xmlns:o="urn:schemas-microsoft-com:office:office" xmlns:r="http://schemas.openxmlformats.org/officeDocument/2006/relationships" xmlns:m="http://schemas.openxmlformats.org/officeDocument/2006/math" xmlns:v="urn:schemas-microsoft-com:vml" xmlns:wp14="http://schemas.microsoft.com/office/word/2010/wordprocessingDrawing" xmlns:wp="http://schemas.openxmlformats.org/drawingml/2006/wordprocessingDrawing" xmlns:w10="urn:schemas-microsoft-com:office:word" xmlns:w="http://schemas.openxmlformats.org/wordprocessingml/2006/main" xmlns:w14="http://schemas.microsoft.com/office/word/2010/wordml" xmlns:w15="http://schemas.microsoft.com/office/word/2012/wordml" xmlns:wpg="http://schemas.microsoft.com/office/word/2010/wordprocessingGroup" xmlns:wpi="http://schemas.microsoft.com/office/word/2010/wordprocessingInk" xmlns:wne="http://schemas.microsoft.com/office/word/2006/wordml" xmlns:wps="http://schemas.microsoft.com/office/word/2010/wordprocessingShape" mc:Ignorable="w14 w15 wp14">
   <w:body>
     <w:p>
       <w:pPr>
@@ -88,7 +88,7 @@
         </w:p>
         <w:p>
           <w:pPr>
-            <w:pStyle w:val="11"/>
+            <w:pStyle w:val="10"/>
             <w:tabs>
               <w:tab w:val="right" w:leader="dot" w:pos="8296"/>
             </w:tabs>
@@ -108,14 +108,14 @@
           <w:hyperlink w:anchor="_Toc467832662" w:history="1">
             <w:r>
               <w:rPr>
-                <w:rStyle w:val="a9"/>
+                <w:rStyle w:val="a7"/>
                 <w:noProof/>
               </w:rPr>
               <w:t>1</w:t>
             </w:r>
             <w:r>
               <w:rPr>
-                <w:rStyle w:val="a9"/>
+                <w:rStyle w:val="a7"/>
                 <w:rFonts w:hint="eastAsia"/>
                 <w:noProof/>
               </w:rPr>
@@ -160,7 +160,7 @@
                 <w:noProof/>
                 <w:webHidden/>
               </w:rPr>
-              <w:t>4</w:t>
+              <w:t>2</w:t>
             </w:r>
             <w:r>
               <w:rPr>
@@ -173,7 +173,7 @@
         </w:p>
         <w:p>
           <w:pPr>
-            <w:pStyle w:val="21"/>
+            <w:pStyle w:val="20"/>
             <w:tabs>
               <w:tab w:val="right" w:leader="dot" w:pos="8296"/>
             </w:tabs>
@@ -184,14 +184,14 @@
           <w:hyperlink w:anchor="_Toc467832663" w:history="1">
             <w:r>
               <w:rPr>
-                <w:rStyle w:val="a9"/>
+                <w:rStyle w:val="a7"/>
                 <w:noProof/>
               </w:rPr>
               <w:t>1.1</w:t>
             </w:r>
             <w:r>
               <w:rPr>
-                <w:rStyle w:val="a9"/>
+                <w:rStyle w:val="a7"/>
                 <w:rFonts w:hint="eastAsia"/>
                 <w:noProof/>
               </w:rPr>
@@ -236,7 +236,7 @@
                 <w:noProof/>
                 <w:webHidden/>
               </w:rPr>
-              <w:t>4</w:t>
+              <w:t>2</w:t>
             </w:r>
             <w:r>
               <w:rPr>
@@ -249,7 +249,7 @@
         </w:p>
         <w:p>
           <w:pPr>
-            <w:pStyle w:val="21"/>
+            <w:pStyle w:val="20"/>
             <w:tabs>
               <w:tab w:val="right" w:leader="dot" w:pos="8296"/>
             </w:tabs>
@@ -260,14 +260,14 @@
           <w:hyperlink w:anchor="_Toc467832664" w:history="1">
             <w:r>
               <w:rPr>
-                <w:rStyle w:val="a9"/>
+                <w:rStyle w:val="a7"/>
                 <w:noProof/>
               </w:rPr>
               <w:t>1.2</w:t>
             </w:r>
             <w:r>
               <w:rPr>
-                <w:rStyle w:val="a9"/>
+                <w:rStyle w:val="a7"/>
                 <w:rFonts w:hint="eastAsia"/>
                 <w:noProof/>
               </w:rPr>
@@ -312,7 +312,7 @@
                 <w:noProof/>
                 <w:webHidden/>
               </w:rPr>
-              <w:t>4</w:t>
+              <w:t>2</w:t>
             </w:r>
             <w:r>
               <w:rPr>
@@ -325,7 +325,7 @@
         </w:p>
         <w:p>
           <w:pPr>
-            <w:pStyle w:val="21"/>
+            <w:pStyle w:val="20"/>
             <w:tabs>
               <w:tab w:val="right" w:leader="dot" w:pos="8296"/>
             </w:tabs>
@@ -336,14 +336,14 @@
           <w:hyperlink w:anchor="_Toc467832665" w:history="1">
             <w:r>
               <w:rPr>
-                <w:rStyle w:val="a9"/>
+                <w:rStyle w:val="a7"/>
                 <w:noProof/>
               </w:rPr>
               <w:t>1.3</w:t>
             </w:r>
             <w:r>
               <w:rPr>
-                <w:rStyle w:val="a9"/>
+                <w:rStyle w:val="a7"/>
                 <w:rFonts w:hint="eastAsia"/>
                 <w:noProof/>
               </w:rPr>
@@ -388,7 +388,7 @@
                 <w:noProof/>
                 <w:webHidden/>
               </w:rPr>
-              <w:t>4</w:t>
+              <w:t>2</w:t>
             </w:r>
             <w:r>
               <w:rPr>
@@ -401,7 +401,7 @@
         </w:p>
         <w:p>
           <w:pPr>
-            <w:pStyle w:val="11"/>
+            <w:pStyle w:val="10"/>
             <w:tabs>
               <w:tab w:val="right" w:leader="dot" w:pos="8296"/>
             </w:tabs>
@@ -412,19 +412,21 @@
           <w:hyperlink w:anchor="_Toc467832666" w:history="1">
             <w:r>
               <w:rPr>
-                <w:rStyle w:val="a9"/>
+                <w:rStyle w:val="a7"/>
                 <w:noProof/>
               </w:rPr>
               <w:t>2</w:t>
             </w:r>
             <w:r>
               <w:rPr>
-                <w:rStyle w:val="a9"/>
+                <w:rStyle w:val="a7"/>
                 <w:rFonts w:hint="eastAsia"/>
                 <w:noProof/>
               </w:rPr>
               <w:t>、领域模型</w:t>
             </w:r>
+            <w:bookmarkStart w:id="0" w:name="_GoBack"/>
+            <w:bookmarkEnd w:id="0"/>
             <w:r>
               <w:rPr>
                 <w:noProof/>
@@ -464,7 +466,7 @@
                 <w:noProof/>
                 <w:webHidden/>
               </w:rPr>
-              <w:t>5</w:t>
+              <w:t>3</w:t>
             </w:r>
             <w:r>
               <w:rPr>
@@ -477,7 +479,7 @@
         </w:p>
         <w:p>
           <w:pPr>
-            <w:pStyle w:val="21"/>
+            <w:pStyle w:val="20"/>
             <w:tabs>
               <w:tab w:val="right" w:leader="dot" w:pos="8296"/>
             </w:tabs>
@@ -488,14 +490,14 @@
           <w:hyperlink w:anchor="_Toc467832667" w:history="1">
             <w:r>
               <w:rPr>
-                <w:rStyle w:val="a9"/>
+                <w:rStyle w:val="a7"/>
                 <w:noProof/>
               </w:rPr>
               <w:t xml:space="preserve">2.1 </w:t>
             </w:r>
             <w:r>
               <w:rPr>
-                <w:rStyle w:val="a9"/>
+                <w:rStyle w:val="a7"/>
                 <w:rFonts w:hint="eastAsia"/>
                 <w:noProof/>
               </w:rPr>
@@ -540,7 +542,7 @@
                 <w:noProof/>
                 <w:webHidden/>
               </w:rPr>
-              <w:t>5</w:t>
+              <w:t>3</w:t>
             </w:r>
             <w:r>
               <w:rPr>
@@ -553,7 +555,7 @@
         </w:p>
         <w:p>
           <w:pPr>
-            <w:pStyle w:val="31"/>
+            <w:pStyle w:val="30"/>
             <w:tabs>
               <w:tab w:val="right" w:leader="dot" w:pos="8296"/>
             </w:tabs>
@@ -564,14 +566,14 @@
           <w:hyperlink w:anchor="_Toc467832668" w:history="1">
             <w:r>
               <w:rPr>
-                <w:rStyle w:val="a9"/>
+                <w:rStyle w:val="a7"/>
                 <w:noProof/>
               </w:rPr>
               <w:t>2.1.1</w:t>
             </w:r>
             <w:r>
               <w:rPr>
-                <w:rStyle w:val="a9"/>
+                <w:rStyle w:val="a7"/>
                 <w:rFonts w:hint="eastAsia"/>
                 <w:noProof/>
               </w:rPr>
@@ -579,14 +581,14 @@
             </w:r>
             <w:r>
               <w:rPr>
-                <w:rStyle w:val="a9"/>
+                <w:rStyle w:val="a7"/>
                 <w:noProof/>
               </w:rPr>
               <w:t xml:space="preserve">1 </w:t>
             </w:r>
             <w:r>
               <w:rPr>
-                <w:rStyle w:val="a9"/>
+                <w:rStyle w:val="a7"/>
                 <w:rFonts w:hint="eastAsia"/>
                 <w:noProof/>
               </w:rPr>
@@ -631,7 +633,7 @@
                 <w:noProof/>
                 <w:webHidden/>
               </w:rPr>
-              <w:t>5</w:t>
+              <w:t>3</w:t>
             </w:r>
             <w:r>
               <w:rPr>
@@ -644,7 +646,7 @@
         </w:p>
         <w:p>
           <w:pPr>
-            <w:pStyle w:val="31"/>
+            <w:pStyle w:val="30"/>
             <w:tabs>
               <w:tab w:val="right" w:leader="dot" w:pos="8296"/>
             </w:tabs>
@@ -655,14 +657,14 @@
           <w:hyperlink w:anchor="_Toc467832669" w:history="1">
             <w:r>
               <w:rPr>
-                <w:rStyle w:val="a9"/>
+                <w:rStyle w:val="a7"/>
                 <w:noProof/>
               </w:rPr>
               <w:t xml:space="preserve">2.1.2 </w:t>
             </w:r>
             <w:r>
               <w:rPr>
-                <w:rStyle w:val="a9"/>
+                <w:rStyle w:val="a7"/>
                 <w:rFonts w:hint="eastAsia"/>
                 <w:noProof/>
               </w:rPr>
@@ -670,14 +672,14 @@
             </w:r>
             <w:r>
               <w:rPr>
-                <w:rStyle w:val="a9"/>
+                <w:rStyle w:val="a7"/>
                 <w:noProof/>
               </w:rPr>
               <w:t xml:space="preserve">2 </w:t>
             </w:r>
             <w:r>
               <w:rPr>
-                <w:rStyle w:val="a9"/>
+                <w:rStyle w:val="a7"/>
                 <w:rFonts w:hint="eastAsia"/>
                 <w:noProof/>
               </w:rPr>
@@ -722,7 +724,7 @@
                 <w:noProof/>
                 <w:webHidden/>
               </w:rPr>
-              <w:t>5</w:t>
+              <w:t>3</w:t>
             </w:r>
             <w:r>
               <w:rPr>
@@ -735,7 +737,7 @@
         </w:p>
         <w:p>
           <w:pPr>
-            <w:pStyle w:val="31"/>
+            <w:pStyle w:val="30"/>
             <w:tabs>
               <w:tab w:val="right" w:leader="dot" w:pos="8296"/>
             </w:tabs>
@@ -746,14 +748,14 @@
           <w:hyperlink w:anchor="_Toc467832670" w:history="1">
             <w:r>
               <w:rPr>
-                <w:rStyle w:val="a9"/>
+                <w:rStyle w:val="a7"/>
                 <w:noProof/>
               </w:rPr>
               <w:t xml:space="preserve">2.1.3 </w:t>
             </w:r>
             <w:r>
               <w:rPr>
-                <w:rStyle w:val="a9"/>
+                <w:rStyle w:val="a7"/>
                 <w:rFonts w:hint="eastAsia"/>
                 <w:noProof/>
               </w:rPr>
@@ -761,14 +763,14 @@
             </w:r>
             <w:r>
               <w:rPr>
-                <w:rStyle w:val="a9"/>
+                <w:rStyle w:val="a7"/>
                 <w:noProof/>
               </w:rPr>
               <w:t xml:space="preserve">3 </w:t>
             </w:r>
             <w:r>
               <w:rPr>
-                <w:rStyle w:val="a9"/>
+                <w:rStyle w:val="a7"/>
                 <w:rFonts w:hint="eastAsia"/>
                 <w:noProof/>
               </w:rPr>
@@ -813,7 +815,7 @@
                 <w:noProof/>
                 <w:webHidden/>
               </w:rPr>
-              <w:t>6</w:t>
+              <w:t>4</w:t>
             </w:r>
             <w:r>
               <w:rPr>
@@ -826,7 +828,7 @@
         </w:p>
         <w:p>
           <w:pPr>
-            <w:pStyle w:val="31"/>
+            <w:pStyle w:val="30"/>
             <w:tabs>
               <w:tab w:val="right" w:leader="dot" w:pos="8296"/>
             </w:tabs>
@@ -837,14 +839,14 @@
           <w:hyperlink w:anchor="_Toc467832671" w:history="1">
             <w:r>
               <w:rPr>
-                <w:rStyle w:val="a9"/>
+                <w:rStyle w:val="a7"/>
                 <w:noProof/>
               </w:rPr>
               <w:t xml:space="preserve">2.1.4 </w:t>
             </w:r>
             <w:r>
               <w:rPr>
-                <w:rStyle w:val="a9"/>
+                <w:rStyle w:val="a7"/>
                 <w:rFonts w:hint="eastAsia"/>
                 <w:noProof/>
               </w:rPr>
@@ -852,14 +854,14 @@
             </w:r>
             <w:r>
               <w:rPr>
-                <w:rStyle w:val="a9"/>
+                <w:rStyle w:val="a7"/>
                 <w:noProof/>
               </w:rPr>
               <w:t xml:space="preserve">4 </w:t>
             </w:r>
             <w:r>
               <w:rPr>
-                <w:rStyle w:val="a9"/>
+                <w:rStyle w:val="a7"/>
                 <w:rFonts w:hint="eastAsia"/>
                 <w:noProof/>
               </w:rPr>
@@ -904,7 +906,7 @@
                 <w:noProof/>
                 <w:webHidden/>
               </w:rPr>
-              <w:t>6</w:t>
+              <w:t>4</w:t>
             </w:r>
             <w:r>
               <w:rPr>
@@ -917,7 +919,7 @@
         </w:p>
         <w:p>
           <w:pPr>
-            <w:pStyle w:val="31"/>
+            <w:pStyle w:val="30"/>
             <w:tabs>
               <w:tab w:val="right" w:leader="dot" w:pos="8296"/>
             </w:tabs>
@@ -928,14 +930,14 @@
           <w:hyperlink w:anchor="_Toc467832672" w:history="1">
             <w:r>
               <w:rPr>
-                <w:rStyle w:val="a9"/>
+                <w:rStyle w:val="a7"/>
                 <w:noProof/>
               </w:rPr>
               <w:t xml:space="preserve">2.1.5 </w:t>
             </w:r>
             <w:r>
               <w:rPr>
-                <w:rStyle w:val="a9"/>
+                <w:rStyle w:val="a7"/>
                 <w:rFonts w:hint="eastAsia"/>
                 <w:noProof/>
               </w:rPr>
@@ -943,14 +945,14 @@
             </w:r>
             <w:r>
               <w:rPr>
-                <w:rStyle w:val="a9"/>
+                <w:rStyle w:val="a7"/>
                 <w:noProof/>
               </w:rPr>
               <w:t xml:space="preserve">5 </w:t>
             </w:r>
             <w:r>
               <w:rPr>
-                <w:rStyle w:val="a9"/>
+                <w:rStyle w:val="a7"/>
                 <w:rFonts w:hint="eastAsia"/>
                 <w:noProof/>
               </w:rPr>
@@ -995,7 +997,7 @@
                 <w:noProof/>
                 <w:webHidden/>
               </w:rPr>
-              <w:t>6</w:t>
+              <w:t>4</w:t>
             </w:r>
             <w:r>
               <w:rPr>
@@ -1008,7 +1010,7 @@
         </w:p>
         <w:p>
           <w:pPr>
-            <w:pStyle w:val="31"/>
+            <w:pStyle w:val="30"/>
             <w:tabs>
               <w:tab w:val="right" w:leader="dot" w:pos="8296"/>
             </w:tabs>
@@ -1019,14 +1021,14 @@
           <w:hyperlink w:anchor="_Toc467832673" w:history="1">
             <w:r>
               <w:rPr>
-                <w:rStyle w:val="a9"/>
+                <w:rStyle w:val="a7"/>
                 <w:noProof/>
               </w:rPr>
               <w:t xml:space="preserve">2.1.6 </w:t>
             </w:r>
             <w:r>
               <w:rPr>
-                <w:rStyle w:val="a9"/>
+                <w:rStyle w:val="a7"/>
                 <w:rFonts w:hint="eastAsia"/>
                 <w:noProof/>
               </w:rPr>
@@ -1034,14 +1036,14 @@
             </w:r>
             <w:r>
               <w:rPr>
-                <w:rStyle w:val="a9"/>
+                <w:rStyle w:val="a7"/>
                 <w:noProof/>
               </w:rPr>
               <w:t xml:space="preserve">6 </w:t>
             </w:r>
             <w:r>
               <w:rPr>
-                <w:rStyle w:val="a9"/>
+                <w:rStyle w:val="a7"/>
                 <w:rFonts w:hint="eastAsia"/>
                 <w:noProof/>
               </w:rPr>
@@ -1086,7 +1088,7 @@
                 <w:noProof/>
                 <w:webHidden/>
               </w:rPr>
-              <w:t>7</w:t>
+              <w:t>5</w:t>
             </w:r>
             <w:r>
               <w:rPr>
@@ -1099,7 +1101,7 @@
         </w:p>
         <w:p>
           <w:pPr>
-            <w:pStyle w:val="31"/>
+            <w:pStyle w:val="30"/>
             <w:tabs>
               <w:tab w:val="right" w:leader="dot" w:pos="8296"/>
             </w:tabs>
@@ -1110,14 +1112,14 @@
           <w:hyperlink w:anchor="_Toc467832674" w:history="1">
             <w:r>
               <w:rPr>
-                <w:rStyle w:val="a9"/>
+                <w:rStyle w:val="a7"/>
                 <w:noProof/>
               </w:rPr>
               <w:t xml:space="preserve">2.1.7 </w:t>
             </w:r>
             <w:r>
               <w:rPr>
-                <w:rStyle w:val="a9"/>
+                <w:rStyle w:val="a7"/>
                 <w:rFonts w:hint="eastAsia"/>
                 <w:noProof/>
               </w:rPr>
@@ -1125,14 +1127,14 @@
             </w:r>
             <w:r>
               <w:rPr>
-                <w:rStyle w:val="a9"/>
+                <w:rStyle w:val="a7"/>
                 <w:noProof/>
               </w:rPr>
               <w:t xml:space="preserve">7 </w:t>
             </w:r>
             <w:r>
               <w:rPr>
-                <w:rStyle w:val="a9"/>
+                <w:rStyle w:val="a7"/>
                 <w:rFonts w:hint="eastAsia"/>
                 <w:noProof/>
               </w:rPr>
@@ -1177,7 +1179,7 @@
                 <w:noProof/>
                 <w:webHidden/>
               </w:rPr>
-              <w:t>7</w:t>
+              <w:t>5</w:t>
             </w:r>
             <w:r>
               <w:rPr>
@@ -1190,7 +1192,7 @@
         </w:p>
         <w:p>
           <w:pPr>
-            <w:pStyle w:val="31"/>
+            <w:pStyle w:val="30"/>
             <w:tabs>
               <w:tab w:val="right" w:leader="dot" w:pos="8296"/>
             </w:tabs>
@@ -1201,14 +1203,14 @@
           <w:hyperlink w:anchor="_Toc467832675" w:history="1">
             <w:r>
               <w:rPr>
-                <w:rStyle w:val="a9"/>
+                <w:rStyle w:val="a7"/>
                 <w:noProof/>
               </w:rPr>
               <w:t xml:space="preserve">2.1.8 </w:t>
             </w:r>
             <w:r>
               <w:rPr>
-                <w:rStyle w:val="a9"/>
+                <w:rStyle w:val="a7"/>
                 <w:rFonts w:hint="eastAsia"/>
                 <w:noProof/>
               </w:rPr>
@@ -1216,14 +1218,14 @@
             </w:r>
             <w:r>
               <w:rPr>
-                <w:rStyle w:val="a9"/>
+                <w:rStyle w:val="a7"/>
                 <w:noProof/>
               </w:rPr>
               <w:t xml:space="preserve">8 </w:t>
             </w:r>
             <w:r>
               <w:rPr>
-                <w:rStyle w:val="a9"/>
+                <w:rStyle w:val="a7"/>
                 <w:rFonts w:hint="eastAsia"/>
                 <w:noProof/>
               </w:rPr>
@@ -1268,7 +1270,7 @@
                 <w:noProof/>
                 <w:webHidden/>
               </w:rPr>
-              <w:t>8</w:t>
+              <w:t>6</w:t>
             </w:r>
             <w:r>
               <w:rPr>
@@ -1281,7 +1283,7 @@
         </w:p>
         <w:p>
           <w:pPr>
-            <w:pStyle w:val="31"/>
+            <w:pStyle w:val="30"/>
             <w:tabs>
               <w:tab w:val="right" w:leader="dot" w:pos="8296"/>
             </w:tabs>
@@ -1292,14 +1294,14 @@
           <w:hyperlink w:anchor="_Toc467832676" w:history="1">
             <w:r>
               <w:rPr>
-                <w:rStyle w:val="a9"/>
+                <w:rStyle w:val="a7"/>
                 <w:noProof/>
               </w:rPr>
               <w:t xml:space="preserve">2.1.9 </w:t>
             </w:r>
             <w:r>
               <w:rPr>
-                <w:rStyle w:val="a9"/>
+                <w:rStyle w:val="a7"/>
                 <w:rFonts w:hint="eastAsia"/>
                 <w:noProof/>
               </w:rPr>
@@ -1344,7 +1346,7 @@
                 <w:noProof/>
                 <w:webHidden/>
               </w:rPr>
-              <w:t>8</w:t>
+              <w:t>6</w:t>
             </w:r>
             <w:r>
               <w:rPr>
@@ -1357,7 +1359,7 @@
         </w:p>
         <w:p>
           <w:pPr>
-            <w:pStyle w:val="21"/>
+            <w:pStyle w:val="20"/>
             <w:tabs>
               <w:tab w:val="right" w:leader="dot" w:pos="8296"/>
             </w:tabs>
@@ -1368,14 +1370,14 @@
           <w:hyperlink w:anchor="_Toc467832677" w:history="1">
             <w:r>
               <w:rPr>
-                <w:rStyle w:val="a9"/>
+                <w:rStyle w:val="a7"/>
                 <w:noProof/>
               </w:rPr>
               <w:t xml:space="preserve">2.2 </w:t>
             </w:r>
             <w:r>
               <w:rPr>
-                <w:rStyle w:val="a9"/>
+                <w:rStyle w:val="a7"/>
                 <w:rFonts w:hint="eastAsia"/>
                 <w:noProof/>
               </w:rPr>
@@ -1420,7 +1422,7 @@
                 <w:noProof/>
                 <w:webHidden/>
               </w:rPr>
-              <w:t>9</w:t>
+              <w:t>7</w:t>
             </w:r>
             <w:r>
               <w:rPr>
@@ -1433,7 +1435,7 @@
         </w:p>
         <w:p>
           <w:pPr>
-            <w:pStyle w:val="11"/>
+            <w:pStyle w:val="10"/>
             <w:tabs>
               <w:tab w:val="right" w:leader="dot" w:pos="8296"/>
             </w:tabs>
@@ -1444,14 +1446,14 @@
           <w:hyperlink w:anchor="_Toc467832678" w:history="1">
             <w:r>
               <w:rPr>
-                <w:rStyle w:val="a9"/>
+                <w:rStyle w:val="a7"/>
                 <w:noProof/>
               </w:rPr>
               <w:t>3</w:t>
             </w:r>
             <w:r>
               <w:rPr>
-                <w:rStyle w:val="a9"/>
+                <w:rStyle w:val="a7"/>
                 <w:rFonts w:hint="eastAsia"/>
                 <w:noProof/>
               </w:rPr>
@@ -1496,7 +1498,7 @@
                 <w:noProof/>
                 <w:webHidden/>
               </w:rPr>
-              <w:t>10</w:t>
+              <w:t>8</w:t>
             </w:r>
             <w:r>
               <w:rPr>
@@ -1509,7 +1511,7 @@
         </w:p>
         <w:p>
           <w:pPr>
-            <w:pStyle w:val="21"/>
+            <w:pStyle w:val="20"/>
             <w:tabs>
               <w:tab w:val="right" w:leader="dot" w:pos="8296"/>
             </w:tabs>
@@ -1520,14 +1522,14 @@
           <w:hyperlink w:anchor="_Toc467832679" w:history="1">
             <w:r>
               <w:rPr>
-                <w:rStyle w:val="a9"/>
+                <w:rStyle w:val="a7"/>
                 <w:noProof/>
               </w:rPr>
               <w:t>3.1</w:t>
             </w:r>
             <w:r>
               <w:rPr>
-                <w:rStyle w:val="a9"/>
+                <w:rStyle w:val="a7"/>
                 <w:rFonts w:hint="eastAsia"/>
                 <w:noProof/>
               </w:rPr>
@@ -1572,7 +1574,7 @@
                 <w:noProof/>
                 <w:webHidden/>
               </w:rPr>
-              <w:t>10</w:t>
+              <w:t>8</w:t>
             </w:r>
             <w:r>
               <w:rPr>
@@ -1585,7 +1587,7 @@
         </w:p>
         <w:p>
           <w:pPr>
-            <w:pStyle w:val="31"/>
+            <w:pStyle w:val="30"/>
             <w:tabs>
               <w:tab w:val="right" w:leader="dot" w:pos="8296"/>
             </w:tabs>
@@ -1596,14 +1598,14 @@
           <w:hyperlink w:anchor="_Toc467832680" w:history="1">
             <w:r>
               <w:rPr>
-                <w:rStyle w:val="a9"/>
+                <w:rStyle w:val="a7"/>
                 <w:noProof/>
               </w:rPr>
               <w:t xml:space="preserve">3.1.1 </w:t>
             </w:r>
             <w:r>
               <w:rPr>
-                <w:rStyle w:val="a9"/>
+                <w:rStyle w:val="a7"/>
                 <w:rFonts w:hint="eastAsia"/>
                 <w:noProof/>
               </w:rPr>
@@ -1648,7 +1650,7 @@
                 <w:noProof/>
                 <w:webHidden/>
               </w:rPr>
-              <w:t>10</w:t>
+              <w:t>8</w:t>
             </w:r>
             <w:r>
               <w:rPr>
@@ -1661,7 +1663,7 @@
         </w:p>
         <w:p>
           <w:pPr>
-            <w:pStyle w:val="31"/>
+            <w:pStyle w:val="30"/>
             <w:tabs>
               <w:tab w:val="right" w:leader="dot" w:pos="8296"/>
             </w:tabs>
@@ -1672,14 +1674,14 @@
           <w:hyperlink w:anchor="_Toc467832681" w:history="1">
             <w:r>
               <w:rPr>
-                <w:rStyle w:val="a9"/>
+                <w:rStyle w:val="a7"/>
                 <w:noProof/>
               </w:rPr>
               <w:t xml:space="preserve">3.1.2 </w:t>
             </w:r>
             <w:r>
               <w:rPr>
-                <w:rStyle w:val="a9"/>
+                <w:rStyle w:val="a7"/>
                 <w:rFonts w:hint="eastAsia"/>
                 <w:noProof/>
               </w:rPr>
@@ -1724,7 +1726,7 @@
                 <w:noProof/>
                 <w:webHidden/>
               </w:rPr>
-              <w:t>12</w:t>
+              <w:t>9</w:t>
             </w:r>
             <w:r>
               <w:rPr>
@@ -1737,7 +1739,7 @@
         </w:p>
         <w:p>
           <w:pPr>
-            <w:pStyle w:val="31"/>
+            <w:pStyle w:val="30"/>
             <w:tabs>
               <w:tab w:val="right" w:leader="dot" w:pos="8296"/>
             </w:tabs>
@@ -1748,14 +1750,14 @@
           <w:hyperlink w:anchor="_Toc467832682" w:history="1">
             <w:r>
               <w:rPr>
-                <w:rStyle w:val="a9"/>
+                <w:rStyle w:val="a7"/>
                 <w:noProof/>
               </w:rPr>
               <w:t xml:space="preserve">3.1.3 </w:t>
             </w:r>
             <w:r>
               <w:rPr>
-                <w:rStyle w:val="a9"/>
+                <w:rStyle w:val="a7"/>
                 <w:rFonts w:hint="eastAsia"/>
                 <w:noProof/>
               </w:rPr>
@@ -1800,7 +1802,7 @@
                 <w:noProof/>
                 <w:webHidden/>
               </w:rPr>
-              <w:t>13</w:t>
+              <w:t>10</w:t>
             </w:r>
             <w:r>
               <w:rPr>
@@ -1813,7 +1815,7 @@
         </w:p>
         <w:p>
           <w:pPr>
-            <w:pStyle w:val="31"/>
+            <w:pStyle w:val="30"/>
             <w:tabs>
               <w:tab w:val="right" w:leader="dot" w:pos="8296"/>
             </w:tabs>
@@ -1824,14 +1826,14 @@
           <w:hyperlink w:anchor="_Toc467832683" w:history="1">
             <w:r>
               <w:rPr>
-                <w:rStyle w:val="a9"/>
+                <w:rStyle w:val="a7"/>
                 <w:noProof/>
               </w:rPr>
               <w:t xml:space="preserve">3.1.4 </w:t>
             </w:r>
             <w:r>
               <w:rPr>
-                <w:rStyle w:val="a9"/>
+                <w:rStyle w:val="a7"/>
                 <w:rFonts w:hint="eastAsia"/>
                 <w:noProof/>
               </w:rPr>
@@ -1876,7 +1878,7 @@
                 <w:noProof/>
                 <w:webHidden/>
               </w:rPr>
-              <w:t>14</w:t>
+              <w:t>11</w:t>
             </w:r>
             <w:r>
               <w:rPr>
@@ -1889,7 +1891,7 @@
         </w:p>
         <w:p>
           <w:pPr>
-            <w:pStyle w:val="31"/>
+            <w:pStyle w:val="30"/>
             <w:tabs>
               <w:tab w:val="right" w:leader="dot" w:pos="8296"/>
             </w:tabs>
@@ -1900,14 +1902,14 @@
           <w:hyperlink w:anchor="_Toc467832684" w:history="1">
             <w:r>
               <w:rPr>
-                <w:rStyle w:val="a9"/>
+                <w:rStyle w:val="a7"/>
                 <w:noProof/>
               </w:rPr>
               <w:t xml:space="preserve">3.1.5 </w:t>
             </w:r>
             <w:r>
               <w:rPr>
-                <w:rStyle w:val="a9"/>
+                <w:rStyle w:val="a7"/>
                 <w:rFonts w:hint="eastAsia"/>
                 <w:noProof/>
               </w:rPr>
@@ -1952,7 +1954,7 @@
                 <w:noProof/>
                 <w:webHidden/>
               </w:rPr>
-              <w:t>15</w:t>
+              <w:t>12</w:t>
             </w:r>
             <w:r>
               <w:rPr>
@@ -1965,7 +1967,7 @@
         </w:p>
         <w:p>
           <w:pPr>
-            <w:pStyle w:val="31"/>
+            <w:pStyle w:val="30"/>
             <w:tabs>
               <w:tab w:val="right" w:leader="dot" w:pos="8296"/>
             </w:tabs>
@@ -1976,14 +1978,14 @@
           <w:hyperlink w:anchor="_Toc467832685" w:history="1">
             <w:r>
               <w:rPr>
-                <w:rStyle w:val="a9"/>
+                <w:rStyle w:val="a7"/>
                 <w:noProof/>
               </w:rPr>
               <w:t xml:space="preserve">3.1.6 </w:t>
             </w:r>
             <w:r>
               <w:rPr>
-                <w:rStyle w:val="a9"/>
+                <w:rStyle w:val="a7"/>
                 <w:rFonts w:hint="eastAsia"/>
                 <w:noProof/>
               </w:rPr>
@@ -2028,7 +2030,7 @@
                 <w:noProof/>
                 <w:webHidden/>
               </w:rPr>
-              <w:t>16</w:t>
+              <w:t>13</w:t>
             </w:r>
             <w:r>
               <w:rPr>
@@ -2041,7 +2043,7 @@
         </w:p>
         <w:p>
           <w:pPr>
-            <w:pStyle w:val="31"/>
+            <w:pStyle w:val="30"/>
             <w:tabs>
               <w:tab w:val="right" w:leader="dot" w:pos="8296"/>
             </w:tabs>
@@ -2052,14 +2054,14 @@
           <w:hyperlink w:anchor="_Toc467832686" w:history="1">
             <w:r>
               <w:rPr>
-                <w:rStyle w:val="a9"/>
+                <w:rStyle w:val="a7"/>
                 <w:noProof/>
               </w:rPr>
               <w:t xml:space="preserve">3.1.7 </w:t>
             </w:r>
             <w:r>
               <w:rPr>
-                <w:rStyle w:val="a9"/>
+                <w:rStyle w:val="a7"/>
                 <w:rFonts w:hint="eastAsia"/>
                 <w:noProof/>
               </w:rPr>
@@ -2104,7 +2106,7 @@
                 <w:noProof/>
                 <w:webHidden/>
               </w:rPr>
-              <w:t>17</w:t>
+              <w:t>14</w:t>
             </w:r>
             <w:r>
               <w:rPr>
@@ -2117,7 +2119,7 @@
         </w:p>
         <w:p>
           <w:pPr>
-            <w:pStyle w:val="31"/>
+            <w:pStyle w:val="30"/>
             <w:tabs>
               <w:tab w:val="right" w:leader="dot" w:pos="8296"/>
             </w:tabs>
@@ -2128,14 +2130,14 @@
           <w:hyperlink w:anchor="_Toc467832687" w:history="1">
             <w:r>
               <w:rPr>
-                <w:rStyle w:val="a9"/>
+                <w:rStyle w:val="a7"/>
                 <w:noProof/>
               </w:rPr>
               <w:t xml:space="preserve">3.1.8 </w:t>
             </w:r>
             <w:r>
               <w:rPr>
-                <w:rStyle w:val="a9"/>
+                <w:rStyle w:val="a7"/>
                 <w:rFonts w:hint="eastAsia"/>
                 <w:noProof/>
               </w:rPr>
@@ -2180,7 +2182,7 @@
                 <w:noProof/>
                 <w:webHidden/>
               </w:rPr>
-              <w:t>18</w:t>
+              <w:t>15</w:t>
             </w:r>
             <w:r>
               <w:rPr>
@@ -2193,7 +2195,7 @@
         </w:p>
         <w:p>
           <w:pPr>
-            <w:pStyle w:val="31"/>
+            <w:pStyle w:val="30"/>
             <w:tabs>
               <w:tab w:val="right" w:leader="dot" w:pos="8296"/>
             </w:tabs>
@@ -2204,14 +2206,14 @@
           <w:hyperlink w:anchor="_Toc467832688" w:history="1">
             <w:r>
               <w:rPr>
-                <w:rStyle w:val="a9"/>
+                <w:rStyle w:val="a7"/>
                 <w:noProof/>
               </w:rPr>
               <w:t xml:space="preserve">3.1.9 </w:t>
             </w:r>
             <w:r>
               <w:rPr>
-                <w:rStyle w:val="a9"/>
+                <w:rStyle w:val="a7"/>
                 <w:rFonts w:hint="eastAsia"/>
                 <w:noProof/>
               </w:rPr>
@@ -2256,7 +2258,7 @@
                 <w:noProof/>
                 <w:webHidden/>
               </w:rPr>
-              <w:t>19</w:t>
+              <w:t>16</w:t>
             </w:r>
             <w:r>
               <w:rPr>
@@ -2269,7 +2271,7 @@
         </w:p>
         <w:p>
           <w:pPr>
-            <w:pStyle w:val="21"/>
+            <w:pStyle w:val="20"/>
             <w:tabs>
               <w:tab w:val="right" w:leader="dot" w:pos="8296"/>
             </w:tabs>
@@ -2280,14 +2282,14 @@
           <w:hyperlink w:anchor="_Toc467832689" w:history="1">
             <w:r>
               <w:rPr>
-                <w:rStyle w:val="a9"/>
+                <w:rStyle w:val="a7"/>
                 <w:noProof/>
               </w:rPr>
               <w:t xml:space="preserve">3.2 </w:t>
             </w:r>
             <w:r>
               <w:rPr>
-                <w:rStyle w:val="a9"/>
+                <w:rStyle w:val="a7"/>
                 <w:rFonts w:hint="eastAsia"/>
                 <w:noProof/>
               </w:rPr>
@@ -2332,7 +2334,7 @@
                 <w:noProof/>
                 <w:webHidden/>
               </w:rPr>
-              <w:t>19</w:t>
+              <w:t>16</w:t>
             </w:r>
             <w:r>
               <w:rPr>
@@ -2345,7 +2347,7 @@
         </w:p>
         <w:p>
           <w:pPr>
-            <w:pStyle w:val="31"/>
+            <w:pStyle w:val="30"/>
             <w:tabs>
               <w:tab w:val="right" w:leader="dot" w:pos="8296"/>
             </w:tabs>
@@ -2356,14 +2358,14 @@
           <w:hyperlink w:anchor="_Toc467832690" w:history="1">
             <w:r>
               <w:rPr>
-                <w:rStyle w:val="a9"/>
+                <w:rStyle w:val="a7"/>
                 <w:noProof/>
               </w:rPr>
               <w:t xml:space="preserve">3.2.1 </w:t>
             </w:r>
             <w:r>
               <w:rPr>
-                <w:rStyle w:val="a9"/>
+                <w:rStyle w:val="a7"/>
                 <w:rFonts w:hint="eastAsia"/>
                 <w:noProof/>
               </w:rPr>
@@ -2408,7 +2410,7 @@
                 <w:noProof/>
                 <w:webHidden/>
               </w:rPr>
-              <w:t>20</w:t>
+              <w:t>16</w:t>
             </w:r>
             <w:r>
               <w:rPr>
@@ -2421,7 +2423,7 @@
         </w:p>
         <w:p>
           <w:pPr>
-            <w:pStyle w:val="31"/>
+            <w:pStyle w:val="30"/>
             <w:tabs>
               <w:tab w:val="right" w:leader="dot" w:pos="8296"/>
             </w:tabs>
@@ -2432,14 +2434,14 @@
           <w:hyperlink w:anchor="_Toc467832691" w:history="1">
             <w:r>
               <w:rPr>
-                <w:rStyle w:val="a9"/>
+                <w:rStyle w:val="a7"/>
                 <w:noProof/>
               </w:rPr>
               <w:t xml:space="preserve">3.2.2 </w:t>
             </w:r>
             <w:r>
               <w:rPr>
-                <w:rStyle w:val="a9"/>
+                <w:rStyle w:val="a7"/>
                 <w:rFonts w:hint="eastAsia"/>
                 <w:noProof/>
               </w:rPr>
@@ -2484,7 +2486,7 @@
                 <w:noProof/>
                 <w:webHidden/>
               </w:rPr>
-              <w:t>20</w:t>
+              <w:t>17</w:t>
             </w:r>
             <w:r>
               <w:rPr>
@@ -2497,7 +2499,7 @@
         </w:p>
         <w:p>
           <w:pPr>
-            <w:pStyle w:val="21"/>
+            <w:pStyle w:val="20"/>
             <w:tabs>
               <w:tab w:val="right" w:leader="dot" w:pos="8296"/>
             </w:tabs>
@@ -2508,14 +2510,14 @@
           <w:hyperlink w:anchor="_Toc467832692" w:history="1">
             <w:r>
               <w:rPr>
-                <w:rStyle w:val="a9"/>
+                <w:rStyle w:val="a7"/>
                 <w:noProof/>
               </w:rPr>
               <w:t xml:space="preserve">3.3 </w:t>
             </w:r>
             <w:r>
               <w:rPr>
-                <w:rStyle w:val="a9"/>
+                <w:rStyle w:val="a7"/>
                 <w:rFonts w:hint="eastAsia"/>
                 <w:noProof/>
               </w:rPr>
@@ -2560,7 +2562,7 @@
                 <w:noProof/>
                 <w:webHidden/>
               </w:rPr>
-              <w:t>21</w:t>
+              <w:t>18</w:t>
             </w:r>
             <w:r>
               <w:rPr>
@@ -2573,7 +2575,7 @@
         </w:p>
         <w:p>
           <w:pPr>
-            <w:pStyle w:val="11"/>
+            <w:pStyle w:val="10"/>
             <w:tabs>
               <w:tab w:val="right" w:leader="dot" w:pos="8296"/>
             </w:tabs>
@@ -2584,14 +2586,14 @@
           <w:hyperlink w:anchor="_Toc467832694" w:history="1">
             <w:r>
               <w:rPr>
-                <w:rStyle w:val="a9"/>
+                <w:rStyle w:val="a7"/>
                 <w:noProof/>
               </w:rPr>
               <w:t>4</w:t>
             </w:r>
             <w:r>
               <w:rPr>
-                <w:rStyle w:val="a9"/>
+                <w:rStyle w:val="a7"/>
                 <w:rFonts w:hint="eastAsia"/>
                 <w:noProof/>
               </w:rPr>
@@ -2636,7 +2638,7 @@
                 <w:noProof/>
                 <w:webHidden/>
               </w:rPr>
-              <w:t>23</w:t>
+              <w:t>20</w:t>
             </w:r>
             <w:r>
               <w:rPr>
@@ -2649,7 +2651,7 @@
         </w:p>
         <w:p>
           <w:pPr>
-            <w:pStyle w:val="21"/>
+            <w:pStyle w:val="20"/>
             <w:tabs>
               <w:tab w:val="right" w:leader="dot" w:pos="8296"/>
             </w:tabs>
@@ -2660,14 +2662,14 @@
           <w:hyperlink w:anchor="_Toc467832695" w:history="1">
             <w:r>
               <w:rPr>
-                <w:rStyle w:val="a9"/>
+                <w:rStyle w:val="a7"/>
                 <w:noProof/>
               </w:rPr>
               <w:t xml:space="preserve">4.1 </w:t>
             </w:r>
             <w:r>
               <w:rPr>
-                <w:rStyle w:val="a9"/>
+                <w:rStyle w:val="a7"/>
                 <w:rFonts w:hint="eastAsia"/>
                 <w:noProof/>
               </w:rPr>
@@ -2675,7 +2677,7 @@
             </w:r>
             <w:r>
               <w:rPr>
-                <w:rStyle w:val="a9"/>
+                <w:rStyle w:val="a7"/>
                 <w:noProof/>
               </w:rPr>
               <w:t>1</w:t>
@@ -2719,7 +2721,7 @@
                 <w:noProof/>
                 <w:webHidden/>
               </w:rPr>
-              <w:t>23</w:t>
+              <w:t>20</w:t>
             </w:r>
             <w:r>
               <w:rPr>
@@ -2732,7 +2734,7 @@
         </w:p>
         <w:p>
           <w:pPr>
-            <w:pStyle w:val="21"/>
+            <w:pStyle w:val="20"/>
             <w:tabs>
               <w:tab w:val="right" w:leader="dot" w:pos="8296"/>
             </w:tabs>
@@ -2743,14 +2745,14 @@
           <w:hyperlink w:anchor="_Toc467832696" w:history="1">
             <w:r>
               <w:rPr>
-                <w:rStyle w:val="a9"/>
+                <w:rStyle w:val="a7"/>
                 <w:noProof/>
               </w:rPr>
               <w:t xml:space="preserve">4.2 </w:t>
             </w:r>
             <w:r>
               <w:rPr>
-                <w:rStyle w:val="a9"/>
+                <w:rStyle w:val="a7"/>
                 <w:rFonts w:hint="eastAsia"/>
                 <w:noProof/>
               </w:rPr>
@@ -2758,7 +2760,7 @@
             </w:r>
             <w:r>
               <w:rPr>
-                <w:rStyle w:val="a9"/>
+                <w:rStyle w:val="a7"/>
                 <w:noProof/>
               </w:rPr>
               <w:t>2</w:t>
@@ -2802,7 +2804,7 @@
                 <w:noProof/>
                 <w:webHidden/>
               </w:rPr>
-              <w:t>24</w:t>
+              <w:t>20</w:t>
             </w:r>
             <w:r>
               <w:rPr>
@@ -3316,7 +3318,7 @@
       <w:pPr>
         <w:pStyle w:val="1"/>
       </w:pPr>
-      <w:bookmarkStart w:id="0" w:name="_Toc467832662"/>
+      <w:bookmarkStart w:id="1" w:name="_Toc467832662"/>
       <w:r>
         <w:rPr>
           <w:rFonts w:hint="eastAsia"/>
@@ -3329,7 +3331,7 @@
         </w:rPr>
         <w:t>、引言</w:t>
       </w:r>
-      <w:bookmarkEnd w:id="0"/>
+      <w:bookmarkEnd w:id="1"/>
     </w:p>
     <w:p>
       <w:pPr>
@@ -3339,18 +3341,18 @@
           <w:numId w:val="1"/>
         </w:numPr>
       </w:pPr>
-      <w:bookmarkStart w:id="1" w:name="_Toc467832663"/>
+      <w:bookmarkStart w:id="2" w:name="_Toc467832663"/>
       <w:r>
         <w:rPr>
           <w:rFonts w:hint="eastAsia"/>
         </w:rPr>
         <w:t>编制目的</w:t>
       </w:r>
-      <w:bookmarkEnd w:id="1"/>
+      <w:bookmarkEnd w:id="2"/>
     </w:p>
     <w:p>
       <w:pPr>
-        <w:pStyle w:val="a7"/>
+        <w:pStyle w:val="a5"/>
         <w:ind w:left="564" w:firstLineChars="0" w:firstLine="0"/>
         <w:rPr>
           <w:rFonts w:asciiTheme="minorEastAsia" w:hAnsiTheme="minorEastAsia" w:cs="Times New Roman"/>
@@ -3392,18 +3394,18 @@
           <w:numId w:val="1"/>
         </w:numPr>
       </w:pPr>
-      <w:bookmarkStart w:id="2" w:name="_Toc467832664"/>
+      <w:bookmarkStart w:id="3" w:name="_Toc467832664"/>
       <w:r>
         <w:rPr>
           <w:rFonts w:hint="eastAsia"/>
         </w:rPr>
         <w:t>词汇表</w:t>
       </w:r>
-      <w:bookmarkEnd w:id="2"/>
+      <w:bookmarkEnd w:id="3"/>
     </w:p>
     <w:tbl>
       <w:tblPr>
-        <w:tblStyle w:val="a8"/>
+        <w:tblStyle w:val="a6"/>
         <w:tblW w:w="0" w:type="auto"/>
         <w:tblLook w:val="04A0" w:firstRow="1" w:lastRow="0" w:firstColumn="1" w:lastColumn="0" w:noHBand="0" w:noVBand="1"/>
       </w:tblPr>
@@ -3493,7 +3495,7 @@
       <w:pPr>
         <w:pStyle w:val="2"/>
       </w:pPr>
-      <w:bookmarkStart w:id="3" w:name="_Toc467832665"/>
+      <w:bookmarkStart w:id="4" w:name="_Toc467832665"/>
       <w:r>
         <w:rPr>
           <w:rFonts w:hint="eastAsia"/>
@@ -3506,11 +3508,11 @@
         </w:rPr>
         <w:t>参考资料</w:t>
       </w:r>
-      <w:bookmarkEnd w:id="3"/>
+      <w:bookmarkEnd w:id="4"/>
     </w:p>
     <w:p>
       <w:pPr>
-        <w:pStyle w:val="a7"/>
+        <w:pStyle w:val="a5"/>
         <w:ind w:left="564" w:firstLineChars="0" w:firstLine="0"/>
         <w:rPr>
           <w:rFonts w:ascii="仿宋" w:eastAsia="仿宋" w:hAnsi="仿宋" w:cs="Times New Roman"/>
@@ -3538,7 +3540,7 @@
     </w:p>
     <w:p>
       <w:pPr>
-        <w:pStyle w:val="a7"/>
+        <w:pStyle w:val="a5"/>
         <w:ind w:left="564" w:firstLineChars="0" w:firstLine="0"/>
         <w:rPr>
           <w:rFonts w:ascii="仿宋" w:eastAsia="仿宋" w:hAnsi="仿宋" w:cs="Times New Roman"/>
@@ -3573,7 +3575,7 @@
     </w:p>
     <w:p>
       <w:pPr>
-        <w:pStyle w:val="a7"/>
+        <w:pStyle w:val="a5"/>
         <w:ind w:left="564" w:firstLineChars="0" w:firstLine="0"/>
         <w:rPr>
           <w:rFonts w:ascii="仿宋" w:eastAsia="仿宋" w:hAnsi="仿宋" w:cs="Times New Roman"/>
@@ -3602,7 +3604,7 @@
       <w:pPr>
         <w:pStyle w:val="1"/>
       </w:pPr>
-      <w:bookmarkStart w:id="4" w:name="_Toc467832666"/>
+      <w:bookmarkStart w:id="5" w:name="_Toc467832666"/>
       <w:r>
         <w:rPr>
           <w:rFonts w:hint="eastAsia"/>
@@ -3618,13 +3620,13 @@
       <w:r>
         <w:t>领域模型</w:t>
       </w:r>
-      <w:bookmarkEnd w:id="4"/>
+      <w:bookmarkEnd w:id="5"/>
     </w:p>
     <w:p>
       <w:pPr>
         <w:pStyle w:val="2"/>
       </w:pPr>
-      <w:bookmarkStart w:id="5" w:name="_Toc467832667"/>
+      <w:bookmarkStart w:id="6" w:name="_Toc467832667"/>
       <w:r>
         <w:rPr>
           <w:rFonts w:hint="eastAsia"/>
@@ -3640,13 +3642,13 @@
       <w:r>
         <w:t>类和对象</w:t>
       </w:r>
-      <w:bookmarkEnd w:id="5"/>
+      <w:bookmarkEnd w:id="6"/>
     </w:p>
     <w:p>
       <w:pPr>
         <w:pStyle w:val="3"/>
       </w:pPr>
-      <w:bookmarkStart w:id="6" w:name="_Toc467832668"/>
+      <w:bookmarkStart w:id="7" w:name="_Toc467832668"/>
       <w:r>
         <w:rPr>
           <w:rFonts w:hint="eastAsia"/>
@@ -3673,777 +3675,6 @@
           <w:rFonts w:hint="eastAsia"/>
         </w:rPr>
         <w:t>添加日程</w:t>
-      </w:r>
-      <w:bookmarkEnd w:id="6"/>
-    </w:p>
-    <w:tbl>
-      <w:tblPr>
-        <w:tblStyle w:val="5-5"/>
-        <w:tblW w:w="0" w:type="auto"/>
-        <w:tblLook w:val="04A0" w:firstRow="1" w:lastRow="0" w:firstColumn="1" w:lastColumn="0" w:noHBand="0" w:noVBand="1"/>
-      </w:tblPr>
-      <w:tblGrid>
-        <w:gridCol w:w="3539"/>
-        <w:gridCol w:w="2410"/>
-        <w:gridCol w:w="2347"/>
-      </w:tblGrid>
-      <w:tr>
-        <w:trPr>
-          <w:cnfStyle w:val="100000000000" w:firstRow="1" w:lastRow="0" w:firstColumn="0" w:lastColumn="0" w:oddVBand="0" w:evenVBand="0" w:oddHBand="0" w:evenHBand="0" w:firstRowFirstColumn="0" w:firstRowLastColumn="0" w:lastRowFirstColumn="0" w:lastRowLastColumn="0"/>
-        </w:trPr>
-        <w:tc>
-          <w:tcPr>
-            <w:cnfStyle w:val="001000000000" w:firstRow="0" w:lastRow="0" w:firstColumn="1" w:lastColumn="0" w:oddVBand="0" w:evenVBand="0" w:oddHBand="0" w:evenHBand="0" w:firstRowFirstColumn="0" w:firstRowLastColumn="0" w:lastRowFirstColumn="0" w:lastRowLastColumn="0"/>
-            <w:tcW w:w="3539" w:type="dxa"/>
-          </w:tcPr>
-          <w:p>
-            <w:pPr>
-              <w:rPr>
-                <w:rFonts w:asciiTheme="minorEastAsia" w:hAnsiTheme="minorEastAsia"/>
-                <w:sz w:val="24"/>
-                <w:szCs w:val="24"/>
-              </w:rPr>
-            </w:pPr>
-            <w:r>
-              <w:rPr>
-                <w:rFonts w:asciiTheme="minorEastAsia" w:hAnsiTheme="minorEastAsia" w:hint="eastAsia"/>
-                <w:sz w:val="24"/>
-                <w:szCs w:val="24"/>
-              </w:rPr>
-              <w:t>查看热点用例</w:t>
-            </w:r>
-            <w:r>
-              <w:rPr>
-                <w:rFonts w:asciiTheme="minorEastAsia" w:hAnsiTheme="minorEastAsia"/>
-                <w:sz w:val="24"/>
-                <w:szCs w:val="24"/>
-              </w:rPr>
-              <w:t>描述</w:t>
-            </w:r>
-          </w:p>
-        </w:tc>
-        <w:tc>
-          <w:tcPr>
-            <w:tcW w:w="2410" w:type="dxa"/>
-          </w:tcPr>
-          <w:p>
-            <w:pPr>
-              <w:cnfStyle w:val="100000000000" w:firstRow="1" w:lastRow="0" w:firstColumn="0" w:lastColumn="0" w:oddVBand="0" w:evenVBand="0" w:oddHBand="0" w:evenHBand="0" w:firstRowFirstColumn="0" w:firstRowLastColumn="0" w:lastRowFirstColumn="0" w:lastRowLastColumn="0"/>
-              <w:rPr>
-                <w:rFonts w:asciiTheme="minorEastAsia" w:hAnsiTheme="minorEastAsia"/>
-                <w:sz w:val="24"/>
-                <w:szCs w:val="24"/>
-              </w:rPr>
-            </w:pPr>
-            <w:r>
-              <w:rPr>
-                <w:rFonts w:asciiTheme="minorEastAsia" w:hAnsiTheme="minorEastAsia" w:hint="eastAsia"/>
-                <w:sz w:val="24"/>
-                <w:szCs w:val="24"/>
-              </w:rPr>
-              <w:t>候选对象</w:t>
-            </w:r>
-          </w:p>
-        </w:tc>
-        <w:tc>
-          <w:tcPr>
-            <w:tcW w:w="2347" w:type="dxa"/>
-          </w:tcPr>
-          <w:p>
-            <w:pPr>
-              <w:cnfStyle w:val="100000000000" w:firstRow="1" w:lastRow="0" w:firstColumn="0" w:lastColumn="0" w:oddVBand="0" w:evenVBand="0" w:oddHBand="0" w:evenHBand="0" w:firstRowFirstColumn="0" w:firstRowLastColumn="0" w:lastRowFirstColumn="0" w:lastRowLastColumn="0"/>
-              <w:rPr>
-                <w:rFonts w:asciiTheme="minorEastAsia" w:hAnsiTheme="minorEastAsia"/>
-                <w:sz w:val="24"/>
-                <w:szCs w:val="24"/>
-              </w:rPr>
-            </w:pPr>
-            <w:r>
-              <w:rPr>
-                <w:rFonts w:asciiTheme="minorEastAsia" w:hAnsiTheme="minorEastAsia" w:hint="eastAsia"/>
-                <w:sz w:val="24"/>
-                <w:szCs w:val="24"/>
-              </w:rPr>
-              <w:t>概念类</w:t>
-            </w:r>
-          </w:p>
-        </w:tc>
-      </w:tr>
-      <w:tr>
-        <w:trPr>
-          <w:cnfStyle w:val="000000100000" w:firstRow="0" w:lastRow="0" w:firstColumn="0" w:lastColumn="0" w:oddVBand="0" w:evenVBand="0" w:oddHBand="1" w:evenHBand="0" w:firstRowFirstColumn="0" w:firstRowLastColumn="0" w:lastRowFirstColumn="0" w:lastRowLastColumn="0"/>
-        </w:trPr>
-        <w:tc>
-          <w:tcPr>
-            <w:cnfStyle w:val="001000000000" w:firstRow="0" w:lastRow="0" w:firstColumn="1" w:lastColumn="0" w:oddVBand="0" w:evenVBand="0" w:oddHBand="0" w:evenHBand="0" w:firstRowFirstColumn="0" w:firstRowLastColumn="0" w:lastRowFirstColumn="0" w:lastRowLastColumn="0"/>
-            <w:tcW w:w="3539" w:type="dxa"/>
-          </w:tcPr>
-          <w:p>
-            <w:pPr>
-              <w:rPr>
-                <w:sz w:val="24"/>
-                <w:szCs w:val="24"/>
-              </w:rPr>
-            </w:pPr>
-            <w:r>
-              <w:rPr>
-                <w:rFonts w:hint="eastAsia"/>
-                <w:sz w:val="24"/>
-                <w:szCs w:val="24"/>
-              </w:rPr>
-              <w:t>用户</w:t>
-            </w:r>
-            <w:r>
-              <w:rPr>
-                <w:rFonts w:hint="eastAsia"/>
-                <w:sz w:val="24"/>
-                <w:szCs w:val="24"/>
-              </w:rPr>
-              <w:t>选择添加日程</w:t>
-            </w:r>
-          </w:p>
-        </w:tc>
-        <w:tc>
-          <w:tcPr>
-            <w:tcW w:w="2410" w:type="dxa"/>
-            <w:vMerge w:val="restart"/>
-          </w:tcPr>
-          <w:p>
-            <w:pPr>
-              <w:cnfStyle w:val="000000100000" w:firstRow="0" w:lastRow="0" w:firstColumn="0" w:lastColumn="0" w:oddVBand="0" w:evenVBand="0" w:oddHBand="1" w:evenHBand="0" w:firstRowFirstColumn="0" w:firstRowLastColumn="0" w:lastRowFirstColumn="0" w:lastRowLastColumn="0"/>
-              <w:rPr>
-                <w:rFonts w:asciiTheme="minorEastAsia" w:hAnsiTheme="minorEastAsia"/>
-                <w:sz w:val="24"/>
-                <w:szCs w:val="24"/>
-              </w:rPr>
-            </w:pPr>
-            <w:r>
-              <w:rPr>
-                <w:rFonts w:asciiTheme="minorEastAsia" w:hAnsiTheme="minorEastAsia" w:hint="eastAsia"/>
-                <w:sz w:val="24"/>
-                <w:szCs w:val="24"/>
-              </w:rPr>
-              <w:t>用户</w:t>
-            </w:r>
-          </w:p>
-          <w:p>
-            <w:pPr>
-              <w:cnfStyle w:val="000000100000" w:firstRow="0" w:lastRow="0" w:firstColumn="0" w:lastColumn="0" w:oddVBand="0" w:evenVBand="0" w:oddHBand="1" w:evenHBand="0" w:firstRowFirstColumn="0" w:firstRowLastColumn="0" w:lastRowFirstColumn="0" w:lastRowLastColumn="0"/>
-              <w:rPr>
-                <w:rFonts w:asciiTheme="minorEastAsia" w:hAnsiTheme="minorEastAsia"/>
-                <w:sz w:val="24"/>
-                <w:szCs w:val="24"/>
-              </w:rPr>
-            </w:pPr>
-            <w:r>
-              <w:rPr>
-                <w:rFonts w:asciiTheme="minorEastAsia" w:hAnsiTheme="minorEastAsia" w:hint="eastAsia"/>
-                <w:sz w:val="24"/>
-                <w:szCs w:val="24"/>
-              </w:rPr>
-              <w:t>系统</w:t>
-            </w:r>
-          </w:p>
-          <w:p>
-            <w:pPr>
-              <w:cnfStyle w:val="000000100000" w:firstRow="0" w:lastRow="0" w:firstColumn="0" w:lastColumn="0" w:oddVBand="0" w:evenVBand="0" w:oddHBand="1" w:evenHBand="0" w:firstRowFirstColumn="0" w:firstRowLastColumn="0" w:lastRowFirstColumn="0" w:lastRowLastColumn="0"/>
-              <w:rPr>
-                <w:rFonts w:asciiTheme="minorEastAsia" w:hAnsiTheme="minorEastAsia"/>
-                <w:sz w:val="24"/>
-                <w:szCs w:val="24"/>
-              </w:rPr>
-            </w:pPr>
-            <w:r>
-              <w:rPr>
-                <w:rFonts w:asciiTheme="minorEastAsia" w:hAnsiTheme="minorEastAsia" w:hint="eastAsia"/>
-                <w:sz w:val="24"/>
-                <w:szCs w:val="24"/>
-              </w:rPr>
-              <w:t>日程</w:t>
-            </w:r>
-          </w:p>
-          <w:p>
-            <w:pPr>
-              <w:cnfStyle w:val="000000100000" w:firstRow="0" w:lastRow="0" w:firstColumn="0" w:lastColumn="0" w:oddVBand="0" w:evenVBand="0" w:oddHBand="1" w:evenHBand="0" w:firstRowFirstColumn="0" w:firstRowLastColumn="0" w:lastRowFirstColumn="0" w:lastRowLastColumn="0"/>
-              <w:rPr>
-                <w:rFonts w:asciiTheme="minorEastAsia" w:hAnsiTheme="minorEastAsia"/>
-                <w:sz w:val="24"/>
-                <w:szCs w:val="24"/>
-              </w:rPr>
-            </w:pPr>
-            <w:r>
-              <w:rPr>
-                <w:rFonts w:asciiTheme="minorEastAsia" w:hAnsiTheme="minorEastAsia" w:hint="eastAsia"/>
-                <w:sz w:val="24"/>
-                <w:szCs w:val="24"/>
-              </w:rPr>
-              <w:t>日程名称</w:t>
-            </w:r>
-          </w:p>
-          <w:p>
-            <w:pPr>
-              <w:cnfStyle w:val="000000100000" w:firstRow="0" w:lastRow="0" w:firstColumn="0" w:lastColumn="0" w:oddVBand="0" w:evenVBand="0" w:oddHBand="1" w:evenHBand="0" w:firstRowFirstColumn="0" w:firstRowLastColumn="0" w:lastRowFirstColumn="0" w:lastRowLastColumn="0"/>
-              <w:rPr>
-                <w:rFonts w:asciiTheme="minorEastAsia" w:hAnsiTheme="minorEastAsia"/>
-                <w:sz w:val="24"/>
-                <w:szCs w:val="24"/>
-              </w:rPr>
-            </w:pPr>
-            <w:r>
-              <w:rPr>
-                <w:rFonts w:asciiTheme="minorEastAsia" w:hAnsiTheme="minorEastAsia" w:hint="eastAsia"/>
-                <w:sz w:val="24"/>
-                <w:szCs w:val="24"/>
-              </w:rPr>
-              <w:t>日程</w:t>
-            </w:r>
-            <w:r>
-              <w:rPr>
-                <w:rFonts w:asciiTheme="minorEastAsia" w:hAnsiTheme="minorEastAsia"/>
-                <w:sz w:val="24"/>
-                <w:szCs w:val="24"/>
-              </w:rPr>
-              <w:t>类别</w:t>
-            </w:r>
-          </w:p>
-          <w:p>
-            <w:pPr>
-              <w:cnfStyle w:val="000000100000" w:firstRow="0" w:lastRow="0" w:firstColumn="0" w:lastColumn="0" w:oddVBand="0" w:evenVBand="0" w:oddHBand="1" w:evenHBand="0" w:firstRowFirstColumn="0" w:firstRowLastColumn="0" w:lastRowFirstColumn="0" w:lastRowLastColumn="0"/>
-              <w:rPr>
-                <w:rFonts w:asciiTheme="minorEastAsia" w:hAnsiTheme="minorEastAsia"/>
-                <w:sz w:val="24"/>
-                <w:szCs w:val="24"/>
-              </w:rPr>
-            </w:pPr>
-            <w:r>
-              <w:rPr>
-                <w:rFonts w:asciiTheme="minorEastAsia" w:hAnsiTheme="minorEastAsia" w:hint="eastAsia"/>
-                <w:sz w:val="24"/>
-                <w:szCs w:val="24"/>
-              </w:rPr>
-              <w:t>日程地点</w:t>
-            </w:r>
-          </w:p>
-          <w:p>
-            <w:pPr>
-              <w:cnfStyle w:val="000000100000" w:firstRow="0" w:lastRow="0" w:firstColumn="0" w:lastColumn="0" w:oddVBand="0" w:evenVBand="0" w:oddHBand="1" w:evenHBand="0" w:firstRowFirstColumn="0" w:firstRowLastColumn="0" w:lastRowFirstColumn="0" w:lastRowLastColumn="0"/>
-              <w:rPr>
-                <w:rFonts w:asciiTheme="minorEastAsia" w:hAnsiTheme="minorEastAsia"/>
-                <w:sz w:val="24"/>
-                <w:szCs w:val="24"/>
-              </w:rPr>
-            </w:pPr>
-            <w:r>
-              <w:rPr>
-                <w:rFonts w:asciiTheme="minorEastAsia" w:hAnsiTheme="minorEastAsia" w:hint="eastAsia"/>
-                <w:sz w:val="24"/>
-                <w:szCs w:val="24"/>
-              </w:rPr>
-              <w:t>日程开始时间</w:t>
-            </w:r>
-          </w:p>
-          <w:p>
-            <w:pPr>
-              <w:cnfStyle w:val="000000100000" w:firstRow="0" w:lastRow="0" w:firstColumn="0" w:lastColumn="0" w:oddVBand="0" w:evenVBand="0" w:oddHBand="1" w:evenHBand="0" w:firstRowFirstColumn="0" w:firstRowLastColumn="0" w:lastRowFirstColumn="0" w:lastRowLastColumn="0"/>
-              <w:rPr>
-                <w:rFonts w:asciiTheme="minorEastAsia" w:hAnsiTheme="minorEastAsia"/>
-                <w:sz w:val="24"/>
-                <w:szCs w:val="24"/>
-              </w:rPr>
-            </w:pPr>
-            <w:r>
-              <w:rPr>
-                <w:rFonts w:asciiTheme="minorEastAsia" w:hAnsiTheme="minorEastAsia" w:hint="eastAsia"/>
-                <w:sz w:val="24"/>
-                <w:szCs w:val="24"/>
-              </w:rPr>
-              <w:t>日程结束时间</w:t>
-            </w:r>
-          </w:p>
-          <w:p>
-            <w:pPr>
-              <w:cnfStyle w:val="000000100000" w:firstRow="0" w:lastRow="0" w:firstColumn="0" w:lastColumn="0" w:oddVBand="0" w:evenVBand="0" w:oddHBand="1" w:evenHBand="0" w:firstRowFirstColumn="0" w:firstRowLastColumn="0" w:lastRowFirstColumn="0" w:lastRowLastColumn="0"/>
-              <w:rPr>
-                <w:rFonts w:asciiTheme="minorEastAsia" w:hAnsiTheme="minorEastAsia"/>
-                <w:sz w:val="24"/>
-                <w:szCs w:val="24"/>
-              </w:rPr>
-            </w:pPr>
-            <w:r>
-              <w:rPr>
-                <w:rFonts w:asciiTheme="minorEastAsia" w:hAnsiTheme="minorEastAsia" w:hint="eastAsia"/>
-                <w:sz w:val="24"/>
-                <w:szCs w:val="24"/>
-              </w:rPr>
-              <w:t>日程重复频率</w:t>
-            </w:r>
-          </w:p>
-          <w:p>
-            <w:pPr>
-              <w:cnfStyle w:val="000000100000" w:firstRow="0" w:lastRow="0" w:firstColumn="0" w:lastColumn="0" w:oddVBand="0" w:evenVBand="0" w:oddHBand="1" w:evenHBand="0" w:firstRowFirstColumn="0" w:firstRowLastColumn="0" w:lastRowFirstColumn="0" w:lastRowLastColumn="0"/>
-              <w:rPr>
-                <w:rFonts w:asciiTheme="minorEastAsia" w:hAnsiTheme="minorEastAsia"/>
-                <w:sz w:val="24"/>
-                <w:szCs w:val="24"/>
-              </w:rPr>
-            </w:pPr>
-            <w:r>
-              <w:rPr>
-                <w:rFonts w:asciiTheme="minorEastAsia" w:hAnsiTheme="minorEastAsia" w:hint="eastAsia"/>
-                <w:sz w:val="24"/>
-                <w:szCs w:val="24"/>
-              </w:rPr>
-              <w:t>提醒频率</w:t>
-            </w:r>
-          </w:p>
-          <w:p>
-            <w:pPr>
-              <w:cnfStyle w:val="000000100000" w:firstRow="0" w:lastRow="0" w:firstColumn="0" w:lastColumn="0" w:oddVBand="0" w:evenVBand="0" w:oddHBand="1" w:evenHBand="0" w:firstRowFirstColumn="0" w:firstRowLastColumn="0" w:lastRowFirstColumn="0" w:lastRowLastColumn="0"/>
-              <w:rPr>
-                <w:rFonts w:asciiTheme="minorEastAsia" w:hAnsiTheme="minorEastAsia"/>
-                <w:sz w:val="24"/>
-                <w:szCs w:val="24"/>
-              </w:rPr>
-            </w:pPr>
-            <w:r>
-              <w:rPr>
-                <w:rFonts w:asciiTheme="minorEastAsia" w:hAnsiTheme="minorEastAsia" w:hint="eastAsia"/>
-                <w:sz w:val="24"/>
-                <w:szCs w:val="24"/>
-              </w:rPr>
-              <w:t>提醒方式</w:t>
-            </w:r>
-          </w:p>
-          <w:p>
-            <w:pPr>
-              <w:cnfStyle w:val="000000100000" w:firstRow="0" w:lastRow="0" w:firstColumn="0" w:lastColumn="0" w:oddVBand="0" w:evenVBand="0" w:oddHBand="1" w:evenHBand="0" w:firstRowFirstColumn="0" w:firstRowLastColumn="0" w:lastRowFirstColumn="0" w:lastRowLastColumn="0"/>
-              <w:rPr>
-                <w:rFonts w:asciiTheme="minorEastAsia" w:hAnsiTheme="minorEastAsia"/>
-                <w:sz w:val="24"/>
-                <w:szCs w:val="24"/>
-              </w:rPr>
-            </w:pPr>
-            <w:r>
-              <w:rPr>
-                <w:rFonts w:asciiTheme="minorEastAsia" w:hAnsiTheme="minorEastAsia" w:hint="eastAsia"/>
-                <w:sz w:val="24"/>
-                <w:szCs w:val="24"/>
-              </w:rPr>
-              <w:t>日程内容</w:t>
-            </w:r>
-          </w:p>
-        </w:tc>
-        <w:tc>
-          <w:tcPr>
-            <w:tcW w:w="2347" w:type="dxa"/>
-            <w:vMerge w:val="restart"/>
-          </w:tcPr>
-          <w:p>
-            <w:pPr>
-              <w:cnfStyle w:val="000000100000" w:firstRow="0" w:lastRow="0" w:firstColumn="0" w:lastColumn="0" w:oddVBand="0" w:evenVBand="0" w:oddHBand="1" w:evenHBand="0" w:firstRowFirstColumn="0" w:firstRowLastColumn="0" w:lastRowFirstColumn="0" w:lastRowLastColumn="0"/>
-              <w:rPr>
-                <w:rFonts w:asciiTheme="minorEastAsia" w:hAnsiTheme="minorEastAsia"/>
-                <w:sz w:val="24"/>
-                <w:szCs w:val="24"/>
-              </w:rPr>
-            </w:pPr>
-            <w:r>
-              <w:rPr>
-                <w:rFonts w:asciiTheme="minorEastAsia" w:hAnsiTheme="minorEastAsia" w:hint="eastAsia"/>
-                <w:sz w:val="24"/>
-                <w:szCs w:val="24"/>
-              </w:rPr>
-              <w:t>用户</w:t>
-            </w:r>
-          </w:p>
-          <w:p>
-            <w:pPr>
-              <w:cnfStyle w:val="000000100000" w:firstRow="0" w:lastRow="0" w:firstColumn="0" w:lastColumn="0" w:oddVBand="0" w:evenVBand="0" w:oddHBand="1" w:evenHBand="0" w:firstRowFirstColumn="0" w:firstRowLastColumn="0" w:lastRowFirstColumn="0" w:lastRowLastColumn="0"/>
-              <w:rPr>
-                <w:rFonts w:asciiTheme="minorEastAsia" w:hAnsiTheme="minorEastAsia"/>
-                <w:sz w:val="24"/>
-                <w:szCs w:val="24"/>
-              </w:rPr>
-            </w:pPr>
-            <w:r>
-              <w:rPr>
-                <w:rFonts w:asciiTheme="minorEastAsia" w:hAnsiTheme="minorEastAsia" w:hint="eastAsia"/>
-                <w:sz w:val="24"/>
-                <w:szCs w:val="24"/>
-              </w:rPr>
-              <w:t>日程</w:t>
-            </w:r>
-          </w:p>
-        </w:tc>
-      </w:tr>
-      <w:tr>
-        <w:tc>
-          <w:tcPr>
-            <w:cnfStyle w:val="001000000000" w:firstRow="0" w:lastRow="0" w:firstColumn="1" w:lastColumn="0" w:oddVBand="0" w:evenVBand="0" w:oddHBand="0" w:evenHBand="0" w:firstRowFirstColumn="0" w:firstRowLastColumn="0" w:lastRowFirstColumn="0" w:lastRowLastColumn="0"/>
-            <w:tcW w:w="3539" w:type="dxa"/>
-          </w:tcPr>
-          <w:p>
-            <w:pPr>
-              <w:rPr>
-                <w:sz w:val="24"/>
-                <w:szCs w:val="24"/>
-              </w:rPr>
-            </w:pPr>
-            <w:r>
-              <w:rPr>
-                <w:rFonts w:hint="eastAsia"/>
-                <w:sz w:val="24"/>
-                <w:szCs w:val="24"/>
-              </w:rPr>
-              <w:t>系统</w:t>
-            </w:r>
-            <w:r>
-              <w:rPr>
-                <w:rFonts w:hint="eastAsia"/>
-                <w:sz w:val="24"/>
-                <w:szCs w:val="24"/>
-              </w:rPr>
-              <w:t>请求用户输入日程信息（包括标题、类别、地点、开始时间和结束时间、重复频率、提醒方式、提醒时间、详细内容描述）</w:t>
-            </w:r>
-          </w:p>
-          <w:p>
-            <w:pPr>
-              <w:rPr>
-                <w:sz w:val="24"/>
-                <w:szCs w:val="24"/>
-              </w:rPr>
-            </w:pPr>
-          </w:p>
-        </w:tc>
-        <w:tc>
-          <w:tcPr>
-            <w:tcW w:w="2410" w:type="dxa"/>
-            <w:vMerge/>
-          </w:tcPr>
-          <w:p>
-            <w:pPr>
-              <w:cnfStyle w:val="000000000000" w:firstRow="0" w:lastRow="0" w:firstColumn="0" w:lastColumn="0" w:oddVBand="0" w:evenVBand="0" w:oddHBand="0" w:evenHBand="0" w:firstRowFirstColumn="0" w:firstRowLastColumn="0" w:lastRowFirstColumn="0" w:lastRowLastColumn="0"/>
-              <w:rPr>
-                <w:rFonts w:asciiTheme="minorEastAsia" w:hAnsiTheme="minorEastAsia"/>
-                <w:sz w:val="24"/>
-                <w:szCs w:val="24"/>
-              </w:rPr>
-            </w:pPr>
-          </w:p>
-        </w:tc>
-        <w:tc>
-          <w:tcPr>
-            <w:tcW w:w="2347" w:type="dxa"/>
-            <w:vMerge/>
-          </w:tcPr>
-          <w:p>
-            <w:pPr>
-              <w:cnfStyle w:val="000000000000" w:firstRow="0" w:lastRow="0" w:firstColumn="0" w:lastColumn="0" w:oddVBand="0" w:evenVBand="0" w:oddHBand="0" w:evenHBand="0" w:firstRowFirstColumn="0" w:firstRowLastColumn="0" w:lastRowFirstColumn="0" w:lastRowLastColumn="0"/>
-              <w:rPr>
-                <w:rFonts w:asciiTheme="minorEastAsia" w:hAnsiTheme="minorEastAsia"/>
-                <w:sz w:val="24"/>
-                <w:szCs w:val="24"/>
-              </w:rPr>
-            </w:pPr>
-          </w:p>
-        </w:tc>
-      </w:tr>
-      <w:tr>
-        <w:trPr>
-          <w:cnfStyle w:val="000000100000" w:firstRow="0" w:lastRow="0" w:firstColumn="0" w:lastColumn="0" w:oddVBand="0" w:evenVBand="0" w:oddHBand="1" w:evenHBand="0" w:firstRowFirstColumn="0" w:firstRowLastColumn="0" w:lastRowFirstColumn="0" w:lastRowLastColumn="0"/>
-        </w:trPr>
-        <w:tc>
-          <w:tcPr>
-            <w:cnfStyle w:val="001000000000" w:firstRow="0" w:lastRow="0" w:firstColumn="1" w:lastColumn="0" w:oddVBand="0" w:evenVBand="0" w:oddHBand="0" w:evenHBand="0" w:firstRowFirstColumn="0" w:firstRowLastColumn="0" w:lastRowFirstColumn="0" w:lastRowLastColumn="0"/>
-            <w:tcW w:w="3539" w:type="dxa"/>
-          </w:tcPr>
-          <w:p>
-            <w:pPr>
-              <w:rPr>
-                <w:sz w:val="24"/>
-                <w:szCs w:val="24"/>
-              </w:rPr>
-            </w:pPr>
-            <w:r>
-              <w:rPr>
-                <w:sz w:val="24"/>
-                <w:szCs w:val="24"/>
-              </w:rPr>
-              <w:t>用户输入日程信息并提交</w:t>
-            </w:r>
-          </w:p>
-          <w:p>
-            <w:pPr>
-              <w:rPr>
-                <w:sz w:val="24"/>
-                <w:szCs w:val="24"/>
-              </w:rPr>
-            </w:pPr>
-          </w:p>
-        </w:tc>
-        <w:tc>
-          <w:tcPr>
-            <w:tcW w:w="2410" w:type="dxa"/>
-            <w:vMerge/>
-          </w:tcPr>
-          <w:p>
-            <w:pPr>
-              <w:cnfStyle w:val="000000100000" w:firstRow="0" w:lastRow="0" w:firstColumn="0" w:lastColumn="0" w:oddVBand="0" w:evenVBand="0" w:oddHBand="1" w:evenHBand="0" w:firstRowFirstColumn="0" w:firstRowLastColumn="0" w:lastRowFirstColumn="0" w:lastRowLastColumn="0"/>
-              <w:rPr>
-                <w:rFonts w:asciiTheme="minorEastAsia" w:hAnsiTheme="minorEastAsia"/>
-                <w:sz w:val="24"/>
-                <w:szCs w:val="24"/>
-              </w:rPr>
-            </w:pPr>
-          </w:p>
-        </w:tc>
-        <w:tc>
-          <w:tcPr>
-            <w:tcW w:w="2347" w:type="dxa"/>
-            <w:vMerge/>
-          </w:tcPr>
-          <w:p>
-            <w:pPr>
-              <w:cnfStyle w:val="000000100000" w:firstRow="0" w:lastRow="0" w:firstColumn="0" w:lastColumn="0" w:oddVBand="0" w:evenVBand="0" w:oddHBand="1" w:evenHBand="0" w:firstRowFirstColumn="0" w:firstRowLastColumn="0" w:lastRowFirstColumn="0" w:lastRowLastColumn="0"/>
-              <w:rPr>
-                <w:rFonts w:asciiTheme="minorEastAsia" w:hAnsiTheme="minorEastAsia"/>
-                <w:sz w:val="24"/>
-                <w:szCs w:val="24"/>
-              </w:rPr>
-            </w:pPr>
-          </w:p>
-        </w:tc>
-      </w:tr>
-      <w:tr>
-        <w:tc>
-          <w:tcPr>
-            <w:cnfStyle w:val="001000000000" w:firstRow="0" w:lastRow="0" w:firstColumn="1" w:lastColumn="0" w:oddVBand="0" w:evenVBand="0" w:oddHBand="0" w:evenHBand="0" w:firstRowFirstColumn="0" w:firstRowLastColumn="0" w:lastRowFirstColumn="0" w:lastRowLastColumn="0"/>
-            <w:tcW w:w="3539" w:type="dxa"/>
-          </w:tcPr>
-          <w:p>
-            <w:pPr>
-              <w:rPr>
-                <w:sz w:val="24"/>
-                <w:szCs w:val="24"/>
-              </w:rPr>
-            </w:pPr>
-            <w:r>
-              <w:rPr>
-                <w:sz w:val="24"/>
-                <w:szCs w:val="24"/>
-              </w:rPr>
-              <w:t>系统请求用户确认日程信息</w:t>
-            </w:r>
-          </w:p>
-          <w:p>
-            <w:pPr>
-              <w:rPr>
-                <w:sz w:val="24"/>
-                <w:szCs w:val="24"/>
-              </w:rPr>
-            </w:pPr>
-          </w:p>
-        </w:tc>
-        <w:tc>
-          <w:tcPr>
-            <w:tcW w:w="2410" w:type="dxa"/>
-            <w:vMerge/>
-          </w:tcPr>
-          <w:p>
-            <w:pPr>
-              <w:cnfStyle w:val="000000000000" w:firstRow="0" w:lastRow="0" w:firstColumn="0" w:lastColumn="0" w:oddVBand="0" w:evenVBand="0" w:oddHBand="0" w:evenHBand="0" w:firstRowFirstColumn="0" w:firstRowLastColumn="0" w:lastRowFirstColumn="0" w:lastRowLastColumn="0"/>
-              <w:rPr>
-                <w:rFonts w:asciiTheme="minorEastAsia" w:hAnsiTheme="minorEastAsia"/>
-                <w:sz w:val="24"/>
-                <w:szCs w:val="24"/>
-              </w:rPr>
-            </w:pPr>
-          </w:p>
-        </w:tc>
-        <w:tc>
-          <w:tcPr>
-            <w:tcW w:w="2347" w:type="dxa"/>
-            <w:vMerge/>
-          </w:tcPr>
-          <w:p>
-            <w:pPr>
-              <w:cnfStyle w:val="000000000000" w:firstRow="0" w:lastRow="0" w:firstColumn="0" w:lastColumn="0" w:oddVBand="0" w:evenVBand="0" w:oddHBand="0" w:evenHBand="0" w:firstRowFirstColumn="0" w:firstRowLastColumn="0" w:lastRowFirstColumn="0" w:lastRowLastColumn="0"/>
-              <w:rPr>
-                <w:rFonts w:asciiTheme="minorEastAsia" w:hAnsiTheme="minorEastAsia"/>
-                <w:sz w:val="24"/>
-                <w:szCs w:val="24"/>
-              </w:rPr>
-            </w:pPr>
-          </w:p>
-        </w:tc>
-      </w:tr>
-      <w:tr>
-        <w:trPr>
-          <w:cnfStyle w:val="000000100000" w:firstRow="0" w:lastRow="0" w:firstColumn="0" w:lastColumn="0" w:oddVBand="0" w:evenVBand="0" w:oddHBand="1" w:evenHBand="0" w:firstRowFirstColumn="0" w:firstRowLastColumn="0" w:lastRowFirstColumn="0" w:lastRowLastColumn="0"/>
-        </w:trPr>
-        <w:tc>
-          <w:tcPr>
-            <w:cnfStyle w:val="001000000000" w:firstRow="0" w:lastRow="0" w:firstColumn="1" w:lastColumn="0" w:oddVBand="0" w:evenVBand="0" w:oddHBand="0" w:evenHBand="0" w:firstRowFirstColumn="0" w:firstRowLastColumn="0" w:lastRowFirstColumn="0" w:lastRowLastColumn="0"/>
-            <w:tcW w:w="3539" w:type="dxa"/>
-          </w:tcPr>
-          <w:p>
-            <w:pPr>
-              <w:rPr>
-                <w:sz w:val="24"/>
-                <w:szCs w:val="24"/>
-              </w:rPr>
-            </w:pPr>
-            <w:r>
-              <w:rPr>
-                <w:sz w:val="24"/>
-                <w:szCs w:val="24"/>
-              </w:rPr>
-              <w:t>用</w:t>
-            </w:r>
-            <w:r>
-              <w:rPr>
-                <w:sz w:val="24"/>
-                <w:szCs w:val="24"/>
-              </w:rPr>
-              <w:t>户确认并添加日程信息</w:t>
-            </w:r>
-          </w:p>
-          <w:p>
-            <w:pPr>
-              <w:rPr>
-                <w:sz w:val="24"/>
-                <w:szCs w:val="24"/>
-              </w:rPr>
-            </w:pPr>
-          </w:p>
-        </w:tc>
-        <w:tc>
-          <w:tcPr>
-            <w:tcW w:w="2410" w:type="dxa"/>
-            <w:vMerge/>
-          </w:tcPr>
-          <w:p>
-            <w:pPr>
-              <w:cnfStyle w:val="000000100000" w:firstRow="0" w:lastRow="0" w:firstColumn="0" w:lastColumn="0" w:oddVBand="0" w:evenVBand="0" w:oddHBand="1" w:evenHBand="0" w:firstRowFirstColumn="0" w:firstRowLastColumn="0" w:lastRowFirstColumn="0" w:lastRowLastColumn="0"/>
-              <w:rPr>
-                <w:rFonts w:asciiTheme="minorEastAsia" w:hAnsiTheme="minorEastAsia"/>
-                <w:sz w:val="24"/>
-                <w:szCs w:val="24"/>
-              </w:rPr>
-            </w:pPr>
-          </w:p>
-        </w:tc>
-        <w:tc>
-          <w:tcPr>
-            <w:tcW w:w="2347" w:type="dxa"/>
-            <w:vMerge/>
-          </w:tcPr>
-          <w:p>
-            <w:pPr>
-              <w:cnfStyle w:val="000000100000" w:firstRow="0" w:lastRow="0" w:firstColumn="0" w:lastColumn="0" w:oddVBand="0" w:evenVBand="0" w:oddHBand="1" w:evenHBand="0" w:firstRowFirstColumn="0" w:firstRowLastColumn="0" w:lastRowFirstColumn="0" w:lastRowLastColumn="0"/>
-              <w:rPr>
-                <w:rFonts w:asciiTheme="minorEastAsia" w:hAnsiTheme="minorEastAsia"/>
-                <w:sz w:val="24"/>
-                <w:szCs w:val="24"/>
-              </w:rPr>
-            </w:pPr>
-          </w:p>
-        </w:tc>
-      </w:tr>
-      <w:tr>
-        <w:tc>
-          <w:tcPr>
-            <w:cnfStyle w:val="001000000000" w:firstRow="0" w:lastRow="0" w:firstColumn="1" w:lastColumn="0" w:oddVBand="0" w:evenVBand="0" w:oddHBand="0" w:evenHBand="0" w:firstRowFirstColumn="0" w:firstRowLastColumn="0" w:lastRowFirstColumn="0" w:lastRowLastColumn="0"/>
-            <w:tcW w:w="3539" w:type="dxa"/>
-          </w:tcPr>
-          <w:p>
-            <w:pPr>
-              <w:rPr>
-                <w:sz w:val="24"/>
-                <w:szCs w:val="24"/>
-              </w:rPr>
-            </w:pPr>
-            <w:r>
-              <w:rPr>
-                <w:sz w:val="24"/>
-                <w:szCs w:val="24"/>
-              </w:rPr>
-              <w:t>系统添加该日程信息</w:t>
-            </w:r>
-          </w:p>
-        </w:tc>
-        <w:tc>
-          <w:tcPr>
-            <w:tcW w:w="2410" w:type="dxa"/>
-            <w:vMerge/>
-          </w:tcPr>
-          <w:p>
-            <w:pPr>
-              <w:cnfStyle w:val="000000000000" w:firstRow="0" w:lastRow="0" w:firstColumn="0" w:lastColumn="0" w:oddVBand="0" w:evenVBand="0" w:oddHBand="0" w:evenHBand="0" w:firstRowFirstColumn="0" w:firstRowLastColumn="0" w:lastRowFirstColumn="0" w:lastRowLastColumn="0"/>
-              <w:rPr>
-                <w:rFonts w:asciiTheme="minorEastAsia" w:hAnsiTheme="minorEastAsia"/>
-                <w:sz w:val="24"/>
-                <w:szCs w:val="24"/>
-              </w:rPr>
-            </w:pPr>
-          </w:p>
-        </w:tc>
-        <w:tc>
-          <w:tcPr>
-            <w:tcW w:w="2347" w:type="dxa"/>
-            <w:vMerge/>
-          </w:tcPr>
-          <w:p>
-            <w:pPr>
-              <w:cnfStyle w:val="000000000000" w:firstRow="0" w:lastRow="0" w:firstColumn="0" w:lastColumn="0" w:oddVBand="0" w:evenVBand="0" w:oddHBand="0" w:evenHBand="0" w:firstRowFirstColumn="0" w:firstRowLastColumn="0" w:lastRowFirstColumn="0" w:lastRowLastColumn="0"/>
-              <w:rPr>
-                <w:rFonts w:asciiTheme="minorEastAsia" w:hAnsiTheme="minorEastAsia"/>
-                <w:sz w:val="24"/>
-                <w:szCs w:val="24"/>
-              </w:rPr>
-            </w:pPr>
-          </w:p>
-        </w:tc>
-      </w:tr>
-    </w:tbl>
-    <w:p/>
-    <w:p>
-      <w:pPr>
-        <w:pStyle w:val="3"/>
-      </w:pPr>
-      <w:bookmarkStart w:id="7" w:name="_Toc467832669"/>
-      <w:r>
-        <w:rPr>
-          <w:rFonts w:hint="eastAsia"/>
-        </w:rPr>
-        <w:t>2.1.2</w:t>
-      </w:r>
-      <w:r>
-        <w:t xml:space="preserve"> </w:t>
-      </w:r>
-      <w:r>
-        <w:rPr>
-          <w:rFonts w:hint="eastAsia"/>
-        </w:rPr>
-        <w:t>用例</w:t>
-      </w:r>
-      <w:r>
-        <w:t>描述</w:t>
-      </w:r>
-      <w:r>
-        <w:rPr>
-          <w:rFonts w:hint="eastAsia"/>
-        </w:rPr>
-        <w:t xml:space="preserve">2 </w:t>
-      </w:r>
-      <w:r>
-        <w:rPr>
-          <w:rFonts w:hint="eastAsia"/>
-        </w:rPr>
-        <w:t>修改</w:t>
-      </w:r>
-      <w:r>
-        <w:t>日程</w:t>
       </w:r>
       <w:bookmarkEnd w:id="7"/>
     </w:p>
@@ -4570,7 +3801,7 @@
                 <w:sz w:val="24"/>
                 <w:szCs w:val="24"/>
               </w:rPr>
-              <w:t>选择修改日程</w:t>
+              <w:t>选择添加日程</w:t>
             </w:r>
           </w:p>
         </w:tc>
@@ -4746,7 +3977,6 @@
                 <w:sz w:val="24"/>
                 <w:szCs w:val="24"/>
               </w:rPr>
-              <w:lastRenderedPageBreak/>
               <w:t>日程重复频率</w:t>
             </w:r>
           </w:p>
@@ -4825,7 +4055,6 @@
                 <w:sz w:val="24"/>
                 <w:szCs w:val="24"/>
               </w:rPr>
-              <w:lastRenderedPageBreak/>
               <w:t>用户</w:t>
             </w:r>
           </w:p>
@@ -4864,18 +4093,11 @@
             </w:pPr>
             <w:r>
               <w:rPr>
-                <w:sz w:val="24"/>
-                <w:szCs w:val="24"/>
-              </w:rPr>
-              <w:t>系</w:t>
-            </w:r>
-            <w:r>
-              <w:rPr>
                 <w:rFonts w:hint="eastAsia"/>
                 <w:sz w:val="24"/>
                 <w:szCs w:val="24"/>
               </w:rPr>
-              <w:t>统</w:t>
+              <w:t>系统</w:t>
             </w:r>
             <w:r>
               <w:rPr>
@@ -4883,8 +4105,16 @@
                 <w:sz w:val="24"/>
                 <w:szCs w:val="24"/>
               </w:rPr>
-              <w:t>请求用户输入新的日程信息（包括标题、类别、地点、开始时间和结束时间、重复频率、提醒方式、提醒时间、详细内容描述）</w:t>
-            </w:r>
+              <w:t>请求用户输入日程信息（包括标题、类别、地点、开始时间和结束时间、重复频率、提醒方式、提醒时间、详细内容描述）</w:t>
+            </w:r>
+          </w:p>
+          <w:p>
+            <w:pPr>
+              <w:rPr>
+                <w:sz w:val="24"/>
+                <w:szCs w:val="24"/>
+              </w:rPr>
+            </w:pPr>
           </w:p>
         </w:tc>
         <w:tc>
@@ -4938,20 +4168,19 @@
             </w:pPr>
             <w:r>
               <w:rPr>
-                <w:rFonts w:hint="eastAsia"/>
-                <w:sz w:val="24"/>
-                <w:szCs w:val="24"/>
-              </w:rPr>
-              <w:t>用</w:t>
-            </w:r>
-            <w:r>
-              <w:rPr>
-                <w:rFonts w:hint="eastAsia"/>
-                <w:sz w:val="24"/>
-                <w:szCs w:val="24"/>
-              </w:rPr>
-              <w:t>户输入新的日程信息并提交</w:t>
-            </w:r>
+                <w:sz w:val="24"/>
+                <w:szCs w:val="24"/>
+              </w:rPr>
+              <w:t>用户输入日程信息并提交</w:t>
+            </w:r>
+          </w:p>
+          <w:p>
+            <w:pPr>
+              <w:rPr>
+                <w:sz w:val="24"/>
+                <w:szCs w:val="24"/>
+              </w:rPr>
+            </w:pPr>
           </w:p>
         </w:tc>
         <w:tc>
@@ -5002,12 +4231,19 @@
             </w:pPr>
             <w:r>
               <w:rPr>
-                <w:rFonts w:hint="eastAsia"/>
-                <w:sz w:val="24"/>
-                <w:szCs w:val="24"/>
-              </w:rPr>
-              <w:t>系统请求用户确认修改信息</w:t>
-            </w:r>
+                <w:sz w:val="24"/>
+                <w:szCs w:val="24"/>
+              </w:rPr>
+              <w:t>系统请求用户确认日程信息</w:t>
+            </w:r>
+          </w:p>
+          <w:p>
+            <w:pPr>
+              <w:rPr>
+                <w:sz w:val="24"/>
+                <w:szCs w:val="24"/>
+              </w:rPr>
+            </w:pPr>
           </w:p>
         </w:tc>
         <w:tc>
@@ -5061,13 +4297,26 @@
             </w:pPr>
             <w:r>
               <w:rPr>
-                <w:rFonts w:hint="eastAsia"/>
-                <w:sz w:val="24"/>
-                <w:szCs w:val="24"/>
-              </w:rPr>
-              <w:lastRenderedPageBreak/>
-              <w:t>用户确认修改</w:t>
-            </w:r>
+                <w:sz w:val="24"/>
+                <w:szCs w:val="24"/>
+              </w:rPr>
+              <w:t>用</w:t>
+            </w:r>
+            <w:r>
+              <w:rPr>
+                <w:sz w:val="24"/>
+                <w:szCs w:val="24"/>
+              </w:rPr>
+              <w:t>户确认并添加日程信息</w:t>
+            </w:r>
+          </w:p>
+          <w:p>
+            <w:pPr>
+              <w:rPr>
+                <w:sz w:val="24"/>
+                <w:szCs w:val="24"/>
+              </w:rPr>
+            </w:pPr>
           </w:p>
         </w:tc>
         <w:tc>
@@ -5118,11 +4367,10 @@
             </w:pPr>
             <w:r>
               <w:rPr>
-                <w:rFonts w:hint="eastAsia"/>
-                <w:sz w:val="24"/>
-                <w:szCs w:val="24"/>
-              </w:rPr>
-              <w:t>系统修改相应的日程信息</w:t>
+                <w:sz w:val="24"/>
+                <w:szCs w:val="24"/>
+              </w:rPr>
+              <w:t>系统添加该日程信息</w:t>
             </w:r>
           </w:p>
         </w:tc>
@@ -5160,18 +4408,17 @@
         </w:tc>
       </w:tr>
     </w:tbl>
-    <w:p/>
     <w:p/>
     <w:p>
       <w:pPr>
         <w:pStyle w:val="3"/>
       </w:pPr>
-      <w:bookmarkStart w:id="8" w:name="_Toc467832670"/>
+      <w:bookmarkStart w:id="8" w:name="_Toc467832669"/>
       <w:r>
         <w:rPr>
           <w:rFonts w:hint="eastAsia"/>
         </w:rPr>
-        <w:t>2.1.3</w:t>
+        <w:t>2.1.2</w:t>
       </w:r>
       <w:r>
         <w:t xml:space="preserve"> </w:t>
@@ -5180,19 +4427,25 @@
         <w:rPr>
           <w:rFonts w:hint="eastAsia"/>
         </w:rPr>
-        <w:t>用例描述</w:t>
+        <w:t>用例</w:t>
+      </w:r>
+      <w:r>
+        <w:t>描述</w:t>
       </w:r>
       <w:r>
         <w:rPr>
           <w:rFonts w:hint="eastAsia"/>
         </w:rPr>
-        <w:t xml:space="preserve">3 </w:t>
+        <w:t xml:space="preserve">2 </w:t>
       </w:r>
       <w:r>
         <w:rPr>
           <w:rFonts w:hint="eastAsia"/>
         </w:rPr>
-        <w:t>删除日程</w:t>
+        <w:t>修改</w:t>
+      </w:r>
+      <w:r>
+        <w:t>日程</w:t>
       </w:r>
       <w:bookmarkEnd w:id="8"/>
     </w:p>
@@ -5319,7 +4572,7 @@
                 <w:sz w:val="24"/>
                 <w:szCs w:val="24"/>
               </w:rPr>
-              <w:t>选择删除日程</w:t>
+              <w:t>选择修改日程</w:t>
             </w:r>
           </w:p>
         </w:tc>
@@ -5391,6 +4644,167 @@
                 <w:szCs w:val="24"/>
               </w:rPr>
             </w:pPr>
+            <w:r>
+              <w:rPr>
+                <w:rFonts w:asciiTheme="minorEastAsia" w:hAnsiTheme="minorEastAsia" w:hint="eastAsia"/>
+                <w:sz w:val="24"/>
+                <w:szCs w:val="24"/>
+              </w:rPr>
+              <w:t>日程名称</w:t>
+            </w:r>
+          </w:p>
+          <w:p>
+            <w:pPr>
+              <w:cnfStyle w:val="000000100000" w:firstRow="0" w:lastRow="0" w:firstColumn="0" w:lastColumn="0" w:oddVBand="0" w:evenVBand="0" w:oddHBand="1" w:evenHBand="0" w:firstRowFirstColumn="0" w:firstRowLastColumn="0" w:lastRowFirstColumn="0" w:lastRowLastColumn="0"/>
+              <w:rPr>
+                <w:rFonts w:asciiTheme="minorEastAsia" w:hAnsiTheme="minorEastAsia"/>
+                <w:sz w:val="24"/>
+                <w:szCs w:val="24"/>
+              </w:rPr>
+            </w:pPr>
+            <w:r>
+              <w:rPr>
+                <w:rFonts w:asciiTheme="minorEastAsia" w:hAnsiTheme="minorEastAsia" w:hint="eastAsia"/>
+                <w:sz w:val="24"/>
+                <w:szCs w:val="24"/>
+              </w:rPr>
+              <w:t>日程</w:t>
+            </w:r>
+            <w:r>
+              <w:rPr>
+                <w:rFonts w:asciiTheme="minorEastAsia" w:hAnsiTheme="minorEastAsia"/>
+                <w:sz w:val="24"/>
+                <w:szCs w:val="24"/>
+              </w:rPr>
+              <w:t>类别</w:t>
+            </w:r>
+          </w:p>
+          <w:p>
+            <w:pPr>
+              <w:cnfStyle w:val="000000100000" w:firstRow="0" w:lastRow="0" w:firstColumn="0" w:lastColumn="0" w:oddVBand="0" w:evenVBand="0" w:oddHBand="1" w:evenHBand="0" w:firstRowFirstColumn="0" w:firstRowLastColumn="0" w:lastRowFirstColumn="0" w:lastRowLastColumn="0"/>
+              <w:rPr>
+                <w:rFonts w:asciiTheme="minorEastAsia" w:hAnsiTheme="minorEastAsia"/>
+                <w:sz w:val="24"/>
+                <w:szCs w:val="24"/>
+              </w:rPr>
+            </w:pPr>
+            <w:r>
+              <w:rPr>
+                <w:rFonts w:asciiTheme="minorEastAsia" w:hAnsiTheme="minorEastAsia" w:hint="eastAsia"/>
+                <w:sz w:val="24"/>
+                <w:szCs w:val="24"/>
+              </w:rPr>
+              <w:t>日程地点</w:t>
+            </w:r>
+          </w:p>
+          <w:p>
+            <w:pPr>
+              <w:cnfStyle w:val="000000100000" w:firstRow="0" w:lastRow="0" w:firstColumn="0" w:lastColumn="0" w:oddVBand="0" w:evenVBand="0" w:oddHBand="1" w:evenHBand="0" w:firstRowFirstColumn="0" w:firstRowLastColumn="0" w:lastRowFirstColumn="0" w:lastRowLastColumn="0"/>
+              <w:rPr>
+                <w:rFonts w:asciiTheme="minorEastAsia" w:hAnsiTheme="minorEastAsia"/>
+                <w:sz w:val="24"/>
+                <w:szCs w:val="24"/>
+              </w:rPr>
+            </w:pPr>
+            <w:r>
+              <w:rPr>
+                <w:rFonts w:asciiTheme="minorEastAsia" w:hAnsiTheme="minorEastAsia" w:hint="eastAsia"/>
+                <w:sz w:val="24"/>
+                <w:szCs w:val="24"/>
+              </w:rPr>
+              <w:t>日程开始时间</w:t>
+            </w:r>
+          </w:p>
+          <w:p>
+            <w:pPr>
+              <w:cnfStyle w:val="000000100000" w:firstRow="0" w:lastRow="0" w:firstColumn="0" w:lastColumn="0" w:oddVBand="0" w:evenVBand="0" w:oddHBand="1" w:evenHBand="0" w:firstRowFirstColumn="0" w:firstRowLastColumn="0" w:lastRowFirstColumn="0" w:lastRowLastColumn="0"/>
+              <w:rPr>
+                <w:rFonts w:asciiTheme="minorEastAsia" w:hAnsiTheme="minorEastAsia"/>
+                <w:sz w:val="24"/>
+                <w:szCs w:val="24"/>
+              </w:rPr>
+            </w:pPr>
+            <w:r>
+              <w:rPr>
+                <w:rFonts w:asciiTheme="minorEastAsia" w:hAnsiTheme="minorEastAsia" w:hint="eastAsia"/>
+                <w:sz w:val="24"/>
+                <w:szCs w:val="24"/>
+              </w:rPr>
+              <w:t>日程结束时间</w:t>
+            </w:r>
+          </w:p>
+          <w:p>
+            <w:pPr>
+              <w:cnfStyle w:val="000000100000" w:firstRow="0" w:lastRow="0" w:firstColumn="0" w:lastColumn="0" w:oddVBand="0" w:evenVBand="0" w:oddHBand="1" w:evenHBand="0" w:firstRowFirstColumn="0" w:firstRowLastColumn="0" w:lastRowFirstColumn="0" w:lastRowLastColumn="0"/>
+              <w:rPr>
+                <w:rFonts w:asciiTheme="minorEastAsia" w:hAnsiTheme="minorEastAsia"/>
+                <w:sz w:val="24"/>
+                <w:szCs w:val="24"/>
+              </w:rPr>
+            </w:pPr>
+            <w:r>
+              <w:rPr>
+                <w:rFonts w:asciiTheme="minorEastAsia" w:hAnsiTheme="minorEastAsia" w:hint="eastAsia"/>
+                <w:sz w:val="24"/>
+                <w:szCs w:val="24"/>
+              </w:rPr>
+              <w:lastRenderedPageBreak/>
+              <w:t>日程重复频率</w:t>
+            </w:r>
+          </w:p>
+          <w:p>
+            <w:pPr>
+              <w:cnfStyle w:val="000000100000" w:firstRow="0" w:lastRow="0" w:firstColumn="0" w:lastColumn="0" w:oddVBand="0" w:evenVBand="0" w:oddHBand="1" w:evenHBand="0" w:firstRowFirstColumn="0" w:firstRowLastColumn="0" w:lastRowFirstColumn="0" w:lastRowLastColumn="0"/>
+              <w:rPr>
+                <w:rFonts w:asciiTheme="minorEastAsia" w:hAnsiTheme="minorEastAsia"/>
+                <w:sz w:val="24"/>
+                <w:szCs w:val="24"/>
+              </w:rPr>
+            </w:pPr>
+            <w:r>
+              <w:rPr>
+                <w:rFonts w:asciiTheme="minorEastAsia" w:hAnsiTheme="minorEastAsia" w:hint="eastAsia"/>
+                <w:sz w:val="24"/>
+                <w:szCs w:val="24"/>
+              </w:rPr>
+              <w:t>提醒频率</w:t>
+            </w:r>
+          </w:p>
+          <w:p>
+            <w:pPr>
+              <w:cnfStyle w:val="000000100000" w:firstRow="0" w:lastRow="0" w:firstColumn="0" w:lastColumn="0" w:oddVBand="0" w:evenVBand="0" w:oddHBand="1" w:evenHBand="0" w:firstRowFirstColumn="0" w:firstRowLastColumn="0" w:lastRowFirstColumn="0" w:lastRowLastColumn="0"/>
+              <w:rPr>
+                <w:rFonts w:asciiTheme="minorEastAsia" w:hAnsiTheme="minorEastAsia"/>
+                <w:sz w:val="24"/>
+                <w:szCs w:val="24"/>
+              </w:rPr>
+            </w:pPr>
+            <w:r>
+              <w:rPr>
+                <w:rFonts w:asciiTheme="minorEastAsia" w:hAnsiTheme="minorEastAsia" w:hint="eastAsia"/>
+                <w:sz w:val="24"/>
+                <w:szCs w:val="24"/>
+              </w:rPr>
+              <w:t>提醒方式</w:t>
+            </w:r>
+          </w:p>
+          <w:p>
+            <w:pPr>
+              <w:cnfStyle w:val="000000100000" w:firstRow="0" w:lastRow="0" w:firstColumn="0" w:lastColumn="0" w:oddVBand="0" w:evenVBand="0" w:oddHBand="1" w:evenHBand="0" w:firstRowFirstColumn="0" w:firstRowLastColumn="0" w:lastRowFirstColumn="0" w:lastRowLastColumn="0"/>
+              <w:rPr>
+                <w:rFonts w:asciiTheme="minorEastAsia" w:hAnsiTheme="minorEastAsia"/>
+                <w:sz w:val="24"/>
+                <w:szCs w:val="24"/>
+              </w:rPr>
+            </w:pPr>
+            <w:r>
+              <w:rPr>
+                <w:rFonts w:asciiTheme="minorEastAsia" w:hAnsiTheme="minorEastAsia" w:hint="eastAsia"/>
+                <w:sz w:val="24"/>
+                <w:szCs w:val="24"/>
+              </w:rPr>
+              <w:t>日程内容</w:t>
+            </w:r>
           </w:p>
         </w:tc>
         <w:tc>
@@ -5413,6 +4827,7 @@
                 <w:sz w:val="24"/>
                 <w:szCs w:val="24"/>
               </w:rPr>
+              <w:lastRenderedPageBreak/>
               <w:t>用户</w:t>
             </w:r>
           </w:p>
@@ -5451,11 +4866,18 @@
             </w:pPr>
             <w:r>
               <w:rPr>
+                <w:sz w:val="24"/>
+                <w:szCs w:val="24"/>
+              </w:rPr>
+              <w:t>系</w:t>
+            </w:r>
+            <w:r>
+              <w:rPr>
                 <w:rFonts w:hint="eastAsia"/>
                 <w:sz w:val="24"/>
                 <w:szCs w:val="24"/>
               </w:rPr>
-              <w:t>系统</w:t>
+              <w:t>统</w:t>
             </w:r>
             <w:r>
               <w:rPr>
@@ -5463,7 +4885,7 @@
                 <w:sz w:val="24"/>
                 <w:szCs w:val="24"/>
               </w:rPr>
-              <w:t>请求用户确认删除该日程</w:t>
+              <w:t>请求用户输入新的日程信息（包括标题、类别、地点、开始时间和结束时间、重复频率、提醒方式、提醒时间、详细内容描述）</w:t>
             </w:r>
           </w:p>
         </w:tc>
@@ -5512,7 +4934,6 @@
           <w:p>
             <w:pPr>
               <w:rPr>
-                <w:rFonts w:asciiTheme="minorEastAsia" w:hAnsiTheme="minorEastAsia"/>
                 <w:sz w:val="24"/>
                 <w:szCs w:val="24"/>
               </w:rPr>
@@ -5523,7 +4944,15 @@
                 <w:sz w:val="24"/>
                 <w:szCs w:val="24"/>
               </w:rPr>
-              <w:t>用户确认删除</w:t>
+              <w:t>用</w:t>
+            </w:r>
+            <w:r>
+              <w:rPr>
+                <w:rFonts w:hint="eastAsia"/>
+                <w:sz w:val="24"/>
+                <w:szCs w:val="24"/>
+              </w:rPr>
+              <w:t>户输入新的日程信息并提交</w:t>
             </w:r>
           </w:p>
         </w:tc>
@@ -5575,18 +5004,11 @@
             </w:pPr>
             <w:r>
               <w:rPr>
-                <w:sz w:val="24"/>
-                <w:szCs w:val="24"/>
-              </w:rPr>
-              <w:t>系统</w:t>
-            </w:r>
-            <w:r>
-              <w:rPr>
                 <w:rFonts w:hint="eastAsia"/>
                 <w:sz w:val="24"/>
                 <w:szCs w:val="24"/>
               </w:rPr>
-              <w:t>将该日程删除</w:t>
+              <w:t>系统请求用户确认修改信息</w:t>
             </w:r>
           </w:p>
         </w:tc>
@@ -5623,18 +5045,135 @@
           </w:p>
         </w:tc>
       </w:tr>
+      <w:tr>
+        <w:trPr>
+          <w:cnfStyle w:val="000000100000" w:firstRow="0" w:lastRow="0" w:firstColumn="0" w:lastColumn="0" w:oddVBand="0" w:evenVBand="0" w:oddHBand="1" w:evenHBand="0" w:firstRowFirstColumn="0" w:firstRowLastColumn="0" w:lastRowFirstColumn="0" w:lastRowLastColumn="0"/>
+        </w:trPr>
+        <w:tc>
+          <w:tcPr>
+            <w:cnfStyle w:val="001000000000" w:firstRow="0" w:lastRow="0" w:firstColumn="1" w:lastColumn="0" w:oddVBand="0" w:evenVBand="0" w:oddHBand="0" w:evenHBand="0" w:firstRowFirstColumn="0" w:firstRowLastColumn="0" w:lastRowFirstColumn="0" w:lastRowLastColumn="0"/>
+            <w:tcW w:w="3539" w:type="dxa"/>
+          </w:tcPr>
+          <w:p>
+            <w:pPr>
+              <w:rPr>
+                <w:sz w:val="24"/>
+                <w:szCs w:val="24"/>
+              </w:rPr>
+            </w:pPr>
+            <w:r>
+              <w:rPr>
+                <w:rFonts w:hint="eastAsia"/>
+                <w:sz w:val="24"/>
+                <w:szCs w:val="24"/>
+              </w:rPr>
+              <w:lastRenderedPageBreak/>
+              <w:t>用户确认修改</w:t>
+            </w:r>
+          </w:p>
+        </w:tc>
+        <w:tc>
+          <w:tcPr>
+            <w:tcW w:w="2410" w:type="dxa"/>
+            <w:vMerge/>
+          </w:tcPr>
+          <w:p>
+            <w:pPr>
+              <w:cnfStyle w:val="000000100000" w:firstRow="0" w:lastRow="0" w:firstColumn="0" w:lastColumn="0" w:oddVBand="0" w:evenVBand="0" w:oddHBand="1" w:evenHBand="0" w:firstRowFirstColumn="0" w:firstRowLastColumn="0" w:lastRowFirstColumn="0" w:lastRowLastColumn="0"/>
+              <w:rPr>
+                <w:rFonts w:asciiTheme="minorEastAsia" w:hAnsiTheme="minorEastAsia"/>
+                <w:sz w:val="24"/>
+                <w:szCs w:val="24"/>
+              </w:rPr>
+            </w:pPr>
+          </w:p>
+        </w:tc>
+        <w:tc>
+          <w:tcPr>
+            <w:tcW w:w="2347" w:type="dxa"/>
+            <w:vMerge/>
+          </w:tcPr>
+          <w:p>
+            <w:pPr>
+              <w:cnfStyle w:val="000000100000" w:firstRow="0" w:lastRow="0" w:firstColumn="0" w:lastColumn="0" w:oddVBand="0" w:evenVBand="0" w:oddHBand="1" w:evenHBand="0" w:firstRowFirstColumn="0" w:firstRowLastColumn="0" w:lastRowFirstColumn="0" w:lastRowLastColumn="0"/>
+              <w:rPr>
+                <w:rFonts w:asciiTheme="minorEastAsia" w:hAnsiTheme="minorEastAsia"/>
+                <w:sz w:val="24"/>
+                <w:szCs w:val="24"/>
+              </w:rPr>
+            </w:pPr>
+          </w:p>
+        </w:tc>
+      </w:tr>
+      <w:tr>
+        <w:tc>
+          <w:tcPr>
+            <w:cnfStyle w:val="001000000000" w:firstRow="0" w:lastRow="0" w:firstColumn="1" w:lastColumn="0" w:oddVBand="0" w:evenVBand="0" w:oddHBand="0" w:evenHBand="0" w:firstRowFirstColumn="0" w:firstRowLastColumn="0" w:lastRowFirstColumn="0" w:lastRowLastColumn="0"/>
+            <w:tcW w:w="3539" w:type="dxa"/>
+          </w:tcPr>
+          <w:p>
+            <w:pPr>
+              <w:rPr>
+                <w:sz w:val="24"/>
+                <w:szCs w:val="24"/>
+              </w:rPr>
+            </w:pPr>
+            <w:r>
+              <w:rPr>
+                <w:rFonts w:hint="eastAsia"/>
+                <w:sz w:val="24"/>
+                <w:szCs w:val="24"/>
+              </w:rPr>
+              <w:t>系统修改相应的日程信息</w:t>
+            </w:r>
+          </w:p>
+        </w:tc>
+        <w:tc>
+          <w:tcPr>
+            <w:tcW w:w="2410" w:type="dxa"/>
+            <w:vMerge/>
+          </w:tcPr>
+          <w:p>
+            <w:pPr>
+              <w:cnfStyle w:val="000000000000" w:firstRow="0" w:lastRow="0" w:firstColumn="0" w:lastColumn="0" w:oddVBand="0" w:evenVBand="0" w:oddHBand="0" w:evenHBand="0" w:firstRowFirstColumn="0" w:firstRowLastColumn="0" w:lastRowFirstColumn="0" w:lastRowLastColumn="0"/>
+              <w:rPr>
+                <w:rFonts w:asciiTheme="minorEastAsia" w:hAnsiTheme="minorEastAsia"/>
+                <w:sz w:val="24"/>
+                <w:szCs w:val="24"/>
+              </w:rPr>
+            </w:pPr>
+          </w:p>
+        </w:tc>
+        <w:tc>
+          <w:tcPr>
+            <w:tcW w:w="2347" w:type="dxa"/>
+            <w:vMerge/>
+          </w:tcPr>
+          <w:p>
+            <w:pPr>
+              <w:cnfStyle w:val="000000000000" w:firstRow="0" w:lastRow="0" w:firstColumn="0" w:lastColumn="0" w:oddVBand="0" w:evenVBand="0" w:oddHBand="0" w:evenHBand="0" w:firstRowFirstColumn="0" w:firstRowLastColumn="0" w:lastRowFirstColumn="0" w:lastRowLastColumn="0"/>
+              <w:rPr>
+                <w:rFonts w:asciiTheme="minorEastAsia" w:hAnsiTheme="minorEastAsia"/>
+                <w:sz w:val="24"/>
+                <w:szCs w:val="24"/>
+              </w:rPr>
+            </w:pPr>
+          </w:p>
+        </w:tc>
+      </w:tr>
     </w:tbl>
+    <w:p/>
     <w:p/>
     <w:p>
       <w:pPr>
         <w:pStyle w:val="3"/>
       </w:pPr>
-      <w:bookmarkStart w:id="9" w:name="_Toc467832671"/>
+      <w:bookmarkStart w:id="9" w:name="_Toc467832670"/>
       <w:r>
         <w:rPr>
           <w:rFonts w:hint="eastAsia"/>
         </w:rPr>
-        <w:t>2.1.4</w:t>
+        <w:t>2.1.3</w:t>
       </w:r>
       <w:r>
         <w:t xml:space="preserve"> </w:t>
@@ -5649,16 +5188,13 @@
         <w:rPr>
           <w:rFonts w:hint="eastAsia"/>
         </w:rPr>
-        <w:t>4</w:t>
-      </w:r>
-      <w:r>
-        <w:t xml:space="preserve"> </w:t>
+        <w:t xml:space="preserve">3 </w:t>
       </w:r>
       <w:r>
         <w:rPr>
           <w:rFonts w:hint="eastAsia"/>
         </w:rPr>
-        <w:t>查看日程</w:t>
+        <w:t>删除日程</w:t>
       </w:r>
       <w:bookmarkEnd w:id="9"/>
     </w:p>
@@ -5785,7 +5321,7 @@
                 <w:sz w:val="24"/>
                 <w:szCs w:val="24"/>
               </w:rPr>
-              <w:t>选择查看日程</w:t>
+              <w:t>选择删除日程</w:t>
             </w:r>
           </w:p>
         </w:tc>
@@ -5857,140 +5393,6 @@
                 <w:szCs w:val="24"/>
               </w:rPr>
             </w:pPr>
-            <w:r>
-              <w:rPr>
-                <w:rFonts w:asciiTheme="minorEastAsia" w:hAnsiTheme="minorEastAsia" w:hint="eastAsia"/>
-                <w:sz w:val="24"/>
-                <w:szCs w:val="24"/>
-              </w:rPr>
-              <w:t>日程名称</w:t>
-            </w:r>
-          </w:p>
-          <w:p>
-            <w:pPr>
-              <w:cnfStyle w:val="000000100000" w:firstRow="0" w:lastRow="0" w:firstColumn="0" w:lastColumn="0" w:oddVBand="0" w:evenVBand="0" w:oddHBand="1" w:evenHBand="0" w:firstRowFirstColumn="0" w:firstRowLastColumn="0" w:lastRowFirstColumn="0" w:lastRowLastColumn="0"/>
-              <w:rPr>
-                <w:rFonts w:asciiTheme="minorEastAsia" w:hAnsiTheme="minorEastAsia"/>
-                <w:sz w:val="24"/>
-                <w:szCs w:val="24"/>
-              </w:rPr>
-            </w:pPr>
-            <w:r>
-              <w:rPr>
-                <w:rFonts w:asciiTheme="minorEastAsia" w:hAnsiTheme="minorEastAsia" w:hint="eastAsia"/>
-                <w:sz w:val="24"/>
-                <w:szCs w:val="24"/>
-              </w:rPr>
-              <w:t>日程地点</w:t>
-            </w:r>
-          </w:p>
-          <w:p>
-            <w:pPr>
-              <w:cnfStyle w:val="000000100000" w:firstRow="0" w:lastRow="0" w:firstColumn="0" w:lastColumn="0" w:oddVBand="0" w:evenVBand="0" w:oddHBand="1" w:evenHBand="0" w:firstRowFirstColumn="0" w:firstRowLastColumn="0" w:lastRowFirstColumn="0" w:lastRowLastColumn="0"/>
-              <w:rPr>
-                <w:rFonts w:asciiTheme="minorEastAsia" w:hAnsiTheme="minorEastAsia"/>
-                <w:sz w:val="24"/>
-                <w:szCs w:val="24"/>
-              </w:rPr>
-            </w:pPr>
-            <w:r>
-              <w:rPr>
-                <w:rFonts w:asciiTheme="minorEastAsia" w:hAnsiTheme="minorEastAsia" w:hint="eastAsia"/>
-                <w:sz w:val="24"/>
-                <w:szCs w:val="24"/>
-              </w:rPr>
-              <w:t>日程开始时间</w:t>
-            </w:r>
-          </w:p>
-          <w:p>
-            <w:pPr>
-              <w:cnfStyle w:val="000000100000" w:firstRow="0" w:lastRow="0" w:firstColumn="0" w:lastColumn="0" w:oddVBand="0" w:evenVBand="0" w:oddHBand="1" w:evenHBand="0" w:firstRowFirstColumn="0" w:firstRowLastColumn="0" w:lastRowFirstColumn="0" w:lastRowLastColumn="0"/>
-              <w:rPr>
-                <w:rFonts w:asciiTheme="minorEastAsia" w:hAnsiTheme="minorEastAsia"/>
-                <w:sz w:val="24"/>
-                <w:szCs w:val="24"/>
-              </w:rPr>
-            </w:pPr>
-            <w:r>
-              <w:rPr>
-                <w:rFonts w:asciiTheme="minorEastAsia" w:hAnsiTheme="minorEastAsia" w:hint="eastAsia"/>
-                <w:sz w:val="24"/>
-                <w:szCs w:val="24"/>
-              </w:rPr>
-              <w:t>日程结束时间</w:t>
-            </w:r>
-          </w:p>
-          <w:p>
-            <w:pPr>
-              <w:cnfStyle w:val="000000100000" w:firstRow="0" w:lastRow="0" w:firstColumn="0" w:lastColumn="0" w:oddVBand="0" w:evenVBand="0" w:oddHBand="1" w:evenHBand="0" w:firstRowFirstColumn="0" w:firstRowLastColumn="0" w:lastRowFirstColumn="0" w:lastRowLastColumn="0"/>
-              <w:rPr>
-                <w:rFonts w:asciiTheme="minorEastAsia" w:hAnsiTheme="minorEastAsia"/>
-                <w:sz w:val="24"/>
-                <w:szCs w:val="24"/>
-              </w:rPr>
-            </w:pPr>
-            <w:r>
-              <w:rPr>
-                <w:rFonts w:asciiTheme="minorEastAsia" w:hAnsiTheme="minorEastAsia" w:hint="eastAsia"/>
-                <w:sz w:val="24"/>
-                <w:szCs w:val="24"/>
-              </w:rPr>
-              <w:t>日程重复频率</w:t>
-            </w:r>
-          </w:p>
-          <w:p>
-            <w:pPr>
-              <w:cnfStyle w:val="000000100000" w:firstRow="0" w:lastRow="0" w:firstColumn="0" w:lastColumn="0" w:oddVBand="0" w:evenVBand="0" w:oddHBand="1" w:evenHBand="0" w:firstRowFirstColumn="0" w:firstRowLastColumn="0" w:lastRowFirstColumn="0" w:lastRowLastColumn="0"/>
-              <w:rPr>
-                <w:rFonts w:asciiTheme="minorEastAsia" w:hAnsiTheme="minorEastAsia"/>
-                <w:sz w:val="24"/>
-                <w:szCs w:val="24"/>
-              </w:rPr>
-            </w:pPr>
-            <w:r>
-              <w:rPr>
-                <w:rFonts w:asciiTheme="minorEastAsia" w:hAnsiTheme="minorEastAsia" w:hint="eastAsia"/>
-                <w:sz w:val="24"/>
-                <w:szCs w:val="24"/>
-              </w:rPr>
-              <w:t>提醒频率</w:t>
-            </w:r>
-          </w:p>
-          <w:p>
-            <w:pPr>
-              <w:cnfStyle w:val="000000100000" w:firstRow="0" w:lastRow="0" w:firstColumn="0" w:lastColumn="0" w:oddVBand="0" w:evenVBand="0" w:oddHBand="1" w:evenHBand="0" w:firstRowFirstColumn="0" w:firstRowLastColumn="0" w:lastRowFirstColumn="0" w:lastRowLastColumn="0"/>
-              <w:rPr>
-                <w:rFonts w:asciiTheme="minorEastAsia" w:hAnsiTheme="minorEastAsia"/>
-                <w:sz w:val="24"/>
-                <w:szCs w:val="24"/>
-              </w:rPr>
-            </w:pPr>
-            <w:r>
-              <w:rPr>
-                <w:rFonts w:asciiTheme="minorEastAsia" w:hAnsiTheme="minorEastAsia" w:hint="eastAsia"/>
-                <w:sz w:val="24"/>
-                <w:szCs w:val="24"/>
-              </w:rPr>
-              <w:t>提醒方式</w:t>
-            </w:r>
-          </w:p>
-          <w:p>
-            <w:pPr>
-              <w:cnfStyle w:val="000000100000" w:firstRow="0" w:lastRow="0" w:firstColumn="0" w:lastColumn="0" w:oddVBand="0" w:evenVBand="0" w:oddHBand="1" w:evenHBand="0" w:firstRowFirstColumn="0" w:firstRowLastColumn="0" w:lastRowFirstColumn="0" w:lastRowLastColumn="0"/>
-              <w:rPr>
-                <w:rFonts w:asciiTheme="minorEastAsia" w:hAnsiTheme="minorEastAsia"/>
-                <w:sz w:val="24"/>
-                <w:szCs w:val="24"/>
-              </w:rPr>
-            </w:pPr>
-            <w:r>
-              <w:rPr>
-                <w:rFonts w:asciiTheme="minorEastAsia" w:hAnsiTheme="minorEastAsia" w:hint="eastAsia"/>
-                <w:sz w:val="24"/>
-                <w:szCs w:val="24"/>
-              </w:rPr>
-              <w:t>日程内容</w:t>
-            </w:r>
           </w:p>
         </w:tc>
         <w:tc>
@@ -6045,7 +5447,6 @@
           <w:p>
             <w:pPr>
               <w:rPr>
-                <w:rFonts w:asciiTheme="minorEastAsia" w:hAnsiTheme="minorEastAsia"/>
                 <w:sz w:val="24"/>
                 <w:szCs w:val="24"/>
               </w:rPr>
@@ -6064,7 +5465,7 @@
                 <w:sz w:val="24"/>
                 <w:szCs w:val="24"/>
               </w:rPr>
-              <w:t>请求用户选择日期</w:t>
+              <w:t>请求用户确认删除该日程</w:t>
             </w:r>
           </w:p>
         </w:tc>
@@ -6113,6 +5514,7 @@
           <w:p>
             <w:pPr>
               <w:rPr>
+                <w:rFonts w:asciiTheme="minorEastAsia" w:hAnsiTheme="minorEastAsia"/>
                 <w:sz w:val="24"/>
                 <w:szCs w:val="24"/>
               </w:rPr>
@@ -6123,7 +5525,7 @@
                 <w:sz w:val="24"/>
                 <w:szCs w:val="24"/>
               </w:rPr>
-              <w:t>用户选择相应的日期</w:t>
+              <w:t>用户确认删除</w:t>
             </w:r>
           </w:p>
         </w:tc>
@@ -6186,258 +5588,7 @@
                 <w:sz w:val="24"/>
                 <w:szCs w:val="24"/>
               </w:rPr>
-              <w:t>显示</w:t>
-            </w:r>
-            <w:r>
-              <w:rPr>
-                <w:sz w:val="24"/>
-                <w:szCs w:val="24"/>
-              </w:rPr>
-              <w:t>该日期所有的日程</w:t>
-            </w:r>
-          </w:p>
-        </w:tc>
-        <w:tc>
-          <w:tcPr>
-            <w:tcW w:w="2410" w:type="dxa"/>
-            <w:vMerge/>
-          </w:tcPr>
-          <w:p>
-            <w:pPr>
-              <w:cnfStyle w:val="000000000000" w:firstRow="0" w:lastRow="0" w:firstColumn="0" w:lastColumn="0" w:oddVBand="0" w:evenVBand="0" w:oddHBand="0" w:evenHBand="0" w:firstRowFirstColumn="0" w:firstRowLastColumn="0" w:lastRowFirstColumn="0" w:lastRowLastColumn="0"/>
-              <w:rPr>
-                <w:rFonts w:asciiTheme="minorEastAsia" w:hAnsiTheme="minorEastAsia"/>
-                <w:sz w:val="24"/>
-                <w:szCs w:val="24"/>
-              </w:rPr>
-            </w:pPr>
-          </w:p>
-        </w:tc>
-        <w:tc>
-          <w:tcPr>
-            <w:tcW w:w="2347" w:type="dxa"/>
-            <w:vMerge/>
-          </w:tcPr>
-          <w:p>
-            <w:pPr>
-              <w:cnfStyle w:val="000000000000" w:firstRow="0" w:lastRow="0" w:firstColumn="0" w:lastColumn="0" w:oddVBand="0" w:evenVBand="0" w:oddHBand="0" w:evenHBand="0" w:firstRowFirstColumn="0" w:firstRowLastColumn="0" w:lastRowFirstColumn="0" w:lastRowLastColumn="0"/>
-              <w:rPr>
-                <w:rFonts w:asciiTheme="minorEastAsia" w:hAnsiTheme="minorEastAsia"/>
-                <w:sz w:val="24"/>
-                <w:szCs w:val="24"/>
-              </w:rPr>
-            </w:pPr>
-          </w:p>
-        </w:tc>
-      </w:tr>
-      <w:tr>
-        <w:trPr>
-          <w:cnfStyle w:val="000000100000" w:firstRow="0" w:lastRow="0" w:firstColumn="0" w:lastColumn="0" w:oddVBand="0" w:evenVBand="0" w:oddHBand="1" w:evenHBand="0" w:firstRowFirstColumn="0" w:firstRowLastColumn="0" w:lastRowFirstColumn="0" w:lastRowLastColumn="0"/>
-        </w:trPr>
-        <w:tc>
-          <w:tcPr>
-            <w:cnfStyle w:val="001000000000" w:firstRow="0" w:lastRow="0" w:firstColumn="1" w:lastColumn="0" w:oddVBand="0" w:evenVBand="0" w:oddHBand="0" w:evenHBand="0" w:firstRowFirstColumn="0" w:firstRowLastColumn="0" w:lastRowFirstColumn="0" w:lastRowLastColumn="0"/>
-            <w:tcW w:w="3539" w:type="dxa"/>
-          </w:tcPr>
-          <w:p>
-            <w:pPr>
-              <w:rPr>
-                <w:sz w:val="24"/>
-                <w:szCs w:val="24"/>
-              </w:rPr>
-            </w:pPr>
-            <w:r>
-              <w:rPr>
-                <w:rFonts w:hint="eastAsia"/>
-                <w:sz w:val="24"/>
-                <w:szCs w:val="24"/>
-              </w:rPr>
-              <w:t>用户选择某一个日程</w:t>
-            </w:r>
-          </w:p>
-        </w:tc>
-        <w:tc>
-          <w:tcPr>
-            <w:tcW w:w="2410" w:type="dxa"/>
-            <w:vMerge/>
-          </w:tcPr>
-          <w:p>
-            <w:pPr>
-              <w:cnfStyle w:val="000000100000" w:firstRow="0" w:lastRow="0" w:firstColumn="0" w:lastColumn="0" w:oddVBand="0" w:evenVBand="0" w:oddHBand="1" w:evenHBand="0" w:firstRowFirstColumn="0" w:firstRowLastColumn="0" w:lastRowFirstColumn="0" w:lastRowLastColumn="0"/>
-              <w:rPr>
-                <w:rFonts w:asciiTheme="minorEastAsia" w:hAnsiTheme="minorEastAsia"/>
-                <w:sz w:val="24"/>
-                <w:szCs w:val="24"/>
-              </w:rPr>
-            </w:pPr>
-          </w:p>
-        </w:tc>
-        <w:tc>
-          <w:tcPr>
-            <w:tcW w:w="2347" w:type="dxa"/>
-            <w:vMerge/>
-          </w:tcPr>
-          <w:p>
-            <w:pPr>
-              <w:cnfStyle w:val="000000100000" w:firstRow="0" w:lastRow="0" w:firstColumn="0" w:lastColumn="0" w:oddVBand="0" w:evenVBand="0" w:oddHBand="1" w:evenHBand="0" w:firstRowFirstColumn="0" w:firstRowLastColumn="0" w:lastRowFirstColumn="0" w:lastRowLastColumn="0"/>
-              <w:rPr>
-                <w:rFonts w:asciiTheme="minorEastAsia" w:hAnsiTheme="minorEastAsia"/>
-                <w:sz w:val="24"/>
-                <w:szCs w:val="24"/>
-              </w:rPr>
-            </w:pPr>
-          </w:p>
-        </w:tc>
-      </w:tr>
-      <w:tr>
-        <w:tc>
-          <w:tcPr>
-            <w:cnfStyle w:val="001000000000" w:firstRow="0" w:lastRow="0" w:firstColumn="1" w:lastColumn="0" w:oddVBand="0" w:evenVBand="0" w:oddHBand="0" w:evenHBand="0" w:firstRowFirstColumn="0" w:firstRowLastColumn="0" w:lastRowFirstColumn="0" w:lastRowLastColumn="0"/>
-            <w:tcW w:w="3539" w:type="dxa"/>
-          </w:tcPr>
-          <w:p>
-            <w:pPr>
-              <w:rPr>
-                <w:sz w:val="24"/>
-                <w:szCs w:val="24"/>
-              </w:rPr>
-            </w:pPr>
-            <w:r>
-              <w:rPr>
-                <w:rFonts w:hint="eastAsia"/>
-                <w:sz w:val="24"/>
-                <w:szCs w:val="24"/>
-              </w:rPr>
-              <w:t>系统</w:t>
-            </w:r>
-            <w:r>
-              <w:rPr>
-                <w:sz w:val="24"/>
-                <w:szCs w:val="24"/>
-              </w:rPr>
-              <w:t>显示该日程的详细信息</w:t>
-            </w:r>
-            <w:r>
-              <w:rPr>
-                <w:rFonts w:hint="eastAsia"/>
-                <w:sz w:val="24"/>
-                <w:szCs w:val="24"/>
-              </w:rPr>
-              <w:t>（包括名称、地点、时间、提醒频率、提醒方式、提醒时间、详细内容等）</w:t>
-            </w:r>
-          </w:p>
-        </w:tc>
-        <w:tc>
-          <w:tcPr>
-            <w:tcW w:w="2410" w:type="dxa"/>
-            <w:vMerge/>
-          </w:tcPr>
-          <w:p>
-            <w:pPr>
-              <w:cnfStyle w:val="000000000000" w:firstRow="0" w:lastRow="0" w:firstColumn="0" w:lastColumn="0" w:oddVBand="0" w:evenVBand="0" w:oddHBand="0" w:evenHBand="0" w:firstRowFirstColumn="0" w:firstRowLastColumn="0" w:lastRowFirstColumn="0" w:lastRowLastColumn="0"/>
-              <w:rPr>
-                <w:rFonts w:asciiTheme="minorEastAsia" w:hAnsiTheme="minorEastAsia"/>
-                <w:sz w:val="24"/>
-                <w:szCs w:val="24"/>
-              </w:rPr>
-            </w:pPr>
-          </w:p>
-        </w:tc>
-        <w:tc>
-          <w:tcPr>
-            <w:tcW w:w="2347" w:type="dxa"/>
-            <w:vMerge/>
-          </w:tcPr>
-          <w:p>
-            <w:pPr>
-              <w:cnfStyle w:val="000000000000" w:firstRow="0" w:lastRow="0" w:firstColumn="0" w:lastColumn="0" w:oddVBand="0" w:evenVBand="0" w:oddHBand="0" w:evenHBand="0" w:firstRowFirstColumn="0" w:firstRowLastColumn="0" w:lastRowFirstColumn="0" w:lastRowLastColumn="0"/>
-              <w:rPr>
-                <w:rFonts w:asciiTheme="minorEastAsia" w:hAnsiTheme="minorEastAsia"/>
-                <w:sz w:val="24"/>
-                <w:szCs w:val="24"/>
-              </w:rPr>
-            </w:pPr>
-          </w:p>
-        </w:tc>
-      </w:tr>
-      <w:tr>
-        <w:trPr>
-          <w:cnfStyle w:val="000000100000" w:firstRow="0" w:lastRow="0" w:firstColumn="0" w:lastColumn="0" w:oddVBand="0" w:evenVBand="0" w:oddHBand="1" w:evenHBand="0" w:firstRowFirstColumn="0" w:firstRowLastColumn="0" w:lastRowFirstColumn="0" w:lastRowLastColumn="0"/>
-        </w:trPr>
-        <w:tc>
-          <w:tcPr>
-            <w:cnfStyle w:val="001000000000" w:firstRow="0" w:lastRow="0" w:firstColumn="1" w:lastColumn="0" w:oddVBand="0" w:evenVBand="0" w:oddHBand="0" w:evenHBand="0" w:firstRowFirstColumn="0" w:firstRowLastColumn="0" w:lastRowFirstColumn="0" w:lastRowLastColumn="0"/>
-            <w:tcW w:w="3539" w:type="dxa"/>
-          </w:tcPr>
-          <w:p>
-            <w:pPr>
-              <w:rPr>
-                <w:sz w:val="24"/>
-                <w:szCs w:val="24"/>
-              </w:rPr>
-            </w:pPr>
-            <w:r>
-              <w:rPr>
-                <w:sz w:val="24"/>
-                <w:szCs w:val="24"/>
-              </w:rPr>
-              <w:t>用户结束查看</w:t>
-            </w:r>
-          </w:p>
-        </w:tc>
-        <w:tc>
-          <w:tcPr>
-            <w:tcW w:w="2410" w:type="dxa"/>
-            <w:vMerge/>
-          </w:tcPr>
-          <w:p>
-            <w:pPr>
-              <w:cnfStyle w:val="000000100000" w:firstRow="0" w:lastRow="0" w:firstColumn="0" w:lastColumn="0" w:oddVBand="0" w:evenVBand="0" w:oddHBand="1" w:evenHBand="0" w:firstRowFirstColumn="0" w:firstRowLastColumn="0" w:lastRowFirstColumn="0" w:lastRowLastColumn="0"/>
-              <w:rPr>
-                <w:rFonts w:asciiTheme="minorEastAsia" w:hAnsiTheme="minorEastAsia"/>
-                <w:sz w:val="24"/>
-                <w:szCs w:val="24"/>
-              </w:rPr>
-            </w:pPr>
-          </w:p>
-        </w:tc>
-        <w:tc>
-          <w:tcPr>
-            <w:tcW w:w="2347" w:type="dxa"/>
-            <w:vMerge/>
-          </w:tcPr>
-          <w:p>
-            <w:pPr>
-              <w:cnfStyle w:val="000000100000" w:firstRow="0" w:lastRow="0" w:firstColumn="0" w:lastColumn="0" w:oddVBand="0" w:evenVBand="0" w:oddHBand="1" w:evenHBand="0" w:firstRowFirstColumn="0" w:firstRowLastColumn="0" w:lastRowFirstColumn="0" w:lastRowLastColumn="0"/>
-              <w:rPr>
-                <w:rFonts w:asciiTheme="minorEastAsia" w:hAnsiTheme="minorEastAsia"/>
-                <w:sz w:val="24"/>
-                <w:szCs w:val="24"/>
-              </w:rPr>
-            </w:pPr>
-          </w:p>
-        </w:tc>
-      </w:tr>
-      <w:tr>
-        <w:tc>
-          <w:tcPr>
-            <w:cnfStyle w:val="001000000000" w:firstRow="0" w:lastRow="0" w:firstColumn="1" w:lastColumn="0" w:oddVBand="0" w:evenVBand="0" w:oddHBand="0" w:evenHBand="0" w:firstRowFirstColumn="0" w:firstRowLastColumn="0" w:lastRowFirstColumn="0" w:lastRowLastColumn="0"/>
-            <w:tcW w:w="3539" w:type="dxa"/>
-          </w:tcPr>
-          <w:p>
-            <w:pPr>
-              <w:rPr>
-                <w:sz w:val="24"/>
-                <w:szCs w:val="24"/>
-              </w:rPr>
-            </w:pPr>
-            <w:r>
-              <w:rPr>
-                <w:rFonts w:hint="eastAsia"/>
-                <w:sz w:val="24"/>
-                <w:szCs w:val="24"/>
-              </w:rPr>
-              <w:t>系统退出显示当前日程信息</w:t>
+              <w:t>将该日程删除</w:t>
             </w:r>
           </w:p>
         </w:tc>
@@ -6480,12 +5631,12 @@
       <w:pPr>
         <w:pStyle w:val="3"/>
       </w:pPr>
-      <w:bookmarkStart w:id="10" w:name="_Toc467832672"/>
+      <w:bookmarkStart w:id="10" w:name="_Toc467832671"/>
       <w:r>
         <w:rPr>
           <w:rFonts w:hint="eastAsia"/>
         </w:rPr>
-        <w:t>2.1.5</w:t>
+        <w:t>2.1.4</w:t>
       </w:r>
       <w:r>
         <w:t xml:space="preserve"> </w:t>
@@ -6500,7 +5651,7 @@
         <w:rPr>
           <w:rFonts w:hint="eastAsia"/>
         </w:rPr>
-        <w:t>5</w:t>
+        <w:t>4</w:t>
       </w:r>
       <w:r>
         <w:t xml:space="preserve"> </w:t>
@@ -6509,13 +5660,7 @@
         <w:rPr>
           <w:rFonts w:hint="eastAsia"/>
         </w:rPr>
-        <w:t>制定</w:t>
-      </w:r>
-      <w:r>
-        <w:rPr>
-          <w:rFonts w:hint="eastAsia"/>
-        </w:rPr>
-        <w:t>计划</w:t>
+        <w:t>查看日程</w:t>
       </w:r>
       <w:bookmarkEnd w:id="10"/>
     </w:p>
@@ -6642,7 +5787,7 @@
                 <w:sz w:val="24"/>
                 <w:szCs w:val="24"/>
               </w:rPr>
-              <w:t>选择制定计划</w:t>
+              <w:t>选择查看日程</w:t>
             </w:r>
           </w:p>
         </w:tc>
@@ -6702,7 +5847,7 @@
                 <w:sz w:val="24"/>
                 <w:szCs w:val="24"/>
               </w:rPr>
-              <w:t>计划</w:t>
+              <w:t>日程</w:t>
             </w:r>
           </w:p>
           <w:p>
@@ -6720,7 +5865,133 @@
                 <w:sz w:val="24"/>
                 <w:szCs w:val="24"/>
               </w:rPr>
-              <w:t>计划表</w:t>
+              <w:t>日程名称</w:t>
+            </w:r>
+          </w:p>
+          <w:p>
+            <w:pPr>
+              <w:cnfStyle w:val="000000100000" w:firstRow="0" w:lastRow="0" w:firstColumn="0" w:lastColumn="0" w:oddVBand="0" w:evenVBand="0" w:oddHBand="1" w:evenHBand="0" w:firstRowFirstColumn="0" w:firstRowLastColumn="0" w:lastRowFirstColumn="0" w:lastRowLastColumn="0"/>
+              <w:rPr>
+                <w:rFonts w:asciiTheme="minorEastAsia" w:hAnsiTheme="minorEastAsia"/>
+                <w:sz w:val="24"/>
+                <w:szCs w:val="24"/>
+              </w:rPr>
+            </w:pPr>
+            <w:r>
+              <w:rPr>
+                <w:rFonts w:asciiTheme="minorEastAsia" w:hAnsiTheme="minorEastAsia" w:hint="eastAsia"/>
+                <w:sz w:val="24"/>
+                <w:szCs w:val="24"/>
+              </w:rPr>
+              <w:t>日程地点</w:t>
+            </w:r>
+          </w:p>
+          <w:p>
+            <w:pPr>
+              <w:cnfStyle w:val="000000100000" w:firstRow="0" w:lastRow="0" w:firstColumn="0" w:lastColumn="0" w:oddVBand="0" w:evenVBand="0" w:oddHBand="1" w:evenHBand="0" w:firstRowFirstColumn="0" w:firstRowLastColumn="0" w:lastRowFirstColumn="0" w:lastRowLastColumn="0"/>
+              <w:rPr>
+                <w:rFonts w:asciiTheme="minorEastAsia" w:hAnsiTheme="minorEastAsia"/>
+                <w:sz w:val="24"/>
+                <w:szCs w:val="24"/>
+              </w:rPr>
+            </w:pPr>
+            <w:r>
+              <w:rPr>
+                <w:rFonts w:asciiTheme="minorEastAsia" w:hAnsiTheme="minorEastAsia" w:hint="eastAsia"/>
+                <w:sz w:val="24"/>
+                <w:szCs w:val="24"/>
+              </w:rPr>
+              <w:t>日程开始时间</w:t>
+            </w:r>
+          </w:p>
+          <w:p>
+            <w:pPr>
+              <w:cnfStyle w:val="000000100000" w:firstRow="0" w:lastRow="0" w:firstColumn="0" w:lastColumn="0" w:oddVBand="0" w:evenVBand="0" w:oddHBand="1" w:evenHBand="0" w:firstRowFirstColumn="0" w:firstRowLastColumn="0" w:lastRowFirstColumn="0" w:lastRowLastColumn="0"/>
+              <w:rPr>
+                <w:rFonts w:asciiTheme="minorEastAsia" w:hAnsiTheme="minorEastAsia"/>
+                <w:sz w:val="24"/>
+                <w:szCs w:val="24"/>
+              </w:rPr>
+            </w:pPr>
+            <w:r>
+              <w:rPr>
+                <w:rFonts w:asciiTheme="minorEastAsia" w:hAnsiTheme="minorEastAsia" w:hint="eastAsia"/>
+                <w:sz w:val="24"/>
+                <w:szCs w:val="24"/>
+              </w:rPr>
+              <w:t>日程结束时间</w:t>
+            </w:r>
+          </w:p>
+          <w:p>
+            <w:pPr>
+              <w:cnfStyle w:val="000000100000" w:firstRow="0" w:lastRow="0" w:firstColumn="0" w:lastColumn="0" w:oddVBand="0" w:evenVBand="0" w:oddHBand="1" w:evenHBand="0" w:firstRowFirstColumn="0" w:firstRowLastColumn="0" w:lastRowFirstColumn="0" w:lastRowLastColumn="0"/>
+              <w:rPr>
+                <w:rFonts w:asciiTheme="minorEastAsia" w:hAnsiTheme="minorEastAsia"/>
+                <w:sz w:val="24"/>
+                <w:szCs w:val="24"/>
+              </w:rPr>
+            </w:pPr>
+            <w:r>
+              <w:rPr>
+                <w:rFonts w:asciiTheme="minorEastAsia" w:hAnsiTheme="minorEastAsia" w:hint="eastAsia"/>
+                <w:sz w:val="24"/>
+                <w:szCs w:val="24"/>
+              </w:rPr>
+              <w:t>日程重复频率</w:t>
+            </w:r>
+          </w:p>
+          <w:p>
+            <w:pPr>
+              <w:cnfStyle w:val="000000100000" w:firstRow="0" w:lastRow="0" w:firstColumn="0" w:lastColumn="0" w:oddVBand="0" w:evenVBand="0" w:oddHBand="1" w:evenHBand="0" w:firstRowFirstColumn="0" w:firstRowLastColumn="0" w:lastRowFirstColumn="0" w:lastRowLastColumn="0"/>
+              <w:rPr>
+                <w:rFonts w:asciiTheme="minorEastAsia" w:hAnsiTheme="minorEastAsia"/>
+                <w:sz w:val="24"/>
+                <w:szCs w:val="24"/>
+              </w:rPr>
+            </w:pPr>
+            <w:r>
+              <w:rPr>
+                <w:rFonts w:asciiTheme="minorEastAsia" w:hAnsiTheme="minorEastAsia" w:hint="eastAsia"/>
+                <w:sz w:val="24"/>
+                <w:szCs w:val="24"/>
+              </w:rPr>
+              <w:t>提醒频率</w:t>
+            </w:r>
+          </w:p>
+          <w:p>
+            <w:pPr>
+              <w:cnfStyle w:val="000000100000" w:firstRow="0" w:lastRow="0" w:firstColumn="0" w:lastColumn="0" w:oddVBand="0" w:evenVBand="0" w:oddHBand="1" w:evenHBand="0" w:firstRowFirstColumn="0" w:firstRowLastColumn="0" w:lastRowFirstColumn="0" w:lastRowLastColumn="0"/>
+              <w:rPr>
+                <w:rFonts w:asciiTheme="minorEastAsia" w:hAnsiTheme="minorEastAsia"/>
+                <w:sz w:val="24"/>
+                <w:szCs w:val="24"/>
+              </w:rPr>
+            </w:pPr>
+            <w:r>
+              <w:rPr>
+                <w:rFonts w:asciiTheme="minorEastAsia" w:hAnsiTheme="minorEastAsia" w:hint="eastAsia"/>
+                <w:sz w:val="24"/>
+                <w:szCs w:val="24"/>
+              </w:rPr>
+              <w:t>提醒方式</w:t>
+            </w:r>
+          </w:p>
+          <w:p>
+            <w:pPr>
+              <w:cnfStyle w:val="000000100000" w:firstRow="0" w:lastRow="0" w:firstColumn="0" w:lastColumn="0" w:oddVBand="0" w:evenVBand="0" w:oddHBand="1" w:evenHBand="0" w:firstRowFirstColumn="0" w:firstRowLastColumn="0" w:lastRowFirstColumn="0" w:lastRowLastColumn="0"/>
+              <w:rPr>
+                <w:rFonts w:asciiTheme="minorEastAsia" w:hAnsiTheme="minorEastAsia"/>
+                <w:sz w:val="24"/>
+                <w:szCs w:val="24"/>
+              </w:rPr>
+            </w:pPr>
+            <w:r>
+              <w:rPr>
+                <w:rFonts w:asciiTheme="minorEastAsia" w:hAnsiTheme="minorEastAsia" w:hint="eastAsia"/>
+                <w:sz w:val="24"/>
+                <w:szCs w:val="24"/>
+              </w:rPr>
+              <w:t>日程内容</w:t>
             </w:r>
           </w:p>
         </w:tc>
@@ -6762,7 +6033,7 @@
                 <w:sz w:val="24"/>
                 <w:szCs w:val="24"/>
               </w:rPr>
-              <w:t>计划</w:t>
+              <w:t>日程</w:t>
             </w:r>
           </w:p>
         </w:tc>
@@ -6795,7 +6066,7 @@
                 <w:sz w:val="24"/>
                 <w:szCs w:val="24"/>
               </w:rPr>
-              <w:t>请求用户输入计划的内容</w:t>
+              <w:t>请求用户选择日期</w:t>
             </w:r>
           </w:p>
         </w:tc>
@@ -6854,7 +6125,7 @@
                 <w:sz w:val="24"/>
                 <w:szCs w:val="24"/>
               </w:rPr>
-              <w:t>用户选择新增计划</w:t>
+              <w:t>用户选择相应的日期</w:t>
             </w:r>
           </w:p>
         </w:tc>
@@ -6909,7 +6180,7 @@
                 <w:sz w:val="24"/>
                 <w:szCs w:val="24"/>
               </w:rPr>
-              <w:t>系</w:t>
+              <w:t>系统</w:t>
             </w:r>
             <w:r>
               <w:rPr>
@@ -6917,15 +6188,14 @@
                 <w:sz w:val="24"/>
                 <w:szCs w:val="24"/>
               </w:rPr>
-              <w:t>统</w:t>
-            </w:r>
-            <w:r>
-              <w:rPr>
-                <w:rFonts w:hint="eastAsia"/>
-                <w:sz w:val="24"/>
-                <w:szCs w:val="24"/>
-              </w:rPr>
-              <w:t>请求用户输入计划的内容</w:t>
+              <w:t>显示</w:t>
+            </w:r>
+            <w:r>
+              <w:rPr>
+                <w:sz w:val="24"/>
+                <w:szCs w:val="24"/>
+              </w:rPr>
+              <w:t>该日期所有的日程</w:t>
             </w:r>
           </w:p>
         </w:tc>
@@ -6984,7 +6254,7 @@
                 <w:sz w:val="24"/>
                 <w:szCs w:val="24"/>
               </w:rPr>
-              <w:t>用户输入计划内容并提交</w:t>
+              <w:t>用户选择某一个日程</w:t>
             </w:r>
           </w:p>
         </w:tc>
@@ -7040,14 +6310,14 @@
                 <w:sz w:val="24"/>
                 <w:szCs w:val="24"/>
               </w:rPr>
-              <w:t>系</w:t>
-            </w:r>
-            <w:r>
-              <w:rPr>
-                <w:sz w:val="24"/>
-                <w:szCs w:val="24"/>
-              </w:rPr>
-              <w:t>统</w:t>
+              <w:t>系统</w:t>
+            </w:r>
+            <w:r>
+              <w:rPr>
+                <w:sz w:val="24"/>
+                <w:szCs w:val="24"/>
+              </w:rPr>
+              <w:t>显示该日程的详细信息</w:t>
             </w:r>
             <w:r>
               <w:rPr>
@@ -7055,16 +6325,7 @@
                 <w:sz w:val="24"/>
                 <w:szCs w:val="24"/>
               </w:rPr>
-              <w:t>将该计划添加进计划列表</w:t>
-            </w:r>
-            <w:r>
-              <w:rPr>
-                <w:rFonts w:hint="eastAsia"/>
-                <w:sz w:val="24"/>
-                <w:szCs w:val="24"/>
-              </w:rPr>
-              <w:lastRenderedPageBreak/>
-              <w:t>并显示</w:t>
+              <w:t>（包括名称、地点、时间、提醒频率、提醒方式、提醒时间、详细内容等）</w:t>
             </w:r>
           </w:p>
         </w:tc>
@@ -7119,11 +6380,10 @@
             </w:pPr>
             <w:r>
               <w:rPr>
-                <w:rFonts w:hint="eastAsia"/>
-                <w:sz w:val="24"/>
-                <w:szCs w:val="24"/>
-              </w:rPr>
-              <w:t>用户选择删除某个计划</w:t>
+                <w:sz w:val="24"/>
+                <w:szCs w:val="24"/>
+              </w:rPr>
+              <w:t>用户结束查看</w:t>
             </w:r>
           </w:p>
         </w:tc>
@@ -7179,7 +6439,7 @@
                 <w:sz w:val="24"/>
                 <w:szCs w:val="24"/>
               </w:rPr>
-              <w:t>系统请求用户确认删除</w:t>
+              <w:t>系统退出显示当前日程信息</w:t>
             </w:r>
           </w:p>
         </w:tc>
@@ -7216,482 +6476,18 @@
           </w:p>
         </w:tc>
       </w:tr>
-      <w:tr>
-        <w:trPr>
-          <w:cnfStyle w:val="000000100000" w:firstRow="0" w:lastRow="0" w:firstColumn="0" w:lastColumn="0" w:oddVBand="0" w:evenVBand="0" w:oddHBand="1" w:evenHBand="0" w:firstRowFirstColumn="0" w:firstRowLastColumn="0" w:lastRowFirstColumn="0" w:lastRowLastColumn="0"/>
-        </w:trPr>
-        <w:tc>
-          <w:tcPr>
-            <w:cnfStyle w:val="001000000000" w:firstRow="0" w:lastRow="0" w:firstColumn="1" w:lastColumn="0" w:oddVBand="0" w:evenVBand="0" w:oddHBand="0" w:evenHBand="0" w:firstRowFirstColumn="0" w:firstRowLastColumn="0" w:lastRowFirstColumn="0" w:lastRowLastColumn="0"/>
-            <w:tcW w:w="3539" w:type="dxa"/>
-          </w:tcPr>
-          <w:p>
-            <w:pPr>
-              <w:rPr>
-                <w:sz w:val="24"/>
-                <w:szCs w:val="24"/>
-              </w:rPr>
-            </w:pPr>
-            <w:r>
-              <w:rPr>
-                <w:rFonts w:hint="eastAsia"/>
-                <w:sz w:val="24"/>
-                <w:szCs w:val="24"/>
-              </w:rPr>
-              <w:t>用户确认删除</w:t>
-            </w:r>
-          </w:p>
-        </w:tc>
-        <w:tc>
-          <w:tcPr>
-            <w:tcW w:w="2410" w:type="dxa"/>
-            <w:vMerge/>
-          </w:tcPr>
-          <w:p>
-            <w:pPr>
-              <w:cnfStyle w:val="000000100000" w:firstRow="0" w:lastRow="0" w:firstColumn="0" w:lastColumn="0" w:oddVBand="0" w:evenVBand="0" w:oddHBand="1" w:evenHBand="0" w:firstRowFirstColumn="0" w:firstRowLastColumn="0" w:lastRowFirstColumn="0" w:lastRowLastColumn="0"/>
-              <w:rPr>
-                <w:rFonts w:asciiTheme="minorEastAsia" w:hAnsiTheme="minorEastAsia"/>
-                <w:sz w:val="24"/>
-                <w:szCs w:val="24"/>
-              </w:rPr>
-            </w:pPr>
-          </w:p>
-        </w:tc>
-        <w:tc>
-          <w:tcPr>
-            <w:tcW w:w="2347" w:type="dxa"/>
-            <w:vMerge/>
-          </w:tcPr>
-          <w:p>
-            <w:pPr>
-              <w:cnfStyle w:val="000000100000" w:firstRow="0" w:lastRow="0" w:firstColumn="0" w:lastColumn="0" w:oddVBand="0" w:evenVBand="0" w:oddHBand="1" w:evenHBand="0" w:firstRowFirstColumn="0" w:firstRowLastColumn="0" w:lastRowFirstColumn="0" w:lastRowLastColumn="0"/>
-              <w:rPr>
-                <w:rFonts w:asciiTheme="minorEastAsia" w:hAnsiTheme="minorEastAsia"/>
-                <w:sz w:val="24"/>
-                <w:szCs w:val="24"/>
-              </w:rPr>
-            </w:pPr>
-          </w:p>
-        </w:tc>
-      </w:tr>
-      <w:tr>
-        <w:tc>
-          <w:tcPr>
-            <w:cnfStyle w:val="001000000000" w:firstRow="0" w:lastRow="0" w:firstColumn="1" w:lastColumn="0" w:oddVBand="0" w:evenVBand="0" w:oddHBand="0" w:evenHBand="0" w:firstRowFirstColumn="0" w:firstRowLastColumn="0" w:lastRowFirstColumn="0" w:lastRowLastColumn="0"/>
-            <w:tcW w:w="3539" w:type="dxa"/>
-          </w:tcPr>
-          <w:p>
-            <w:pPr>
-              <w:rPr>
-                <w:sz w:val="24"/>
-                <w:szCs w:val="24"/>
-              </w:rPr>
-            </w:pPr>
-            <w:r>
-              <w:rPr>
-                <w:rFonts w:hint="eastAsia"/>
-                <w:sz w:val="24"/>
-                <w:szCs w:val="24"/>
-              </w:rPr>
-              <w:t>系统将该计划删除并显示新的计划列表</w:t>
-            </w:r>
-          </w:p>
-        </w:tc>
-        <w:tc>
-          <w:tcPr>
-            <w:tcW w:w="2410" w:type="dxa"/>
-            <w:vMerge/>
-          </w:tcPr>
-          <w:p>
-            <w:pPr>
-              <w:cnfStyle w:val="000000000000" w:firstRow="0" w:lastRow="0" w:firstColumn="0" w:lastColumn="0" w:oddVBand="0" w:evenVBand="0" w:oddHBand="0" w:evenHBand="0" w:firstRowFirstColumn="0" w:firstRowLastColumn="0" w:lastRowFirstColumn="0" w:lastRowLastColumn="0"/>
-              <w:rPr>
-                <w:rFonts w:asciiTheme="minorEastAsia" w:hAnsiTheme="minorEastAsia"/>
-                <w:sz w:val="24"/>
-                <w:szCs w:val="24"/>
-              </w:rPr>
-            </w:pPr>
-          </w:p>
-        </w:tc>
-        <w:tc>
-          <w:tcPr>
-            <w:tcW w:w="2347" w:type="dxa"/>
-            <w:vMerge/>
-          </w:tcPr>
-          <w:p>
-            <w:pPr>
-              <w:cnfStyle w:val="000000000000" w:firstRow="0" w:lastRow="0" w:firstColumn="0" w:lastColumn="0" w:oddVBand="0" w:evenVBand="0" w:oddHBand="0" w:evenHBand="0" w:firstRowFirstColumn="0" w:firstRowLastColumn="0" w:lastRowFirstColumn="0" w:lastRowLastColumn="0"/>
-              <w:rPr>
-                <w:rFonts w:asciiTheme="minorEastAsia" w:hAnsiTheme="minorEastAsia"/>
-                <w:sz w:val="24"/>
-                <w:szCs w:val="24"/>
-              </w:rPr>
-            </w:pPr>
-          </w:p>
-        </w:tc>
-      </w:tr>
-      <w:tr>
-        <w:trPr>
-          <w:cnfStyle w:val="000000100000" w:firstRow="0" w:lastRow="0" w:firstColumn="0" w:lastColumn="0" w:oddVBand="0" w:evenVBand="0" w:oddHBand="1" w:evenHBand="0" w:firstRowFirstColumn="0" w:firstRowLastColumn="0" w:lastRowFirstColumn="0" w:lastRowLastColumn="0"/>
-        </w:trPr>
-        <w:tc>
-          <w:tcPr>
-            <w:cnfStyle w:val="001000000000" w:firstRow="0" w:lastRow="0" w:firstColumn="1" w:lastColumn="0" w:oddVBand="0" w:evenVBand="0" w:oddHBand="0" w:evenHBand="0" w:firstRowFirstColumn="0" w:firstRowLastColumn="0" w:lastRowFirstColumn="0" w:lastRowLastColumn="0"/>
-            <w:tcW w:w="3539" w:type="dxa"/>
-          </w:tcPr>
-          <w:p>
-            <w:pPr>
-              <w:rPr>
-                <w:sz w:val="24"/>
-                <w:szCs w:val="24"/>
-              </w:rPr>
-            </w:pPr>
-            <w:r>
-              <w:rPr>
-                <w:rFonts w:hint="eastAsia"/>
-                <w:sz w:val="24"/>
-                <w:szCs w:val="24"/>
-              </w:rPr>
-              <w:t>用户选择修改某个计划</w:t>
-            </w:r>
-          </w:p>
-        </w:tc>
-        <w:tc>
-          <w:tcPr>
-            <w:tcW w:w="2410" w:type="dxa"/>
-            <w:vMerge/>
-          </w:tcPr>
-          <w:p>
-            <w:pPr>
-              <w:cnfStyle w:val="000000100000" w:firstRow="0" w:lastRow="0" w:firstColumn="0" w:lastColumn="0" w:oddVBand="0" w:evenVBand="0" w:oddHBand="1" w:evenHBand="0" w:firstRowFirstColumn="0" w:firstRowLastColumn="0" w:lastRowFirstColumn="0" w:lastRowLastColumn="0"/>
-              <w:rPr>
-                <w:rFonts w:asciiTheme="minorEastAsia" w:hAnsiTheme="minorEastAsia"/>
-                <w:sz w:val="24"/>
-                <w:szCs w:val="24"/>
-              </w:rPr>
-            </w:pPr>
-          </w:p>
-        </w:tc>
-        <w:tc>
-          <w:tcPr>
-            <w:tcW w:w="2347" w:type="dxa"/>
-            <w:vMerge/>
-          </w:tcPr>
-          <w:p>
-            <w:pPr>
-              <w:cnfStyle w:val="000000100000" w:firstRow="0" w:lastRow="0" w:firstColumn="0" w:lastColumn="0" w:oddVBand="0" w:evenVBand="0" w:oddHBand="1" w:evenHBand="0" w:firstRowFirstColumn="0" w:firstRowLastColumn="0" w:lastRowFirstColumn="0" w:lastRowLastColumn="0"/>
-              <w:rPr>
-                <w:rFonts w:asciiTheme="minorEastAsia" w:hAnsiTheme="minorEastAsia"/>
-                <w:sz w:val="24"/>
-                <w:szCs w:val="24"/>
-              </w:rPr>
-            </w:pPr>
-          </w:p>
-        </w:tc>
-      </w:tr>
-      <w:tr>
-        <w:tc>
-          <w:tcPr>
-            <w:cnfStyle w:val="001000000000" w:firstRow="0" w:lastRow="0" w:firstColumn="1" w:lastColumn="0" w:oddVBand="0" w:evenVBand="0" w:oddHBand="0" w:evenHBand="0" w:firstRowFirstColumn="0" w:firstRowLastColumn="0" w:lastRowFirstColumn="0" w:lastRowLastColumn="0"/>
-            <w:tcW w:w="3539" w:type="dxa"/>
-          </w:tcPr>
-          <w:p>
-            <w:pPr>
-              <w:rPr>
-                <w:sz w:val="24"/>
-                <w:szCs w:val="24"/>
-              </w:rPr>
-            </w:pPr>
-            <w:r>
-              <w:rPr>
-                <w:rFonts w:hint="eastAsia"/>
-                <w:sz w:val="24"/>
-                <w:szCs w:val="24"/>
-              </w:rPr>
-              <w:t>系统请求用户输入新的计划内容</w:t>
-            </w:r>
-          </w:p>
-        </w:tc>
-        <w:tc>
-          <w:tcPr>
-            <w:tcW w:w="2410" w:type="dxa"/>
-            <w:vMerge/>
-          </w:tcPr>
-          <w:p>
-            <w:pPr>
-              <w:cnfStyle w:val="000000000000" w:firstRow="0" w:lastRow="0" w:firstColumn="0" w:lastColumn="0" w:oddVBand="0" w:evenVBand="0" w:oddHBand="0" w:evenHBand="0" w:firstRowFirstColumn="0" w:firstRowLastColumn="0" w:lastRowFirstColumn="0" w:lastRowLastColumn="0"/>
-              <w:rPr>
-                <w:rFonts w:asciiTheme="minorEastAsia" w:hAnsiTheme="minorEastAsia"/>
-                <w:sz w:val="24"/>
-                <w:szCs w:val="24"/>
-              </w:rPr>
-            </w:pPr>
-          </w:p>
-        </w:tc>
-        <w:tc>
-          <w:tcPr>
-            <w:tcW w:w="2347" w:type="dxa"/>
-            <w:vMerge/>
-          </w:tcPr>
-          <w:p>
-            <w:pPr>
-              <w:cnfStyle w:val="000000000000" w:firstRow="0" w:lastRow="0" w:firstColumn="0" w:lastColumn="0" w:oddVBand="0" w:evenVBand="0" w:oddHBand="0" w:evenHBand="0" w:firstRowFirstColumn="0" w:firstRowLastColumn="0" w:lastRowFirstColumn="0" w:lastRowLastColumn="0"/>
-              <w:rPr>
-                <w:rFonts w:asciiTheme="minorEastAsia" w:hAnsiTheme="minorEastAsia"/>
-                <w:sz w:val="24"/>
-                <w:szCs w:val="24"/>
-              </w:rPr>
-            </w:pPr>
-          </w:p>
-        </w:tc>
-      </w:tr>
-      <w:tr>
-        <w:trPr>
-          <w:cnfStyle w:val="000000100000" w:firstRow="0" w:lastRow="0" w:firstColumn="0" w:lastColumn="0" w:oddVBand="0" w:evenVBand="0" w:oddHBand="1" w:evenHBand="0" w:firstRowFirstColumn="0" w:firstRowLastColumn="0" w:lastRowFirstColumn="0" w:lastRowLastColumn="0"/>
-        </w:trPr>
-        <w:tc>
-          <w:tcPr>
-            <w:cnfStyle w:val="001000000000" w:firstRow="0" w:lastRow="0" w:firstColumn="1" w:lastColumn="0" w:oddVBand="0" w:evenVBand="0" w:oddHBand="0" w:evenHBand="0" w:firstRowFirstColumn="0" w:firstRowLastColumn="0" w:lastRowFirstColumn="0" w:lastRowLastColumn="0"/>
-            <w:tcW w:w="3539" w:type="dxa"/>
-          </w:tcPr>
-          <w:p>
-            <w:pPr>
-              <w:rPr>
-                <w:sz w:val="24"/>
-                <w:szCs w:val="24"/>
-              </w:rPr>
-            </w:pPr>
-            <w:r>
-              <w:rPr>
-                <w:rFonts w:hint="eastAsia"/>
-                <w:sz w:val="24"/>
-                <w:szCs w:val="24"/>
-              </w:rPr>
-              <w:t>用户输入新的计划内容并提交</w:t>
-            </w:r>
-          </w:p>
-        </w:tc>
-        <w:tc>
-          <w:tcPr>
-            <w:tcW w:w="2410" w:type="dxa"/>
-            <w:vMerge/>
-          </w:tcPr>
-          <w:p>
-            <w:pPr>
-              <w:cnfStyle w:val="000000100000" w:firstRow="0" w:lastRow="0" w:firstColumn="0" w:lastColumn="0" w:oddVBand="0" w:evenVBand="0" w:oddHBand="1" w:evenHBand="0" w:firstRowFirstColumn="0" w:firstRowLastColumn="0" w:lastRowFirstColumn="0" w:lastRowLastColumn="0"/>
-              <w:rPr>
-                <w:rFonts w:asciiTheme="minorEastAsia" w:hAnsiTheme="minorEastAsia"/>
-                <w:sz w:val="24"/>
-                <w:szCs w:val="24"/>
-              </w:rPr>
-            </w:pPr>
-          </w:p>
-        </w:tc>
-        <w:tc>
-          <w:tcPr>
-            <w:tcW w:w="2347" w:type="dxa"/>
-            <w:vMerge/>
-          </w:tcPr>
-          <w:p>
-            <w:pPr>
-              <w:cnfStyle w:val="000000100000" w:firstRow="0" w:lastRow="0" w:firstColumn="0" w:lastColumn="0" w:oddVBand="0" w:evenVBand="0" w:oddHBand="1" w:evenHBand="0" w:firstRowFirstColumn="0" w:firstRowLastColumn="0" w:lastRowFirstColumn="0" w:lastRowLastColumn="0"/>
-              <w:rPr>
-                <w:rFonts w:asciiTheme="minorEastAsia" w:hAnsiTheme="minorEastAsia"/>
-                <w:sz w:val="24"/>
-                <w:szCs w:val="24"/>
-              </w:rPr>
-            </w:pPr>
-          </w:p>
-        </w:tc>
-      </w:tr>
-      <w:tr>
-        <w:tc>
-          <w:tcPr>
-            <w:cnfStyle w:val="001000000000" w:firstRow="0" w:lastRow="0" w:firstColumn="1" w:lastColumn="0" w:oddVBand="0" w:evenVBand="0" w:oddHBand="0" w:evenHBand="0" w:firstRowFirstColumn="0" w:firstRowLastColumn="0" w:lastRowFirstColumn="0" w:lastRowLastColumn="0"/>
-            <w:tcW w:w="3539" w:type="dxa"/>
-          </w:tcPr>
-          <w:p>
-            <w:pPr>
-              <w:rPr>
-                <w:sz w:val="24"/>
-                <w:szCs w:val="24"/>
-              </w:rPr>
-            </w:pPr>
-            <w:r>
-              <w:rPr>
-                <w:rFonts w:hint="eastAsia"/>
-                <w:sz w:val="24"/>
-                <w:szCs w:val="24"/>
-              </w:rPr>
-              <w:t>系统将该计划内容更新并显示新的计划列表</w:t>
-            </w:r>
-          </w:p>
-        </w:tc>
-        <w:tc>
-          <w:tcPr>
-            <w:tcW w:w="2410" w:type="dxa"/>
-            <w:vMerge/>
-          </w:tcPr>
-          <w:p>
-            <w:pPr>
-              <w:cnfStyle w:val="000000000000" w:firstRow="0" w:lastRow="0" w:firstColumn="0" w:lastColumn="0" w:oddVBand="0" w:evenVBand="0" w:oddHBand="0" w:evenHBand="0" w:firstRowFirstColumn="0" w:firstRowLastColumn="0" w:lastRowFirstColumn="0" w:lastRowLastColumn="0"/>
-              <w:rPr>
-                <w:rFonts w:asciiTheme="minorEastAsia" w:hAnsiTheme="minorEastAsia"/>
-                <w:sz w:val="24"/>
-                <w:szCs w:val="24"/>
-              </w:rPr>
-            </w:pPr>
-          </w:p>
-        </w:tc>
-        <w:tc>
-          <w:tcPr>
-            <w:tcW w:w="2347" w:type="dxa"/>
-            <w:vMerge/>
-          </w:tcPr>
-          <w:p>
-            <w:pPr>
-              <w:cnfStyle w:val="000000000000" w:firstRow="0" w:lastRow="0" w:firstColumn="0" w:lastColumn="0" w:oddVBand="0" w:evenVBand="0" w:oddHBand="0" w:evenHBand="0" w:firstRowFirstColumn="0" w:firstRowLastColumn="0" w:lastRowFirstColumn="0" w:lastRowLastColumn="0"/>
-              <w:rPr>
-                <w:rFonts w:asciiTheme="minorEastAsia" w:hAnsiTheme="minorEastAsia"/>
-                <w:sz w:val="24"/>
-                <w:szCs w:val="24"/>
-              </w:rPr>
-            </w:pPr>
-          </w:p>
-        </w:tc>
-      </w:tr>
-      <w:tr>
-        <w:trPr>
-          <w:cnfStyle w:val="000000100000" w:firstRow="0" w:lastRow="0" w:firstColumn="0" w:lastColumn="0" w:oddVBand="0" w:evenVBand="0" w:oddHBand="1" w:evenHBand="0" w:firstRowFirstColumn="0" w:firstRowLastColumn="0" w:lastRowFirstColumn="0" w:lastRowLastColumn="0"/>
-        </w:trPr>
-        <w:tc>
-          <w:tcPr>
-            <w:cnfStyle w:val="001000000000" w:firstRow="0" w:lastRow="0" w:firstColumn="1" w:lastColumn="0" w:oddVBand="0" w:evenVBand="0" w:oddHBand="0" w:evenHBand="0" w:firstRowFirstColumn="0" w:firstRowLastColumn="0" w:lastRowFirstColumn="0" w:lastRowLastColumn="0"/>
-            <w:tcW w:w="3539" w:type="dxa"/>
-          </w:tcPr>
-          <w:p>
-            <w:pPr>
-              <w:rPr>
-                <w:sz w:val="24"/>
-                <w:szCs w:val="24"/>
-              </w:rPr>
-            </w:pPr>
-            <w:r>
-              <w:rPr>
-                <w:rFonts w:hint="eastAsia"/>
-                <w:sz w:val="24"/>
-                <w:szCs w:val="24"/>
-              </w:rPr>
-              <w:t>用户退出制定计划</w:t>
-            </w:r>
-          </w:p>
-        </w:tc>
-        <w:tc>
-          <w:tcPr>
-            <w:tcW w:w="2410" w:type="dxa"/>
-            <w:vMerge/>
-          </w:tcPr>
-          <w:p>
-            <w:pPr>
-              <w:cnfStyle w:val="000000100000" w:firstRow="0" w:lastRow="0" w:firstColumn="0" w:lastColumn="0" w:oddVBand="0" w:evenVBand="0" w:oddHBand="1" w:evenHBand="0" w:firstRowFirstColumn="0" w:firstRowLastColumn="0" w:lastRowFirstColumn="0" w:lastRowLastColumn="0"/>
-              <w:rPr>
-                <w:rFonts w:asciiTheme="minorEastAsia" w:hAnsiTheme="minorEastAsia"/>
-                <w:sz w:val="24"/>
-                <w:szCs w:val="24"/>
-              </w:rPr>
-            </w:pPr>
-          </w:p>
-        </w:tc>
-        <w:tc>
-          <w:tcPr>
-            <w:tcW w:w="2347" w:type="dxa"/>
-            <w:vMerge/>
-          </w:tcPr>
-          <w:p>
-            <w:pPr>
-              <w:cnfStyle w:val="000000100000" w:firstRow="0" w:lastRow="0" w:firstColumn="0" w:lastColumn="0" w:oddVBand="0" w:evenVBand="0" w:oddHBand="1" w:evenHBand="0" w:firstRowFirstColumn="0" w:firstRowLastColumn="0" w:lastRowFirstColumn="0" w:lastRowLastColumn="0"/>
-              <w:rPr>
-                <w:rFonts w:asciiTheme="minorEastAsia" w:hAnsiTheme="minorEastAsia"/>
-                <w:sz w:val="24"/>
-                <w:szCs w:val="24"/>
-              </w:rPr>
-            </w:pPr>
-          </w:p>
-        </w:tc>
-      </w:tr>
-      <w:tr>
-        <w:tc>
-          <w:tcPr>
-            <w:cnfStyle w:val="001000000000" w:firstRow="0" w:lastRow="0" w:firstColumn="1" w:lastColumn="0" w:oddVBand="0" w:evenVBand="0" w:oddHBand="0" w:evenHBand="0" w:firstRowFirstColumn="0" w:firstRowLastColumn="0" w:lastRowFirstColumn="0" w:lastRowLastColumn="0"/>
-            <w:tcW w:w="3539" w:type="dxa"/>
-          </w:tcPr>
-          <w:p>
-            <w:pPr>
-              <w:rPr>
-                <w:sz w:val="24"/>
-                <w:szCs w:val="24"/>
-              </w:rPr>
-            </w:pPr>
-            <w:r>
-              <w:rPr>
-                <w:rFonts w:hint="eastAsia"/>
-                <w:sz w:val="24"/>
-                <w:szCs w:val="24"/>
-              </w:rPr>
-              <w:t>系统结束制定计划任务</w:t>
-            </w:r>
-          </w:p>
-        </w:tc>
-        <w:tc>
-          <w:tcPr>
-            <w:tcW w:w="2410" w:type="dxa"/>
-            <w:vMerge/>
-          </w:tcPr>
-          <w:p>
-            <w:pPr>
-              <w:cnfStyle w:val="000000000000" w:firstRow="0" w:lastRow="0" w:firstColumn="0" w:lastColumn="0" w:oddVBand="0" w:evenVBand="0" w:oddHBand="0" w:evenHBand="0" w:firstRowFirstColumn="0" w:firstRowLastColumn="0" w:lastRowFirstColumn="0" w:lastRowLastColumn="0"/>
-              <w:rPr>
-                <w:rFonts w:asciiTheme="minorEastAsia" w:hAnsiTheme="minorEastAsia"/>
-                <w:sz w:val="24"/>
-                <w:szCs w:val="24"/>
-              </w:rPr>
-            </w:pPr>
-          </w:p>
-        </w:tc>
-        <w:tc>
-          <w:tcPr>
-            <w:tcW w:w="2347" w:type="dxa"/>
-            <w:vMerge/>
-          </w:tcPr>
-          <w:p>
-            <w:pPr>
-              <w:cnfStyle w:val="000000000000" w:firstRow="0" w:lastRow="0" w:firstColumn="0" w:lastColumn="0" w:oddVBand="0" w:evenVBand="0" w:oddHBand="0" w:evenHBand="0" w:firstRowFirstColumn="0" w:firstRowLastColumn="0" w:lastRowFirstColumn="0" w:lastRowLastColumn="0"/>
-              <w:rPr>
-                <w:rFonts w:asciiTheme="minorEastAsia" w:hAnsiTheme="minorEastAsia"/>
-                <w:sz w:val="24"/>
-                <w:szCs w:val="24"/>
-              </w:rPr>
-            </w:pPr>
-          </w:p>
-        </w:tc>
-      </w:tr>
     </w:tbl>
-    <w:p/>
     <w:p/>
     <w:p>
       <w:pPr>
         <w:pStyle w:val="3"/>
       </w:pPr>
-      <w:bookmarkStart w:id="11" w:name="_Toc467832673"/>
+      <w:bookmarkStart w:id="11" w:name="_Toc467832672"/>
       <w:r>
         <w:rPr>
           <w:rFonts w:hint="eastAsia"/>
         </w:rPr>
-        <w:t>2.1</w:t>
-      </w:r>
-      <w:r>
-        <w:t>.6</w:t>
+        <w:t>2.1.5</w:t>
       </w:r>
       <w:r>
         <w:t xml:space="preserve"> </w:t>
@@ -7706,13 +6502,22 @@
         <w:rPr>
           <w:rFonts w:hint="eastAsia"/>
         </w:rPr>
-        <w:t xml:space="preserve">6 </w:t>
+        <w:t>5</w:t>
+      </w:r>
+      <w:r>
+        <w:t xml:space="preserve"> </w:t>
       </w:r>
       <w:r>
         <w:rPr>
           <w:rFonts w:hint="eastAsia"/>
         </w:rPr>
-        <w:t>日程计时</w:t>
+        <w:t>制定</w:t>
+      </w:r>
+      <w:r>
+        <w:rPr>
+          <w:rFonts w:hint="eastAsia"/>
+        </w:rPr>
+        <w:t>计划</w:t>
       </w:r>
       <w:bookmarkEnd w:id="11"/>
     </w:p>
@@ -7839,7 +6644,7 @@
                 <w:sz w:val="24"/>
                 <w:szCs w:val="24"/>
               </w:rPr>
-              <w:t>选择开始计时</w:t>
+              <w:t>选择制定计划</w:t>
             </w:r>
           </w:p>
         </w:tc>
@@ -7899,7 +6704,7 @@
                 <w:sz w:val="24"/>
                 <w:szCs w:val="24"/>
               </w:rPr>
-              <w:t>计时器</w:t>
+              <w:t>计划</w:t>
             </w:r>
           </w:p>
           <w:p>
@@ -7917,7 +6722,7 @@
                 <w:sz w:val="24"/>
                 <w:szCs w:val="24"/>
               </w:rPr>
-              <w:t>日程</w:t>
+              <w:t>计划表</w:t>
             </w:r>
           </w:p>
         </w:tc>
@@ -7959,25 +6764,7 @@
                 <w:sz w:val="24"/>
                 <w:szCs w:val="24"/>
               </w:rPr>
-              <w:t>日程</w:t>
-            </w:r>
-          </w:p>
-          <w:p>
-            <w:pPr>
-              <w:cnfStyle w:val="000000100000" w:firstRow="0" w:lastRow="0" w:firstColumn="0" w:lastColumn="0" w:oddVBand="0" w:evenVBand="0" w:oddHBand="1" w:evenHBand="0" w:firstRowFirstColumn="0" w:firstRowLastColumn="0" w:lastRowFirstColumn="0" w:lastRowLastColumn="0"/>
-              <w:rPr>
-                <w:rFonts w:asciiTheme="minorEastAsia" w:hAnsiTheme="minorEastAsia"/>
-                <w:sz w:val="24"/>
-                <w:szCs w:val="24"/>
-              </w:rPr>
-            </w:pPr>
-            <w:r>
-              <w:rPr>
-                <w:rFonts w:asciiTheme="minorEastAsia" w:hAnsiTheme="minorEastAsia" w:hint="eastAsia"/>
-                <w:sz w:val="24"/>
-                <w:szCs w:val="24"/>
-              </w:rPr>
-              <w:t>计时器</w:t>
+              <w:t>计划</w:t>
             </w:r>
           </w:p>
         </w:tc>
@@ -8010,7 +6797,7 @@
                 <w:sz w:val="24"/>
                 <w:szCs w:val="24"/>
               </w:rPr>
-              <w:t>请求用户确认开始计时</w:t>
+              <w:t>请求用户输入计划的内容</w:t>
             </w:r>
           </w:p>
         </w:tc>
@@ -8069,7 +6856,7 @@
                 <w:sz w:val="24"/>
                 <w:szCs w:val="24"/>
               </w:rPr>
-              <w:t>用户确认开始</w:t>
+              <w:t>用户选择新增计划</w:t>
             </w:r>
           </w:p>
         </w:tc>
@@ -8124,7 +6911,7 @@
                 <w:sz w:val="24"/>
                 <w:szCs w:val="24"/>
               </w:rPr>
-              <w:t>系统</w:t>
+              <w:t>系</w:t>
             </w:r>
             <w:r>
               <w:rPr>
@@ -8132,7 +6919,15 @@
                 <w:sz w:val="24"/>
                 <w:szCs w:val="24"/>
               </w:rPr>
-              <w:t>开始对该日程计时</w:t>
+              <w:t>统</w:t>
+            </w:r>
+            <w:r>
+              <w:rPr>
+                <w:rFonts w:hint="eastAsia"/>
+                <w:sz w:val="24"/>
+                <w:szCs w:val="24"/>
+              </w:rPr>
+              <w:t>请求用户输入计划的内容</w:t>
             </w:r>
           </w:p>
         </w:tc>
@@ -8191,7 +6986,7 @@
                 <w:sz w:val="24"/>
                 <w:szCs w:val="24"/>
               </w:rPr>
-              <w:t>用户选择结束计时</w:t>
+              <w:t>用户输入计划内容并提交</w:t>
             </w:r>
           </w:p>
         </w:tc>
@@ -8247,7 +7042,31 @@
                 <w:sz w:val="24"/>
                 <w:szCs w:val="24"/>
               </w:rPr>
-              <w:t>系统请求用户确认结束计时</w:t>
+              <w:t>系</w:t>
+            </w:r>
+            <w:r>
+              <w:rPr>
+                <w:sz w:val="24"/>
+                <w:szCs w:val="24"/>
+              </w:rPr>
+              <w:t>统</w:t>
+            </w:r>
+            <w:r>
+              <w:rPr>
+                <w:rFonts w:hint="eastAsia"/>
+                <w:sz w:val="24"/>
+                <w:szCs w:val="24"/>
+              </w:rPr>
+              <w:t>将该计划添加进计划列表</w:t>
+            </w:r>
+            <w:r>
+              <w:rPr>
+                <w:rFonts w:hint="eastAsia"/>
+                <w:sz w:val="24"/>
+                <w:szCs w:val="24"/>
+              </w:rPr>
+              <w:lastRenderedPageBreak/>
+              <w:t>并显示</w:t>
             </w:r>
           </w:p>
         </w:tc>
@@ -8306,7 +7125,7 @@
                 <w:sz w:val="24"/>
                 <w:szCs w:val="24"/>
               </w:rPr>
-              <w:t>用户确认结束</w:t>
+              <w:t>用户选择删除某个计划</w:t>
             </w:r>
           </w:p>
         </w:tc>
@@ -8362,7 +7181,7 @@
                 <w:sz w:val="24"/>
                 <w:szCs w:val="24"/>
               </w:rPr>
-              <w:t>系统停止计时</w:t>
+              <w:t>系统请求用户确认删除</w:t>
             </w:r>
           </w:p>
         </w:tc>
@@ -8399,18 +7218,482 @@
           </w:p>
         </w:tc>
       </w:tr>
+      <w:tr>
+        <w:trPr>
+          <w:cnfStyle w:val="000000100000" w:firstRow="0" w:lastRow="0" w:firstColumn="0" w:lastColumn="0" w:oddVBand="0" w:evenVBand="0" w:oddHBand="1" w:evenHBand="0" w:firstRowFirstColumn="0" w:firstRowLastColumn="0" w:lastRowFirstColumn="0" w:lastRowLastColumn="0"/>
+        </w:trPr>
+        <w:tc>
+          <w:tcPr>
+            <w:cnfStyle w:val="001000000000" w:firstRow="0" w:lastRow="0" w:firstColumn="1" w:lastColumn="0" w:oddVBand="0" w:evenVBand="0" w:oddHBand="0" w:evenHBand="0" w:firstRowFirstColumn="0" w:firstRowLastColumn="0" w:lastRowFirstColumn="0" w:lastRowLastColumn="0"/>
+            <w:tcW w:w="3539" w:type="dxa"/>
+          </w:tcPr>
+          <w:p>
+            <w:pPr>
+              <w:rPr>
+                <w:sz w:val="24"/>
+                <w:szCs w:val="24"/>
+              </w:rPr>
+            </w:pPr>
+            <w:r>
+              <w:rPr>
+                <w:rFonts w:hint="eastAsia"/>
+                <w:sz w:val="24"/>
+                <w:szCs w:val="24"/>
+              </w:rPr>
+              <w:t>用户确认删除</w:t>
+            </w:r>
+          </w:p>
+        </w:tc>
+        <w:tc>
+          <w:tcPr>
+            <w:tcW w:w="2410" w:type="dxa"/>
+            <w:vMerge/>
+          </w:tcPr>
+          <w:p>
+            <w:pPr>
+              <w:cnfStyle w:val="000000100000" w:firstRow="0" w:lastRow="0" w:firstColumn="0" w:lastColumn="0" w:oddVBand="0" w:evenVBand="0" w:oddHBand="1" w:evenHBand="0" w:firstRowFirstColumn="0" w:firstRowLastColumn="0" w:lastRowFirstColumn="0" w:lastRowLastColumn="0"/>
+              <w:rPr>
+                <w:rFonts w:asciiTheme="minorEastAsia" w:hAnsiTheme="minorEastAsia"/>
+                <w:sz w:val="24"/>
+                <w:szCs w:val="24"/>
+              </w:rPr>
+            </w:pPr>
+          </w:p>
+        </w:tc>
+        <w:tc>
+          <w:tcPr>
+            <w:tcW w:w="2347" w:type="dxa"/>
+            <w:vMerge/>
+          </w:tcPr>
+          <w:p>
+            <w:pPr>
+              <w:cnfStyle w:val="000000100000" w:firstRow="0" w:lastRow="0" w:firstColumn="0" w:lastColumn="0" w:oddVBand="0" w:evenVBand="0" w:oddHBand="1" w:evenHBand="0" w:firstRowFirstColumn="0" w:firstRowLastColumn="0" w:lastRowFirstColumn="0" w:lastRowLastColumn="0"/>
+              <w:rPr>
+                <w:rFonts w:asciiTheme="minorEastAsia" w:hAnsiTheme="minorEastAsia"/>
+                <w:sz w:val="24"/>
+                <w:szCs w:val="24"/>
+              </w:rPr>
+            </w:pPr>
+          </w:p>
+        </w:tc>
+      </w:tr>
+      <w:tr>
+        <w:tc>
+          <w:tcPr>
+            <w:cnfStyle w:val="001000000000" w:firstRow="0" w:lastRow="0" w:firstColumn="1" w:lastColumn="0" w:oddVBand="0" w:evenVBand="0" w:oddHBand="0" w:evenHBand="0" w:firstRowFirstColumn="0" w:firstRowLastColumn="0" w:lastRowFirstColumn="0" w:lastRowLastColumn="0"/>
+            <w:tcW w:w="3539" w:type="dxa"/>
+          </w:tcPr>
+          <w:p>
+            <w:pPr>
+              <w:rPr>
+                <w:sz w:val="24"/>
+                <w:szCs w:val="24"/>
+              </w:rPr>
+            </w:pPr>
+            <w:r>
+              <w:rPr>
+                <w:rFonts w:hint="eastAsia"/>
+                <w:sz w:val="24"/>
+                <w:szCs w:val="24"/>
+              </w:rPr>
+              <w:t>系统将该计划删除并显示新的计划列表</w:t>
+            </w:r>
+          </w:p>
+        </w:tc>
+        <w:tc>
+          <w:tcPr>
+            <w:tcW w:w="2410" w:type="dxa"/>
+            <w:vMerge/>
+          </w:tcPr>
+          <w:p>
+            <w:pPr>
+              <w:cnfStyle w:val="000000000000" w:firstRow="0" w:lastRow="0" w:firstColumn="0" w:lastColumn="0" w:oddVBand="0" w:evenVBand="0" w:oddHBand="0" w:evenHBand="0" w:firstRowFirstColumn="0" w:firstRowLastColumn="0" w:lastRowFirstColumn="0" w:lastRowLastColumn="0"/>
+              <w:rPr>
+                <w:rFonts w:asciiTheme="minorEastAsia" w:hAnsiTheme="minorEastAsia"/>
+                <w:sz w:val="24"/>
+                <w:szCs w:val="24"/>
+              </w:rPr>
+            </w:pPr>
+          </w:p>
+        </w:tc>
+        <w:tc>
+          <w:tcPr>
+            <w:tcW w:w="2347" w:type="dxa"/>
+            <w:vMerge/>
+          </w:tcPr>
+          <w:p>
+            <w:pPr>
+              <w:cnfStyle w:val="000000000000" w:firstRow="0" w:lastRow="0" w:firstColumn="0" w:lastColumn="0" w:oddVBand="0" w:evenVBand="0" w:oddHBand="0" w:evenHBand="0" w:firstRowFirstColumn="0" w:firstRowLastColumn="0" w:lastRowFirstColumn="0" w:lastRowLastColumn="0"/>
+              <w:rPr>
+                <w:rFonts w:asciiTheme="minorEastAsia" w:hAnsiTheme="minorEastAsia"/>
+                <w:sz w:val="24"/>
+                <w:szCs w:val="24"/>
+              </w:rPr>
+            </w:pPr>
+          </w:p>
+        </w:tc>
+      </w:tr>
+      <w:tr>
+        <w:trPr>
+          <w:cnfStyle w:val="000000100000" w:firstRow="0" w:lastRow="0" w:firstColumn="0" w:lastColumn="0" w:oddVBand="0" w:evenVBand="0" w:oddHBand="1" w:evenHBand="0" w:firstRowFirstColumn="0" w:firstRowLastColumn="0" w:lastRowFirstColumn="0" w:lastRowLastColumn="0"/>
+        </w:trPr>
+        <w:tc>
+          <w:tcPr>
+            <w:cnfStyle w:val="001000000000" w:firstRow="0" w:lastRow="0" w:firstColumn="1" w:lastColumn="0" w:oddVBand="0" w:evenVBand="0" w:oddHBand="0" w:evenHBand="0" w:firstRowFirstColumn="0" w:firstRowLastColumn="0" w:lastRowFirstColumn="0" w:lastRowLastColumn="0"/>
+            <w:tcW w:w="3539" w:type="dxa"/>
+          </w:tcPr>
+          <w:p>
+            <w:pPr>
+              <w:rPr>
+                <w:sz w:val="24"/>
+                <w:szCs w:val="24"/>
+              </w:rPr>
+            </w:pPr>
+            <w:r>
+              <w:rPr>
+                <w:rFonts w:hint="eastAsia"/>
+                <w:sz w:val="24"/>
+                <w:szCs w:val="24"/>
+              </w:rPr>
+              <w:t>用户选择修改某个计划</w:t>
+            </w:r>
+          </w:p>
+        </w:tc>
+        <w:tc>
+          <w:tcPr>
+            <w:tcW w:w="2410" w:type="dxa"/>
+            <w:vMerge/>
+          </w:tcPr>
+          <w:p>
+            <w:pPr>
+              <w:cnfStyle w:val="000000100000" w:firstRow="0" w:lastRow="0" w:firstColumn="0" w:lastColumn="0" w:oddVBand="0" w:evenVBand="0" w:oddHBand="1" w:evenHBand="0" w:firstRowFirstColumn="0" w:firstRowLastColumn="0" w:lastRowFirstColumn="0" w:lastRowLastColumn="0"/>
+              <w:rPr>
+                <w:rFonts w:asciiTheme="minorEastAsia" w:hAnsiTheme="minorEastAsia"/>
+                <w:sz w:val="24"/>
+                <w:szCs w:val="24"/>
+              </w:rPr>
+            </w:pPr>
+          </w:p>
+        </w:tc>
+        <w:tc>
+          <w:tcPr>
+            <w:tcW w:w="2347" w:type="dxa"/>
+            <w:vMerge/>
+          </w:tcPr>
+          <w:p>
+            <w:pPr>
+              <w:cnfStyle w:val="000000100000" w:firstRow="0" w:lastRow="0" w:firstColumn="0" w:lastColumn="0" w:oddVBand="0" w:evenVBand="0" w:oddHBand="1" w:evenHBand="0" w:firstRowFirstColumn="0" w:firstRowLastColumn="0" w:lastRowFirstColumn="0" w:lastRowLastColumn="0"/>
+              <w:rPr>
+                <w:rFonts w:asciiTheme="minorEastAsia" w:hAnsiTheme="minorEastAsia"/>
+                <w:sz w:val="24"/>
+                <w:szCs w:val="24"/>
+              </w:rPr>
+            </w:pPr>
+          </w:p>
+        </w:tc>
+      </w:tr>
+      <w:tr>
+        <w:tc>
+          <w:tcPr>
+            <w:cnfStyle w:val="001000000000" w:firstRow="0" w:lastRow="0" w:firstColumn="1" w:lastColumn="0" w:oddVBand="0" w:evenVBand="0" w:oddHBand="0" w:evenHBand="0" w:firstRowFirstColumn="0" w:firstRowLastColumn="0" w:lastRowFirstColumn="0" w:lastRowLastColumn="0"/>
+            <w:tcW w:w="3539" w:type="dxa"/>
+          </w:tcPr>
+          <w:p>
+            <w:pPr>
+              <w:rPr>
+                <w:sz w:val="24"/>
+                <w:szCs w:val="24"/>
+              </w:rPr>
+            </w:pPr>
+            <w:r>
+              <w:rPr>
+                <w:rFonts w:hint="eastAsia"/>
+                <w:sz w:val="24"/>
+                <w:szCs w:val="24"/>
+              </w:rPr>
+              <w:t>系统请求用户输入新的计划内容</w:t>
+            </w:r>
+          </w:p>
+        </w:tc>
+        <w:tc>
+          <w:tcPr>
+            <w:tcW w:w="2410" w:type="dxa"/>
+            <w:vMerge/>
+          </w:tcPr>
+          <w:p>
+            <w:pPr>
+              <w:cnfStyle w:val="000000000000" w:firstRow="0" w:lastRow="0" w:firstColumn="0" w:lastColumn="0" w:oddVBand="0" w:evenVBand="0" w:oddHBand="0" w:evenHBand="0" w:firstRowFirstColumn="0" w:firstRowLastColumn="0" w:lastRowFirstColumn="0" w:lastRowLastColumn="0"/>
+              <w:rPr>
+                <w:rFonts w:asciiTheme="minorEastAsia" w:hAnsiTheme="minorEastAsia"/>
+                <w:sz w:val="24"/>
+                <w:szCs w:val="24"/>
+              </w:rPr>
+            </w:pPr>
+          </w:p>
+        </w:tc>
+        <w:tc>
+          <w:tcPr>
+            <w:tcW w:w="2347" w:type="dxa"/>
+            <w:vMerge/>
+          </w:tcPr>
+          <w:p>
+            <w:pPr>
+              <w:cnfStyle w:val="000000000000" w:firstRow="0" w:lastRow="0" w:firstColumn="0" w:lastColumn="0" w:oddVBand="0" w:evenVBand="0" w:oddHBand="0" w:evenHBand="0" w:firstRowFirstColumn="0" w:firstRowLastColumn="0" w:lastRowFirstColumn="0" w:lastRowLastColumn="0"/>
+              <w:rPr>
+                <w:rFonts w:asciiTheme="minorEastAsia" w:hAnsiTheme="minorEastAsia"/>
+                <w:sz w:val="24"/>
+                <w:szCs w:val="24"/>
+              </w:rPr>
+            </w:pPr>
+          </w:p>
+        </w:tc>
+      </w:tr>
+      <w:tr>
+        <w:trPr>
+          <w:cnfStyle w:val="000000100000" w:firstRow="0" w:lastRow="0" w:firstColumn="0" w:lastColumn="0" w:oddVBand="0" w:evenVBand="0" w:oddHBand="1" w:evenHBand="0" w:firstRowFirstColumn="0" w:firstRowLastColumn="0" w:lastRowFirstColumn="0" w:lastRowLastColumn="0"/>
+        </w:trPr>
+        <w:tc>
+          <w:tcPr>
+            <w:cnfStyle w:val="001000000000" w:firstRow="0" w:lastRow="0" w:firstColumn="1" w:lastColumn="0" w:oddVBand="0" w:evenVBand="0" w:oddHBand="0" w:evenHBand="0" w:firstRowFirstColumn="0" w:firstRowLastColumn="0" w:lastRowFirstColumn="0" w:lastRowLastColumn="0"/>
+            <w:tcW w:w="3539" w:type="dxa"/>
+          </w:tcPr>
+          <w:p>
+            <w:pPr>
+              <w:rPr>
+                <w:sz w:val="24"/>
+                <w:szCs w:val="24"/>
+              </w:rPr>
+            </w:pPr>
+            <w:r>
+              <w:rPr>
+                <w:rFonts w:hint="eastAsia"/>
+                <w:sz w:val="24"/>
+                <w:szCs w:val="24"/>
+              </w:rPr>
+              <w:t>用户输入新的计划内容并提交</w:t>
+            </w:r>
+          </w:p>
+        </w:tc>
+        <w:tc>
+          <w:tcPr>
+            <w:tcW w:w="2410" w:type="dxa"/>
+            <w:vMerge/>
+          </w:tcPr>
+          <w:p>
+            <w:pPr>
+              <w:cnfStyle w:val="000000100000" w:firstRow="0" w:lastRow="0" w:firstColumn="0" w:lastColumn="0" w:oddVBand="0" w:evenVBand="0" w:oddHBand="1" w:evenHBand="0" w:firstRowFirstColumn="0" w:firstRowLastColumn="0" w:lastRowFirstColumn="0" w:lastRowLastColumn="0"/>
+              <w:rPr>
+                <w:rFonts w:asciiTheme="minorEastAsia" w:hAnsiTheme="minorEastAsia"/>
+                <w:sz w:val="24"/>
+                <w:szCs w:val="24"/>
+              </w:rPr>
+            </w:pPr>
+          </w:p>
+        </w:tc>
+        <w:tc>
+          <w:tcPr>
+            <w:tcW w:w="2347" w:type="dxa"/>
+            <w:vMerge/>
+          </w:tcPr>
+          <w:p>
+            <w:pPr>
+              <w:cnfStyle w:val="000000100000" w:firstRow="0" w:lastRow="0" w:firstColumn="0" w:lastColumn="0" w:oddVBand="0" w:evenVBand="0" w:oddHBand="1" w:evenHBand="0" w:firstRowFirstColumn="0" w:firstRowLastColumn="0" w:lastRowFirstColumn="0" w:lastRowLastColumn="0"/>
+              <w:rPr>
+                <w:rFonts w:asciiTheme="minorEastAsia" w:hAnsiTheme="minorEastAsia"/>
+                <w:sz w:val="24"/>
+                <w:szCs w:val="24"/>
+              </w:rPr>
+            </w:pPr>
+          </w:p>
+        </w:tc>
+      </w:tr>
+      <w:tr>
+        <w:tc>
+          <w:tcPr>
+            <w:cnfStyle w:val="001000000000" w:firstRow="0" w:lastRow="0" w:firstColumn="1" w:lastColumn="0" w:oddVBand="0" w:evenVBand="0" w:oddHBand="0" w:evenHBand="0" w:firstRowFirstColumn="0" w:firstRowLastColumn="0" w:lastRowFirstColumn="0" w:lastRowLastColumn="0"/>
+            <w:tcW w:w="3539" w:type="dxa"/>
+          </w:tcPr>
+          <w:p>
+            <w:pPr>
+              <w:rPr>
+                <w:sz w:val="24"/>
+                <w:szCs w:val="24"/>
+              </w:rPr>
+            </w:pPr>
+            <w:r>
+              <w:rPr>
+                <w:rFonts w:hint="eastAsia"/>
+                <w:sz w:val="24"/>
+                <w:szCs w:val="24"/>
+              </w:rPr>
+              <w:t>系统将该计划内容更新并显示新的计划列表</w:t>
+            </w:r>
+          </w:p>
+        </w:tc>
+        <w:tc>
+          <w:tcPr>
+            <w:tcW w:w="2410" w:type="dxa"/>
+            <w:vMerge/>
+          </w:tcPr>
+          <w:p>
+            <w:pPr>
+              <w:cnfStyle w:val="000000000000" w:firstRow="0" w:lastRow="0" w:firstColumn="0" w:lastColumn="0" w:oddVBand="0" w:evenVBand="0" w:oddHBand="0" w:evenHBand="0" w:firstRowFirstColumn="0" w:firstRowLastColumn="0" w:lastRowFirstColumn="0" w:lastRowLastColumn="0"/>
+              <w:rPr>
+                <w:rFonts w:asciiTheme="minorEastAsia" w:hAnsiTheme="minorEastAsia"/>
+                <w:sz w:val="24"/>
+                <w:szCs w:val="24"/>
+              </w:rPr>
+            </w:pPr>
+          </w:p>
+        </w:tc>
+        <w:tc>
+          <w:tcPr>
+            <w:tcW w:w="2347" w:type="dxa"/>
+            <w:vMerge/>
+          </w:tcPr>
+          <w:p>
+            <w:pPr>
+              <w:cnfStyle w:val="000000000000" w:firstRow="0" w:lastRow="0" w:firstColumn="0" w:lastColumn="0" w:oddVBand="0" w:evenVBand="0" w:oddHBand="0" w:evenHBand="0" w:firstRowFirstColumn="0" w:firstRowLastColumn="0" w:lastRowFirstColumn="0" w:lastRowLastColumn="0"/>
+              <w:rPr>
+                <w:rFonts w:asciiTheme="minorEastAsia" w:hAnsiTheme="minorEastAsia"/>
+                <w:sz w:val="24"/>
+                <w:szCs w:val="24"/>
+              </w:rPr>
+            </w:pPr>
+          </w:p>
+        </w:tc>
+      </w:tr>
+      <w:tr>
+        <w:trPr>
+          <w:cnfStyle w:val="000000100000" w:firstRow="0" w:lastRow="0" w:firstColumn="0" w:lastColumn="0" w:oddVBand="0" w:evenVBand="0" w:oddHBand="1" w:evenHBand="0" w:firstRowFirstColumn="0" w:firstRowLastColumn="0" w:lastRowFirstColumn="0" w:lastRowLastColumn="0"/>
+        </w:trPr>
+        <w:tc>
+          <w:tcPr>
+            <w:cnfStyle w:val="001000000000" w:firstRow="0" w:lastRow="0" w:firstColumn="1" w:lastColumn="0" w:oddVBand="0" w:evenVBand="0" w:oddHBand="0" w:evenHBand="0" w:firstRowFirstColumn="0" w:firstRowLastColumn="0" w:lastRowFirstColumn="0" w:lastRowLastColumn="0"/>
+            <w:tcW w:w="3539" w:type="dxa"/>
+          </w:tcPr>
+          <w:p>
+            <w:pPr>
+              <w:rPr>
+                <w:sz w:val="24"/>
+                <w:szCs w:val="24"/>
+              </w:rPr>
+            </w:pPr>
+            <w:r>
+              <w:rPr>
+                <w:rFonts w:hint="eastAsia"/>
+                <w:sz w:val="24"/>
+                <w:szCs w:val="24"/>
+              </w:rPr>
+              <w:t>用户退出制定计划</w:t>
+            </w:r>
+          </w:p>
+        </w:tc>
+        <w:tc>
+          <w:tcPr>
+            <w:tcW w:w="2410" w:type="dxa"/>
+            <w:vMerge/>
+          </w:tcPr>
+          <w:p>
+            <w:pPr>
+              <w:cnfStyle w:val="000000100000" w:firstRow="0" w:lastRow="0" w:firstColumn="0" w:lastColumn="0" w:oddVBand="0" w:evenVBand="0" w:oddHBand="1" w:evenHBand="0" w:firstRowFirstColumn="0" w:firstRowLastColumn="0" w:lastRowFirstColumn="0" w:lastRowLastColumn="0"/>
+              <w:rPr>
+                <w:rFonts w:asciiTheme="minorEastAsia" w:hAnsiTheme="minorEastAsia"/>
+                <w:sz w:val="24"/>
+                <w:szCs w:val="24"/>
+              </w:rPr>
+            </w:pPr>
+          </w:p>
+        </w:tc>
+        <w:tc>
+          <w:tcPr>
+            <w:tcW w:w="2347" w:type="dxa"/>
+            <w:vMerge/>
+          </w:tcPr>
+          <w:p>
+            <w:pPr>
+              <w:cnfStyle w:val="000000100000" w:firstRow="0" w:lastRow="0" w:firstColumn="0" w:lastColumn="0" w:oddVBand="0" w:evenVBand="0" w:oddHBand="1" w:evenHBand="0" w:firstRowFirstColumn="0" w:firstRowLastColumn="0" w:lastRowFirstColumn="0" w:lastRowLastColumn="0"/>
+              <w:rPr>
+                <w:rFonts w:asciiTheme="minorEastAsia" w:hAnsiTheme="minorEastAsia"/>
+                <w:sz w:val="24"/>
+                <w:szCs w:val="24"/>
+              </w:rPr>
+            </w:pPr>
+          </w:p>
+        </w:tc>
+      </w:tr>
+      <w:tr>
+        <w:tc>
+          <w:tcPr>
+            <w:cnfStyle w:val="001000000000" w:firstRow="0" w:lastRow="0" w:firstColumn="1" w:lastColumn="0" w:oddVBand="0" w:evenVBand="0" w:oddHBand="0" w:evenHBand="0" w:firstRowFirstColumn="0" w:firstRowLastColumn="0" w:lastRowFirstColumn="0" w:lastRowLastColumn="0"/>
+            <w:tcW w:w="3539" w:type="dxa"/>
+          </w:tcPr>
+          <w:p>
+            <w:pPr>
+              <w:rPr>
+                <w:sz w:val="24"/>
+                <w:szCs w:val="24"/>
+              </w:rPr>
+            </w:pPr>
+            <w:r>
+              <w:rPr>
+                <w:rFonts w:hint="eastAsia"/>
+                <w:sz w:val="24"/>
+                <w:szCs w:val="24"/>
+              </w:rPr>
+              <w:t>系统结束制定计划任务</w:t>
+            </w:r>
+          </w:p>
+        </w:tc>
+        <w:tc>
+          <w:tcPr>
+            <w:tcW w:w="2410" w:type="dxa"/>
+            <w:vMerge/>
+          </w:tcPr>
+          <w:p>
+            <w:pPr>
+              <w:cnfStyle w:val="000000000000" w:firstRow="0" w:lastRow="0" w:firstColumn="0" w:lastColumn="0" w:oddVBand="0" w:evenVBand="0" w:oddHBand="0" w:evenHBand="0" w:firstRowFirstColumn="0" w:firstRowLastColumn="0" w:lastRowFirstColumn="0" w:lastRowLastColumn="0"/>
+              <w:rPr>
+                <w:rFonts w:asciiTheme="minorEastAsia" w:hAnsiTheme="minorEastAsia"/>
+                <w:sz w:val="24"/>
+                <w:szCs w:val="24"/>
+              </w:rPr>
+            </w:pPr>
+          </w:p>
+        </w:tc>
+        <w:tc>
+          <w:tcPr>
+            <w:tcW w:w="2347" w:type="dxa"/>
+            <w:vMerge/>
+          </w:tcPr>
+          <w:p>
+            <w:pPr>
+              <w:cnfStyle w:val="000000000000" w:firstRow="0" w:lastRow="0" w:firstColumn="0" w:lastColumn="0" w:oddVBand="0" w:evenVBand="0" w:oddHBand="0" w:evenHBand="0" w:firstRowFirstColumn="0" w:firstRowLastColumn="0" w:lastRowFirstColumn="0" w:lastRowLastColumn="0"/>
+              <w:rPr>
+                <w:rFonts w:asciiTheme="minorEastAsia" w:hAnsiTheme="minorEastAsia"/>
+                <w:sz w:val="24"/>
+                <w:szCs w:val="24"/>
+              </w:rPr>
+            </w:pPr>
+          </w:p>
+        </w:tc>
+      </w:tr>
     </w:tbl>
+    <w:p/>
     <w:p/>
     <w:p>
       <w:pPr>
         <w:pStyle w:val="3"/>
       </w:pPr>
-      <w:bookmarkStart w:id="12" w:name="_Toc467832674"/>
+      <w:bookmarkStart w:id="12" w:name="_Toc467832673"/>
       <w:r>
         <w:rPr>
           <w:rFonts w:hint="eastAsia"/>
         </w:rPr>
-        <w:t>2.1.7</w:t>
+        <w:t>2.1</w:t>
+      </w:r>
+      <w:r>
+        <w:t>.6</w:t>
       </w:r>
       <w:r>
         <w:t xml:space="preserve"> </w:t>
@@ -8419,25 +7702,19 @@
         <w:rPr>
           <w:rFonts w:hint="eastAsia"/>
         </w:rPr>
-        <w:t>用例</w:t>
-      </w:r>
-      <w:r>
-        <w:t>描述</w:t>
+        <w:t>用例描述</w:t>
       </w:r>
       <w:r>
         <w:rPr>
           <w:rFonts w:hint="eastAsia"/>
         </w:rPr>
-        <w:t xml:space="preserve">7 </w:t>
+        <w:t xml:space="preserve">6 </w:t>
       </w:r>
       <w:r>
         <w:rPr>
           <w:rFonts w:hint="eastAsia"/>
         </w:rPr>
-        <w:t>管理事件</w:t>
-      </w:r>
-      <w:r>
-        <w:t>类别</w:t>
+        <w:t>日程计时</w:t>
       </w:r>
       <w:bookmarkEnd w:id="12"/>
     </w:p>
@@ -8564,7 +7841,7 @@
                 <w:sz w:val="24"/>
                 <w:szCs w:val="24"/>
               </w:rPr>
-              <w:t>选择管理事件类别</w:t>
+              <w:t>选择开始计时</w:t>
             </w:r>
           </w:p>
         </w:tc>
@@ -8624,41 +7901,25 @@
                 <w:sz w:val="24"/>
                 <w:szCs w:val="24"/>
               </w:rPr>
+              <w:t>计时器</w:t>
+            </w:r>
+          </w:p>
+          <w:p>
+            <w:pPr>
+              <w:cnfStyle w:val="000000100000" w:firstRow="0" w:lastRow="0" w:firstColumn="0" w:lastColumn="0" w:oddVBand="0" w:evenVBand="0" w:oddHBand="1" w:evenHBand="0" w:firstRowFirstColumn="0" w:firstRowLastColumn="0" w:lastRowFirstColumn="0" w:lastRowLastColumn="0"/>
+              <w:rPr>
+                <w:rFonts w:asciiTheme="minorEastAsia" w:hAnsiTheme="minorEastAsia"/>
+                <w:sz w:val="24"/>
+                <w:szCs w:val="24"/>
+              </w:rPr>
+            </w:pPr>
+            <w:r>
+              <w:rPr>
+                <w:rFonts w:asciiTheme="minorEastAsia" w:hAnsiTheme="minorEastAsia" w:hint="eastAsia"/>
+                <w:sz w:val="24"/>
+                <w:szCs w:val="24"/>
+              </w:rPr>
               <w:t>日程</w:t>
-            </w:r>
-            <w:r>
-              <w:rPr>
-                <w:rFonts w:asciiTheme="minorEastAsia" w:hAnsiTheme="minorEastAsia"/>
-                <w:sz w:val="24"/>
-                <w:szCs w:val="24"/>
-              </w:rPr>
-              <w:t>类别</w:t>
-            </w:r>
-          </w:p>
-          <w:p>
-            <w:pPr>
-              <w:cnfStyle w:val="000000100000" w:firstRow="0" w:lastRow="0" w:firstColumn="0" w:lastColumn="0" w:oddVBand="0" w:evenVBand="0" w:oddHBand="1" w:evenHBand="0" w:firstRowFirstColumn="0" w:firstRowLastColumn="0" w:lastRowFirstColumn="0" w:lastRowLastColumn="0"/>
-              <w:rPr>
-                <w:rFonts w:asciiTheme="minorEastAsia" w:hAnsiTheme="minorEastAsia"/>
-                <w:sz w:val="24"/>
-                <w:szCs w:val="24"/>
-              </w:rPr>
-            </w:pPr>
-            <w:r>
-              <w:rPr>
-                <w:rFonts w:asciiTheme="minorEastAsia" w:hAnsiTheme="minorEastAsia" w:hint="eastAsia"/>
-                <w:sz w:val="24"/>
-                <w:szCs w:val="24"/>
-              </w:rPr>
-              <w:t>日程</w:t>
-            </w:r>
-            <w:r>
-              <w:rPr>
-                <w:rFonts w:asciiTheme="minorEastAsia" w:hAnsiTheme="minorEastAsia"/>
-                <w:sz w:val="24"/>
-                <w:szCs w:val="24"/>
-              </w:rPr>
-              <w:t>类别名称</w:t>
             </w:r>
           </w:p>
         </w:tc>
@@ -8702,13 +7963,23 @@
               </w:rPr>
               <w:t>日程</w:t>
             </w:r>
-            <w:r>
-              <w:rPr>
-                <w:rFonts w:asciiTheme="minorEastAsia" w:hAnsiTheme="minorEastAsia"/>
-                <w:sz w:val="24"/>
-                <w:szCs w:val="24"/>
-              </w:rPr>
-              <w:t>类别</w:t>
+          </w:p>
+          <w:p>
+            <w:pPr>
+              <w:cnfStyle w:val="000000100000" w:firstRow="0" w:lastRow="0" w:firstColumn="0" w:lastColumn="0" w:oddVBand="0" w:evenVBand="0" w:oddHBand="1" w:evenHBand="0" w:firstRowFirstColumn="0" w:firstRowLastColumn="0" w:lastRowFirstColumn="0" w:lastRowLastColumn="0"/>
+              <w:rPr>
+                <w:rFonts w:asciiTheme="minorEastAsia" w:hAnsiTheme="minorEastAsia"/>
+                <w:sz w:val="24"/>
+                <w:szCs w:val="24"/>
+              </w:rPr>
+            </w:pPr>
+            <w:r>
+              <w:rPr>
+                <w:rFonts w:asciiTheme="minorEastAsia" w:hAnsiTheme="minorEastAsia" w:hint="eastAsia"/>
+                <w:sz w:val="24"/>
+                <w:szCs w:val="24"/>
+              </w:rPr>
+              <w:t>计时器</w:t>
             </w:r>
           </w:p>
         </w:tc>
@@ -8741,7 +8012,7 @@
                 <w:sz w:val="24"/>
                 <w:szCs w:val="24"/>
               </w:rPr>
-              <w:t>显示当前所有的事件类别</w:t>
+              <w:t>请求用户确认开始计时</w:t>
             </w:r>
           </w:p>
         </w:tc>
@@ -8800,7 +8071,7 @@
                 <w:sz w:val="24"/>
                 <w:szCs w:val="24"/>
               </w:rPr>
-              <w:t>用户选择增加类别</w:t>
+              <w:t>用户确认开始</w:t>
             </w:r>
           </w:p>
         </w:tc>
@@ -8852,11 +8123,18 @@
             </w:pPr>
             <w:r>
               <w:rPr>
+                <w:sz w:val="24"/>
+                <w:szCs w:val="24"/>
+              </w:rPr>
+              <w:t>系统</w:t>
+            </w:r>
+            <w:r>
+              <w:rPr>
                 <w:rFonts w:hint="eastAsia"/>
                 <w:sz w:val="24"/>
                 <w:szCs w:val="24"/>
               </w:rPr>
-              <w:t>系统请求用户输入新增类别名称</w:t>
+              <w:t>开始对该日程计时</w:t>
             </w:r>
           </w:p>
         </w:tc>
@@ -8915,7 +8193,7 @@
                 <w:sz w:val="24"/>
                 <w:szCs w:val="24"/>
               </w:rPr>
-              <w:t>用户输入新增类别名称</w:t>
+              <w:t>用户选择结束计时</w:t>
             </w:r>
           </w:p>
         </w:tc>
@@ -8971,7 +8249,7 @@
                 <w:sz w:val="24"/>
                 <w:szCs w:val="24"/>
               </w:rPr>
-              <w:t>系统增加该类别</w:t>
+              <w:t>系统请求用户确认结束计时</w:t>
             </w:r>
           </w:p>
         </w:tc>
@@ -9030,14 +8308,7 @@
                 <w:sz w:val="24"/>
                 <w:szCs w:val="24"/>
               </w:rPr>
-              <w:t>用户</w:t>
-            </w:r>
-            <w:r>
-              <w:rPr>
-                <w:sz w:val="24"/>
-                <w:szCs w:val="24"/>
-              </w:rPr>
-              <w:t>选择删除类别</w:t>
+              <w:t>用户确认结束</w:t>
             </w:r>
           </w:p>
         </w:tc>
@@ -9093,591 +8364,7 @@
                 <w:sz w:val="24"/>
                 <w:szCs w:val="24"/>
               </w:rPr>
-              <w:t>系统请求用户选择要删除的类</w:t>
-            </w:r>
-            <w:r>
-              <w:rPr>
-                <w:rFonts w:hint="eastAsia"/>
-                <w:sz w:val="24"/>
-                <w:szCs w:val="24"/>
-              </w:rPr>
-              <w:lastRenderedPageBreak/>
-              <w:t>别</w:t>
-            </w:r>
-          </w:p>
-        </w:tc>
-        <w:tc>
-          <w:tcPr>
-            <w:tcW w:w="2410" w:type="dxa"/>
-            <w:vMerge/>
-          </w:tcPr>
-          <w:p>
-            <w:pPr>
-              <w:cnfStyle w:val="000000000000" w:firstRow="0" w:lastRow="0" w:firstColumn="0" w:lastColumn="0" w:oddVBand="0" w:evenVBand="0" w:oddHBand="0" w:evenHBand="0" w:firstRowFirstColumn="0" w:firstRowLastColumn="0" w:lastRowFirstColumn="0" w:lastRowLastColumn="0"/>
-              <w:rPr>
-                <w:rFonts w:asciiTheme="minorEastAsia" w:hAnsiTheme="minorEastAsia"/>
-                <w:sz w:val="24"/>
-                <w:szCs w:val="24"/>
-              </w:rPr>
-            </w:pPr>
-          </w:p>
-        </w:tc>
-        <w:tc>
-          <w:tcPr>
-            <w:tcW w:w="2347" w:type="dxa"/>
-            <w:vMerge/>
-          </w:tcPr>
-          <w:p>
-            <w:pPr>
-              <w:cnfStyle w:val="000000000000" w:firstRow="0" w:lastRow="0" w:firstColumn="0" w:lastColumn="0" w:oddVBand="0" w:evenVBand="0" w:oddHBand="0" w:evenHBand="0" w:firstRowFirstColumn="0" w:firstRowLastColumn="0" w:lastRowFirstColumn="0" w:lastRowLastColumn="0"/>
-              <w:rPr>
-                <w:rFonts w:asciiTheme="minorEastAsia" w:hAnsiTheme="minorEastAsia"/>
-                <w:sz w:val="24"/>
-                <w:szCs w:val="24"/>
-              </w:rPr>
-            </w:pPr>
-          </w:p>
-        </w:tc>
-      </w:tr>
-      <w:tr>
-        <w:trPr>
-          <w:cnfStyle w:val="000000100000" w:firstRow="0" w:lastRow="0" w:firstColumn="0" w:lastColumn="0" w:oddVBand="0" w:evenVBand="0" w:oddHBand="1" w:evenHBand="0" w:firstRowFirstColumn="0" w:firstRowLastColumn="0" w:lastRowFirstColumn="0" w:lastRowLastColumn="0"/>
-        </w:trPr>
-        <w:tc>
-          <w:tcPr>
-            <w:cnfStyle w:val="001000000000" w:firstRow="0" w:lastRow="0" w:firstColumn="1" w:lastColumn="0" w:oddVBand="0" w:evenVBand="0" w:oddHBand="0" w:evenHBand="0" w:firstRowFirstColumn="0" w:firstRowLastColumn="0" w:lastRowFirstColumn="0" w:lastRowLastColumn="0"/>
-            <w:tcW w:w="3539" w:type="dxa"/>
-          </w:tcPr>
-          <w:p>
-            <w:pPr>
-              <w:rPr>
-                <w:sz w:val="24"/>
-                <w:szCs w:val="24"/>
-              </w:rPr>
-            </w:pPr>
-            <w:r>
-              <w:rPr>
-                <w:rFonts w:hint="eastAsia"/>
-                <w:sz w:val="24"/>
-                <w:szCs w:val="24"/>
-              </w:rPr>
-              <w:t>用户选择要删除的类别</w:t>
-            </w:r>
-          </w:p>
-        </w:tc>
-        <w:tc>
-          <w:tcPr>
-            <w:tcW w:w="2410" w:type="dxa"/>
-            <w:vMerge/>
-          </w:tcPr>
-          <w:p>
-            <w:pPr>
-              <w:cnfStyle w:val="000000100000" w:firstRow="0" w:lastRow="0" w:firstColumn="0" w:lastColumn="0" w:oddVBand="0" w:evenVBand="0" w:oddHBand="1" w:evenHBand="0" w:firstRowFirstColumn="0" w:firstRowLastColumn="0" w:lastRowFirstColumn="0" w:lastRowLastColumn="0"/>
-              <w:rPr>
-                <w:rFonts w:asciiTheme="minorEastAsia" w:hAnsiTheme="minorEastAsia"/>
-                <w:sz w:val="24"/>
-                <w:szCs w:val="24"/>
-              </w:rPr>
-            </w:pPr>
-          </w:p>
-        </w:tc>
-        <w:tc>
-          <w:tcPr>
-            <w:tcW w:w="2347" w:type="dxa"/>
-            <w:vMerge/>
-          </w:tcPr>
-          <w:p>
-            <w:pPr>
-              <w:cnfStyle w:val="000000100000" w:firstRow="0" w:lastRow="0" w:firstColumn="0" w:lastColumn="0" w:oddVBand="0" w:evenVBand="0" w:oddHBand="1" w:evenHBand="0" w:firstRowFirstColumn="0" w:firstRowLastColumn="0" w:lastRowFirstColumn="0" w:lastRowLastColumn="0"/>
-              <w:rPr>
-                <w:rFonts w:asciiTheme="minorEastAsia" w:hAnsiTheme="minorEastAsia"/>
-                <w:sz w:val="24"/>
-                <w:szCs w:val="24"/>
-              </w:rPr>
-            </w:pPr>
-          </w:p>
-        </w:tc>
-      </w:tr>
-      <w:tr>
-        <w:tc>
-          <w:tcPr>
-            <w:cnfStyle w:val="001000000000" w:firstRow="0" w:lastRow="0" w:firstColumn="1" w:lastColumn="0" w:oddVBand="0" w:evenVBand="0" w:oddHBand="0" w:evenHBand="0" w:firstRowFirstColumn="0" w:firstRowLastColumn="0" w:lastRowFirstColumn="0" w:lastRowLastColumn="0"/>
-            <w:tcW w:w="3539" w:type="dxa"/>
-          </w:tcPr>
-          <w:p>
-            <w:pPr>
-              <w:rPr>
-                <w:sz w:val="24"/>
-                <w:szCs w:val="24"/>
-              </w:rPr>
-            </w:pPr>
-            <w:r>
-              <w:rPr>
-                <w:rFonts w:hint="eastAsia"/>
-                <w:sz w:val="24"/>
-                <w:szCs w:val="24"/>
-              </w:rPr>
-              <w:t>系统删除该类别</w:t>
-            </w:r>
-          </w:p>
-        </w:tc>
-        <w:tc>
-          <w:tcPr>
-            <w:tcW w:w="2410" w:type="dxa"/>
-            <w:vMerge/>
-          </w:tcPr>
-          <w:p>
-            <w:pPr>
-              <w:cnfStyle w:val="000000000000" w:firstRow="0" w:lastRow="0" w:firstColumn="0" w:lastColumn="0" w:oddVBand="0" w:evenVBand="0" w:oddHBand="0" w:evenHBand="0" w:firstRowFirstColumn="0" w:firstRowLastColumn="0" w:lastRowFirstColumn="0" w:lastRowLastColumn="0"/>
-              <w:rPr>
-                <w:rFonts w:asciiTheme="minorEastAsia" w:hAnsiTheme="minorEastAsia"/>
-                <w:sz w:val="24"/>
-                <w:szCs w:val="24"/>
-              </w:rPr>
-            </w:pPr>
-          </w:p>
-        </w:tc>
-        <w:tc>
-          <w:tcPr>
-            <w:tcW w:w="2347" w:type="dxa"/>
-            <w:vMerge/>
-          </w:tcPr>
-          <w:p>
-            <w:pPr>
-              <w:cnfStyle w:val="000000000000" w:firstRow="0" w:lastRow="0" w:firstColumn="0" w:lastColumn="0" w:oddVBand="0" w:evenVBand="0" w:oddHBand="0" w:evenHBand="0" w:firstRowFirstColumn="0" w:firstRowLastColumn="0" w:lastRowFirstColumn="0" w:lastRowLastColumn="0"/>
-              <w:rPr>
-                <w:rFonts w:asciiTheme="minorEastAsia" w:hAnsiTheme="minorEastAsia"/>
-                <w:sz w:val="24"/>
-                <w:szCs w:val="24"/>
-              </w:rPr>
-            </w:pPr>
-          </w:p>
-        </w:tc>
-      </w:tr>
-      <w:tr>
-        <w:trPr>
-          <w:cnfStyle w:val="000000100000" w:firstRow="0" w:lastRow="0" w:firstColumn="0" w:lastColumn="0" w:oddVBand="0" w:evenVBand="0" w:oddHBand="1" w:evenHBand="0" w:firstRowFirstColumn="0" w:firstRowLastColumn="0" w:lastRowFirstColumn="0" w:lastRowLastColumn="0"/>
-        </w:trPr>
-        <w:tc>
-          <w:tcPr>
-            <w:cnfStyle w:val="001000000000" w:firstRow="0" w:lastRow="0" w:firstColumn="1" w:lastColumn="0" w:oddVBand="0" w:evenVBand="0" w:oddHBand="0" w:evenHBand="0" w:firstRowFirstColumn="0" w:firstRowLastColumn="0" w:lastRowFirstColumn="0" w:lastRowLastColumn="0"/>
-            <w:tcW w:w="3539" w:type="dxa"/>
-          </w:tcPr>
-          <w:p>
-            <w:pPr>
-              <w:rPr>
-                <w:sz w:val="24"/>
-                <w:szCs w:val="24"/>
-              </w:rPr>
-            </w:pPr>
-            <w:r>
-              <w:rPr>
-                <w:rFonts w:hint="eastAsia"/>
-                <w:sz w:val="24"/>
-                <w:szCs w:val="24"/>
-              </w:rPr>
-              <w:t>用户选择修改类别</w:t>
-            </w:r>
-          </w:p>
-        </w:tc>
-        <w:tc>
-          <w:tcPr>
-            <w:tcW w:w="2410" w:type="dxa"/>
-            <w:vMerge/>
-          </w:tcPr>
-          <w:p>
-            <w:pPr>
-              <w:cnfStyle w:val="000000100000" w:firstRow="0" w:lastRow="0" w:firstColumn="0" w:lastColumn="0" w:oddVBand="0" w:evenVBand="0" w:oddHBand="1" w:evenHBand="0" w:firstRowFirstColumn="0" w:firstRowLastColumn="0" w:lastRowFirstColumn="0" w:lastRowLastColumn="0"/>
-              <w:rPr>
-                <w:rFonts w:asciiTheme="minorEastAsia" w:hAnsiTheme="minorEastAsia"/>
-                <w:sz w:val="24"/>
-                <w:szCs w:val="24"/>
-              </w:rPr>
-            </w:pPr>
-          </w:p>
-        </w:tc>
-        <w:tc>
-          <w:tcPr>
-            <w:tcW w:w="2347" w:type="dxa"/>
-            <w:vMerge/>
-          </w:tcPr>
-          <w:p>
-            <w:pPr>
-              <w:cnfStyle w:val="000000100000" w:firstRow="0" w:lastRow="0" w:firstColumn="0" w:lastColumn="0" w:oddVBand="0" w:evenVBand="0" w:oddHBand="1" w:evenHBand="0" w:firstRowFirstColumn="0" w:firstRowLastColumn="0" w:lastRowFirstColumn="0" w:lastRowLastColumn="0"/>
-              <w:rPr>
-                <w:rFonts w:asciiTheme="minorEastAsia" w:hAnsiTheme="minorEastAsia"/>
-                <w:sz w:val="24"/>
-                <w:szCs w:val="24"/>
-              </w:rPr>
-            </w:pPr>
-          </w:p>
-        </w:tc>
-      </w:tr>
-      <w:tr>
-        <w:tc>
-          <w:tcPr>
-            <w:cnfStyle w:val="001000000000" w:firstRow="0" w:lastRow="0" w:firstColumn="1" w:lastColumn="0" w:oddVBand="0" w:evenVBand="0" w:oddHBand="0" w:evenHBand="0" w:firstRowFirstColumn="0" w:firstRowLastColumn="0" w:lastRowFirstColumn="0" w:lastRowLastColumn="0"/>
-            <w:tcW w:w="3539" w:type="dxa"/>
-          </w:tcPr>
-          <w:p>
-            <w:pPr>
-              <w:rPr>
-                <w:sz w:val="24"/>
-                <w:szCs w:val="24"/>
-              </w:rPr>
-            </w:pPr>
-            <w:r>
-              <w:rPr>
-                <w:rFonts w:hint="eastAsia"/>
-                <w:sz w:val="24"/>
-                <w:szCs w:val="24"/>
-              </w:rPr>
-              <w:t>系统请求用户选择要修改的类别</w:t>
-            </w:r>
-          </w:p>
-        </w:tc>
-        <w:tc>
-          <w:tcPr>
-            <w:tcW w:w="2410" w:type="dxa"/>
-            <w:vMerge/>
-          </w:tcPr>
-          <w:p>
-            <w:pPr>
-              <w:cnfStyle w:val="000000000000" w:firstRow="0" w:lastRow="0" w:firstColumn="0" w:lastColumn="0" w:oddVBand="0" w:evenVBand="0" w:oddHBand="0" w:evenHBand="0" w:firstRowFirstColumn="0" w:firstRowLastColumn="0" w:lastRowFirstColumn="0" w:lastRowLastColumn="0"/>
-              <w:rPr>
-                <w:rFonts w:asciiTheme="minorEastAsia" w:hAnsiTheme="minorEastAsia"/>
-                <w:sz w:val="24"/>
-                <w:szCs w:val="24"/>
-              </w:rPr>
-            </w:pPr>
-          </w:p>
-        </w:tc>
-        <w:tc>
-          <w:tcPr>
-            <w:tcW w:w="2347" w:type="dxa"/>
-            <w:vMerge/>
-          </w:tcPr>
-          <w:p>
-            <w:pPr>
-              <w:cnfStyle w:val="000000000000" w:firstRow="0" w:lastRow="0" w:firstColumn="0" w:lastColumn="0" w:oddVBand="0" w:evenVBand="0" w:oddHBand="0" w:evenHBand="0" w:firstRowFirstColumn="0" w:firstRowLastColumn="0" w:lastRowFirstColumn="0" w:lastRowLastColumn="0"/>
-              <w:rPr>
-                <w:rFonts w:asciiTheme="minorEastAsia" w:hAnsiTheme="minorEastAsia"/>
-                <w:sz w:val="24"/>
-                <w:szCs w:val="24"/>
-              </w:rPr>
-            </w:pPr>
-          </w:p>
-        </w:tc>
-      </w:tr>
-      <w:tr>
-        <w:trPr>
-          <w:cnfStyle w:val="000000100000" w:firstRow="0" w:lastRow="0" w:firstColumn="0" w:lastColumn="0" w:oddVBand="0" w:evenVBand="0" w:oddHBand="1" w:evenHBand="0" w:firstRowFirstColumn="0" w:firstRowLastColumn="0" w:lastRowFirstColumn="0" w:lastRowLastColumn="0"/>
-        </w:trPr>
-        <w:tc>
-          <w:tcPr>
-            <w:cnfStyle w:val="001000000000" w:firstRow="0" w:lastRow="0" w:firstColumn="1" w:lastColumn="0" w:oddVBand="0" w:evenVBand="0" w:oddHBand="0" w:evenHBand="0" w:firstRowFirstColumn="0" w:firstRowLastColumn="0" w:lastRowFirstColumn="0" w:lastRowLastColumn="0"/>
-            <w:tcW w:w="3539" w:type="dxa"/>
-          </w:tcPr>
-          <w:p>
-            <w:pPr>
-              <w:rPr>
-                <w:sz w:val="24"/>
-                <w:szCs w:val="24"/>
-              </w:rPr>
-            </w:pPr>
-            <w:r>
-              <w:rPr>
-                <w:rFonts w:hint="eastAsia"/>
-                <w:sz w:val="24"/>
-                <w:szCs w:val="24"/>
-              </w:rPr>
-              <w:t>用户选择要修改的类别</w:t>
-            </w:r>
-          </w:p>
-        </w:tc>
-        <w:tc>
-          <w:tcPr>
-            <w:tcW w:w="2410" w:type="dxa"/>
-            <w:vMerge/>
-          </w:tcPr>
-          <w:p>
-            <w:pPr>
-              <w:cnfStyle w:val="000000100000" w:firstRow="0" w:lastRow="0" w:firstColumn="0" w:lastColumn="0" w:oddVBand="0" w:evenVBand="0" w:oddHBand="1" w:evenHBand="0" w:firstRowFirstColumn="0" w:firstRowLastColumn="0" w:lastRowFirstColumn="0" w:lastRowLastColumn="0"/>
-              <w:rPr>
-                <w:rFonts w:asciiTheme="minorEastAsia" w:hAnsiTheme="minorEastAsia"/>
-                <w:sz w:val="24"/>
-                <w:szCs w:val="24"/>
-              </w:rPr>
-            </w:pPr>
-          </w:p>
-        </w:tc>
-        <w:tc>
-          <w:tcPr>
-            <w:tcW w:w="2347" w:type="dxa"/>
-            <w:vMerge/>
-          </w:tcPr>
-          <w:p>
-            <w:pPr>
-              <w:cnfStyle w:val="000000100000" w:firstRow="0" w:lastRow="0" w:firstColumn="0" w:lastColumn="0" w:oddVBand="0" w:evenVBand="0" w:oddHBand="1" w:evenHBand="0" w:firstRowFirstColumn="0" w:firstRowLastColumn="0" w:lastRowFirstColumn="0" w:lastRowLastColumn="0"/>
-              <w:rPr>
-                <w:rFonts w:asciiTheme="minorEastAsia" w:hAnsiTheme="minorEastAsia"/>
-                <w:sz w:val="24"/>
-                <w:szCs w:val="24"/>
-              </w:rPr>
-            </w:pPr>
-          </w:p>
-        </w:tc>
-      </w:tr>
-      <w:tr>
-        <w:tc>
-          <w:tcPr>
-            <w:cnfStyle w:val="001000000000" w:firstRow="0" w:lastRow="0" w:firstColumn="1" w:lastColumn="0" w:oddVBand="0" w:evenVBand="0" w:oddHBand="0" w:evenHBand="0" w:firstRowFirstColumn="0" w:firstRowLastColumn="0" w:lastRowFirstColumn="0" w:lastRowLastColumn="0"/>
-            <w:tcW w:w="3539" w:type="dxa"/>
-          </w:tcPr>
-          <w:p>
-            <w:pPr>
-              <w:rPr>
-                <w:sz w:val="24"/>
-                <w:szCs w:val="24"/>
-              </w:rPr>
-            </w:pPr>
-            <w:r>
-              <w:rPr>
-                <w:rFonts w:hint="eastAsia"/>
-                <w:sz w:val="24"/>
-                <w:szCs w:val="24"/>
-              </w:rPr>
-              <w:t>系统请求用户输入新的类别名称</w:t>
-            </w:r>
-          </w:p>
-        </w:tc>
-        <w:tc>
-          <w:tcPr>
-            <w:tcW w:w="2410" w:type="dxa"/>
-            <w:vMerge/>
-          </w:tcPr>
-          <w:p>
-            <w:pPr>
-              <w:cnfStyle w:val="000000000000" w:firstRow="0" w:lastRow="0" w:firstColumn="0" w:lastColumn="0" w:oddVBand="0" w:evenVBand="0" w:oddHBand="0" w:evenHBand="0" w:firstRowFirstColumn="0" w:firstRowLastColumn="0" w:lastRowFirstColumn="0" w:lastRowLastColumn="0"/>
-              <w:rPr>
-                <w:rFonts w:asciiTheme="minorEastAsia" w:hAnsiTheme="minorEastAsia"/>
-                <w:sz w:val="24"/>
-                <w:szCs w:val="24"/>
-              </w:rPr>
-            </w:pPr>
-          </w:p>
-        </w:tc>
-        <w:tc>
-          <w:tcPr>
-            <w:tcW w:w="2347" w:type="dxa"/>
-            <w:vMerge/>
-          </w:tcPr>
-          <w:p>
-            <w:pPr>
-              <w:cnfStyle w:val="000000000000" w:firstRow="0" w:lastRow="0" w:firstColumn="0" w:lastColumn="0" w:oddVBand="0" w:evenVBand="0" w:oddHBand="0" w:evenHBand="0" w:firstRowFirstColumn="0" w:firstRowLastColumn="0" w:lastRowFirstColumn="0" w:lastRowLastColumn="0"/>
-              <w:rPr>
-                <w:rFonts w:asciiTheme="minorEastAsia" w:hAnsiTheme="minorEastAsia"/>
-                <w:sz w:val="24"/>
-                <w:szCs w:val="24"/>
-              </w:rPr>
-            </w:pPr>
-          </w:p>
-        </w:tc>
-      </w:tr>
-      <w:tr>
-        <w:trPr>
-          <w:cnfStyle w:val="000000100000" w:firstRow="0" w:lastRow="0" w:firstColumn="0" w:lastColumn="0" w:oddVBand="0" w:evenVBand="0" w:oddHBand="1" w:evenHBand="0" w:firstRowFirstColumn="0" w:firstRowLastColumn="0" w:lastRowFirstColumn="0" w:lastRowLastColumn="0"/>
-        </w:trPr>
-        <w:tc>
-          <w:tcPr>
-            <w:cnfStyle w:val="001000000000" w:firstRow="0" w:lastRow="0" w:firstColumn="1" w:lastColumn="0" w:oddVBand="0" w:evenVBand="0" w:oddHBand="0" w:evenHBand="0" w:firstRowFirstColumn="0" w:firstRowLastColumn="0" w:lastRowFirstColumn="0" w:lastRowLastColumn="0"/>
-            <w:tcW w:w="3539" w:type="dxa"/>
-          </w:tcPr>
-          <w:p>
-            <w:pPr>
-              <w:rPr>
-                <w:sz w:val="24"/>
-                <w:szCs w:val="24"/>
-              </w:rPr>
-            </w:pPr>
-            <w:r>
-              <w:rPr>
-                <w:rFonts w:hint="eastAsia"/>
-                <w:sz w:val="24"/>
-                <w:szCs w:val="24"/>
-              </w:rPr>
-              <w:t>用户输入新的类别名称</w:t>
-            </w:r>
-          </w:p>
-        </w:tc>
-        <w:tc>
-          <w:tcPr>
-            <w:tcW w:w="2410" w:type="dxa"/>
-            <w:vMerge/>
-          </w:tcPr>
-          <w:p>
-            <w:pPr>
-              <w:cnfStyle w:val="000000100000" w:firstRow="0" w:lastRow="0" w:firstColumn="0" w:lastColumn="0" w:oddVBand="0" w:evenVBand="0" w:oddHBand="1" w:evenHBand="0" w:firstRowFirstColumn="0" w:firstRowLastColumn="0" w:lastRowFirstColumn="0" w:lastRowLastColumn="0"/>
-              <w:rPr>
-                <w:rFonts w:asciiTheme="minorEastAsia" w:hAnsiTheme="minorEastAsia"/>
-                <w:sz w:val="24"/>
-                <w:szCs w:val="24"/>
-              </w:rPr>
-            </w:pPr>
-          </w:p>
-        </w:tc>
-        <w:tc>
-          <w:tcPr>
-            <w:tcW w:w="2347" w:type="dxa"/>
-            <w:vMerge/>
-          </w:tcPr>
-          <w:p>
-            <w:pPr>
-              <w:cnfStyle w:val="000000100000" w:firstRow="0" w:lastRow="0" w:firstColumn="0" w:lastColumn="0" w:oddVBand="0" w:evenVBand="0" w:oddHBand="1" w:evenHBand="0" w:firstRowFirstColumn="0" w:firstRowLastColumn="0" w:lastRowFirstColumn="0" w:lastRowLastColumn="0"/>
-              <w:rPr>
-                <w:rFonts w:asciiTheme="minorEastAsia" w:hAnsiTheme="minorEastAsia"/>
-                <w:sz w:val="24"/>
-                <w:szCs w:val="24"/>
-              </w:rPr>
-            </w:pPr>
-          </w:p>
-        </w:tc>
-      </w:tr>
-      <w:tr>
-        <w:tc>
-          <w:tcPr>
-            <w:cnfStyle w:val="001000000000" w:firstRow="0" w:lastRow="0" w:firstColumn="1" w:lastColumn="0" w:oddVBand="0" w:evenVBand="0" w:oddHBand="0" w:evenHBand="0" w:firstRowFirstColumn="0" w:firstRowLastColumn="0" w:lastRowFirstColumn="0" w:lastRowLastColumn="0"/>
-            <w:tcW w:w="3539" w:type="dxa"/>
-          </w:tcPr>
-          <w:p>
-            <w:pPr>
-              <w:rPr>
-                <w:sz w:val="24"/>
-                <w:szCs w:val="24"/>
-              </w:rPr>
-            </w:pPr>
-            <w:r>
-              <w:rPr>
-                <w:rFonts w:hint="eastAsia"/>
-                <w:sz w:val="24"/>
-                <w:szCs w:val="24"/>
-              </w:rPr>
-              <w:t>系统修改该类别</w:t>
-            </w:r>
-          </w:p>
-        </w:tc>
-        <w:tc>
-          <w:tcPr>
-            <w:tcW w:w="2410" w:type="dxa"/>
-            <w:vMerge/>
-          </w:tcPr>
-          <w:p>
-            <w:pPr>
-              <w:cnfStyle w:val="000000000000" w:firstRow="0" w:lastRow="0" w:firstColumn="0" w:lastColumn="0" w:oddVBand="0" w:evenVBand="0" w:oddHBand="0" w:evenHBand="0" w:firstRowFirstColumn="0" w:firstRowLastColumn="0" w:lastRowFirstColumn="0" w:lastRowLastColumn="0"/>
-              <w:rPr>
-                <w:rFonts w:asciiTheme="minorEastAsia" w:hAnsiTheme="minorEastAsia"/>
-                <w:sz w:val="24"/>
-                <w:szCs w:val="24"/>
-              </w:rPr>
-            </w:pPr>
-          </w:p>
-        </w:tc>
-        <w:tc>
-          <w:tcPr>
-            <w:tcW w:w="2347" w:type="dxa"/>
-            <w:vMerge/>
-          </w:tcPr>
-          <w:p>
-            <w:pPr>
-              <w:cnfStyle w:val="000000000000" w:firstRow="0" w:lastRow="0" w:firstColumn="0" w:lastColumn="0" w:oddVBand="0" w:evenVBand="0" w:oddHBand="0" w:evenHBand="0" w:firstRowFirstColumn="0" w:firstRowLastColumn="0" w:lastRowFirstColumn="0" w:lastRowLastColumn="0"/>
-              <w:rPr>
-                <w:rFonts w:asciiTheme="minorEastAsia" w:hAnsiTheme="minorEastAsia"/>
-                <w:sz w:val="24"/>
-                <w:szCs w:val="24"/>
-              </w:rPr>
-            </w:pPr>
-          </w:p>
-        </w:tc>
-      </w:tr>
-      <w:tr>
-        <w:trPr>
-          <w:cnfStyle w:val="000000100000" w:firstRow="0" w:lastRow="0" w:firstColumn="0" w:lastColumn="0" w:oddVBand="0" w:evenVBand="0" w:oddHBand="1" w:evenHBand="0" w:firstRowFirstColumn="0" w:firstRowLastColumn="0" w:lastRowFirstColumn="0" w:lastRowLastColumn="0"/>
-        </w:trPr>
-        <w:tc>
-          <w:tcPr>
-            <w:cnfStyle w:val="001000000000" w:firstRow="0" w:lastRow="0" w:firstColumn="1" w:lastColumn="0" w:oddVBand="0" w:evenVBand="0" w:oddHBand="0" w:evenHBand="0" w:firstRowFirstColumn="0" w:firstRowLastColumn="0" w:lastRowFirstColumn="0" w:lastRowLastColumn="0"/>
-            <w:tcW w:w="3539" w:type="dxa"/>
-          </w:tcPr>
-          <w:p>
-            <w:pPr>
-              <w:rPr>
-                <w:sz w:val="24"/>
-                <w:szCs w:val="24"/>
-              </w:rPr>
-            </w:pPr>
-            <w:r>
-              <w:rPr>
-                <w:rFonts w:hint="eastAsia"/>
-                <w:sz w:val="24"/>
-                <w:szCs w:val="24"/>
-              </w:rPr>
-              <w:t>用户退出管理事件类别</w:t>
-            </w:r>
-          </w:p>
-        </w:tc>
-        <w:tc>
-          <w:tcPr>
-            <w:tcW w:w="2410" w:type="dxa"/>
-            <w:vMerge/>
-          </w:tcPr>
-          <w:p>
-            <w:pPr>
-              <w:cnfStyle w:val="000000100000" w:firstRow="0" w:lastRow="0" w:firstColumn="0" w:lastColumn="0" w:oddVBand="0" w:evenVBand="0" w:oddHBand="1" w:evenHBand="0" w:firstRowFirstColumn="0" w:firstRowLastColumn="0" w:lastRowFirstColumn="0" w:lastRowLastColumn="0"/>
-              <w:rPr>
-                <w:rFonts w:asciiTheme="minorEastAsia" w:hAnsiTheme="minorEastAsia"/>
-                <w:sz w:val="24"/>
-                <w:szCs w:val="24"/>
-              </w:rPr>
-            </w:pPr>
-          </w:p>
-        </w:tc>
-        <w:tc>
-          <w:tcPr>
-            <w:tcW w:w="2347" w:type="dxa"/>
-            <w:vMerge/>
-          </w:tcPr>
-          <w:p>
-            <w:pPr>
-              <w:cnfStyle w:val="000000100000" w:firstRow="0" w:lastRow="0" w:firstColumn="0" w:lastColumn="0" w:oddVBand="0" w:evenVBand="0" w:oddHBand="1" w:evenHBand="0" w:firstRowFirstColumn="0" w:firstRowLastColumn="0" w:lastRowFirstColumn="0" w:lastRowLastColumn="0"/>
-              <w:rPr>
-                <w:rFonts w:asciiTheme="minorEastAsia" w:hAnsiTheme="minorEastAsia"/>
-                <w:sz w:val="24"/>
-                <w:szCs w:val="24"/>
-              </w:rPr>
-            </w:pPr>
-          </w:p>
-        </w:tc>
-      </w:tr>
-      <w:tr>
-        <w:tc>
-          <w:tcPr>
-            <w:cnfStyle w:val="001000000000" w:firstRow="0" w:lastRow="0" w:firstColumn="1" w:lastColumn="0" w:oddVBand="0" w:evenVBand="0" w:oddHBand="0" w:evenHBand="0" w:firstRowFirstColumn="0" w:firstRowLastColumn="0" w:lastRowFirstColumn="0" w:lastRowLastColumn="0"/>
-            <w:tcW w:w="3539" w:type="dxa"/>
-          </w:tcPr>
-          <w:p>
-            <w:pPr>
-              <w:rPr>
-                <w:sz w:val="24"/>
-                <w:szCs w:val="24"/>
-              </w:rPr>
-            </w:pPr>
-            <w:r>
-              <w:rPr>
-                <w:rFonts w:hint="eastAsia"/>
-                <w:sz w:val="24"/>
-                <w:szCs w:val="24"/>
-              </w:rPr>
-              <w:t>系统返回主界面</w:t>
+              <w:t>系统停止计时</w:t>
             </w:r>
           </w:p>
         </w:tc>
@@ -9720,12 +8407,12 @@
       <w:pPr>
         <w:pStyle w:val="3"/>
       </w:pPr>
-      <w:bookmarkStart w:id="13" w:name="_Toc467832675"/>
+      <w:bookmarkStart w:id="13" w:name="_Toc467832674"/>
       <w:r>
         <w:rPr>
           <w:rFonts w:hint="eastAsia"/>
         </w:rPr>
-        <w:t>2.1.8</w:t>
+        <w:t>2.1.7</w:t>
       </w:r>
       <w:r>
         <w:t xml:space="preserve"> </w:t>
@@ -9743,16 +8430,16 @@
         <w:rPr>
           <w:rFonts w:hint="eastAsia"/>
         </w:rPr>
-        <w:t xml:space="preserve">8 </w:t>
+        <w:t xml:space="preserve">7 </w:t>
       </w:r>
       <w:r>
         <w:rPr>
           <w:rFonts w:hint="eastAsia"/>
         </w:rPr>
-        <w:t>分享</w:t>
-      </w:r>
-      <w:r>
-        <w:t>统计图</w:t>
+        <w:t>管理事件</w:t>
+      </w:r>
+      <w:r>
+        <w:t>类别</w:t>
       </w:r>
       <w:bookmarkEnd w:id="13"/>
     </w:p>
@@ -9879,7 +8566,7 @@
                 <w:sz w:val="24"/>
                 <w:szCs w:val="24"/>
               </w:rPr>
-              <w:t>选择分享时间分配统计结果</w:t>
+              <w:t>选择管理事件类别</w:t>
             </w:r>
           </w:p>
         </w:tc>
@@ -9939,7 +8626,15 @@
                 <w:sz w:val="24"/>
                 <w:szCs w:val="24"/>
               </w:rPr>
-              <w:t>时间分配统计结果</w:t>
+              <w:t>日程</w:t>
+            </w:r>
+            <w:r>
+              <w:rPr>
+                <w:rFonts w:asciiTheme="minorEastAsia" w:hAnsiTheme="minorEastAsia"/>
+                <w:sz w:val="24"/>
+                <w:szCs w:val="24"/>
+              </w:rPr>
+              <w:t>类别</w:t>
             </w:r>
           </w:p>
           <w:p>
@@ -9957,7 +8652,15 @@
                 <w:sz w:val="24"/>
                 <w:szCs w:val="24"/>
               </w:rPr>
-              <w:t>社交软件</w:t>
+              <w:t>日程</w:t>
+            </w:r>
+            <w:r>
+              <w:rPr>
+                <w:rFonts w:asciiTheme="minorEastAsia" w:hAnsiTheme="minorEastAsia"/>
+                <w:sz w:val="24"/>
+                <w:szCs w:val="24"/>
+              </w:rPr>
+              <w:t>类别名称</w:t>
             </w:r>
           </w:p>
         </w:tc>
@@ -9999,26 +8702,16 @@
                 <w:sz w:val="24"/>
                 <w:szCs w:val="24"/>
               </w:rPr>
-              <w:t>时间</w:t>
-            </w:r>
-            <w:r>
-              <w:rPr>
-                <w:rFonts w:asciiTheme="minorEastAsia" w:hAnsiTheme="minorEastAsia"/>
-                <w:sz w:val="24"/>
-                <w:szCs w:val="24"/>
-              </w:rPr>
-              <w:t>分配统计结果</w:t>
-            </w:r>
-          </w:p>
-          <w:p>
-            <w:pPr>
-              <w:cnfStyle w:val="000000100000" w:firstRow="0" w:lastRow="0" w:firstColumn="0" w:lastColumn="0" w:oddVBand="0" w:evenVBand="0" w:oddHBand="1" w:evenHBand="0" w:firstRowFirstColumn="0" w:firstRowLastColumn="0" w:lastRowFirstColumn="0" w:lastRowLastColumn="0"/>
-              <w:rPr>
-                <w:rFonts w:asciiTheme="minorEastAsia" w:hAnsiTheme="minorEastAsia"/>
-                <w:sz w:val="24"/>
-                <w:szCs w:val="24"/>
-              </w:rPr>
-            </w:pPr>
+              <w:t>日程</w:t>
+            </w:r>
+            <w:r>
+              <w:rPr>
+                <w:rFonts w:asciiTheme="minorEastAsia" w:hAnsiTheme="minorEastAsia"/>
+                <w:sz w:val="24"/>
+                <w:szCs w:val="24"/>
+              </w:rPr>
+              <w:t>类别</w:t>
+            </w:r>
           </w:p>
         </w:tc>
       </w:tr>
@@ -10031,6 +8724,7 @@
           <w:p>
             <w:pPr>
               <w:rPr>
+                <w:rFonts w:asciiTheme="minorEastAsia" w:hAnsiTheme="minorEastAsia"/>
                 <w:sz w:val="24"/>
                 <w:szCs w:val="24"/>
               </w:rPr>
@@ -10049,33 +8743,8 @@
                 <w:sz w:val="24"/>
                 <w:szCs w:val="24"/>
               </w:rPr>
-              <w:t>请求用户选择要分享到哪个社交软件（包括微信、</w:t>
-            </w:r>
-            <w:r>
-              <w:rPr>
-                <w:rFonts w:hint="eastAsia"/>
-                <w:sz w:val="24"/>
-                <w:szCs w:val="24"/>
-              </w:rPr>
-              <w:t>QQ</w:t>
-            </w:r>
-            <w:r>
-              <w:rPr>
-                <w:rFonts w:hint="eastAsia"/>
-                <w:sz w:val="24"/>
-                <w:szCs w:val="24"/>
-              </w:rPr>
-              <w:t>、微博）</w:t>
-            </w:r>
-          </w:p>
-          <w:p>
-            <w:pPr>
-              <w:rPr>
-                <w:rFonts w:asciiTheme="minorEastAsia" w:hAnsiTheme="minorEastAsia"/>
-                <w:sz w:val="24"/>
-                <w:szCs w:val="24"/>
-              </w:rPr>
-            </w:pPr>
+              <w:t>显示当前所有的事件类别</w:t>
+            </w:r>
           </w:p>
         </w:tc>
         <w:tc>
@@ -10133,7 +8802,7 @@
                 <w:sz w:val="24"/>
                 <w:szCs w:val="24"/>
               </w:rPr>
-              <w:t>用户选择要分享到的社交软件</w:t>
+              <w:t>用户选择增加类别</w:t>
             </w:r>
           </w:p>
         </w:tc>
@@ -10185,18 +8854,11 @@
             </w:pPr>
             <w:r>
               <w:rPr>
-                <w:sz w:val="24"/>
-                <w:szCs w:val="24"/>
-              </w:rPr>
-              <w:t>系统</w:t>
-            </w:r>
-            <w:r>
-              <w:rPr>
                 <w:rFonts w:hint="eastAsia"/>
                 <w:sz w:val="24"/>
                 <w:szCs w:val="24"/>
               </w:rPr>
-              <w:t>将用户的时间分配统计结果分享至相应的社交软件</w:t>
+              <w:t>系统请求用户输入新增类别名称</w:t>
             </w:r>
           </w:p>
         </w:tc>
@@ -10233,19 +8895,839 @@
           </w:p>
         </w:tc>
       </w:tr>
+      <w:tr>
+        <w:trPr>
+          <w:cnfStyle w:val="000000100000" w:firstRow="0" w:lastRow="0" w:firstColumn="0" w:lastColumn="0" w:oddVBand="0" w:evenVBand="0" w:oddHBand="1" w:evenHBand="0" w:firstRowFirstColumn="0" w:firstRowLastColumn="0" w:lastRowFirstColumn="0" w:lastRowLastColumn="0"/>
+        </w:trPr>
+        <w:tc>
+          <w:tcPr>
+            <w:cnfStyle w:val="001000000000" w:firstRow="0" w:lastRow="0" w:firstColumn="1" w:lastColumn="0" w:oddVBand="0" w:evenVBand="0" w:oddHBand="0" w:evenHBand="0" w:firstRowFirstColumn="0" w:firstRowLastColumn="0" w:lastRowFirstColumn="0" w:lastRowLastColumn="0"/>
+            <w:tcW w:w="3539" w:type="dxa"/>
+          </w:tcPr>
+          <w:p>
+            <w:pPr>
+              <w:rPr>
+                <w:sz w:val="24"/>
+                <w:szCs w:val="24"/>
+              </w:rPr>
+            </w:pPr>
+            <w:r>
+              <w:rPr>
+                <w:rFonts w:hint="eastAsia"/>
+                <w:sz w:val="24"/>
+                <w:szCs w:val="24"/>
+              </w:rPr>
+              <w:t>用户输入新增类别名称</w:t>
+            </w:r>
+          </w:p>
+        </w:tc>
+        <w:tc>
+          <w:tcPr>
+            <w:tcW w:w="2410" w:type="dxa"/>
+            <w:vMerge/>
+          </w:tcPr>
+          <w:p>
+            <w:pPr>
+              <w:cnfStyle w:val="000000100000" w:firstRow="0" w:lastRow="0" w:firstColumn="0" w:lastColumn="0" w:oddVBand="0" w:evenVBand="0" w:oddHBand="1" w:evenHBand="0" w:firstRowFirstColumn="0" w:firstRowLastColumn="0" w:lastRowFirstColumn="0" w:lastRowLastColumn="0"/>
+              <w:rPr>
+                <w:rFonts w:asciiTheme="minorEastAsia" w:hAnsiTheme="minorEastAsia"/>
+                <w:sz w:val="24"/>
+                <w:szCs w:val="24"/>
+              </w:rPr>
+            </w:pPr>
+          </w:p>
+        </w:tc>
+        <w:tc>
+          <w:tcPr>
+            <w:tcW w:w="2347" w:type="dxa"/>
+            <w:vMerge/>
+          </w:tcPr>
+          <w:p>
+            <w:pPr>
+              <w:cnfStyle w:val="000000100000" w:firstRow="0" w:lastRow="0" w:firstColumn="0" w:lastColumn="0" w:oddVBand="0" w:evenVBand="0" w:oddHBand="1" w:evenHBand="0" w:firstRowFirstColumn="0" w:firstRowLastColumn="0" w:lastRowFirstColumn="0" w:lastRowLastColumn="0"/>
+              <w:rPr>
+                <w:rFonts w:asciiTheme="minorEastAsia" w:hAnsiTheme="minorEastAsia"/>
+                <w:sz w:val="24"/>
+                <w:szCs w:val="24"/>
+              </w:rPr>
+            </w:pPr>
+          </w:p>
+        </w:tc>
+      </w:tr>
+      <w:tr>
+        <w:tc>
+          <w:tcPr>
+            <w:cnfStyle w:val="001000000000" w:firstRow="0" w:lastRow="0" w:firstColumn="1" w:lastColumn="0" w:oddVBand="0" w:evenVBand="0" w:oddHBand="0" w:evenHBand="0" w:firstRowFirstColumn="0" w:firstRowLastColumn="0" w:lastRowFirstColumn="0" w:lastRowLastColumn="0"/>
+            <w:tcW w:w="3539" w:type="dxa"/>
+          </w:tcPr>
+          <w:p>
+            <w:pPr>
+              <w:rPr>
+                <w:sz w:val="24"/>
+                <w:szCs w:val="24"/>
+              </w:rPr>
+            </w:pPr>
+            <w:r>
+              <w:rPr>
+                <w:rFonts w:hint="eastAsia"/>
+                <w:sz w:val="24"/>
+                <w:szCs w:val="24"/>
+              </w:rPr>
+              <w:t>系统增加该类别</w:t>
+            </w:r>
+          </w:p>
+        </w:tc>
+        <w:tc>
+          <w:tcPr>
+            <w:tcW w:w="2410" w:type="dxa"/>
+            <w:vMerge/>
+          </w:tcPr>
+          <w:p>
+            <w:pPr>
+              <w:cnfStyle w:val="000000000000" w:firstRow="0" w:lastRow="0" w:firstColumn="0" w:lastColumn="0" w:oddVBand="0" w:evenVBand="0" w:oddHBand="0" w:evenHBand="0" w:firstRowFirstColumn="0" w:firstRowLastColumn="0" w:lastRowFirstColumn="0" w:lastRowLastColumn="0"/>
+              <w:rPr>
+                <w:rFonts w:asciiTheme="minorEastAsia" w:hAnsiTheme="minorEastAsia"/>
+                <w:sz w:val="24"/>
+                <w:szCs w:val="24"/>
+              </w:rPr>
+            </w:pPr>
+          </w:p>
+        </w:tc>
+        <w:tc>
+          <w:tcPr>
+            <w:tcW w:w="2347" w:type="dxa"/>
+            <w:vMerge/>
+          </w:tcPr>
+          <w:p>
+            <w:pPr>
+              <w:cnfStyle w:val="000000000000" w:firstRow="0" w:lastRow="0" w:firstColumn="0" w:lastColumn="0" w:oddVBand="0" w:evenVBand="0" w:oddHBand="0" w:evenHBand="0" w:firstRowFirstColumn="0" w:firstRowLastColumn="0" w:lastRowFirstColumn="0" w:lastRowLastColumn="0"/>
+              <w:rPr>
+                <w:rFonts w:asciiTheme="minorEastAsia" w:hAnsiTheme="minorEastAsia"/>
+                <w:sz w:val="24"/>
+                <w:szCs w:val="24"/>
+              </w:rPr>
+            </w:pPr>
+          </w:p>
+        </w:tc>
+      </w:tr>
+      <w:tr>
+        <w:trPr>
+          <w:cnfStyle w:val="000000100000" w:firstRow="0" w:lastRow="0" w:firstColumn="0" w:lastColumn="0" w:oddVBand="0" w:evenVBand="0" w:oddHBand="1" w:evenHBand="0" w:firstRowFirstColumn="0" w:firstRowLastColumn="0" w:lastRowFirstColumn="0" w:lastRowLastColumn="0"/>
+        </w:trPr>
+        <w:tc>
+          <w:tcPr>
+            <w:cnfStyle w:val="001000000000" w:firstRow="0" w:lastRow="0" w:firstColumn="1" w:lastColumn="0" w:oddVBand="0" w:evenVBand="0" w:oddHBand="0" w:evenHBand="0" w:firstRowFirstColumn="0" w:firstRowLastColumn="0" w:lastRowFirstColumn="0" w:lastRowLastColumn="0"/>
+            <w:tcW w:w="3539" w:type="dxa"/>
+          </w:tcPr>
+          <w:p>
+            <w:pPr>
+              <w:rPr>
+                <w:sz w:val="24"/>
+                <w:szCs w:val="24"/>
+              </w:rPr>
+            </w:pPr>
+            <w:r>
+              <w:rPr>
+                <w:rFonts w:hint="eastAsia"/>
+                <w:sz w:val="24"/>
+                <w:szCs w:val="24"/>
+              </w:rPr>
+              <w:t>用户</w:t>
+            </w:r>
+            <w:r>
+              <w:rPr>
+                <w:sz w:val="24"/>
+                <w:szCs w:val="24"/>
+              </w:rPr>
+              <w:t>选择删除类别</w:t>
+            </w:r>
+          </w:p>
+        </w:tc>
+        <w:tc>
+          <w:tcPr>
+            <w:tcW w:w="2410" w:type="dxa"/>
+            <w:vMerge/>
+          </w:tcPr>
+          <w:p>
+            <w:pPr>
+              <w:cnfStyle w:val="000000100000" w:firstRow="0" w:lastRow="0" w:firstColumn="0" w:lastColumn="0" w:oddVBand="0" w:evenVBand="0" w:oddHBand="1" w:evenHBand="0" w:firstRowFirstColumn="0" w:firstRowLastColumn="0" w:lastRowFirstColumn="0" w:lastRowLastColumn="0"/>
+              <w:rPr>
+                <w:rFonts w:asciiTheme="minorEastAsia" w:hAnsiTheme="minorEastAsia"/>
+                <w:sz w:val="24"/>
+                <w:szCs w:val="24"/>
+              </w:rPr>
+            </w:pPr>
+          </w:p>
+        </w:tc>
+        <w:tc>
+          <w:tcPr>
+            <w:tcW w:w="2347" w:type="dxa"/>
+            <w:vMerge/>
+          </w:tcPr>
+          <w:p>
+            <w:pPr>
+              <w:cnfStyle w:val="000000100000" w:firstRow="0" w:lastRow="0" w:firstColumn="0" w:lastColumn="0" w:oddVBand="0" w:evenVBand="0" w:oddHBand="1" w:evenHBand="0" w:firstRowFirstColumn="0" w:firstRowLastColumn="0" w:lastRowFirstColumn="0" w:lastRowLastColumn="0"/>
+              <w:rPr>
+                <w:rFonts w:asciiTheme="minorEastAsia" w:hAnsiTheme="minorEastAsia"/>
+                <w:sz w:val="24"/>
+                <w:szCs w:val="24"/>
+              </w:rPr>
+            </w:pPr>
+          </w:p>
+        </w:tc>
+      </w:tr>
+      <w:tr>
+        <w:tc>
+          <w:tcPr>
+            <w:cnfStyle w:val="001000000000" w:firstRow="0" w:lastRow="0" w:firstColumn="1" w:lastColumn="0" w:oddVBand="0" w:evenVBand="0" w:oddHBand="0" w:evenHBand="0" w:firstRowFirstColumn="0" w:firstRowLastColumn="0" w:lastRowFirstColumn="0" w:lastRowLastColumn="0"/>
+            <w:tcW w:w="3539" w:type="dxa"/>
+          </w:tcPr>
+          <w:p>
+            <w:pPr>
+              <w:rPr>
+                <w:sz w:val="24"/>
+                <w:szCs w:val="24"/>
+              </w:rPr>
+            </w:pPr>
+            <w:r>
+              <w:rPr>
+                <w:rFonts w:hint="eastAsia"/>
+                <w:sz w:val="24"/>
+                <w:szCs w:val="24"/>
+              </w:rPr>
+              <w:t>系统请求用户选择要删除的类</w:t>
+            </w:r>
+            <w:r>
+              <w:rPr>
+                <w:rFonts w:hint="eastAsia"/>
+                <w:sz w:val="24"/>
+                <w:szCs w:val="24"/>
+              </w:rPr>
+              <w:lastRenderedPageBreak/>
+              <w:t>别</w:t>
+            </w:r>
+          </w:p>
+        </w:tc>
+        <w:tc>
+          <w:tcPr>
+            <w:tcW w:w="2410" w:type="dxa"/>
+            <w:vMerge/>
+          </w:tcPr>
+          <w:p>
+            <w:pPr>
+              <w:cnfStyle w:val="000000000000" w:firstRow="0" w:lastRow="0" w:firstColumn="0" w:lastColumn="0" w:oddVBand="0" w:evenVBand="0" w:oddHBand="0" w:evenHBand="0" w:firstRowFirstColumn="0" w:firstRowLastColumn="0" w:lastRowFirstColumn="0" w:lastRowLastColumn="0"/>
+              <w:rPr>
+                <w:rFonts w:asciiTheme="minorEastAsia" w:hAnsiTheme="minorEastAsia"/>
+                <w:sz w:val="24"/>
+                <w:szCs w:val="24"/>
+              </w:rPr>
+            </w:pPr>
+          </w:p>
+        </w:tc>
+        <w:tc>
+          <w:tcPr>
+            <w:tcW w:w="2347" w:type="dxa"/>
+            <w:vMerge/>
+          </w:tcPr>
+          <w:p>
+            <w:pPr>
+              <w:cnfStyle w:val="000000000000" w:firstRow="0" w:lastRow="0" w:firstColumn="0" w:lastColumn="0" w:oddVBand="0" w:evenVBand="0" w:oddHBand="0" w:evenHBand="0" w:firstRowFirstColumn="0" w:firstRowLastColumn="0" w:lastRowFirstColumn="0" w:lastRowLastColumn="0"/>
+              <w:rPr>
+                <w:rFonts w:asciiTheme="minorEastAsia" w:hAnsiTheme="minorEastAsia"/>
+                <w:sz w:val="24"/>
+                <w:szCs w:val="24"/>
+              </w:rPr>
+            </w:pPr>
+          </w:p>
+        </w:tc>
+      </w:tr>
+      <w:tr>
+        <w:trPr>
+          <w:cnfStyle w:val="000000100000" w:firstRow="0" w:lastRow="0" w:firstColumn="0" w:lastColumn="0" w:oddVBand="0" w:evenVBand="0" w:oddHBand="1" w:evenHBand="0" w:firstRowFirstColumn="0" w:firstRowLastColumn="0" w:lastRowFirstColumn="0" w:lastRowLastColumn="0"/>
+        </w:trPr>
+        <w:tc>
+          <w:tcPr>
+            <w:cnfStyle w:val="001000000000" w:firstRow="0" w:lastRow="0" w:firstColumn="1" w:lastColumn="0" w:oddVBand="0" w:evenVBand="0" w:oddHBand="0" w:evenHBand="0" w:firstRowFirstColumn="0" w:firstRowLastColumn="0" w:lastRowFirstColumn="0" w:lastRowLastColumn="0"/>
+            <w:tcW w:w="3539" w:type="dxa"/>
+          </w:tcPr>
+          <w:p>
+            <w:pPr>
+              <w:rPr>
+                <w:sz w:val="24"/>
+                <w:szCs w:val="24"/>
+              </w:rPr>
+            </w:pPr>
+            <w:r>
+              <w:rPr>
+                <w:rFonts w:hint="eastAsia"/>
+                <w:sz w:val="24"/>
+                <w:szCs w:val="24"/>
+              </w:rPr>
+              <w:t>用户选择要删除的类别</w:t>
+            </w:r>
+          </w:p>
+        </w:tc>
+        <w:tc>
+          <w:tcPr>
+            <w:tcW w:w="2410" w:type="dxa"/>
+            <w:vMerge/>
+          </w:tcPr>
+          <w:p>
+            <w:pPr>
+              <w:cnfStyle w:val="000000100000" w:firstRow="0" w:lastRow="0" w:firstColumn="0" w:lastColumn="0" w:oddVBand="0" w:evenVBand="0" w:oddHBand="1" w:evenHBand="0" w:firstRowFirstColumn="0" w:firstRowLastColumn="0" w:lastRowFirstColumn="0" w:lastRowLastColumn="0"/>
+              <w:rPr>
+                <w:rFonts w:asciiTheme="minorEastAsia" w:hAnsiTheme="minorEastAsia"/>
+                <w:sz w:val="24"/>
+                <w:szCs w:val="24"/>
+              </w:rPr>
+            </w:pPr>
+          </w:p>
+        </w:tc>
+        <w:tc>
+          <w:tcPr>
+            <w:tcW w:w="2347" w:type="dxa"/>
+            <w:vMerge/>
+          </w:tcPr>
+          <w:p>
+            <w:pPr>
+              <w:cnfStyle w:val="000000100000" w:firstRow="0" w:lastRow="0" w:firstColumn="0" w:lastColumn="0" w:oddVBand="0" w:evenVBand="0" w:oddHBand="1" w:evenHBand="0" w:firstRowFirstColumn="0" w:firstRowLastColumn="0" w:lastRowFirstColumn="0" w:lastRowLastColumn="0"/>
+              <w:rPr>
+                <w:rFonts w:asciiTheme="minorEastAsia" w:hAnsiTheme="minorEastAsia"/>
+                <w:sz w:val="24"/>
+                <w:szCs w:val="24"/>
+              </w:rPr>
+            </w:pPr>
+          </w:p>
+        </w:tc>
+      </w:tr>
+      <w:tr>
+        <w:tc>
+          <w:tcPr>
+            <w:cnfStyle w:val="001000000000" w:firstRow="0" w:lastRow="0" w:firstColumn="1" w:lastColumn="0" w:oddVBand="0" w:evenVBand="0" w:oddHBand="0" w:evenHBand="0" w:firstRowFirstColumn="0" w:firstRowLastColumn="0" w:lastRowFirstColumn="0" w:lastRowLastColumn="0"/>
+            <w:tcW w:w="3539" w:type="dxa"/>
+          </w:tcPr>
+          <w:p>
+            <w:pPr>
+              <w:rPr>
+                <w:sz w:val="24"/>
+                <w:szCs w:val="24"/>
+              </w:rPr>
+            </w:pPr>
+            <w:r>
+              <w:rPr>
+                <w:rFonts w:hint="eastAsia"/>
+                <w:sz w:val="24"/>
+                <w:szCs w:val="24"/>
+              </w:rPr>
+              <w:t>系统删除该类别</w:t>
+            </w:r>
+          </w:p>
+        </w:tc>
+        <w:tc>
+          <w:tcPr>
+            <w:tcW w:w="2410" w:type="dxa"/>
+            <w:vMerge/>
+          </w:tcPr>
+          <w:p>
+            <w:pPr>
+              <w:cnfStyle w:val="000000000000" w:firstRow="0" w:lastRow="0" w:firstColumn="0" w:lastColumn="0" w:oddVBand="0" w:evenVBand="0" w:oddHBand="0" w:evenHBand="0" w:firstRowFirstColumn="0" w:firstRowLastColumn="0" w:lastRowFirstColumn="0" w:lastRowLastColumn="0"/>
+              <w:rPr>
+                <w:rFonts w:asciiTheme="minorEastAsia" w:hAnsiTheme="minorEastAsia"/>
+                <w:sz w:val="24"/>
+                <w:szCs w:val="24"/>
+              </w:rPr>
+            </w:pPr>
+          </w:p>
+        </w:tc>
+        <w:tc>
+          <w:tcPr>
+            <w:tcW w:w="2347" w:type="dxa"/>
+            <w:vMerge/>
+          </w:tcPr>
+          <w:p>
+            <w:pPr>
+              <w:cnfStyle w:val="000000000000" w:firstRow="0" w:lastRow="0" w:firstColumn="0" w:lastColumn="0" w:oddVBand="0" w:evenVBand="0" w:oddHBand="0" w:evenHBand="0" w:firstRowFirstColumn="0" w:firstRowLastColumn="0" w:lastRowFirstColumn="0" w:lastRowLastColumn="0"/>
+              <w:rPr>
+                <w:rFonts w:asciiTheme="minorEastAsia" w:hAnsiTheme="minorEastAsia"/>
+                <w:sz w:val="24"/>
+                <w:szCs w:val="24"/>
+              </w:rPr>
+            </w:pPr>
+          </w:p>
+        </w:tc>
+      </w:tr>
+      <w:tr>
+        <w:trPr>
+          <w:cnfStyle w:val="000000100000" w:firstRow="0" w:lastRow="0" w:firstColumn="0" w:lastColumn="0" w:oddVBand="0" w:evenVBand="0" w:oddHBand="1" w:evenHBand="0" w:firstRowFirstColumn="0" w:firstRowLastColumn="0" w:lastRowFirstColumn="0" w:lastRowLastColumn="0"/>
+        </w:trPr>
+        <w:tc>
+          <w:tcPr>
+            <w:cnfStyle w:val="001000000000" w:firstRow="0" w:lastRow="0" w:firstColumn="1" w:lastColumn="0" w:oddVBand="0" w:evenVBand="0" w:oddHBand="0" w:evenHBand="0" w:firstRowFirstColumn="0" w:firstRowLastColumn="0" w:lastRowFirstColumn="0" w:lastRowLastColumn="0"/>
+            <w:tcW w:w="3539" w:type="dxa"/>
+          </w:tcPr>
+          <w:p>
+            <w:pPr>
+              <w:rPr>
+                <w:sz w:val="24"/>
+                <w:szCs w:val="24"/>
+              </w:rPr>
+            </w:pPr>
+            <w:r>
+              <w:rPr>
+                <w:rFonts w:hint="eastAsia"/>
+                <w:sz w:val="24"/>
+                <w:szCs w:val="24"/>
+              </w:rPr>
+              <w:t>用户选择修改类别</w:t>
+            </w:r>
+          </w:p>
+        </w:tc>
+        <w:tc>
+          <w:tcPr>
+            <w:tcW w:w="2410" w:type="dxa"/>
+            <w:vMerge/>
+          </w:tcPr>
+          <w:p>
+            <w:pPr>
+              <w:cnfStyle w:val="000000100000" w:firstRow="0" w:lastRow="0" w:firstColumn="0" w:lastColumn="0" w:oddVBand="0" w:evenVBand="0" w:oddHBand="1" w:evenHBand="0" w:firstRowFirstColumn="0" w:firstRowLastColumn="0" w:lastRowFirstColumn="0" w:lastRowLastColumn="0"/>
+              <w:rPr>
+                <w:rFonts w:asciiTheme="minorEastAsia" w:hAnsiTheme="minorEastAsia"/>
+                <w:sz w:val="24"/>
+                <w:szCs w:val="24"/>
+              </w:rPr>
+            </w:pPr>
+          </w:p>
+        </w:tc>
+        <w:tc>
+          <w:tcPr>
+            <w:tcW w:w="2347" w:type="dxa"/>
+            <w:vMerge/>
+          </w:tcPr>
+          <w:p>
+            <w:pPr>
+              <w:cnfStyle w:val="000000100000" w:firstRow="0" w:lastRow="0" w:firstColumn="0" w:lastColumn="0" w:oddVBand="0" w:evenVBand="0" w:oddHBand="1" w:evenHBand="0" w:firstRowFirstColumn="0" w:firstRowLastColumn="0" w:lastRowFirstColumn="0" w:lastRowLastColumn="0"/>
+              <w:rPr>
+                <w:rFonts w:asciiTheme="minorEastAsia" w:hAnsiTheme="minorEastAsia"/>
+                <w:sz w:val="24"/>
+                <w:szCs w:val="24"/>
+              </w:rPr>
+            </w:pPr>
+          </w:p>
+        </w:tc>
+      </w:tr>
+      <w:tr>
+        <w:tc>
+          <w:tcPr>
+            <w:cnfStyle w:val="001000000000" w:firstRow="0" w:lastRow="0" w:firstColumn="1" w:lastColumn="0" w:oddVBand="0" w:evenVBand="0" w:oddHBand="0" w:evenHBand="0" w:firstRowFirstColumn="0" w:firstRowLastColumn="0" w:lastRowFirstColumn="0" w:lastRowLastColumn="0"/>
+            <w:tcW w:w="3539" w:type="dxa"/>
+          </w:tcPr>
+          <w:p>
+            <w:pPr>
+              <w:rPr>
+                <w:sz w:val="24"/>
+                <w:szCs w:val="24"/>
+              </w:rPr>
+            </w:pPr>
+            <w:r>
+              <w:rPr>
+                <w:rFonts w:hint="eastAsia"/>
+                <w:sz w:val="24"/>
+                <w:szCs w:val="24"/>
+              </w:rPr>
+              <w:t>系统请求用户选择要修改的类别</w:t>
+            </w:r>
+          </w:p>
+        </w:tc>
+        <w:tc>
+          <w:tcPr>
+            <w:tcW w:w="2410" w:type="dxa"/>
+            <w:vMerge/>
+          </w:tcPr>
+          <w:p>
+            <w:pPr>
+              <w:cnfStyle w:val="000000000000" w:firstRow="0" w:lastRow="0" w:firstColumn="0" w:lastColumn="0" w:oddVBand="0" w:evenVBand="0" w:oddHBand="0" w:evenHBand="0" w:firstRowFirstColumn="0" w:firstRowLastColumn="0" w:lastRowFirstColumn="0" w:lastRowLastColumn="0"/>
+              <w:rPr>
+                <w:rFonts w:asciiTheme="minorEastAsia" w:hAnsiTheme="minorEastAsia"/>
+                <w:sz w:val="24"/>
+                <w:szCs w:val="24"/>
+              </w:rPr>
+            </w:pPr>
+          </w:p>
+        </w:tc>
+        <w:tc>
+          <w:tcPr>
+            <w:tcW w:w="2347" w:type="dxa"/>
+            <w:vMerge/>
+          </w:tcPr>
+          <w:p>
+            <w:pPr>
+              <w:cnfStyle w:val="000000000000" w:firstRow="0" w:lastRow="0" w:firstColumn="0" w:lastColumn="0" w:oddVBand="0" w:evenVBand="0" w:oddHBand="0" w:evenHBand="0" w:firstRowFirstColumn="0" w:firstRowLastColumn="0" w:lastRowFirstColumn="0" w:lastRowLastColumn="0"/>
+              <w:rPr>
+                <w:rFonts w:asciiTheme="minorEastAsia" w:hAnsiTheme="minorEastAsia"/>
+                <w:sz w:val="24"/>
+                <w:szCs w:val="24"/>
+              </w:rPr>
+            </w:pPr>
+          </w:p>
+        </w:tc>
+      </w:tr>
+      <w:tr>
+        <w:trPr>
+          <w:cnfStyle w:val="000000100000" w:firstRow="0" w:lastRow="0" w:firstColumn="0" w:lastColumn="0" w:oddVBand="0" w:evenVBand="0" w:oddHBand="1" w:evenHBand="0" w:firstRowFirstColumn="0" w:firstRowLastColumn="0" w:lastRowFirstColumn="0" w:lastRowLastColumn="0"/>
+        </w:trPr>
+        <w:tc>
+          <w:tcPr>
+            <w:cnfStyle w:val="001000000000" w:firstRow="0" w:lastRow="0" w:firstColumn="1" w:lastColumn="0" w:oddVBand="0" w:evenVBand="0" w:oddHBand="0" w:evenHBand="0" w:firstRowFirstColumn="0" w:firstRowLastColumn="0" w:lastRowFirstColumn="0" w:lastRowLastColumn="0"/>
+            <w:tcW w:w="3539" w:type="dxa"/>
+          </w:tcPr>
+          <w:p>
+            <w:pPr>
+              <w:rPr>
+                <w:sz w:val="24"/>
+                <w:szCs w:val="24"/>
+              </w:rPr>
+            </w:pPr>
+            <w:r>
+              <w:rPr>
+                <w:rFonts w:hint="eastAsia"/>
+                <w:sz w:val="24"/>
+                <w:szCs w:val="24"/>
+              </w:rPr>
+              <w:t>用户选择要修改的类别</w:t>
+            </w:r>
+          </w:p>
+        </w:tc>
+        <w:tc>
+          <w:tcPr>
+            <w:tcW w:w="2410" w:type="dxa"/>
+            <w:vMerge/>
+          </w:tcPr>
+          <w:p>
+            <w:pPr>
+              <w:cnfStyle w:val="000000100000" w:firstRow="0" w:lastRow="0" w:firstColumn="0" w:lastColumn="0" w:oddVBand="0" w:evenVBand="0" w:oddHBand="1" w:evenHBand="0" w:firstRowFirstColumn="0" w:firstRowLastColumn="0" w:lastRowFirstColumn="0" w:lastRowLastColumn="0"/>
+              <w:rPr>
+                <w:rFonts w:asciiTheme="minorEastAsia" w:hAnsiTheme="minorEastAsia"/>
+                <w:sz w:val="24"/>
+                <w:szCs w:val="24"/>
+              </w:rPr>
+            </w:pPr>
+          </w:p>
+        </w:tc>
+        <w:tc>
+          <w:tcPr>
+            <w:tcW w:w="2347" w:type="dxa"/>
+            <w:vMerge/>
+          </w:tcPr>
+          <w:p>
+            <w:pPr>
+              <w:cnfStyle w:val="000000100000" w:firstRow="0" w:lastRow="0" w:firstColumn="0" w:lastColumn="0" w:oddVBand="0" w:evenVBand="0" w:oddHBand="1" w:evenHBand="0" w:firstRowFirstColumn="0" w:firstRowLastColumn="0" w:lastRowFirstColumn="0" w:lastRowLastColumn="0"/>
+              <w:rPr>
+                <w:rFonts w:asciiTheme="minorEastAsia" w:hAnsiTheme="minorEastAsia"/>
+                <w:sz w:val="24"/>
+                <w:szCs w:val="24"/>
+              </w:rPr>
+            </w:pPr>
+          </w:p>
+        </w:tc>
+      </w:tr>
+      <w:tr>
+        <w:tc>
+          <w:tcPr>
+            <w:cnfStyle w:val="001000000000" w:firstRow="0" w:lastRow="0" w:firstColumn="1" w:lastColumn="0" w:oddVBand="0" w:evenVBand="0" w:oddHBand="0" w:evenHBand="0" w:firstRowFirstColumn="0" w:firstRowLastColumn="0" w:lastRowFirstColumn="0" w:lastRowLastColumn="0"/>
+            <w:tcW w:w="3539" w:type="dxa"/>
+          </w:tcPr>
+          <w:p>
+            <w:pPr>
+              <w:rPr>
+                <w:sz w:val="24"/>
+                <w:szCs w:val="24"/>
+              </w:rPr>
+            </w:pPr>
+            <w:r>
+              <w:rPr>
+                <w:rFonts w:hint="eastAsia"/>
+                <w:sz w:val="24"/>
+                <w:szCs w:val="24"/>
+              </w:rPr>
+              <w:t>系统请求用户输入新的类别名称</w:t>
+            </w:r>
+          </w:p>
+        </w:tc>
+        <w:tc>
+          <w:tcPr>
+            <w:tcW w:w="2410" w:type="dxa"/>
+            <w:vMerge/>
+          </w:tcPr>
+          <w:p>
+            <w:pPr>
+              <w:cnfStyle w:val="000000000000" w:firstRow="0" w:lastRow="0" w:firstColumn="0" w:lastColumn="0" w:oddVBand="0" w:evenVBand="0" w:oddHBand="0" w:evenHBand="0" w:firstRowFirstColumn="0" w:firstRowLastColumn="0" w:lastRowFirstColumn="0" w:lastRowLastColumn="0"/>
+              <w:rPr>
+                <w:rFonts w:asciiTheme="minorEastAsia" w:hAnsiTheme="minorEastAsia"/>
+                <w:sz w:val="24"/>
+                <w:szCs w:val="24"/>
+              </w:rPr>
+            </w:pPr>
+          </w:p>
+        </w:tc>
+        <w:tc>
+          <w:tcPr>
+            <w:tcW w:w="2347" w:type="dxa"/>
+            <w:vMerge/>
+          </w:tcPr>
+          <w:p>
+            <w:pPr>
+              <w:cnfStyle w:val="000000000000" w:firstRow="0" w:lastRow="0" w:firstColumn="0" w:lastColumn="0" w:oddVBand="0" w:evenVBand="0" w:oddHBand="0" w:evenHBand="0" w:firstRowFirstColumn="0" w:firstRowLastColumn="0" w:lastRowFirstColumn="0" w:lastRowLastColumn="0"/>
+              <w:rPr>
+                <w:rFonts w:asciiTheme="minorEastAsia" w:hAnsiTheme="minorEastAsia"/>
+                <w:sz w:val="24"/>
+                <w:szCs w:val="24"/>
+              </w:rPr>
+            </w:pPr>
+          </w:p>
+        </w:tc>
+      </w:tr>
+      <w:tr>
+        <w:trPr>
+          <w:cnfStyle w:val="000000100000" w:firstRow="0" w:lastRow="0" w:firstColumn="0" w:lastColumn="0" w:oddVBand="0" w:evenVBand="0" w:oddHBand="1" w:evenHBand="0" w:firstRowFirstColumn="0" w:firstRowLastColumn="0" w:lastRowFirstColumn="0" w:lastRowLastColumn="0"/>
+        </w:trPr>
+        <w:tc>
+          <w:tcPr>
+            <w:cnfStyle w:val="001000000000" w:firstRow="0" w:lastRow="0" w:firstColumn="1" w:lastColumn="0" w:oddVBand="0" w:evenVBand="0" w:oddHBand="0" w:evenHBand="0" w:firstRowFirstColumn="0" w:firstRowLastColumn="0" w:lastRowFirstColumn="0" w:lastRowLastColumn="0"/>
+            <w:tcW w:w="3539" w:type="dxa"/>
+          </w:tcPr>
+          <w:p>
+            <w:pPr>
+              <w:rPr>
+                <w:sz w:val="24"/>
+                <w:szCs w:val="24"/>
+              </w:rPr>
+            </w:pPr>
+            <w:r>
+              <w:rPr>
+                <w:rFonts w:hint="eastAsia"/>
+                <w:sz w:val="24"/>
+                <w:szCs w:val="24"/>
+              </w:rPr>
+              <w:t>用户输入新的类别名称</w:t>
+            </w:r>
+          </w:p>
+        </w:tc>
+        <w:tc>
+          <w:tcPr>
+            <w:tcW w:w="2410" w:type="dxa"/>
+            <w:vMerge/>
+          </w:tcPr>
+          <w:p>
+            <w:pPr>
+              <w:cnfStyle w:val="000000100000" w:firstRow="0" w:lastRow="0" w:firstColumn="0" w:lastColumn="0" w:oddVBand="0" w:evenVBand="0" w:oddHBand="1" w:evenHBand="0" w:firstRowFirstColumn="0" w:firstRowLastColumn="0" w:lastRowFirstColumn="0" w:lastRowLastColumn="0"/>
+              <w:rPr>
+                <w:rFonts w:asciiTheme="minorEastAsia" w:hAnsiTheme="minorEastAsia"/>
+                <w:sz w:val="24"/>
+                <w:szCs w:val="24"/>
+              </w:rPr>
+            </w:pPr>
+          </w:p>
+        </w:tc>
+        <w:tc>
+          <w:tcPr>
+            <w:tcW w:w="2347" w:type="dxa"/>
+            <w:vMerge/>
+          </w:tcPr>
+          <w:p>
+            <w:pPr>
+              <w:cnfStyle w:val="000000100000" w:firstRow="0" w:lastRow="0" w:firstColumn="0" w:lastColumn="0" w:oddVBand="0" w:evenVBand="0" w:oddHBand="1" w:evenHBand="0" w:firstRowFirstColumn="0" w:firstRowLastColumn="0" w:lastRowFirstColumn="0" w:lastRowLastColumn="0"/>
+              <w:rPr>
+                <w:rFonts w:asciiTheme="minorEastAsia" w:hAnsiTheme="minorEastAsia"/>
+                <w:sz w:val="24"/>
+                <w:szCs w:val="24"/>
+              </w:rPr>
+            </w:pPr>
+          </w:p>
+        </w:tc>
+      </w:tr>
+      <w:tr>
+        <w:tc>
+          <w:tcPr>
+            <w:cnfStyle w:val="001000000000" w:firstRow="0" w:lastRow="0" w:firstColumn="1" w:lastColumn="0" w:oddVBand="0" w:evenVBand="0" w:oddHBand="0" w:evenHBand="0" w:firstRowFirstColumn="0" w:firstRowLastColumn="0" w:lastRowFirstColumn="0" w:lastRowLastColumn="0"/>
+            <w:tcW w:w="3539" w:type="dxa"/>
+          </w:tcPr>
+          <w:p>
+            <w:pPr>
+              <w:rPr>
+                <w:sz w:val="24"/>
+                <w:szCs w:val="24"/>
+              </w:rPr>
+            </w:pPr>
+            <w:r>
+              <w:rPr>
+                <w:rFonts w:hint="eastAsia"/>
+                <w:sz w:val="24"/>
+                <w:szCs w:val="24"/>
+              </w:rPr>
+              <w:t>系统修改该类别</w:t>
+            </w:r>
+          </w:p>
+        </w:tc>
+        <w:tc>
+          <w:tcPr>
+            <w:tcW w:w="2410" w:type="dxa"/>
+            <w:vMerge/>
+          </w:tcPr>
+          <w:p>
+            <w:pPr>
+              <w:cnfStyle w:val="000000000000" w:firstRow="0" w:lastRow="0" w:firstColumn="0" w:lastColumn="0" w:oddVBand="0" w:evenVBand="0" w:oddHBand="0" w:evenHBand="0" w:firstRowFirstColumn="0" w:firstRowLastColumn="0" w:lastRowFirstColumn="0" w:lastRowLastColumn="0"/>
+              <w:rPr>
+                <w:rFonts w:asciiTheme="minorEastAsia" w:hAnsiTheme="minorEastAsia"/>
+                <w:sz w:val="24"/>
+                <w:szCs w:val="24"/>
+              </w:rPr>
+            </w:pPr>
+          </w:p>
+        </w:tc>
+        <w:tc>
+          <w:tcPr>
+            <w:tcW w:w="2347" w:type="dxa"/>
+            <w:vMerge/>
+          </w:tcPr>
+          <w:p>
+            <w:pPr>
+              <w:cnfStyle w:val="000000000000" w:firstRow="0" w:lastRow="0" w:firstColumn="0" w:lastColumn="0" w:oddVBand="0" w:evenVBand="0" w:oddHBand="0" w:evenHBand="0" w:firstRowFirstColumn="0" w:firstRowLastColumn="0" w:lastRowFirstColumn="0" w:lastRowLastColumn="0"/>
+              <w:rPr>
+                <w:rFonts w:asciiTheme="minorEastAsia" w:hAnsiTheme="minorEastAsia"/>
+                <w:sz w:val="24"/>
+                <w:szCs w:val="24"/>
+              </w:rPr>
+            </w:pPr>
+          </w:p>
+        </w:tc>
+      </w:tr>
+      <w:tr>
+        <w:trPr>
+          <w:cnfStyle w:val="000000100000" w:firstRow="0" w:lastRow="0" w:firstColumn="0" w:lastColumn="0" w:oddVBand="0" w:evenVBand="0" w:oddHBand="1" w:evenHBand="0" w:firstRowFirstColumn="0" w:firstRowLastColumn="0" w:lastRowFirstColumn="0" w:lastRowLastColumn="0"/>
+        </w:trPr>
+        <w:tc>
+          <w:tcPr>
+            <w:cnfStyle w:val="001000000000" w:firstRow="0" w:lastRow="0" w:firstColumn="1" w:lastColumn="0" w:oddVBand="0" w:evenVBand="0" w:oddHBand="0" w:evenHBand="0" w:firstRowFirstColumn="0" w:firstRowLastColumn="0" w:lastRowFirstColumn="0" w:lastRowLastColumn="0"/>
+            <w:tcW w:w="3539" w:type="dxa"/>
+          </w:tcPr>
+          <w:p>
+            <w:pPr>
+              <w:rPr>
+                <w:sz w:val="24"/>
+                <w:szCs w:val="24"/>
+              </w:rPr>
+            </w:pPr>
+            <w:r>
+              <w:rPr>
+                <w:rFonts w:hint="eastAsia"/>
+                <w:sz w:val="24"/>
+                <w:szCs w:val="24"/>
+              </w:rPr>
+              <w:t>用户退出管理事件类别</w:t>
+            </w:r>
+          </w:p>
+        </w:tc>
+        <w:tc>
+          <w:tcPr>
+            <w:tcW w:w="2410" w:type="dxa"/>
+            <w:vMerge/>
+          </w:tcPr>
+          <w:p>
+            <w:pPr>
+              <w:cnfStyle w:val="000000100000" w:firstRow="0" w:lastRow="0" w:firstColumn="0" w:lastColumn="0" w:oddVBand="0" w:evenVBand="0" w:oddHBand="1" w:evenHBand="0" w:firstRowFirstColumn="0" w:firstRowLastColumn="0" w:lastRowFirstColumn="0" w:lastRowLastColumn="0"/>
+              <w:rPr>
+                <w:rFonts w:asciiTheme="minorEastAsia" w:hAnsiTheme="minorEastAsia"/>
+                <w:sz w:val="24"/>
+                <w:szCs w:val="24"/>
+              </w:rPr>
+            </w:pPr>
+          </w:p>
+        </w:tc>
+        <w:tc>
+          <w:tcPr>
+            <w:tcW w:w="2347" w:type="dxa"/>
+            <w:vMerge/>
+          </w:tcPr>
+          <w:p>
+            <w:pPr>
+              <w:cnfStyle w:val="000000100000" w:firstRow="0" w:lastRow="0" w:firstColumn="0" w:lastColumn="0" w:oddVBand="0" w:evenVBand="0" w:oddHBand="1" w:evenHBand="0" w:firstRowFirstColumn="0" w:firstRowLastColumn="0" w:lastRowFirstColumn="0" w:lastRowLastColumn="0"/>
+              <w:rPr>
+                <w:rFonts w:asciiTheme="minorEastAsia" w:hAnsiTheme="minorEastAsia"/>
+                <w:sz w:val="24"/>
+                <w:szCs w:val="24"/>
+              </w:rPr>
+            </w:pPr>
+          </w:p>
+        </w:tc>
+      </w:tr>
+      <w:tr>
+        <w:tc>
+          <w:tcPr>
+            <w:cnfStyle w:val="001000000000" w:firstRow="0" w:lastRow="0" w:firstColumn="1" w:lastColumn="0" w:oddVBand="0" w:evenVBand="0" w:oddHBand="0" w:evenHBand="0" w:firstRowFirstColumn="0" w:firstRowLastColumn="0" w:lastRowFirstColumn="0" w:lastRowLastColumn="0"/>
+            <w:tcW w:w="3539" w:type="dxa"/>
+          </w:tcPr>
+          <w:p>
+            <w:pPr>
+              <w:rPr>
+                <w:sz w:val="24"/>
+                <w:szCs w:val="24"/>
+              </w:rPr>
+            </w:pPr>
+            <w:r>
+              <w:rPr>
+                <w:rFonts w:hint="eastAsia"/>
+                <w:sz w:val="24"/>
+                <w:szCs w:val="24"/>
+              </w:rPr>
+              <w:t>系统返回主界面</w:t>
+            </w:r>
+          </w:p>
+        </w:tc>
+        <w:tc>
+          <w:tcPr>
+            <w:tcW w:w="2410" w:type="dxa"/>
+            <w:vMerge/>
+          </w:tcPr>
+          <w:p>
+            <w:pPr>
+              <w:cnfStyle w:val="000000000000" w:firstRow="0" w:lastRow="0" w:firstColumn="0" w:lastColumn="0" w:oddVBand="0" w:evenVBand="0" w:oddHBand="0" w:evenHBand="0" w:firstRowFirstColumn="0" w:firstRowLastColumn="0" w:lastRowFirstColumn="0" w:lastRowLastColumn="0"/>
+              <w:rPr>
+                <w:rFonts w:asciiTheme="minorEastAsia" w:hAnsiTheme="minorEastAsia"/>
+                <w:sz w:val="24"/>
+                <w:szCs w:val="24"/>
+              </w:rPr>
+            </w:pPr>
+          </w:p>
+        </w:tc>
+        <w:tc>
+          <w:tcPr>
+            <w:tcW w:w="2347" w:type="dxa"/>
+            <w:vMerge/>
+          </w:tcPr>
+          <w:p>
+            <w:pPr>
+              <w:cnfStyle w:val="000000000000" w:firstRow="0" w:lastRow="0" w:firstColumn="0" w:lastColumn="0" w:oddVBand="0" w:evenVBand="0" w:oddHBand="0" w:evenHBand="0" w:firstRowFirstColumn="0" w:firstRowLastColumn="0" w:lastRowFirstColumn="0" w:lastRowLastColumn="0"/>
+              <w:rPr>
+                <w:rFonts w:asciiTheme="minorEastAsia" w:hAnsiTheme="minorEastAsia"/>
+                <w:sz w:val="24"/>
+                <w:szCs w:val="24"/>
+              </w:rPr>
+            </w:pPr>
+          </w:p>
+        </w:tc>
+      </w:tr>
     </w:tbl>
-    <w:p/>
     <w:p/>
     <w:p>
       <w:pPr>
         <w:pStyle w:val="3"/>
       </w:pPr>
-      <w:bookmarkStart w:id="14" w:name="_Toc467832676"/>
+      <w:bookmarkStart w:id="14" w:name="_Toc467832675"/>
       <w:r>
         <w:rPr>
           <w:rFonts w:hint="eastAsia"/>
         </w:rPr>
-        <w:t>2.1.9</w:t>
+        <w:t>2.1.8</w:t>
       </w:r>
       <w:r>
         <w:t xml:space="preserve"> </w:t>
@@ -10254,27 +9736,25 @@
         <w:rPr>
           <w:rFonts w:hint="eastAsia"/>
         </w:rPr>
-        <w:t>用例描述</w:t>
+        <w:t>用例</w:t>
+      </w:r>
+      <w:r>
+        <w:t>描述</w:t>
       </w:r>
       <w:r>
         <w:rPr>
           <w:rFonts w:hint="eastAsia"/>
         </w:rPr>
-        <w:t>9</w:t>
-      </w:r>
-      <w:bookmarkStart w:id="15" w:name="_GoBack"/>
-      <w:bookmarkEnd w:id="15"/>
-      <w:r>
-        <w:t xml:space="preserve"> </w:t>
+        <w:t xml:space="preserve">8 </w:t>
       </w:r>
       <w:r>
         <w:rPr>
           <w:rFonts w:hint="eastAsia"/>
         </w:rPr>
-        <w:t>时间</w:t>
-      </w:r>
-      <w:r>
-        <w:t>分配统计</w:t>
+        <w:t>分享</w:t>
+      </w:r>
+      <w:r>
+        <w:t>统计图</w:t>
       </w:r>
       <w:bookmarkEnd w:id="14"/>
     </w:p>
@@ -10401,6 +9881,526 @@
                 <w:sz w:val="24"/>
                 <w:szCs w:val="24"/>
               </w:rPr>
+              <w:t>选择分享时间分配统计结果</w:t>
+            </w:r>
+          </w:p>
+        </w:tc>
+        <w:tc>
+          <w:tcPr>
+            <w:tcW w:w="2410" w:type="dxa"/>
+            <w:vMerge w:val="restart"/>
+          </w:tcPr>
+          <w:p>
+            <w:pPr>
+              <w:cnfStyle w:val="000000100000" w:firstRow="0" w:lastRow="0" w:firstColumn="0" w:lastColumn="0" w:oddVBand="0" w:evenVBand="0" w:oddHBand="1" w:evenHBand="0" w:firstRowFirstColumn="0" w:firstRowLastColumn="0" w:lastRowFirstColumn="0" w:lastRowLastColumn="0"/>
+              <w:rPr>
+                <w:rFonts w:asciiTheme="minorEastAsia" w:hAnsiTheme="minorEastAsia"/>
+                <w:sz w:val="24"/>
+                <w:szCs w:val="24"/>
+              </w:rPr>
+            </w:pPr>
+            <w:r>
+              <w:rPr>
+                <w:rFonts w:asciiTheme="minorEastAsia" w:hAnsiTheme="minorEastAsia" w:hint="eastAsia"/>
+                <w:sz w:val="24"/>
+                <w:szCs w:val="24"/>
+              </w:rPr>
+              <w:t>用户</w:t>
+            </w:r>
+          </w:p>
+          <w:p>
+            <w:pPr>
+              <w:cnfStyle w:val="000000100000" w:firstRow="0" w:lastRow="0" w:firstColumn="0" w:lastColumn="0" w:oddVBand="0" w:evenVBand="0" w:oddHBand="1" w:evenHBand="0" w:firstRowFirstColumn="0" w:firstRowLastColumn="0" w:lastRowFirstColumn="0" w:lastRowLastColumn="0"/>
+              <w:rPr>
+                <w:rFonts w:asciiTheme="minorEastAsia" w:hAnsiTheme="minorEastAsia"/>
+                <w:sz w:val="24"/>
+                <w:szCs w:val="24"/>
+              </w:rPr>
+            </w:pPr>
+            <w:r>
+              <w:rPr>
+                <w:rFonts w:asciiTheme="minorEastAsia" w:hAnsiTheme="minorEastAsia" w:hint="eastAsia"/>
+                <w:sz w:val="24"/>
+                <w:szCs w:val="24"/>
+              </w:rPr>
+              <w:t>系统</w:t>
+            </w:r>
+          </w:p>
+          <w:p>
+            <w:pPr>
+              <w:cnfStyle w:val="000000100000" w:firstRow="0" w:lastRow="0" w:firstColumn="0" w:lastColumn="0" w:oddVBand="0" w:evenVBand="0" w:oddHBand="1" w:evenHBand="0" w:firstRowFirstColumn="0" w:firstRowLastColumn="0" w:lastRowFirstColumn="0" w:lastRowLastColumn="0"/>
+              <w:rPr>
+                <w:rFonts w:asciiTheme="minorEastAsia" w:hAnsiTheme="minorEastAsia"/>
+                <w:sz w:val="24"/>
+                <w:szCs w:val="24"/>
+              </w:rPr>
+            </w:pPr>
+            <w:r>
+              <w:rPr>
+                <w:rFonts w:asciiTheme="minorEastAsia" w:hAnsiTheme="minorEastAsia" w:hint="eastAsia"/>
+                <w:sz w:val="24"/>
+                <w:szCs w:val="24"/>
+              </w:rPr>
+              <w:t>时间分配统计结果</w:t>
+            </w:r>
+          </w:p>
+          <w:p>
+            <w:pPr>
+              <w:cnfStyle w:val="000000100000" w:firstRow="0" w:lastRow="0" w:firstColumn="0" w:lastColumn="0" w:oddVBand="0" w:evenVBand="0" w:oddHBand="1" w:evenHBand="0" w:firstRowFirstColumn="0" w:firstRowLastColumn="0" w:lastRowFirstColumn="0" w:lastRowLastColumn="0"/>
+              <w:rPr>
+                <w:rFonts w:asciiTheme="minorEastAsia" w:hAnsiTheme="minorEastAsia"/>
+                <w:sz w:val="24"/>
+                <w:szCs w:val="24"/>
+              </w:rPr>
+            </w:pPr>
+            <w:r>
+              <w:rPr>
+                <w:rFonts w:asciiTheme="minorEastAsia" w:hAnsiTheme="minorEastAsia" w:hint="eastAsia"/>
+                <w:sz w:val="24"/>
+                <w:szCs w:val="24"/>
+              </w:rPr>
+              <w:t>社交软件</w:t>
+            </w:r>
+          </w:p>
+        </w:tc>
+        <w:tc>
+          <w:tcPr>
+            <w:tcW w:w="2347" w:type="dxa"/>
+            <w:vMerge w:val="restart"/>
+          </w:tcPr>
+          <w:p>
+            <w:pPr>
+              <w:cnfStyle w:val="000000100000" w:firstRow="0" w:lastRow="0" w:firstColumn="0" w:lastColumn="0" w:oddVBand="0" w:evenVBand="0" w:oddHBand="1" w:evenHBand="0" w:firstRowFirstColumn="0" w:firstRowLastColumn="0" w:lastRowFirstColumn="0" w:lastRowLastColumn="0"/>
+              <w:rPr>
+                <w:rFonts w:asciiTheme="minorEastAsia" w:hAnsiTheme="minorEastAsia"/>
+                <w:sz w:val="24"/>
+                <w:szCs w:val="24"/>
+              </w:rPr>
+            </w:pPr>
+            <w:r>
+              <w:rPr>
+                <w:rFonts w:asciiTheme="minorEastAsia" w:hAnsiTheme="minorEastAsia" w:hint="eastAsia"/>
+                <w:sz w:val="24"/>
+                <w:szCs w:val="24"/>
+              </w:rPr>
+              <w:t>用户</w:t>
+            </w:r>
+          </w:p>
+          <w:p>
+            <w:pPr>
+              <w:cnfStyle w:val="000000100000" w:firstRow="0" w:lastRow="0" w:firstColumn="0" w:lastColumn="0" w:oddVBand="0" w:evenVBand="0" w:oddHBand="1" w:evenHBand="0" w:firstRowFirstColumn="0" w:firstRowLastColumn="0" w:lastRowFirstColumn="0" w:lastRowLastColumn="0"/>
+              <w:rPr>
+                <w:rFonts w:asciiTheme="minorEastAsia" w:hAnsiTheme="minorEastAsia"/>
+                <w:sz w:val="24"/>
+                <w:szCs w:val="24"/>
+              </w:rPr>
+            </w:pPr>
+            <w:r>
+              <w:rPr>
+                <w:rFonts w:asciiTheme="minorEastAsia" w:hAnsiTheme="minorEastAsia" w:hint="eastAsia"/>
+                <w:sz w:val="24"/>
+                <w:szCs w:val="24"/>
+              </w:rPr>
+              <w:t>时间</w:t>
+            </w:r>
+            <w:r>
+              <w:rPr>
+                <w:rFonts w:asciiTheme="minorEastAsia" w:hAnsiTheme="minorEastAsia"/>
+                <w:sz w:val="24"/>
+                <w:szCs w:val="24"/>
+              </w:rPr>
+              <w:t>分配统计结果</w:t>
+            </w:r>
+          </w:p>
+          <w:p>
+            <w:pPr>
+              <w:cnfStyle w:val="000000100000" w:firstRow="0" w:lastRow="0" w:firstColumn="0" w:lastColumn="0" w:oddVBand="0" w:evenVBand="0" w:oddHBand="1" w:evenHBand="0" w:firstRowFirstColumn="0" w:firstRowLastColumn="0" w:lastRowFirstColumn="0" w:lastRowLastColumn="0"/>
+              <w:rPr>
+                <w:rFonts w:asciiTheme="minorEastAsia" w:hAnsiTheme="minorEastAsia"/>
+                <w:sz w:val="24"/>
+                <w:szCs w:val="24"/>
+              </w:rPr>
+            </w:pPr>
+          </w:p>
+        </w:tc>
+      </w:tr>
+      <w:tr>
+        <w:tc>
+          <w:tcPr>
+            <w:cnfStyle w:val="001000000000" w:firstRow="0" w:lastRow="0" w:firstColumn="1" w:lastColumn="0" w:oddVBand="0" w:evenVBand="0" w:oddHBand="0" w:evenHBand="0" w:firstRowFirstColumn="0" w:firstRowLastColumn="0" w:lastRowFirstColumn="0" w:lastRowLastColumn="0"/>
+            <w:tcW w:w="3539" w:type="dxa"/>
+          </w:tcPr>
+          <w:p>
+            <w:pPr>
+              <w:rPr>
+                <w:sz w:val="24"/>
+                <w:szCs w:val="24"/>
+              </w:rPr>
+            </w:pPr>
+            <w:r>
+              <w:rPr>
+                <w:rFonts w:hint="eastAsia"/>
+                <w:sz w:val="24"/>
+                <w:szCs w:val="24"/>
+              </w:rPr>
+              <w:t>系统</w:t>
+            </w:r>
+            <w:r>
+              <w:rPr>
+                <w:rFonts w:hint="eastAsia"/>
+                <w:sz w:val="24"/>
+                <w:szCs w:val="24"/>
+              </w:rPr>
+              <w:t>请求用户选择要分享到哪个社交软件（包括微信、</w:t>
+            </w:r>
+            <w:r>
+              <w:rPr>
+                <w:rFonts w:hint="eastAsia"/>
+                <w:sz w:val="24"/>
+                <w:szCs w:val="24"/>
+              </w:rPr>
+              <w:t>QQ</w:t>
+            </w:r>
+            <w:r>
+              <w:rPr>
+                <w:rFonts w:hint="eastAsia"/>
+                <w:sz w:val="24"/>
+                <w:szCs w:val="24"/>
+              </w:rPr>
+              <w:t>、微博）</w:t>
+            </w:r>
+          </w:p>
+          <w:p>
+            <w:pPr>
+              <w:rPr>
+                <w:rFonts w:asciiTheme="minorEastAsia" w:hAnsiTheme="minorEastAsia"/>
+                <w:sz w:val="24"/>
+                <w:szCs w:val="24"/>
+              </w:rPr>
+            </w:pPr>
+          </w:p>
+        </w:tc>
+        <w:tc>
+          <w:tcPr>
+            <w:tcW w:w="2410" w:type="dxa"/>
+            <w:vMerge/>
+          </w:tcPr>
+          <w:p>
+            <w:pPr>
+              <w:cnfStyle w:val="000000000000" w:firstRow="0" w:lastRow="0" w:firstColumn="0" w:lastColumn="0" w:oddVBand="0" w:evenVBand="0" w:oddHBand="0" w:evenHBand="0" w:firstRowFirstColumn="0" w:firstRowLastColumn="0" w:lastRowFirstColumn="0" w:lastRowLastColumn="0"/>
+              <w:rPr>
+                <w:rFonts w:asciiTheme="minorEastAsia" w:hAnsiTheme="minorEastAsia"/>
+                <w:sz w:val="24"/>
+                <w:szCs w:val="24"/>
+              </w:rPr>
+            </w:pPr>
+          </w:p>
+        </w:tc>
+        <w:tc>
+          <w:tcPr>
+            <w:tcW w:w="2347" w:type="dxa"/>
+            <w:vMerge/>
+          </w:tcPr>
+          <w:p>
+            <w:pPr>
+              <w:cnfStyle w:val="000000000000" w:firstRow="0" w:lastRow="0" w:firstColumn="0" w:lastColumn="0" w:oddVBand="0" w:evenVBand="0" w:oddHBand="0" w:evenHBand="0" w:firstRowFirstColumn="0" w:firstRowLastColumn="0" w:lastRowFirstColumn="0" w:lastRowLastColumn="0"/>
+              <w:rPr>
+                <w:rFonts w:asciiTheme="minorEastAsia" w:hAnsiTheme="minorEastAsia"/>
+                <w:sz w:val="24"/>
+                <w:szCs w:val="24"/>
+              </w:rPr>
+            </w:pPr>
+          </w:p>
+        </w:tc>
+      </w:tr>
+      <w:tr>
+        <w:trPr>
+          <w:cnfStyle w:val="000000100000" w:firstRow="0" w:lastRow="0" w:firstColumn="0" w:lastColumn="0" w:oddVBand="0" w:evenVBand="0" w:oddHBand="1" w:evenHBand="0" w:firstRowFirstColumn="0" w:firstRowLastColumn="0" w:lastRowFirstColumn="0" w:lastRowLastColumn="0"/>
+        </w:trPr>
+        <w:tc>
+          <w:tcPr>
+            <w:cnfStyle w:val="001000000000" w:firstRow="0" w:lastRow="0" w:firstColumn="1" w:lastColumn="0" w:oddVBand="0" w:evenVBand="0" w:oddHBand="0" w:evenHBand="0" w:firstRowFirstColumn="0" w:firstRowLastColumn="0" w:lastRowFirstColumn="0" w:lastRowLastColumn="0"/>
+            <w:tcW w:w="3539" w:type="dxa"/>
+          </w:tcPr>
+          <w:p>
+            <w:pPr>
+              <w:rPr>
+                <w:sz w:val="24"/>
+                <w:szCs w:val="24"/>
+              </w:rPr>
+            </w:pPr>
+            <w:r>
+              <w:rPr>
+                <w:rFonts w:hint="eastAsia"/>
+                <w:sz w:val="24"/>
+                <w:szCs w:val="24"/>
+              </w:rPr>
+              <w:t>用户选择要分享到的社交软件</w:t>
+            </w:r>
+          </w:p>
+        </w:tc>
+        <w:tc>
+          <w:tcPr>
+            <w:tcW w:w="2410" w:type="dxa"/>
+            <w:vMerge/>
+          </w:tcPr>
+          <w:p>
+            <w:pPr>
+              <w:cnfStyle w:val="000000100000" w:firstRow="0" w:lastRow="0" w:firstColumn="0" w:lastColumn="0" w:oddVBand="0" w:evenVBand="0" w:oddHBand="1" w:evenHBand="0" w:firstRowFirstColumn="0" w:firstRowLastColumn="0" w:lastRowFirstColumn="0" w:lastRowLastColumn="0"/>
+              <w:rPr>
+                <w:rFonts w:asciiTheme="minorEastAsia" w:hAnsiTheme="minorEastAsia"/>
+                <w:sz w:val="24"/>
+                <w:szCs w:val="24"/>
+              </w:rPr>
+            </w:pPr>
+          </w:p>
+        </w:tc>
+        <w:tc>
+          <w:tcPr>
+            <w:tcW w:w="2347" w:type="dxa"/>
+            <w:vMerge/>
+          </w:tcPr>
+          <w:p>
+            <w:pPr>
+              <w:cnfStyle w:val="000000100000" w:firstRow="0" w:lastRow="0" w:firstColumn="0" w:lastColumn="0" w:oddVBand="0" w:evenVBand="0" w:oddHBand="1" w:evenHBand="0" w:firstRowFirstColumn="0" w:firstRowLastColumn="0" w:lastRowFirstColumn="0" w:lastRowLastColumn="0"/>
+              <w:rPr>
+                <w:rFonts w:asciiTheme="minorEastAsia" w:hAnsiTheme="minorEastAsia"/>
+                <w:sz w:val="24"/>
+                <w:szCs w:val="24"/>
+              </w:rPr>
+            </w:pPr>
+          </w:p>
+        </w:tc>
+      </w:tr>
+      <w:tr>
+        <w:tc>
+          <w:tcPr>
+            <w:cnfStyle w:val="001000000000" w:firstRow="0" w:lastRow="0" w:firstColumn="1" w:lastColumn="0" w:oddVBand="0" w:evenVBand="0" w:oddHBand="0" w:evenHBand="0" w:firstRowFirstColumn="0" w:firstRowLastColumn="0" w:lastRowFirstColumn="0" w:lastRowLastColumn="0"/>
+            <w:tcW w:w="3539" w:type="dxa"/>
+          </w:tcPr>
+          <w:p>
+            <w:pPr>
+              <w:rPr>
+                <w:sz w:val="24"/>
+                <w:szCs w:val="24"/>
+              </w:rPr>
+            </w:pPr>
+            <w:r>
+              <w:rPr>
+                <w:sz w:val="24"/>
+                <w:szCs w:val="24"/>
+              </w:rPr>
+              <w:t>系统</w:t>
+            </w:r>
+            <w:r>
+              <w:rPr>
+                <w:rFonts w:hint="eastAsia"/>
+                <w:sz w:val="24"/>
+                <w:szCs w:val="24"/>
+              </w:rPr>
+              <w:t>将用户的时间分配统计结果分享至相应的社交软件</w:t>
+            </w:r>
+          </w:p>
+        </w:tc>
+        <w:tc>
+          <w:tcPr>
+            <w:tcW w:w="2410" w:type="dxa"/>
+            <w:vMerge/>
+          </w:tcPr>
+          <w:p>
+            <w:pPr>
+              <w:cnfStyle w:val="000000000000" w:firstRow="0" w:lastRow="0" w:firstColumn="0" w:lastColumn="0" w:oddVBand="0" w:evenVBand="0" w:oddHBand="0" w:evenHBand="0" w:firstRowFirstColumn="0" w:firstRowLastColumn="0" w:lastRowFirstColumn="0" w:lastRowLastColumn="0"/>
+              <w:rPr>
+                <w:rFonts w:asciiTheme="minorEastAsia" w:hAnsiTheme="minorEastAsia"/>
+                <w:sz w:val="24"/>
+                <w:szCs w:val="24"/>
+              </w:rPr>
+            </w:pPr>
+          </w:p>
+        </w:tc>
+        <w:tc>
+          <w:tcPr>
+            <w:tcW w:w="2347" w:type="dxa"/>
+            <w:vMerge/>
+          </w:tcPr>
+          <w:p>
+            <w:pPr>
+              <w:cnfStyle w:val="000000000000" w:firstRow="0" w:lastRow="0" w:firstColumn="0" w:lastColumn="0" w:oddVBand="0" w:evenVBand="0" w:oddHBand="0" w:evenHBand="0" w:firstRowFirstColumn="0" w:firstRowLastColumn="0" w:lastRowFirstColumn="0" w:lastRowLastColumn="0"/>
+              <w:rPr>
+                <w:rFonts w:asciiTheme="minorEastAsia" w:hAnsiTheme="minorEastAsia"/>
+                <w:sz w:val="24"/>
+                <w:szCs w:val="24"/>
+              </w:rPr>
+            </w:pPr>
+          </w:p>
+        </w:tc>
+      </w:tr>
+    </w:tbl>
+    <w:p/>
+    <w:p/>
+    <w:p>
+      <w:pPr>
+        <w:pStyle w:val="3"/>
+      </w:pPr>
+      <w:bookmarkStart w:id="15" w:name="_Toc467832676"/>
+      <w:r>
+        <w:rPr>
+          <w:rFonts w:hint="eastAsia"/>
+        </w:rPr>
+        <w:t>2.1.9</w:t>
+      </w:r>
+      <w:r>
+        <w:t xml:space="preserve"> </w:t>
+      </w:r>
+      <w:r>
+        <w:rPr>
+          <w:rFonts w:hint="eastAsia"/>
+        </w:rPr>
+        <w:t>用例描述</w:t>
+      </w:r>
+      <w:r>
+        <w:rPr>
+          <w:rFonts w:hint="eastAsia"/>
+        </w:rPr>
+        <w:t>9</w:t>
+      </w:r>
+      <w:r>
+        <w:t xml:space="preserve"> </w:t>
+      </w:r>
+      <w:r>
+        <w:rPr>
+          <w:rFonts w:hint="eastAsia"/>
+        </w:rPr>
+        <w:t>时间</w:t>
+      </w:r>
+      <w:r>
+        <w:t>分配统计</w:t>
+      </w:r>
+      <w:bookmarkEnd w:id="15"/>
+    </w:p>
+    <w:tbl>
+      <w:tblPr>
+        <w:tblStyle w:val="5-5"/>
+        <w:tblW w:w="0" w:type="auto"/>
+        <w:tblLook w:val="04A0" w:firstRow="1" w:lastRow="0" w:firstColumn="1" w:lastColumn="0" w:noHBand="0" w:noVBand="1"/>
+      </w:tblPr>
+      <w:tblGrid>
+        <w:gridCol w:w="3539"/>
+        <w:gridCol w:w="2410"/>
+        <w:gridCol w:w="2347"/>
+      </w:tblGrid>
+      <w:tr>
+        <w:trPr>
+          <w:cnfStyle w:val="100000000000" w:firstRow="1" w:lastRow="0" w:firstColumn="0" w:lastColumn="0" w:oddVBand="0" w:evenVBand="0" w:oddHBand="0" w:evenHBand="0" w:firstRowFirstColumn="0" w:firstRowLastColumn="0" w:lastRowFirstColumn="0" w:lastRowLastColumn="0"/>
+        </w:trPr>
+        <w:tc>
+          <w:tcPr>
+            <w:cnfStyle w:val="001000000000" w:firstRow="0" w:lastRow="0" w:firstColumn="1" w:lastColumn="0" w:oddVBand="0" w:evenVBand="0" w:oddHBand="0" w:evenHBand="0" w:firstRowFirstColumn="0" w:firstRowLastColumn="0" w:lastRowFirstColumn="0" w:lastRowLastColumn="0"/>
+            <w:tcW w:w="3539" w:type="dxa"/>
+          </w:tcPr>
+          <w:p>
+            <w:pPr>
+              <w:rPr>
+                <w:rFonts w:asciiTheme="minorEastAsia" w:hAnsiTheme="minorEastAsia"/>
+                <w:sz w:val="24"/>
+                <w:szCs w:val="24"/>
+              </w:rPr>
+            </w:pPr>
+            <w:r>
+              <w:rPr>
+                <w:rFonts w:asciiTheme="minorEastAsia" w:hAnsiTheme="minorEastAsia" w:hint="eastAsia"/>
+                <w:sz w:val="24"/>
+                <w:szCs w:val="24"/>
+              </w:rPr>
+              <w:t>查看热点用例</w:t>
+            </w:r>
+            <w:r>
+              <w:rPr>
+                <w:rFonts w:asciiTheme="minorEastAsia" w:hAnsiTheme="minorEastAsia"/>
+                <w:sz w:val="24"/>
+                <w:szCs w:val="24"/>
+              </w:rPr>
+              <w:t>描述</w:t>
+            </w:r>
+          </w:p>
+        </w:tc>
+        <w:tc>
+          <w:tcPr>
+            <w:tcW w:w="2410" w:type="dxa"/>
+          </w:tcPr>
+          <w:p>
+            <w:pPr>
+              <w:cnfStyle w:val="100000000000" w:firstRow="1" w:lastRow="0" w:firstColumn="0" w:lastColumn="0" w:oddVBand="0" w:evenVBand="0" w:oddHBand="0" w:evenHBand="0" w:firstRowFirstColumn="0" w:firstRowLastColumn="0" w:lastRowFirstColumn="0" w:lastRowLastColumn="0"/>
+              <w:rPr>
+                <w:rFonts w:asciiTheme="minorEastAsia" w:hAnsiTheme="minorEastAsia"/>
+                <w:sz w:val="24"/>
+                <w:szCs w:val="24"/>
+              </w:rPr>
+            </w:pPr>
+            <w:r>
+              <w:rPr>
+                <w:rFonts w:asciiTheme="minorEastAsia" w:hAnsiTheme="minorEastAsia" w:hint="eastAsia"/>
+                <w:sz w:val="24"/>
+                <w:szCs w:val="24"/>
+              </w:rPr>
+              <w:t>候选对象</w:t>
+            </w:r>
+          </w:p>
+        </w:tc>
+        <w:tc>
+          <w:tcPr>
+            <w:tcW w:w="2347" w:type="dxa"/>
+          </w:tcPr>
+          <w:p>
+            <w:pPr>
+              <w:cnfStyle w:val="100000000000" w:firstRow="1" w:lastRow="0" w:firstColumn="0" w:lastColumn="0" w:oddVBand="0" w:evenVBand="0" w:oddHBand="0" w:evenHBand="0" w:firstRowFirstColumn="0" w:firstRowLastColumn="0" w:lastRowFirstColumn="0" w:lastRowLastColumn="0"/>
+              <w:rPr>
+                <w:rFonts w:asciiTheme="minorEastAsia" w:hAnsiTheme="minorEastAsia"/>
+                <w:sz w:val="24"/>
+                <w:szCs w:val="24"/>
+              </w:rPr>
+            </w:pPr>
+            <w:r>
+              <w:rPr>
+                <w:rFonts w:asciiTheme="minorEastAsia" w:hAnsiTheme="minorEastAsia" w:hint="eastAsia"/>
+                <w:sz w:val="24"/>
+                <w:szCs w:val="24"/>
+              </w:rPr>
+              <w:t>概念类</w:t>
+            </w:r>
+          </w:p>
+        </w:tc>
+      </w:tr>
+      <w:tr>
+        <w:trPr>
+          <w:cnfStyle w:val="000000100000" w:firstRow="0" w:lastRow="0" w:firstColumn="0" w:lastColumn="0" w:oddVBand="0" w:evenVBand="0" w:oddHBand="1" w:evenHBand="0" w:firstRowFirstColumn="0" w:firstRowLastColumn="0" w:lastRowFirstColumn="0" w:lastRowLastColumn="0"/>
+        </w:trPr>
+        <w:tc>
+          <w:tcPr>
+            <w:cnfStyle w:val="001000000000" w:firstRow="0" w:lastRow="0" w:firstColumn="1" w:lastColumn="0" w:oddVBand="0" w:evenVBand="0" w:oddHBand="0" w:evenHBand="0" w:firstRowFirstColumn="0" w:firstRowLastColumn="0" w:lastRowFirstColumn="0" w:lastRowLastColumn="0"/>
+            <w:tcW w:w="3539" w:type="dxa"/>
+          </w:tcPr>
+          <w:p>
+            <w:pPr>
+              <w:rPr>
+                <w:sz w:val="24"/>
+                <w:szCs w:val="24"/>
+              </w:rPr>
+            </w:pPr>
+            <w:r>
+              <w:rPr>
+                <w:rFonts w:hint="eastAsia"/>
+                <w:sz w:val="24"/>
+                <w:szCs w:val="24"/>
+              </w:rPr>
+              <w:t>用户</w:t>
+            </w:r>
+            <w:r>
+              <w:rPr>
+                <w:rFonts w:hint="eastAsia"/>
+                <w:sz w:val="24"/>
+                <w:szCs w:val="24"/>
+              </w:rPr>
               <w:t>选择时间分配统计</w:t>
             </w:r>
           </w:p>
@@ -10915,11 +10915,6 @@
       </w:r>
     </w:p>
     <w:p>
-      <w:pPr>
-        <w:rPr>
-          <w:rFonts w:hint="eastAsia"/>
-        </w:rPr>
-      </w:pPr>
       <w:r>
         <w:rPr>
           <w:rFonts w:hint="eastAsia"/>
@@ -12583,7 +12578,7 @@
 </file>
 
 <file path=word/endnotes.xml><?xml version="1.0" encoding="utf-8"?>
-<w:endnotes xmlns:wpc="http://schemas.microsoft.com/office/word/2010/wordprocessingCanvas" xmlns:cx="http://schemas.microsoft.com/office/drawing/2014/chartex" xmlns:cx1="http://schemas.microsoft.com/office/drawing/2015/9/8/chartex" xmlns:cx2="http://schemas.microsoft.com/office/drawing/2015/10/21/chartex" xmlns:cx3="http://schemas.microsoft.com/office/drawing/2016/5/9/chartex" xmlns:cx4="http://schemas.microsoft.com/office/drawing/2016/5/10/chartex" xmlns:cx5="http://schemas.microsoft.com/office/drawing/2016/5/11/chartex" xmlns:mc="http://schemas.openxmlformats.org/markup-compatibility/2006" xmlns:o="urn:schemas-microsoft-com:office:office" xmlns:r="http://schemas.openxmlformats.org/officeDocument/2006/relationships" xmlns:m="http://schemas.openxmlformats.org/officeDocument/2006/math" xmlns:v="urn:schemas-microsoft-com:vml" xmlns:wp14="http://schemas.microsoft.com/office/word/2010/wordprocessingDrawing" xmlns:wp="http://schemas.openxmlformats.org/drawingml/2006/wordprocessingDrawing" xmlns:w10="urn:schemas-microsoft-com:office:word" xmlns:w="http://schemas.openxmlformats.org/wordprocessingml/2006/main" xmlns:w14="http://schemas.microsoft.com/office/word/2010/wordml" xmlns:w15="http://schemas.microsoft.com/office/word/2012/wordml" xmlns:w16se="http://schemas.microsoft.com/office/word/2015/wordml/symex" xmlns:wpg="http://schemas.microsoft.com/office/word/2010/wordprocessingGroup" xmlns:wpi="http://schemas.microsoft.com/office/word/2010/wordprocessingInk" xmlns:wne="http://schemas.microsoft.com/office/word/2006/wordml" xmlns:wps="http://schemas.microsoft.com/office/word/2010/wordprocessingShape" mc:Ignorable="w14 w15 w16se wp14">
+<w:endnotes xmlns:wpc="http://schemas.microsoft.com/office/word/2010/wordprocessingCanvas" xmlns:mc="http://schemas.openxmlformats.org/markup-compatibility/2006" xmlns:o="urn:schemas-microsoft-com:office:office" xmlns:r="http://schemas.openxmlformats.org/officeDocument/2006/relationships" xmlns:m="http://schemas.openxmlformats.org/officeDocument/2006/math" xmlns:v="urn:schemas-microsoft-com:vml" xmlns:wp14="http://schemas.microsoft.com/office/word/2010/wordprocessingDrawing" xmlns:wp="http://schemas.openxmlformats.org/drawingml/2006/wordprocessingDrawing" xmlns:w10="urn:schemas-microsoft-com:office:word" xmlns:w="http://schemas.openxmlformats.org/wordprocessingml/2006/main" xmlns:w14="http://schemas.microsoft.com/office/word/2010/wordml" xmlns:w15="http://schemas.microsoft.com/office/word/2012/wordml" xmlns:wpg="http://schemas.microsoft.com/office/word/2010/wordprocessingGroup" xmlns:wpi="http://schemas.microsoft.com/office/word/2010/wordprocessingInk" xmlns:wne="http://schemas.microsoft.com/office/word/2006/wordml" xmlns:wps="http://schemas.microsoft.com/office/word/2010/wordprocessingShape" mc:Ignorable="w14 w15 wp14">
   <w:endnote w:type="separator" w:id="-1">
     <w:p>
       <w:r>
@@ -12602,7 +12597,7 @@
 </file>
 
 <file path=word/footnotes.xml><?xml version="1.0" encoding="utf-8"?>
-<w:footnotes xmlns:wpc="http://schemas.microsoft.com/office/word/2010/wordprocessingCanvas" xmlns:cx="http://schemas.microsoft.com/office/drawing/2014/chartex" xmlns:cx1="http://schemas.microsoft.com/office/drawing/2015/9/8/chartex" xmlns:cx2="http://schemas.microsoft.com/office/drawing/2015/10/21/chartex" xmlns:cx3="http://schemas.microsoft.com/office/drawing/2016/5/9/chartex" xmlns:cx4="http://schemas.microsoft.com/office/drawing/2016/5/10/chartex" xmlns:cx5="http://schemas.microsoft.com/office/drawing/2016/5/11/chartex" xmlns:mc="http://schemas.openxmlformats.org/markup-compatibility/2006" xmlns:o="urn:schemas-microsoft-com:office:office" xmlns:r="http://schemas.openxmlformats.org/officeDocument/2006/relationships" xmlns:m="http://schemas.openxmlformats.org/officeDocument/2006/math" xmlns:v="urn:schemas-microsoft-com:vml" xmlns:wp14="http://schemas.microsoft.com/office/word/2010/wordprocessingDrawing" xmlns:wp="http://schemas.openxmlformats.org/drawingml/2006/wordprocessingDrawing" xmlns:w10="urn:schemas-microsoft-com:office:word" xmlns:w="http://schemas.openxmlformats.org/wordprocessingml/2006/main" xmlns:w14="http://schemas.microsoft.com/office/word/2010/wordml" xmlns:w15="http://schemas.microsoft.com/office/word/2012/wordml" xmlns:w16se="http://schemas.microsoft.com/office/word/2015/wordml/symex" xmlns:wpg="http://schemas.microsoft.com/office/word/2010/wordprocessingGroup" xmlns:wpi="http://schemas.microsoft.com/office/word/2010/wordprocessingInk" xmlns:wne="http://schemas.microsoft.com/office/word/2006/wordml" xmlns:wps="http://schemas.microsoft.com/office/word/2010/wordprocessingShape" mc:Ignorable="w14 w15 w16se wp14">
+<w:footnotes xmlns:wpc="http://schemas.microsoft.com/office/word/2010/wordprocessingCanvas" xmlns:mc="http://schemas.openxmlformats.org/markup-compatibility/2006" xmlns:o="urn:schemas-microsoft-com:office:office" xmlns:r="http://schemas.openxmlformats.org/officeDocument/2006/relationships" xmlns:m="http://schemas.openxmlformats.org/officeDocument/2006/math" xmlns:v="urn:schemas-microsoft-com:vml" xmlns:wp14="http://schemas.microsoft.com/office/word/2010/wordprocessingDrawing" xmlns:wp="http://schemas.openxmlformats.org/drawingml/2006/wordprocessingDrawing" xmlns:w10="urn:schemas-microsoft-com:office:word" xmlns:w="http://schemas.openxmlformats.org/wordprocessingml/2006/main" xmlns:w14="http://schemas.microsoft.com/office/word/2010/wordml" xmlns:w15="http://schemas.microsoft.com/office/word/2012/wordml" xmlns:wpg="http://schemas.microsoft.com/office/word/2010/wordprocessingGroup" xmlns:wpi="http://schemas.microsoft.com/office/word/2010/wordprocessingInk" xmlns:wne="http://schemas.microsoft.com/office/word/2006/wordml" xmlns:wps="http://schemas.microsoft.com/office/word/2010/wordprocessingShape" mc:Ignorable="w14 w15 wp14">
   <w:footnote w:type="separator" w:id="-1">
     <w:p>
       <w:r>
@@ -12621,7 +12616,7 @@
 </file>
 
 <file path=word/numbering.xml><?xml version="1.0" encoding="utf-8"?>
-<w:numbering xmlns:wpc="http://schemas.microsoft.com/office/word/2010/wordprocessingCanvas" xmlns:cx="http://schemas.microsoft.com/office/drawing/2014/chartex" xmlns:cx1="http://schemas.microsoft.com/office/drawing/2015/9/8/chartex" xmlns:cx2="http://schemas.microsoft.com/office/drawing/2015/10/21/chartex" xmlns:cx3="http://schemas.microsoft.com/office/drawing/2016/5/9/chartex" xmlns:cx4="http://schemas.microsoft.com/office/drawing/2016/5/10/chartex" xmlns:cx5="http://schemas.microsoft.com/office/drawing/2016/5/11/chartex" xmlns:mc="http://schemas.openxmlformats.org/markup-compatibility/2006" xmlns:o="urn:schemas-microsoft-com:office:office" xmlns:r="http://schemas.openxmlformats.org/officeDocument/2006/relationships" xmlns:m="http://schemas.openxmlformats.org/officeDocument/2006/math" xmlns:v="urn:schemas-microsoft-com:vml" xmlns:wp14="http://schemas.microsoft.com/office/word/2010/wordprocessingDrawing" xmlns:wp="http://schemas.openxmlformats.org/drawingml/2006/wordprocessingDrawing" xmlns:w10="urn:schemas-microsoft-com:office:word" xmlns:w="http://schemas.openxmlformats.org/wordprocessingml/2006/main" xmlns:w14="http://schemas.microsoft.com/office/word/2010/wordml" xmlns:w15="http://schemas.microsoft.com/office/word/2012/wordml" xmlns:w16se="http://schemas.microsoft.com/office/word/2015/wordml/symex" xmlns:wpg="http://schemas.microsoft.com/office/word/2010/wordprocessingGroup" xmlns:wpi="http://schemas.microsoft.com/office/word/2010/wordprocessingInk" xmlns:wne="http://schemas.microsoft.com/office/word/2006/wordml" xmlns:wps="http://schemas.microsoft.com/office/word/2010/wordprocessingShape" mc:Ignorable="w14 w15 w16se wp14">
+<w:numbering xmlns:wpc="http://schemas.microsoft.com/office/word/2010/wordprocessingCanvas" xmlns:mc="http://schemas.openxmlformats.org/markup-compatibility/2006" xmlns:o="urn:schemas-microsoft-com:office:office" xmlns:r="http://schemas.openxmlformats.org/officeDocument/2006/relationships" xmlns:m="http://schemas.openxmlformats.org/officeDocument/2006/math" xmlns:v="urn:schemas-microsoft-com:vml" xmlns:wp14="http://schemas.microsoft.com/office/word/2010/wordprocessingDrawing" xmlns:wp="http://schemas.openxmlformats.org/drawingml/2006/wordprocessingDrawing" xmlns:w10="urn:schemas-microsoft-com:office:word" xmlns:w="http://schemas.openxmlformats.org/wordprocessingml/2006/main" xmlns:w14="http://schemas.microsoft.com/office/word/2010/wordml" xmlns:w15="http://schemas.microsoft.com/office/word/2012/wordml" xmlns:wpg="http://schemas.microsoft.com/office/word/2010/wordprocessingGroup" xmlns:wpi="http://schemas.microsoft.com/office/word/2010/wordprocessingInk" xmlns:wne="http://schemas.microsoft.com/office/word/2006/wordml" xmlns:wps="http://schemas.microsoft.com/office/word/2010/wordprocessingShape" mc:Ignorable="w14 w15 wp14">
   <w:abstractNum w:abstractNumId="0" w15:restartNumberingAfterBreak="0">
     <w:nsid w:val="2F237C85"/>
     <w:multiLevelType w:val="multilevel"/>
@@ -12757,7 +12752,7 @@
 </file>
 
 <file path=word/styles.xml><?xml version="1.0" encoding="utf-8"?>
-<w:styles xmlns:mc="http://schemas.openxmlformats.org/markup-compatibility/2006" xmlns:r="http://schemas.openxmlformats.org/officeDocument/2006/relationships" xmlns:w="http://schemas.openxmlformats.org/wordprocessingml/2006/main" xmlns:w14="http://schemas.microsoft.com/office/word/2010/wordml" xmlns:w15="http://schemas.microsoft.com/office/word/2012/wordml" xmlns:w16se="http://schemas.microsoft.com/office/word/2015/wordml/symex" mc:Ignorable="w14 w15 w16se">
+<w:styles xmlns:mc="http://schemas.openxmlformats.org/markup-compatibility/2006" xmlns:r="http://schemas.openxmlformats.org/officeDocument/2006/relationships" xmlns:w="http://schemas.openxmlformats.org/wordprocessingml/2006/main" xmlns:w14="http://schemas.microsoft.com/office/word/2010/wordml" xmlns:w15="http://schemas.microsoft.com/office/word/2012/wordml" mc:Ignorable="w14 w15">
   <w:docDefaults>
     <w:rPrDefault>
       <w:rPr>
@@ -12770,7 +12765,7 @@
     </w:rPrDefault>
     <w:pPrDefault/>
   </w:docDefaults>
-  <w:latentStyles w:defLockedState="0" w:defUIPriority="99" w:defSemiHidden="0" w:defUnhideWhenUsed="0" w:defQFormat="0" w:count="374">
+  <w:latentStyles w:defLockedState="0" w:defUIPriority="99" w:defSemiHidden="0" w:defUnhideWhenUsed="0" w:defQFormat="0" w:count="371">
     <w:lsdException w:name="Normal" w:uiPriority="0" w:qFormat="1"/>
     <w:lsdException w:name="heading 1" w:uiPriority="9" w:qFormat="1"/>
     <w:lsdException w:name="heading 2" w:semiHidden="1" w:uiPriority="9" w:unhideWhenUsed="1" w:qFormat="1"/>
@@ -13142,9 +13137,6 @@
     <w:lsdException w:name="List Table 5 Dark Accent 6" w:uiPriority="50"/>
     <w:lsdException w:name="List Table 6 Colorful Accent 6" w:uiPriority="51"/>
     <w:lsdException w:name="List Table 7 Colorful Accent 6" w:uiPriority="52"/>
-    <w:lsdException w:name="Mention" w:semiHidden="1" w:unhideWhenUsed="1"/>
-    <w:lsdException w:name="Smart Hyperlink" w:semiHidden="1" w:unhideWhenUsed="1"/>
-    <w:lsdException w:name="Hashtag" w:semiHidden="1" w:unhideWhenUsed="1"/>
   </w:latentStyles>
   <w:style w:type="paragraph" w:default="1" w:styleId="a">
     <w:name w:val="Normal"/>
@@ -13159,7 +13151,7 @@
     <w:name w:val="heading 1"/>
     <w:basedOn w:val="a"/>
     <w:next w:val="a"/>
-    <w:link w:val="10"/>
+    <w:link w:val="1Char"/>
     <w:uiPriority w:val="9"/>
     <w:qFormat/>
     <w:rsid w:val="005D6C65"/>
@@ -13181,7 +13173,7 @@
     <w:name w:val="heading 2"/>
     <w:basedOn w:val="a"/>
     <w:next w:val="a"/>
-    <w:link w:val="20"/>
+    <w:link w:val="2Char"/>
     <w:uiPriority w:val="9"/>
     <w:unhideWhenUsed/>
     <w:qFormat/>
@@ -13204,7 +13196,7 @@
     <w:name w:val="heading 3"/>
     <w:basedOn w:val="a"/>
     <w:next w:val="a"/>
-    <w:link w:val="30"/>
+    <w:link w:val="3Char"/>
     <w:uiPriority w:val="9"/>
     <w:unhideWhenUsed/>
     <w:qFormat/>
@@ -13226,7 +13218,7 @@
     <w:name w:val="heading 4"/>
     <w:basedOn w:val="a"/>
     <w:next w:val="a"/>
-    <w:link w:val="40"/>
+    <w:link w:val="4Char"/>
     <w:uiPriority w:val="9"/>
     <w:unhideWhenUsed/>
     <w:qFormat/>
@@ -13275,7 +13267,7 @@
   <w:style w:type="paragraph" w:styleId="a3">
     <w:name w:val="header"/>
     <w:basedOn w:val="a"/>
-    <w:link w:val="a4"/>
+    <w:link w:val="Char"/>
     <w:uiPriority w:val="99"/>
     <w:unhideWhenUsed/>
     <w:rsid w:val="00FC7976"/>
@@ -13295,8 +13287,8 @@
       <w:szCs w:val="18"/>
     </w:rPr>
   </w:style>
-  <w:style w:type="character" w:customStyle="1" w:styleId="a4">
-    <w:name w:val="页眉 字符"/>
+  <w:style w:type="character" w:customStyle="1" w:styleId="Char">
+    <w:name w:val="页眉 Char"/>
     <w:basedOn w:val="a0"/>
     <w:link w:val="a3"/>
     <w:uiPriority w:val="99"/>
@@ -13306,10 +13298,10 @@
       <w:szCs w:val="18"/>
     </w:rPr>
   </w:style>
-  <w:style w:type="paragraph" w:styleId="a5">
+  <w:style w:type="paragraph" w:styleId="a4">
     <w:name w:val="footer"/>
     <w:basedOn w:val="a"/>
-    <w:link w:val="a6"/>
+    <w:link w:val="Char0"/>
     <w:uiPriority w:val="99"/>
     <w:unhideWhenUsed/>
     <w:rsid w:val="00FC7976"/>
@@ -13326,10 +13318,10 @@
       <w:szCs w:val="18"/>
     </w:rPr>
   </w:style>
-  <w:style w:type="character" w:customStyle="1" w:styleId="a6">
-    <w:name w:val="页脚 字符"/>
+  <w:style w:type="character" w:customStyle="1" w:styleId="Char0">
+    <w:name w:val="页脚 Char"/>
     <w:basedOn w:val="a0"/>
-    <w:link w:val="a5"/>
+    <w:link w:val="a4"/>
     <w:uiPriority w:val="99"/>
     <w:rsid w:val="00FC7976"/>
     <w:rPr>
@@ -13410,8 +13402,8 @@
       </w:tcPr>
     </w:tblStylePr>
   </w:style>
-  <w:style w:type="character" w:customStyle="1" w:styleId="10">
-    <w:name w:val="标题 1 字符"/>
+  <w:style w:type="character" w:customStyle="1" w:styleId="1Char">
+    <w:name w:val="标题 1 Char"/>
     <w:basedOn w:val="a0"/>
     <w:link w:val="1"/>
     <w:uiPriority w:val="9"/>
@@ -13424,8 +13416,8 @@
       <w:szCs w:val="44"/>
     </w:rPr>
   </w:style>
-  <w:style w:type="character" w:customStyle="1" w:styleId="20">
-    <w:name w:val="标题 2 字符"/>
+  <w:style w:type="character" w:customStyle="1" w:styleId="2Char">
+    <w:name w:val="标题 2 Char"/>
     <w:basedOn w:val="a0"/>
     <w:link w:val="2"/>
     <w:uiPriority w:val="9"/>
@@ -13438,7 +13430,7 @@
       <w:szCs w:val="32"/>
     </w:rPr>
   </w:style>
-  <w:style w:type="paragraph" w:styleId="a7">
+  <w:style w:type="paragraph" w:styleId="a5">
     <w:name w:val="List Paragraph"/>
     <w:basedOn w:val="a"/>
     <w:uiPriority w:val="34"/>
@@ -13448,8 +13440,8 @@
       <w:ind w:firstLineChars="200" w:firstLine="420"/>
     </w:pPr>
   </w:style>
-  <w:style w:type="character" w:customStyle="1" w:styleId="30">
-    <w:name w:val="标题 3 字符"/>
+  <w:style w:type="character" w:customStyle="1" w:styleId="3Char">
+    <w:name w:val="标题 3 Char"/>
     <w:basedOn w:val="a0"/>
     <w:link w:val="3"/>
     <w:uiPriority w:val="9"/>
@@ -13461,7 +13453,7 @@
       <w:szCs w:val="32"/>
     </w:rPr>
   </w:style>
-  <w:style w:type="table" w:styleId="a8">
+  <w:style w:type="table" w:styleId="a6">
     <w:name w:val="Table Grid"/>
     <w:basedOn w:val="a1"/>
     <w:uiPriority w:val="39"/>
@@ -13604,7 +13596,7 @@
       <w:szCs w:val="32"/>
     </w:rPr>
   </w:style>
-  <w:style w:type="paragraph" w:styleId="11">
+  <w:style w:type="paragraph" w:styleId="10">
     <w:name w:val="toc 1"/>
     <w:basedOn w:val="a"/>
     <w:next w:val="a"/>
@@ -13613,7 +13605,7 @@
     <w:unhideWhenUsed/>
     <w:rsid w:val="00EB34FB"/>
   </w:style>
-  <w:style w:type="paragraph" w:styleId="21">
+  <w:style w:type="paragraph" w:styleId="20">
     <w:name w:val="toc 2"/>
     <w:basedOn w:val="a"/>
     <w:next w:val="a"/>
@@ -13625,7 +13617,7 @@
       <w:ind w:leftChars="200" w:left="420"/>
     </w:pPr>
   </w:style>
-  <w:style w:type="paragraph" w:styleId="31">
+  <w:style w:type="paragraph" w:styleId="30">
     <w:name w:val="toc 3"/>
     <w:basedOn w:val="a"/>
     <w:next w:val="a"/>
@@ -13637,7 +13629,7 @@
       <w:ind w:leftChars="400" w:left="840"/>
     </w:pPr>
   </w:style>
-  <w:style w:type="character" w:styleId="a9">
+  <w:style w:type="character" w:styleId="a7">
     <w:name w:val="Hyperlink"/>
     <w:basedOn w:val="a0"/>
     <w:uiPriority w:val="99"/>
@@ -13648,8 +13640,8 @@
       <w:u w:val="single"/>
     </w:rPr>
   </w:style>
-  <w:style w:type="character" w:customStyle="1" w:styleId="40">
-    <w:name w:val="标题 4 字符"/>
+  <w:style w:type="character" w:customStyle="1" w:styleId="4Char">
+    <w:name w:val="标题 4 Char"/>
     <w:basedOn w:val="a0"/>
     <w:link w:val="4"/>
     <w:uiPriority w:val="9"/>
@@ -13931,7 +13923,7 @@
 </file>
 
 <file path=customXml/itemProps1.xml><?xml version="1.0" encoding="utf-8"?>
-<ds:datastoreItem xmlns:ds="http://schemas.openxmlformats.org/officeDocument/2006/customXml" ds:itemID="{7FED2CC2-A6E9-413B-B2D6-E422F6F6D1C2}">
+<ds:datastoreItem xmlns:ds="http://schemas.openxmlformats.org/officeDocument/2006/customXml" ds:itemID="{85259FDE-544E-4E16-8015-0FD87A229616}">
   <ds:schemaRefs>
     <ds:schemaRef ds:uri="http://schemas.openxmlformats.org/officeDocument/2006/bibliography"/>
   </ds:schemaRefs>
